--- a/models/source/chapter_8/cr8.docx
+++ b/models/source/chapter_8/cr8.docx
@@ -73,8 +73,20 @@
           <w:highlight w:val="red"/>
           <w:lang w:val="en-GB"/>
         </w:rPr>
-        <w:t>）工程等别和建筑物级别、结构安全等级</w:t>
-      </w:r>
+        <w:t>）</w:t>
+      </w:r>
+      <w:bookmarkStart w:id="3" w:name="OLE_LINK1"/>
+      <w:bookmarkStart w:id="4" w:name="OLE_LINK2"/>
+      <w:r>
+        <w:rPr>
+          <w:b/>
+          <w:highlight w:val="red"/>
+          <w:lang w:val="en-GB"/>
+        </w:rPr>
+        <w:t>工程等别和建筑物级别、结构安全等级</w:t>
+      </w:r>
+      <w:bookmarkEnd w:id="3"/>
+      <w:bookmarkEnd w:id="4"/>
     </w:p>
     <w:p>
       <w:pPr>
@@ -160,12 +172,24 @@
         <w:t>），本项目工程等别为</w:t>
       </w:r>
       <w:r>
+        <w:t>{{</w:t>
+      </w:r>
+      <w:r>
+        <w:rPr>
+          <w:rFonts w:hint="eastAsia"/>
+        </w:rPr>
+        <w:t>项目工程等别</w:t>
+      </w:r>
+      <w:r>
+        <w:t>}}</w:t>
+      </w:r>
+      <w:r>
         <w:rPr>
           <w:rFonts w:hint="eastAsia"/>
           <w:highlight w:val="cyan"/>
           <w:lang w:val="en-GB"/>
         </w:rPr>
-        <w:t>Ⅲ等</w:t>
+        <w:t>等</w:t>
       </w:r>
       <w:r>
         <w:rPr>
@@ -176,12 +200,24 @@
         <w:t>，工程规模为</w:t>
       </w:r>
       <w:r>
+        <w:t>{{</w:t>
+      </w:r>
+      <w:r>
+        <w:rPr>
+          <w:rFonts w:hint="eastAsia"/>
+        </w:rPr>
+        <w:t>工程规模</w:t>
+      </w:r>
+      <w:r>
+        <w:t>}}</w:t>
+      </w:r>
+      <w:r>
         <w:rPr>
           <w:rFonts w:hint="eastAsia"/>
           <w:highlight w:val="cyan"/>
           <w:lang w:val="en-GB"/>
         </w:rPr>
-        <w:t>中型。</w:t>
+        <w:t>。</w:t>
       </w:r>
     </w:p>
     <w:p>
@@ -227,20 +263,16 @@
         <w:t>变电站，建筑物级别为</w:t>
       </w:r>
       <w:r>
-        <w:rPr>
-          <w:rFonts w:hint="eastAsia"/>
-          <w:highlight w:val="cyan"/>
-          <w:lang w:val="en-GB"/>
-        </w:rPr>
-        <w:t>2</w:t>
-      </w:r>
-      <w:r>
-        <w:rPr>
-          <w:rFonts w:hint="eastAsia"/>
-          <w:highlight w:val="cyan"/>
-          <w:lang w:val="en-GB"/>
-        </w:rPr>
-        <w:t>级</w:t>
+        <w:t>{{</w:t>
+      </w:r>
+      <w:r>
+        <w:rPr>
+          <w:rFonts w:hint="eastAsia"/>
+        </w:rPr>
+        <w:t>建筑物级别</w:t>
+      </w:r>
+      <w:r>
+        <w:t>}}</w:t>
       </w:r>
       <w:r>
         <w:rPr>
@@ -251,12 +283,22 @@
         <w:t>，结构安全等级为</w:t>
       </w:r>
       <w:r>
-        <w:rPr>
-          <w:rFonts w:hint="eastAsia"/>
-          <w:highlight w:val="cyan"/>
-          <w:lang w:val="en-GB"/>
-        </w:rPr>
-        <w:t>二级</w:t>
+        <w:t>{{</w:t>
+      </w:r>
+      <w:r>
+        <w:rPr>
+          <w:rFonts w:hint="eastAsia"/>
+        </w:rPr>
+        <w:t>结构</w:t>
+      </w:r>
+      <w:r>
+        <w:rPr>
+          <w:rFonts w:hint="eastAsia"/>
+        </w:rPr>
+        <w:t>安全等级</w:t>
+      </w:r>
+      <w:r>
+        <w:t>}}</w:t>
       </w:r>
       <w:r>
         <w:rPr>
@@ -267,12 +309,16 @@
         <w:t>，洪水设计标准为</w:t>
       </w:r>
       <w:r>
-        <w:rPr>
-          <w:rFonts w:hint="eastAsia"/>
-          <w:highlight w:val="cyan"/>
-          <w:lang w:val="en-GB"/>
-        </w:rPr>
-        <w:t>50</w:t>
+        <w:t>{{</w:t>
+      </w:r>
+      <w:r>
+        <w:rPr>
+          <w:rFonts w:hint="eastAsia"/>
+        </w:rPr>
+        <w:t>洪水设计标准</w:t>
+      </w:r>
+      <w:r>
+        <w:t>}}</w:t>
       </w:r>
       <w:r>
         <w:rPr>
@@ -376,35 +422,31 @@
         <w:t>，机组塔架地基基础的设计级别为</w:t>
       </w:r>
       <w:r>
+        <w:t>{{</w:t>
+      </w:r>
+      <w:r>
+        <w:rPr>
+          <w:rFonts w:hint="eastAsia"/>
+        </w:rPr>
+        <w:t>机组塔架地基设计级别</w:t>
+      </w:r>
+      <w:r>
+        <w:t>}}</w:t>
+      </w:r>
+      <w:r>
+        <w:rPr>
+          <w:rFonts w:hint="eastAsia"/>
+          <w:highlight w:val="red"/>
+          <w:lang w:val="en-GB"/>
+        </w:rPr>
+        <w:t>，结构安全等级为</w:t>
+      </w:r>
+      <w:r>
         <w:rPr>
           <w:rFonts w:hint="eastAsia"/>
           <w:highlight w:val="cyan"/>
           <w:lang w:val="en-GB"/>
         </w:rPr>
-        <w:t>1</w:t>
-      </w:r>
-      <w:r>
-        <w:rPr>
-          <w:rFonts w:hint="eastAsia"/>
-          <w:highlight w:val="cyan"/>
-          <w:lang w:val="en-GB"/>
-        </w:rPr>
-        <w:t>级</w:t>
-      </w:r>
-      <w:r>
-        <w:rPr>
-          <w:rFonts w:hint="eastAsia"/>
-          <w:highlight w:val="red"/>
-          <w:lang w:val="en-GB"/>
-        </w:rPr>
-        <w:t>，结构安全等级为</w:t>
-      </w:r>
-      <w:r>
-        <w:rPr>
-          <w:rFonts w:hint="eastAsia"/>
-          <w:highlight w:val="cyan"/>
-          <w:lang w:val="en-GB"/>
-        </w:rPr>
         <w:t>一级</w:t>
       </w:r>
       <w:r>
@@ -416,12 +458,16 @@
         <w:t>，洪水设计标准年限为</w:t>
       </w:r>
       <w:r>
-        <w:rPr>
-          <w:rFonts w:hint="eastAsia"/>
-          <w:highlight w:val="cyan"/>
-          <w:lang w:val="en-GB"/>
-        </w:rPr>
-        <w:t>50</w:t>
+        <w:t>{{</w:t>
+      </w:r>
+      <w:r>
+        <w:rPr>
+          <w:rFonts w:hint="eastAsia"/>
+        </w:rPr>
+        <w:t>洪水设计标准</w:t>
+      </w:r>
+      <w:r>
+        <w:t>}}</w:t>
       </w:r>
       <w:r>
         <w:rPr>
@@ -537,11 +583,16 @@
         <w:t>），风机塔架基础及变电站建筑物抗震设防类别为</w:t>
       </w:r>
       <w:r>
-        <w:rPr>
-          <w:highlight w:val="cyan"/>
-          <w:lang w:val="en-GB"/>
-        </w:rPr>
-        <w:t>丙类</w:t>
+        <w:t>{{</w:t>
+      </w:r>
+      <w:r>
+        <w:rPr>
+          <w:rFonts w:hint="eastAsia"/>
+        </w:rPr>
+        <w:t>建筑物抗震设防类别</w:t>
+      </w:r>
+      <w:r>
+        <w:t>}}</w:t>
       </w:r>
       <w:r>
         <w:rPr>
@@ -598,51 +649,74 @@
         <w:t>，设计地震分组为</w:t>
       </w:r>
       <w:r>
+        <w:t>{{</w:t>
+      </w:r>
+      <w:r>
+        <w:rPr>
+          <w:rFonts w:hint="eastAsia"/>
+        </w:rPr>
+        <w:t>设计地震分组</w:t>
+      </w:r>
+      <w:r>
+        <w:t>}}</w:t>
+      </w:r>
+      <w:r>
+        <w:rPr>
+          <w:rFonts w:hint="eastAsia"/>
+          <w:highlight w:val="red"/>
+          <w:lang w:val="en-GB"/>
+        </w:rPr>
+        <w:t>，设计基本地震加速度值为</w:t>
+      </w:r>
+      <w:r>
+        <w:t>{{</w:t>
+      </w:r>
+      <w:r>
+        <w:rPr>
+          <w:rFonts w:hint="eastAsia"/>
+        </w:rPr>
+        <w:t>设计基本地震加速度值</w:t>
+      </w:r>
+      <w:r>
+        <w:t>}}</w:t>
+      </w:r>
+      <w:r>
         <w:rPr>
           <w:rFonts w:hint="eastAsia"/>
           <w:highlight w:val="cyan"/>
           <w:lang w:val="en-GB"/>
         </w:rPr>
-        <w:t>第三组</w:t>
-      </w:r>
-      <w:r>
-        <w:rPr>
-          <w:rFonts w:hint="eastAsia"/>
-          <w:highlight w:val="red"/>
-          <w:lang w:val="en-GB"/>
-        </w:rPr>
-        <w:t>，设计基本地震加速度值为</w:t>
-      </w:r>
-      <w:r>
-        <w:rPr>
+        <w:t>g</w:t>
+      </w:r>
+      <w:r>
+        <w:rPr>
+          <w:rFonts w:hint="eastAsia"/>
+          <w:highlight w:val="red"/>
+          <w:lang w:val="en-GB"/>
+        </w:rPr>
+        <w:t>，建筑场地类别为</w:t>
+      </w:r>
+      <w:r>
+        <w:t>{{</w:t>
+      </w:r>
+      <w:r>
+        <w:rPr>
+          <w:rFonts w:hint="eastAsia"/>
+        </w:rPr>
+        <w:t>建筑物场地类别</w:t>
+      </w:r>
+      <w:bookmarkStart w:id="5" w:name="_GoBack"/>
+      <w:bookmarkEnd w:id="5"/>
+      <w:r>
+        <w:t>}}</w:t>
+      </w:r>
+      <w:r>
+        <w:rPr>
+          <w:rFonts w:hint="eastAsia"/>
           <w:highlight w:val="cyan"/>
           <w:lang w:val="en-GB"/>
         </w:rPr>
-        <w:t>0.30</w:t>
-      </w:r>
-      <w:r>
-        <w:rPr>
-          <w:rFonts w:hint="eastAsia"/>
-          <w:highlight w:val="cyan"/>
-          <w:lang w:val="en-GB"/>
-        </w:rPr>
-        <w:t>g</w:t>
-      </w:r>
-      <w:r>
-        <w:rPr>
-          <w:rFonts w:hint="eastAsia"/>
-          <w:highlight w:val="red"/>
-          <w:lang w:val="en-GB"/>
-        </w:rPr>
-        <w:t>，建筑场地类别为</w:t>
-      </w:r>
-      <w:r>
-        <w:rPr>
-          <w:rFonts w:hint="eastAsia"/>
-          <w:highlight w:val="cyan"/>
-          <w:lang w:val="en-GB"/>
-        </w:rPr>
-        <w:t>Ⅱ类场地</w:t>
+        <w:t>类场地</w:t>
       </w:r>
       <w:r>
         <w:rPr>
@@ -669,8 +743,8 @@
           <w:highlight w:val="red"/>
         </w:rPr>
       </w:pPr>
-      <w:bookmarkStart w:id="3" w:name="_Toc516825122"/>
-      <w:bookmarkStart w:id="4" w:name="_Toc528163139"/>
+      <w:bookmarkStart w:id="6" w:name="_Toc516825122"/>
+      <w:bookmarkStart w:id="7" w:name="_Toc528163139"/>
       <w:r>
         <w:rPr>
           <w:rFonts w:hint="eastAsia"/>
@@ -684,8 +758,8 @@
         </w:rPr>
         <w:t>基本资料和设计依据</w:t>
       </w:r>
-      <w:bookmarkEnd w:id="3"/>
-      <w:bookmarkEnd w:id="4"/>
+      <w:bookmarkEnd w:id="6"/>
+      <w:bookmarkEnd w:id="7"/>
     </w:p>
     <w:p>
       <w:pPr>
@@ -832,6 +906,7 @@
           <w:rFonts w:hint="eastAsia"/>
           <w:highlight w:val="magenta"/>
         </w:rPr>
+        <w:lastRenderedPageBreak/>
         <w:t>峁</w:t>
       </w:r>
       <w:proofErr w:type="gramEnd"/>
@@ -848,7 +923,6 @@
           <w:rFonts w:hint="eastAsia"/>
           <w:highlight w:val="magenta"/>
         </w:rPr>
-        <w:lastRenderedPageBreak/>
         <w:t>峁</w:t>
       </w:r>
       <w:proofErr w:type="gramEnd"/>
@@ -1588,6 +1662,7 @@
           <w:highlight w:val="red"/>
           <w:lang w:val="en-GB"/>
         </w:rPr>
+        <w:lastRenderedPageBreak/>
         <w:t>7</w:t>
       </w:r>
       <w:r>
@@ -1679,7 +1754,6 @@
           <w:highlight w:val="red"/>
           <w:lang w:val="en-GB"/>
         </w:rPr>
-        <w:lastRenderedPageBreak/>
         <w:t>8</w:t>
       </w:r>
       <w:r>
@@ -2422,8 +2496,8 @@
           <w:highlight w:val="red"/>
         </w:rPr>
       </w:pPr>
-      <w:bookmarkStart w:id="5" w:name="_Toc516825123"/>
-      <w:bookmarkStart w:id="6" w:name="_Toc528163140"/>
+      <w:bookmarkStart w:id="8" w:name="_Toc516825123"/>
+      <w:bookmarkStart w:id="9" w:name="_Toc528163140"/>
       <w:r>
         <w:rPr>
           <w:rFonts w:hint="eastAsia"/>
@@ -2464,8 +2538,8 @@
         </w:rPr>
         <w:t>基础设计</w:t>
       </w:r>
-      <w:bookmarkEnd w:id="5"/>
-      <w:bookmarkEnd w:id="6"/>
+      <w:bookmarkEnd w:id="8"/>
+      <w:bookmarkEnd w:id="9"/>
     </w:p>
     <w:p>
       <w:pPr>
@@ -2642,7 +2716,15 @@
           <w:highlight w:val="green"/>
           <w:lang w:val="en-GB"/>
         </w:rPr>
-        <w:t>风机机组，工况载荷（</w:t>
+        <w:t>风机机组，</w:t>
+      </w:r>
+      <w:r>
+        <w:rPr>
+          <w:highlight w:val="green"/>
+          <w:lang w:val="en-GB"/>
+        </w:rPr>
+        <w:lastRenderedPageBreak/>
+        <w:t>工况载荷（</w:t>
       </w:r>
       <w:r>
         <w:rPr>
@@ -2687,7 +2769,6 @@
           <w:rFonts w:hint="eastAsia"/>
           <w:highlight w:val="green"/>
         </w:rPr>
-        <w:lastRenderedPageBreak/>
         <w:t>表</w:t>
       </w:r>
       <w:r>
@@ -6225,6 +6306,7 @@
           <w:rFonts w:hint="eastAsia"/>
           <w:highlight w:val="green"/>
         </w:rPr>
+        <w:lastRenderedPageBreak/>
         <w:t>表</w:t>
       </w:r>
       <w:r>
@@ -6399,7 +6481,6 @@
                 <w:rFonts w:hint="eastAsia"/>
                 <w:highlight w:val="green"/>
               </w:rPr>
-              <w:lastRenderedPageBreak/>
               <w:t>项</w:t>
             </w:r>
             <w:r>
@@ -7056,7 +7137,7 @@
                 <w:highlight w:val="green"/>
               </w:rPr>
             </w:pPr>
-            <w:bookmarkStart w:id="7" w:name="_Hlk533772136"/>
+            <w:bookmarkStart w:id="10" w:name="_Hlk533772136"/>
             <w:r>
               <w:rPr>
                 <w:rFonts w:hint="eastAsia"/>
@@ -7441,7 +7522,7 @@
           </w:p>
         </w:tc>
       </w:tr>
-      <w:bookmarkEnd w:id="7"/>
+      <w:bookmarkEnd w:id="10"/>
       <w:tr>
         <w:trPr>
           <w:trHeight w:val="20"/>
@@ -8417,12 +8498,12 @@
       </w:r>
       <w:smartTag w:uri="urn:schemas-microsoft-com:office:smarttags" w:element="chmetcnv">
         <w:smartTagPr>
+          <w:attr w:name="UnitName" w:val="m"/>
+          <w:attr w:name="SourceValue" w:val="1"/>
+          <w:attr w:name="HasSpace" w:val="False"/>
+          <w:attr w:name="Negative" w:val="False"/>
+          <w:attr w:name="NumberType" w:val="1"/>
           <w:attr w:name="TCSC" w:val="0"/>
-          <w:attr w:name="NumberType" w:val="1"/>
-          <w:attr w:name="Negative" w:val="False"/>
-          <w:attr w:name="HasSpace" w:val="False"/>
-          <w:attr w:name="SourceValue" w:val="1"/>
-          <w:attr w:name="UnitName" w:val="m"/>
         </w:smartTagPr>
         <w:r>
           <w:rPr>
@@ -8812,7 +8893,7 @@
               <w:pStyle w:val="aff0"/>
               <w:jc w:val="center"/>
             </w:pPr>
-            <w:bookmarkStart w:id="8" w:name="_Hlk5567461"/>
+            <w:bookmarkStart w:id="11" w:name="_Hlk5567461"/>
             <w:r>
               <w:rPr>
                 <w:rFonts w:hint="eastAsia"/>
@@ -9079,7 +9160,7 @@
               <w:pStyle w:val="aff0"/>
               <w:jc w:val="center"/>
             </w:pPr>
-            <w:bookmarkStart w:id="9" w:name="_Hlk5562579"/>
+            <w:bookmarkStart w:id="12" w:name="_Hlk5562579"/>
             <w:r>
               <w:t>{{</w:t>
             </w:r>
@@ -9104,7 +9185,7 @@
             <w:r>
               <w:t>}}</w:t>
             </w:r>
-            <w:bookmarkEnd w:id="9"/>
+            <w:bookmarkEnd w:id="12"/>
           </w:p>
         </w:tc>
         <w:tc>
@@ -9718,7 +9799,14 @@
               <w:rPr>
                 <w:rFonts w:hint="eastAsia"/>
               </w:rPr>
-              <w:t>风机</w:t>
+              <w:t>风</w:t>
+            </w:r>
+            <w:r>
+              <w:rPr>
+                <w:rFonts w:hint="eastAsia"/>
+              </w:rPr>
+              <w:lastRenderedPageBreak/>
+              <w:t>机</w:t>
             </w:r>
             <w:r>
               <w:t>}}</w:t>
@@ -9744,6 +9832,7 @@
               <w:jc w:val="center"/>
             </w:pPr>
             <w:r>
+              <w:lastRenderedPageBreak/>
               <w:t xml:space="preserve">{{ </w:t>
             </w:r>
             <w:r>
@@ -9771,6 +9860,7 @@
               <w:rPr>
                 <w:rFonts w:hint="eastAsia"/>
               </w:rPr>
+              <w:lastRenderedPageBreak/>
               <w:t>_number</w:t>
             </w:r>
             <w:r>
@@ -9922,14 +10012,7 @@
               <w:rPr>
                 <w:rFonts w:hint="eastAsia"/>
               </w:rPr>
-              <w:t>混</w:t>
-            </w:r>
-            <w:r>
-              <w:rPr>
-                <w:rFonts w:hint="eastAsia"/>
-              </w:rPr>
-              <w:lastRenderedPageBreak/>
-              <w:t>凝土</w:t>
+              <w:t>混凝土</w:t>
             </w:r>
             <w:r>
               <w:rPr>
@@ -9967,7 +10050,6 @@
               <w:jc w:val="center"/>
             </w:pPr>
             <w:r>
-              <w:lastRenderedPageBreak/>
               <w:t xml:space="preserve">{{ </w:t>
             </w:r>
             <w:r>
@@ -9989,7 +10071,6 @@
               <w:rPr>
                 <w:rFonts w:hint="eastAsia"/>
               </w:rPr>
-              <w:lastRenderedPageBreak/>
               <w:t>风机</w:t>
             </w:r>
             <w:r>
@@ -10668,7 +10749,7 @@
           </w:p>
         </w:tc>
       </w:tr>
-      <w:bookmarkEnd w:id="8"/>
+      <w:bookmarkEnd w:id="11"/>
     </w:tbl>
     <w:p>
       <w:pPr>
@@ -10838,19 +10919,16 @@
         <w:t>均高于重现期</w:t>
       </w:r>
       <w:r>
-        <w:rPr>
-          <w:highlight w:val="cyan"/>
-          <w:lang w:val="en-GB"/>
-        </w:rPr>
-        <w:t>2</w:t>
-      </w:r>
-      <w:r>
-        <w:rPr>
-          <w:rFonts w:hint="eastAsia"/>
-          <w:highlight w:val="cyan"/>
-          <w:lang w:val="en-GB"/>
-        </w:rPr>
-        <w:t>%</w:t>
+        <w:t>{{</w:t>
+      </w:r>
+      <w:r>
+        <w:rPr>
+          <w:rFonts w:hint="eastAsia"/>
+        </w:rPr>
+        <w:t>重现期洪水位</w:t>
+      </w:r>
+      <w:r>
+        <w:t>}}</w:t>
       </w:r>
       <w:r>
         <w:rPr>
@@ -11001,7 +11079,16 @@
           <w:highlight w:val="red"/>
           <w:lang w:val="en-GB"/>
         </w:rPr>
-        <w:t>个基准墩。观测墩和基准墩的混凝土量（单台）为</w:t>
+        <w:t>个基准墩。观测墩和基准墩的混凝</w:t>
+      </w:r>
+      <w:r>
+        <w:rPr>
+          <w:rFonts w:hint="eastAsia"/>
+          <w:highlight w:val="red"/>
+          <w:lang w:val="en-GB"/>
+        </w:rPr>
+        <w:lastRenderedPageBreak/>
+        <w:t>土量（单台）为</w:t>
       </w:r>
       <w:r>
         <w:rPr>
@@ -11043,7 +11130,6 @@
           <w:highlight w:val="red"/>
           <w:lang w:val="en-GB"/>
         </w:rPr>
-        <w:lastRenderedPageBreak/>
         <w:t>建议在下阶段对建筑场区进行工程地质详细勘察，风机基础应根据详细的岩土勘察资料和风机荷载资料进行优化设计。</w:t>
       </w:r>
     </w:p>
@@ -12959,6 +13045,7 @@
           <w:rFonts w:hint="eastAsia"/>
           <w:highlight w:val="cyan"/>
         </w:rPr>
+        <w:lastRenderedPageBreak/>
         <w:t>表</w:t>
       </w:r>
       <w:r>
@@ -13176,7 +13263,6 @@
                 <w:rFonts w:hint="eastAsia"/>
                 <w:highlight w:val="cyan"/>
               </w:rPr>
-              <w:lastRenderedPageBreak/>
               <w:t>1</w:t>
             </w:r>
           </w:p>
@@ -14952,11 +15038,11 @@
           <w:highlight w:val="magenta"/>
         </w:rPr>
       </w:pPr>
-      <w:bookmarkStart w:id="10" w:name="_Toc199438459"/>
-      <w:bookmarkStart w:id="11" w:name="_Toc274588434"/>
-      <w:bookmarkStart w:id="12" w:name="_Toc275459669"/>
-      <w:bookmarkStart w:id="13" w:name="_Toc349683032"/>
-      <w:bookmarkStart w:id="14" w:name="_Toc356981893"/>
+      <w:bookmarkStart w:id="13" w:name="_Toc199438459"/>
+      <w:bookmarkStart w:id="14" w:name="_Toc274588434"/>
+      <w:bookmarkStart w:id="15" w:name="_Toc275459669"/>
+      <w:bookmarkStart w:id="16" w:name="_Toc349683032"/>
+      <w:bookmarkStart w:id="17" w:name="_Toc356981893"/>
       <w:r>
         <w:rPr>
           <w:rFonts w:hint="eastAsia"/>
@@ -15024,57 +15110,55 @@
           <w:highlight w:val="cyan"/>
         </w:rPr>
       </w:pPr>
-      <w:bookmarkStart w:id="15" w:name="_Toc516838904"/>
-      <w:bookmarkStart w:id="16" w:name="_Toc528163141"/>
-      <w:bookmarkStart w:id="17" w:name="_Toc516825125"/>
-      <w:bookmarkEnd w:id="10"/>
-      <w:bookmarkEnd w:id="11"/>
-      <w:bookmarkEnd w:id="12"/>
+      <w:bookmarkStart w:id="18" w:name="_Toc516838904"/>
+      <w:bookmarkStart w:id="19" w:name="_Toc528163141"/>
+      <w:bookmarkStart w:id="20" w:name="_Toc516825125"/>
       <w:bookmarkEnd w:id="13"/>
       <w:bookmarkEnd w:id="14"/>
-      <w:r>
-        <w:rPr>
-          <w:rFonts w:hint="eastAsia"/>
-          <w:highlight w:val="cyan"/>
-        </w:rPr>
-        <w:t>8.4</w:t>
-      </w:r>
-      <w:r>
-        <w:rPr>
-          <w:highlight w:val="cyan"/>
-        </w:rPr>
-        <w:t xml:space="preserve">  </w:t>
-      </w:r>
-      <w:r>
-        <w:t>{{</w:t>
-      </w:r>
-      <w:r>
-        <w:rPr>
-          <w:rFonts w:hint="eastAsia"/>
-        </w:rPr>
-        <w:t>变电站电压等级</w:t>
-      </w:r>
-      <w:r>
-        <w:t>}}</w:t>
-      </w:r>
-      <w:bookmarkStart w:id="18" w:name="_GoBack"/>
-      <w:bookmarkEnd w:id="18"/>
-      <w:r>
-        <w:rPr>
-          <w:rFonts w:hint="eastAsia"/>
-          <w:highlight w:val="cyan"/>
-        </w:rPr>
-        <w:t>kV</w:t>
-      </w:r>
-      <w:r>
-        <w:rPr>
-          <w:rFonts w:hint="eastAsia"/>
-          <w:highlight w:val="cyan"/>
-        </w:rPr>
-        <w:t>变电站设计</w:t>
-      </w:r>
       <w:bookmarkEnd w:id="15"/>
       <w:bookmarkEnd w:id="16"/>
+      <w:bookmarkEnd w:id="17"/>
+      <w:r>
+        <w:rPr>
+          <w:rFonts w:hint="eastAsia"/>
+          <w:highlight w:val="cyan"/>
+        </w:rPr>
+        <w:t>8.4</w:t>
+      </w:r>
+      <w:r>
+        <w:rPr>
+          <w:highlight w:val="cyan"/>
+        </w:rPr>
+        <w:t xml:space="preserve">  </w:t>
+      </w:r>
+      <w:r>
+        <w:t>{{</w:t>
+      </w:r>
+      <w:r>
+        <w:rPr>
+          <w:rFonts w:hint="eastAsia"/>
+        </w:rPr>
+        <w:t>变电站电压等级</w:t>
+      </w:r>
+      <w:r>
+        <w:t>}}</w:t>
+      </w:r>
+      <w:r>
+        <w:rPr>
+          <w:rFonts w:hint="eastAsia"/>
+          <w:highlight w:val="cyan"/>
+        </w:rPr>
+        <w:t>kV</w:t>
+      </w:r>
+      <w:r>
+        <w:rPr>
+          <w:rFonts w:hint="eastAsia"/>
+          <w:highlight w:val="cyan"/>
+        </w:rPr>
+        <w:t>变电站设计</w:t>
+      </w:r>
+      <w:bookmarkEnd w:id="18"/>
+      <w:bookmarkEnd w:id="19"/>
     </w:p>
     <w:p>
       <w:pPr>
@@ -15221,6 +15305,7 @@
           <w:rFonts w:hint="eastAsia"/>
           <w:highlight w:val="red"/>
         </w:rPr>
+        <w:lastRenderedPageBreak/>
         <w:t xml:space="preserve">8.4.1 </w:t>
       </w:r>
       <w:r>
@@ -15251,7 +15336,6 @@
           <w:rFonts w:hint="eastAsia"/>
           <w:highlight w:val="red"/>
         </w:rPr>
-        <w:lastRenderedPageBreak/>
         <w:t>8.4.1.1</w:t>
       </w:r>
       <w:r>
@@ -15822,7 +15906,7 @@
           <w:rFonts w:hint="eastAsia"/>
           <w:highlight w:val="cyan"/>
         </w:rPr>
-        <w:t>，站区布置大体分东西两个区域，东区为生活管理区，包括综合楼、附属楼二栋建筑，高低错落，虚实相间。综合楼坐西向东，楼前是广场，为生活区提供理想的休闲场所。综合楼北侧为附属楼，其中包括备品间、水泵房、消防水池等；西区为生</w:t>
+        <w:t>，站区布置大体分东西两个区域，东区为生活管理区，包括综合楼、附属楼二栋建筑，</w:t>
       </w:r>
       <w:r>
         <w:rPr>
@@ -15830,7 +15914,7 @@
           <w:highlight w:val="cyan"/>
         </w:rPr>
         <w:lastRenderedPageBreak/>
-        <w:t>产区，主要布置有</w:t>
+        <w:t>高低错落，虚实相间。综合楼坐西向东，楼前是广场，为生活区提供理想的休闲场所。综合楼北侧为附属楼，其中包括备品间、水泵房、消防水池等；西区为生产区，主要布置有</w:t>
       </w:r>
       <w:r>
         <w:rPr>
@@ -16241,6 +16325,7 @@
           <w:rFonts w:hint="eastAsia"/>
           <w:highlight w:val="red"/>
         </w:rPr>
+        <w:lastRenderedPageBreak/>
         <w:t>建筑物力求平面布置合理紧凑，立面处理简洁大方，色彩明快。建筑物依据《公共建筑节能设计标准》进行节能设计。因该地区为属</w:t>
       </w:r>
       <w:r>
@@ -16255,15 +16340,7 @@
           <w:rFonts w:hint="eastAsia"/>
           <w:highlight w:val="red"/>
         </w:rPr>
-        <w:t>，建筑物</w:t>
-      </w:r>
-      <w:r>
-        <w:rPr>
-          <w:rFonts w:hint="eastAsia"/>
-          <w:highlight w:val="red"/>
-        </w:rPr>
-        <w:lastRenderedPageBreak/>
-        <w:t>必须满足建筑物应防热、防潮、防暴雨等要求。在满足生产要求的前提下，建筑材料尽可能的采用当地生产的建筑材料。</w:t>
+        <w:t>，建筑物必须满足建筑物应防热、防潮、防暴雨等要求。在满足生产要求的前提下，建筑材料尽可能的采用当地生产的建筑材料。</w:t>
       </w:r>
     </w:p>
     <w:p>
@@ -16752,7 +16829,7 @@
           <w:highlight w:val="cyan"/>
         </w:rPr>
       </w:pPr>
-      <w:bookmarkStart w:id="19" w:name="_Ref516756899"/>
+      <w:bookmarkStart w:id="21" w:name="_Ref516756899"/>
       <w:r>
         <w:rPr>
           <w:rFonts w:hint="eastAsia"/>
@@ -16767,7 +16844,7 @@
         </w:rPr>
         <w:t xml:space="preserve">8- </w:t>
       </w:r>
-      <w:bookmarkEnd w:id="19"/>
+      <w:bookmarkEnd w:id="21"/>
       <w:r>
         <w:rPr>
           <w:highlight w:val="cyan"/>
@@ -18077,6 +18154,7 @@
           <w:rFonts w:hint="eastAsia"/>
           <w:highlight w:val="red"/>
         </w:rPr>
+        <w:lastRenderedPageBreak/>
         <w:t>变电站内建筑物采用框架结构，</w:t>
       </w:r>
       <w:r>
@@ -18131,7 +18209,6 @@
           <w:rFonts w:hint="eastAsia"/>
           <w:highlight w:val="red"/>
         </w:rPr>
-        <w:lastRenderedPageBreak/>
         <w:t>主变基础采用</w:t>
       </w:r>
       <w:r>
@@ -18581,6 +18658,7 @@
           <w:rFonts w:hint="eastAsia"/>
           <w:highlight w:val="red"/>
         </w:rPr>
+        <w:lastRenderedPageBreak/>
         <w:t>8</w:t>
       </w:r>
       <w:r>
@@ -18635,7 +18713,6 @@
           <w:rFonts w:hint="eastAsia"/>
           <w:highlight w:val="red"/>
         </w:rPr>
-        <w:lastRenderedPageBreak/>
         <w:t>8</w:t>
       </w:r>
       <w:r>
@@ -19086,7 +19163,15 @@
           <w:rFonts w:hint="eastAsia"/>
           <w:highlight w:val="red"/>
         </w:rPr>
-        <w:t>焊接钢管，埋地防腐做法，管道公称压力为</w:t>
+        <w:t>焊</w:t>
+      </w:r>
+      <w:r>
+        <w:rPr>
+          <w:rFonts w:hint="eastAsia"/>
+          <w:highlight w:val="red"/>
+        </w:rPr>
+        <w:lastRenderedPageBreak/>
+        <w:t>接钢管，埋地防腐做法，管道公称压力为</w:t>
       </w:r>
       <w:r>
         <w:rPr>
@@ -19158,7 +19243,6 @@
           <w:rFonts w:hint="eastAsia"/>
           <w:highlight w:val="red"/>
         </w:rPr>
-        <w:lastRenderedPageBreak/>
         <w:t>本工程生活用水主要包括生活盥洗用水、淋浴用水、厨房用水及冲洗用水等。变电站全日生活最高用水量为</w:t>
       </w:r>
       <w:r>
@@ -19461,7 +19545,15 @@
           <w:rFonts w:hint="eastAsia"/>
           <w:highlight w:val="red"/>
         </w:rPr>
-        <w:t>变电站站区采用有组织排水系统，城市型道路型式。在路面设置边沟式雨水篦子，收集雨水后汇集至雨水检查井，通过埋地雨水管道排至站外。埋地雨水管道采用高密度双壁波纹管，橡胶接口，室外管顶埋深不小于</w:t>
+        <w:t>变电站站区采用有组织排水系统，城市型道路型式。在路面设置边沟式雨水</w:t>
+      </w:r>
+      <w:r>
+        <w:rPr>
+          <w:rFonts w:hint="eastAsia"/>
+          <w:highlight w:val="red"/>
+        </w:rPr>
+        <w:lastRenderedPageBreak/>
+        <w:t>篦子，收集雨水后汇集至雨水检查井，通过埋地雨水管道排至站外。埋地雨水管道采用高密度双壁波纹管，橡胶接口，室外管顶埋深不小于</w:t>
       </w:r>
       <w:r>
         <w:rPr>
@@ -19475,15 +19567,7 @@
           <w:rFonts w:hint="eastAsia"/>
           <w:highlight w:val="red"/>
         </w:rPr>
-        <w:t>。雨季电缆沟内</w:t>
-      </w:r>
-      <w:r>
-        <w:rPr>
-          <w:rFonts w:hint="eastAsia"/>
-          <w:highlight w:val="red"/>
-        </w:rPr>
-        <w:lastRenderedPageBreak/>
-        <w:t>积水及事故油池内废水通过管道汇集到雨水检查井，通过雨水管道流出。</w:t>
+        <w:t>。雨季电缆沟内积水及事故油池内废水通过管道汇集到雨水检查井，通过雨水管道流出。</w:t>
       </w:r>
     </w:p>
     <w:p>
@@ -19620,7 +19704,6 @@
         <w:rPr>
           <w:rFonts w:hint="eastAsia"/>
         </w:rPr>
-        <w:lastRenderedPageBreak/>
         <w:t>表</w:t>
       </w:r>
       <w:r>
@@ -19749,6 +19832,7 @@
                 <w:sz w:val="21"/>
                 <w:szCs w:val="21"/>
               </w:rPr>
+              <w:lastRenderedPageBreak/>
               <w:t>序号</w:t>
             </w:r>
           </w:p>
@@ -19924,7 +20008,7 @@
                 <w:szCs w:val="21"/>
               </w:rPr>
             </w:pPr>
-            <w:bookmarkStart w:id="20" w:name="_Hlk5568497"/>
+            <w:bookmarkStart w:id="22" w:name="_Hlk5568497"/>
             <w:r>
               <w:rPr>
                 <w:rFonts w:ascii="仿宋_GB2312" w:hAnsi="宋体" w:cs="Times New Roman" w:hint="eastAsia"/>
@@ -24702,24 +24786,24 @@
         <w:pStyle w:val="2"/>
         <w:spacing w:before="163"/>
       </w:pPr>
-      <w:bookmarkStart w:id="21" w:name="_Toc528163142"/>
+      <w:bookmarkStart w:id="23" w:name="_Toc528163142"/>
+      <w:bookmarkEnd w:id="22"/>
+      <w:r>
+        <w:rPr>
+          <w:rFonts w:hint="eastAsia"/>
+          <w:highlight w:val="red"/>
+        </w:rPr>
+        <w:t xml:space="preserve">8.5 </w:t>
+      </w:r>
+      <w:r>
+        <w:rPr>
+          <w:rFonts w:hint="eastAsia"/>
+          <w:highlight w:val="red"/>
+        </w:rPr>
+        <w:t>道路设计</w:t>
+      </w:r>
       <w:bookmarkEnd w:id="20"/>
-      <w:r>
-        <w:rPr>
-          <w:rFonts w:hint="eastAsia"/>
-          <w:highlight w:val="red"/>
-        </w:rPr>
-        <w:t xml:space="preserve">8.5 </w:t>
-      </w:r>
-      <w:r>
-        <w:rPr>
-          <w:rFonts w:hint="eastAsia"/>
-          <w:highlight w:val="red"/>
-        </w:rPr>
-        <w:t>道路设计</w:t>
-      </w:r>
-      <w:bookmarkEnd w:id="17"/>
-      <w:bookmarkEnd w:id="21"/>
+      <w:bookmarkEnd w:id="23"/>
     </w:p>
     <w:p>
       <w:pPr>
@@ -25088,12 +25172,12 @@
       </w:r>
       <w:smartTag w:uri="urn:schemas-microsoft-com:office:smarttags" w:element="chmetcnv">
         <w:smartTagPr>
+          <w:attr w:name="TCSC" w:val="0"/>
+          <w:attr w:name="NumberType" w:val="1"/>
+          <w:attr w:name="Negative" w:val="False"/>
+          <w:attr w:name="HasSpace" w:val="False"/>
+          <w:attr w:name="SourceValue" w:val="40"/>
           <w:attr w:name="UnitName" w:val="m"/>
-          <w:attr w:name="SourceValue" w:val="40"/>
-          <w:attr w:name="HasSpace" w:val="False"/>
-          <w:attr w:name="Negative" w:val="False"/>
-          <w:attr w:name="NumberType" w:val="1"/>
-          <w:attr w:name="TCSC" w:val="0"/>
         </w:smartTagPr>
         <w:r>
           <w:rPr>
@@ -27644,7 +27728,6 @@
                 <w:sz w:val="21"/>
                 <w:szCs w:val="21"/>
               </w:rPr>
-              <w:lastRenderedPageBreak/>
               <w:t>_1_numbers}}</w:t>
             </w:r>
           </w:p>
@@ -27713,6 +27796,7 @@
                 <w:sz w:val="21"/>
                 <w:szCs w:val="21"/>
               </w:rPr>
+              <w:lastRenderedPageBreak/>
               <w:t>二</w:t>
             </w:r>
           </w:p>
@@ -32751,7 +32835,6 @@
                 <w:sz w:val="21"/>
                 <w:szCs w:val="21"/>
               </w:rPr>
-              <w:lastRenderedPageBreak/>
               <w:t>9</w:t>
             </w:r>
           </w:p>
@@ -32924,6 +33007,7 @@
                 <w:sz w:val="21"/>
                 <w:szCs w:val="21"/>
               </w:rPr>
+              <w:lastRenderedPageBreak/>
               <w:t>_3_numbers}}</w:t>
             </w:r>
           </w:p>
@@ -35442,12 +35526,13 @@
           <w:highlight w:val="red"/>
         </w:rPr>
       </w:pPr>
-      <w:bookmarkStart w:id="22" w:name="_Toc528163143"/>
-      <w:r>
-        <w:rPr>
-          <w:rFonts w:hint="eastAsia"/>
-          <w:highlight w:val="red"/>
-        </w:rPr>
+      <w:bookmarkStart w:id="24" w:name="_Toc528163143"/>
+      <w:r>
+        <w:rPr>
+          <w:rFonts w:hint="eastAsia"/>
+          <w:highlight w:val="red"/>
+        </w:rPr>
+        <w:lastRenderedPageBreak/>
         <w:t>9</w:t>
       </w:r>
       <w:r>
@@ -35457,465 +35542,30 @@
         </w:rPr>
         <w:t>施工组织设计</w:t>
       </w:r>
-      <w:bookmarkEnd w:id="22"/>
-    </w:p>
-    <w:p>
-      <w:pPr>
-        <w:pStyle w:val="2"/>
-        <w:spacing w:before="163"/>
-        <w:rPr>
-          <w:highlight w:val="red"/>
-        </w:rPr>
-      </w:pPr>
-      <w:bookmarkStart w:id="23" w:name="_Toc516825127"/>
-      <w:bookmarkStart w:id="24" w:name="_Toc528163144"/>
-      <w:r>
-        <w:rPr>
-          <w:rFonts w:hint="eastAsia"/>
-          <w:highlight w:val="red"/>
-        </w:rPr>
-        <w:t>9.1</w:t>
-      </w:r>
-      <w:r>
-        <w:rPr>
-          <w:highlight w:val="red"/>
-        </w:rPr>
-        <w:t>施工条件</w:t>
-      </w:r>
-      <w:bookmarkEnd w:id="23"/>
       <w:bookmarkEnd w:id="24"/>
     </w:p>
     <w:p>
       <w:pPr>
-        <w:pStyle w:val="a3"/>
-        <w:spacing w:before="489" w:after="163"/>
-      </w:pPr>
-      <w:r>
-        <w:rPr>
-          <w:rFonts w:hint="eastAsia"/>
-          <w:highlight w:val="red"/>
-        </w:rPr>
-        <w:t>9.1.1</w:t>
-      </w:r>
-      <w:r>
-        <w:rPr>
-          <w:highlight w:val="red"/>
-        </w:rPr>
-        <w:t>工程条件</w:t>
-      </w:r>
-    </w:p>
-    <w:p>
-      <w:pPr>
-        <w:ind w:firstLine="480"/>
-        <w:rPr>
-          <w:highlight w:val="magenta"/>
-          <w:lang w:val="en-GB"/>
-        </w:rPr>
-      </w:pPr>
-      <w:r>
-        <w:rPr>
-          <w:rFonts w:hint="eastAsia"/>
-          <w:highlight w:val="magenta"/>
-          <w:lang w:val="en-GB"/>
-        </w:rPr>
-        <w:t>本项目位于宁夏回族自治区</w:t>
-      </w:r>
-      <w:proofErr w:type="gramStart"/>
-      <w:r>
-        <w:rPr>
-          <w:rFonts w:hint="eastAsia"/>
-          <w:highlight w:val="magenta"/>
-          <w:lang w:val="en-GB"/>
-        </w:rPr>
-        <w:t>中卫市</w:t>
-      </w:r>
-      <w:proofErr w:type="gramEnd"/>
-      <w:r>
-        <w:rPr>
-          <w:rFonts w:hint="eastAsia"/>
-          <w:highlight w:val="magenta"/>
-          <w:lang w:val="en-GB"/>
-        </w:rPr>
-        <w:t>海原县境内山地丘陵，场区中心距离</w:t>
-      </w:r>
-      <w:proofErr w:type="gramStart"/>
-      <w:r>
-        <w:rPr>
-          <w:rFonts w:hint="eastAsia"/>
-          <w:highlight w:val="magenta"/>
-          <w:lang w:val="en-GB"/>
-        </w:rPr>
-        <w:t>中卫市</w:t>
-      </w:r>
-      <w:proofErr w:type="gramEnd"/>
-      <w:r>
-        <w:rPr>
-          <w:rFonts w:hint="eastAsia"/>
-          <w:highlight w:val="magenta"/>
-          <w:lang w:val="en-GB"/>
-        </w:rPr>
-        <w:t>约</w:t>
-      </w:r>
-      <w:r>
-        <w:rPr>
-          <w:rFonts w:hint="eastAsia"/>
-          <w:highlight w:val="magenta"/>
-          <w:lang w:val="en-GB"/>
-        </w:rPr>
-        <w:t>115km</w:t>
-      </w:r>
-      <w:r>
-        <w:rPr>
-          <w:rFonts w:hint="eastAsia"/>
-          <w:highlight w:val="magenta"/>
-          <w:lang w:val="en-GB"/>
-        </w:rPr>
-        <w:t>，距离海原县约</w:t>
-      </w:r>
-      <w:r>
-        <w:rPr>
-          <w:rFonts w:hint="eastAsia"/>
-          <w:highlight w:val="magenta"/>
-          <w:lang w:val="en-GB"/>
-        </w:rPr>
-        <w:t>18km</w:t>
-      </w:r>
-      <w:r>
-        <w:rPr>
-          <w:rFonts w:hint="eastAsia"/>
-          <w:highlight w:val="magenta"/>
-          <w:lang w:val="en-GB"/>
-        </w:rPr>
-        <w:t>。</w:t>
-      </w:r>
-    </w:p>
-    <w:p>
-      <w:pPr>
-        <w:ind w:firstLine="480"/>
-        <w:rPr>
-          <w:lang w:val="en-GB"/>
-        </w:rPr>
-      </w:pPr>
-      <w:r>
-        <w:rPr>
-          <w:rFonts w:hint="eastAsia"/>
-          <w:highlight w:val="magenta"/>
-          <w:lang w:val="en-GB"/>
-        </w:rPr>
-        <w:t>工程区内在地貌上为祁连山地槽与鄂尔多斯台地边缘之间，主要以黄土梁、</w:t>
-      </w:r>
-      <w:proofErr w:type="gramStart"/>
-      <w:r>
-        <w:rPr>
-          <w:rFonts w:hint="eastAsia"/>
-          <w:highlight w:val="magenta"/>
-          <w:lang w:val="en-GB"/>
-        </w:rPr>
-        <w:t>峁</w:t>
-      </w:r>
-      <w:proofErr w:type="gramEnd"/>
-      <w:r>
-        <w:rPr>
-          <w:rFonts w:hint="eastAsia"/>
-          <w:highlight w:val="magenta"/>
-          <w:lang w:val="en-GB"/>
-        </w:rPr>
-        <w:t>等黄土丘陵地貌为主，局部为微小型黄土塬地貌，其间多发育沟谷。黄土梁、</w:t>
-      </w:r>
-      <w:proofErr w:type="gramStart"/>
-      <w:r>
-        <w:rPr>
-          <w:rFonts w:hint="eastAsia"/>
-          <w:highlight w:val="magenta"/>
-          <w:lang w:val="en-GB"/>
-        </w:rPr>
-        <w:t>峁</w:t>
-      </w:r>
-      <w:proofErr w:type="gramEnd"/>
-      <w:r>
-        <w:rPr>
-          <w:rFonts w:hint="eastAsia"/>
-          <w:highlight w:val="magenta"/>
-          <w:lang w:val="en-GB"/>
-        </w:rPr>
-        <w:t>地段多地形破碎，沟壑纵横，黄土梁多系黄土塬受平行冲沟切割而成窄条状高低，黄土峁系黄土梁受冲沟进一步切割而成孤立馒头状高地。</w:t>
-      </w:r>
-      <w:proofErr w:type="gramStart"/>
-      <w:r>
-        <w:rPr>
-          <w:rFonts w:hint="eastAsia"/>
-          <w:highlight w:val="magenta"/>
-          <w:lang w:val="en-GB"/>
-        </w:rPr>
-        <w:t>峁</w:t>
-      </w:r>
-      <w:proofErr w:type="gramEnd"/>
-      <w:r>
-        <w:rPr>
-          <w:rFonts w:hint="eastAsia"/>
-          <w:highlight w:val="magenta"/>
-          <w:lang w:val="en-GB"/>
-        </w:rPr>
-        <w:t>顶的面积不大，以</w:t>
-      </w:r>
-      <w:r>
-        <w:rPr>
-          <w:rFonts w:hint="eastAsia"/>
-          <w:highlight w:val="magenta"/>
-          <w:lang w:val="en-GB"/>
-        </w:rPr>
-        <w:t>3</w:t>
-      </w:r>
-      <w:r>
-        <w:rPr>
-          <w:rFonts w:hint="eastAsia"/>
-          <w:highlight w:val="magenta"/>
-          <w:lang w:val="en-GB"/>
-        </w:rPr>
-        <w:t>º</w:t>
-      </w:r>
-      <w:r>
-        <w:rPr>
-          <w:rFonts w:hint="eastAsia"/>
-          <w:highlight w:val="magenta"/>
-          <w:lang w:val="en-GB"/>
-        </w:rPr>
-        <w:t>~10</w:t>
-      </w:r>
-      <w:r>
-        <w:rPr>
-          <w:rFonts w:hint="eastAsia"/>
-          <w:highlight w:val="magenta"/>
-          <w:lang w:val="en-GB"/>
-        </w:rPr>
-        <w:t>º向四周倾斜，并逐渐过渡为坡度</w:t>
-      </w:r>
-      <w:r>
-        <w:rPr>
-          <w:rFonts w:hint="eastAsia"/>
-          <w:highlight w:val="magenta"/>
-          <w:lang w:val="en-GB"/>
-        </w:rPr>
-        <w:t>15</w:t>
-      </w:r>
-      <w:r>
-        <w:rPr>
-          <w:rFonts w:hint="eastAsia"/>
-          <w:highlight w:val="magenta"/>
-          <w:lang w:val="en-GB"/>
-        </w:rPr>
-        <w:t>º</w:t>
-      </w:r>
-      <w:r>
-        <w:rPr>
-          <w:rFonts w:hint="eastAsia"/>
-          <w:highlight w:val="magenta"/>
-          <w:lang w:val="en-GB"/>
-        </w:rPr>
-        <w:t>~35</w:t>
-      </w:r>
-      <w:r>
-        <w:rPr>
-          <w:rFonts w:hint="eastAsia"/>
-          <w:highlight w:val="magenta"/>
-          <w:lang w:val="en-GB"/>
-        </w:rPr>
-        <w:t>º的</w:t>
-      </w:r>
-      <w:proofErr w:type="gramStart"/>
-      <w:r>
-        <w:rPr>
-          <w:rFonts w:hint="eastAsia"/>
-          <w:highlight w:val="magenta"/>
-          <w:lang w:val="en-GB"/>
-        </w:rPr>
-        <w:t>峁</w:t>
-      </w:r>
-      <w:proofErr w:type="gramEnd"/>
-      <w:r>
-        <w:rPr>
-          <w:rFonts w:hint="eastAsia"/>
-          <w:highlight w:val="magenta"/>
-          <w:lang w:val="en-GB"/>
-        </w:rPr>
-        <w:t>坡。局部为黄土塬，</w:t>
-      </w:r>
-      <w:proofErr w:type="gramStart"/>
-      <w:r>
-        <w:rPr>
-          <w:rFonts w:hint="eastAsia"/>
-          <w:highlight w:val="magenta"/>
-          <w:lang w:val="en-GB"/>
-        </w:rPr>
-        <w:t>塬</w:t>
-      </w:r>
-      <w:proofErr w:type="gramEnd"/>
-      <w:r>
-        <w:rPr>
-          <w:rFonts w:hint="eastAsia"/>
-          <w:highlight w:val="magenta"/>
-          <w:lang w:val="en-GB"/>
-        </w:rPr>
-        <w:t>顶多宽阔浑圆。地表多为低矮耐旱性灌木，植被发育尚可。</w:t>
-      </w:r>
-    </w:p>
-    <w:p>
-      <w:pPr>
-        <w:ind w:firstLine="480"/>
-      </w:pPr>
-      <w:r>
-        <w:rPr>
-          <w:rFonts w:hint="eastAsia"/>
-          <w:highlight w:val="cyan"/>
-        </w:rPr>
-        <w:t>施工时</w:t>
-      </w:r>
-      <w:proofErr w:type="gramStart"/>
-      <w:r>
-        <w:rPr>
-          <w:rFonts w:hint="eastAsia"/>
-          <w:highlight w:val="cyan"/>
-        </w:rPr>
-        <w:t>平台需挖填平</w:t>
-      </w:r>
-      <w:proofErr w:type="gramEnd"/>
-      <w:r>
-        <w:rPr>
-          <w:rFonts w:hint="eastAsia"/>
-          <w:highlight w:val="cyan"/>
-        </w:rPr>
-        <w:t>整，才可形成良好的施工场地。较小的施工场地，不太有利于吊车吊装风机与吊车回转移动、风机扇叶组装、集装箱临时堆放。</w:t>
-      </w:r>
-    </w:p>
-    <w:p>
-      <w:pPr>
-        <w:pStyle w:val="a3"/>
-        <w:spacing w:before="489" w:after="163"/>
-      </w:pPr>
-      <w:r>
-        <w:rPr>
-          <w:rFonts w:hint="eastAsia"/>
-          <w:highlight w:val="red"/>
-        </w:rPr>
-        <w:t>9.1.2</w:t>
-      </w:r>
-      <w:r>
-        <w:rPr>
-          <w:highlight w:val="red"/>
-        </w:rPr>
-        <w:t>自然条件</w:t>
-      </w:r>
-    </w:p>
-    <w:p>
-      <w:pPr>
-        <w:ind w:firstLine="480"/>
-      </w:pPr>
-      <w:r>
-        <w:rPr>
-          <w:rFonts w:hint="eastAsia"/>
-          <w:highlight w:val="magenta"/>
-        </w:rPr>
-        <w:t>固原地处黄土高原暖温半干旱气候区，是典型的大陆性气候，形成冬季漫长寒冷、春季气温多变、夏季短暂凉爽、秋季降温迅速，昼夜温差大，春季和夏初雨量偏少，灾害性天气多，区域降水差异大等气候特征。年平均气温在</w:t>
-      </w:r>
-      <w:r>
-        <w:rPr>
-          <w:rFonts w:hint="eastAsia"/>
-          <w:highlight w:val="magenta"/>
-        </w:rPr>
-        <w:t>5.8</w:t>
-      </w:r>
-      <w:r>
-        <w:rPr>
-          <w:rFonts w:hint="eastAsia"/>
-          <w:highlight w:val="magenta"/>
-        </w:rPr>
-        <w:t>℃</w:t>
-      </w:r>
-      <w:r>
-        <w:rPr>
-          <w:rFonts w:hint="eastAsia"/>
-          <w:highlight w:val="magenta"/>
-        </w:rPr>
-        <w:t>-7.8</w:t>
-      </w:r>
-      <w:r>
-        <w:rPr>
-          <w:rFonts w:hint="eastAsia"/>
-          <w:highlight w:val="magenta"/>
-        </w:rPr>
-        <w:t>℃之间，降水偏少，年降水量</w:t>
-      </w:r>
-      <w:r>
-        <w:rPr>
-          <w:rFonts w:hint="eastAsia"/>
-          <w:highlight w:val="magenta"/>
-        </w:rPr>
-        <w:t>306.9</w:t>
-      </w:r>
-      <w:r>
-        <w:rPr>
-          <w:rFonts w:hint="eastAsia"/>
-          <w:highlight w:val="magenta"/>
-        </w:rPr>
-        <w:t>毫米</w:t>
-      </w:r>
-      <w:r>
-        <w:rPr>
-          <w:rFonts w:hint="eastAsia"/>
-          <w:highlight w:val="magenta"/>
-        </w:rPr>
-        <w:t>-737.7</w:t>
-      </w:r>
-      <w:r>
-        <w:rPr>
-          <w:rFonts w:hint="eastAsia"/>
-          <w:highlight w:val="magenta"/>
-        </w:rPr>
-        <w:t>毫米，日照充足。全年降水时空性分布不均匀、春、夏两季降水偏少，出现间歇性轻度干旱，秋季降水偏多。冬季普降瑞雪。固原市年均雷暴日为</w:t>
-      </w:r>
-      <w:r>
-        <w:rPr>
-          <w:highlight w:val="magenta"/>
-        </w:rPr>
-        <w:t>31</w:t>
-      </w:r>
-      <w:r>
-        <w:rPr>
-          <w:rFonts w:hint="eastAsia"/>
-          <w:highlight w:val="magenta"/>
-        </w:rPr>
-        <w:t>天。</w:t>
-      </w:r>
-    </w:p>
-    <w:p>
-      <w:pPr>
         <w:pStyle w:val="2"/>
         <w:spacing w:before="163"/>
         <w:rPr>
           <w:highlight w:val="red"/>
         </w:rPr>
       </w:pPr>
-      <w:bookmarkStart w:id="25" w:name="_Toc516825129"/>
-      <w:bookmarkStart w:id="26" w:name="_Toc528163146"/>
-      <w:r>
-        <w:rPr>
-          <w:rFonts w:hint="eastAsia"/>
-          <w:highlight w:val="red"/>
-        </w:rPr>
-        <w:lastRenderedPageBreak/>
-        <w:t>9.</w:t>
-      </w:r>
-      <w:r>
-        <w:rPr>
-          <w:highlight w:val="red"/>
-        </w:rPr>
-        <w:t>2</w:t>
-      </w:r>
-      <w:r>
-        <w:rPr>
-          <w:highlight w:val="red"/>
-        </w:rPr>
-        <w:t>施工总布置</w:t>
+      <w:bookmarkStart w:id="25" w:name="_Toc516825127"/>
+      <w:bookmarkStart w:id="26" w:name="_Toc528163144"/>
+      <w:r>
+        <w:rPr>
+          <w:rFonts w:hint="eastAsia"/>
+          <w:highlight w:val="red"/>
+        </w:rPr>
+        <w:t>9.1</w:t>
+      </w:r>
+      <w:r>
+        <w:rPr>
+          <w:highlight w:val="red"/>
+        </w:rPr>
+        <w:t>施工条件</w:t>
       </w:r>
       <w:bookmarkEnd w:id="25"/>
       <w:bookmarkEnd w:id="26"/>
@@ -35930,287 +35580,722 @@
           <w:rFonts w:hint="eastAsia"/>
           <w:highlight w:val="red"/>
         </w:rPr>
-        <w:t>9.</w:t>
-      </w:r>
-      <w:r>
-        <w:rPr>
-          <w:highlight w:val="red"/>
-        </w:rPr>
-        <w:t>2</w:t>
-      </w:r>
-      <w:r>
-        <w:rPr>
-          <w:rFonts w:hint="eastAsia"/>
-          <w:highlight w:val="red"/>
-        </w:rPr>
-        <w:t>.1</w:t>
-      </w:r>
-      <w:r>
-        <w:rPr>
-          <w:highlight w:val="red"/>
-        </w:rPr>
-        <w:t>施工总布置原则</w:t>
+        <w:t>9.1.1</w:t>
+      </w:r>
+      <w:r>
+        <w:rPr>
+          <w:highlight w:val="red"/>
+        </w:rPr>
+        <w:t>工程条件</w:t>
       </w:r>
     </w:p>
     <w:p>
       <w:pPr>
         <w:ind w:firstLine="480"/>
         <w:rPr>
-          <w:lang w:val="en-GB"/>
-        </w:rPr>
-      </w:pPr>
-      <w:r>
-        <w:rPr>
-          <w:highlight w:val="red"/>
-          <w:lang w:val="en-GB"/>
-        </w:rPr>
-        <w:t>本项目风机机组布置分散，各风机之间的有一定距离。根据工程规模、施工方案、工期等因素，并考虑到有利施工、方便生活、易于管理、安全可靠、经济合理及利用永久生活管理用地等原则，将钢筋加工厂、临时住宅及办公室、材料仓库、设备临时存放场、施工设备停放场等施工辅助设施集中布置在一处相对平坦位置。</w:t>
+          <w:highlight w:val="magenta"/>
+          <w:lang w:val="en-GB"/>
+        </w:rPr>
+      </w:pPr>
+      <w:r>
+        <w:rPr>
+          <w:rFonts w:hint="eastAsia"/>
+          <w:highlight w:val="magenta"/>
+          <w:lang w:val="en-GB"/>
+        </w:rPr>
+        <w:t>本项目位于宁夏回族自治区</w:t>
+      </w:r>
+      <w:proofErr w:type="gramStart"/>
+      <w:r>
+        <w:rPr>
+          <w:rFonts w:hint="eastAsia"/>
+          <w:highlight w:val="magenta"/>
+          <w:lang w:val="en-GB"/>
+        </w:rPr>
+        <w:t>中卫市</w:t>
+      </w:r>
+      <w:proofErr w:type="gramEnd"/>
+      <w:r>
+        <w:rPr>
+          <w:rFonts w:hint="eastAsia"/>
+          <w:highlight w:val="magenta"/>
+          <w:lang w:val="en-GB"/>
+        </w:rPr>
+        <w:t>海原县境内山地丘陵，场区中心距离</w:t>
+      </w:r>
+      <w:proofErr w:type="gramStart"/>
+      <w:r>
+        <w:rPr>
+          <w:rFonts w:hint="eastAsia"/>
+          <w:highlight w:val="magenta"/>
+          <w:lang w:val="en-GB"/>
+        </w:rPr>
+        <w:t>中卫市</w:t>
+      </w:r>
+      <w:proofErr w:type="gramEnd"/>
+      <w:r>
+        <w:rPr>
+          <w:rFonts w:hint="eastAsia"/>
+          <w:highlight w:val="magenta"/>
+          <w:lang w:val="en-GB"/>
+        </w:rPr>
+        <w:t>约</w:t>
+      </w:r>
+      <w:r>
+        <w:rPr>
+          <w:rFonts w:hint="eastAsia"/>
+          <w:highlight w:val="magenta"/>
+          <w:lang w:val="en-GB"/>
+        </w:rPr>
+        <w:t>115km</w:t>
+      </w:r>
+      <w:r>
+        <w:rPr>
+          <w:rFonts w:hint="eastAsia"/>
+          <w:highlight w:val="magenta"/>
+          <w:lang w:val="en-GB"/>
+        </w:rPr>
+        <w:t>，距离海原县约</w:t>
+      </w:r>
+      <w:r>
+        <w:rPr>
+          <w:rFonts w:hint="eastAsia"/>
+          <w:highlight w:val="magenta"/>
+          <w:lang w:val="en-GB"/>
+        </w:rPr>
+        <w:t>18km</w:t>
+      </w:r>
+      <w:r>
+        <w:rPr>
+          <w:rFonts w:hint="eastAsia"/>
+          <w:highlight w:val="magenta"/>
+          <w:lang w:val="en-GB"/>
+        </w:rPr>
+        <w:t>。</w:t>
       </w:r>
     </w:p>
     <w:p>
       <w:pPr>
+        <w:ind w:firstLine="480"/>
+        <w:rPr>
+          <w:lang w:val="en-GB"/>
+        </w:rPr>
+      </w:pPr>
+      <w:r>
+        <w:rPr>
+          <w:rFonts w:hint="eastAsia"/>
+          <w:highlight w:val="magenta"/>
+          <w:lang w:val="en-GB"/>
+        </w:rPr>
+        <w:t>工程区内在地貌上为祁连山地槽与鄂尔多斯台地边缘之间，主要以黄土梁、</w:t>
+      </w:r>
+      <w:proofErr w:type="gramStart"/>
+      <w:r>
+        <w:rPr>
+          <w:rFonts w:hint="eastAsia"/>
+          <w:highlight w:val="magenta"/>
+          <w:lang w:val="en-GB"/>
+        </w:rPr>
+        <w:t>峁</w:t>
+      </w:r>
+      <w:proofErr w:type="gramEnd"/>
+      <w:r>
+        <w:rPr>
+          <w:rFonts w:hint="eastAsia"/>
+          <w:highlight w:val="magenta"/>
+          <w:lang w:val="en-GB"/>
+        </w:rPr>
+        <w:t>等黄土丘陵地貌为主，局部为微小型黄土塬地貌，其间多发育沟谷。黄土梁、</w:t>
+      </w:r>
+      <w:proofErr w:type="gramStart"/>
+      <w:r>
+        <w:rPr>
+          <w:rFonts w:hint="eastAsia"/>
+          <w:highlight w:val="magenta"/>
+          <w:lang w:val="en-GB"/>
+        </w:rPr>
+        <w:t>峁</w:t>
+      </w:r>
+      <w:proofErr w:type="gramEnd"/>
+      <w:r>
+        <w:rPr>
+          <w:rFonts w:hint="eastAsia"/>
+          <w:highlight w:val="magenta"/>
+          <w:lang w:val="en-GB"/>
+        </w:rPr>
+        <w:t>地段多地形破碎，沟壑纵横，黄土梁多系黄土塬受平行冲沟切割而成窄条状高低，黄土峁系黄土梁受冲沟进一步切割而成孤立馒头状高地。</w:t>
+      </w:r>
+      <w:proofErr w:type="gramStart"/>
+      <w:r>
+        <w:rPr>
+          <w:rFonts w:hint="eastAsia"/>
+          <w:highlight w:val="magenta"/>
+          <w:lang w:val="en-GB"/>
+        </w:rPr>
+        <w:t>峁</w:t>
+      </w:r>
+      <w:proofErr w:type="gramEnd"/>
+      <w:r>
+        <w:rPr>
+          <w:rFonts w:hint="eastAsia"/>
+          <w:highlight w:val="magenta"/>
+          <w:lang w:val="en-GB"/>
+        </w:rPr>
+        <w:t>顶的面积不大，以</w:t>
+      </w:r>
+      <w:r>
+        <w:rPr>
+          <w:rFonts w:hint="eastAsia"/>
+          <w:highlight w:val="magenta"/>
+          <w:lang w:val="en-GB"/>
+        </w:rPr>
+        <w:t>3</w:t>
+      </w:r>
+      <w:r>
+        <w:rPr>
+          <w:rFonts w:hint="eastAsia"/>
+          <w:highlight w:val="magenta"/>
+          <w:lang w:val="en-GB"/>
+        </w:rPr>
+        <w:t>º</w:t>
+      </w:r>
+      <w:r>
+        <w:rPr>
+          <w:rFonts w:hint="eastAsia"/>
+          <w:highlight w:val="magenta"/>
+          <w:lang w:val="en-GB"/>
+        </w:rPr>
+        <w:t>~10</w:t>
+      </w:r>
+      <w:r>
+        <w:rPr>
+          <w:rFonts w:hint="eastAsia"/>
+          <w:highlight w:val="magenta"/>
+          <w:lang w:val="en-GB"/>
+        </w:rPr>
+        <w:t>º向四周倾斜，并逐渐过渡为坡度</w:t>
+      </w:r>
+      <w:r>
+        <w:rPr>
+          <w:rFonts w:hint="eastAsia"/>
+          <w:highlight w:val="magenta"/>
+          <w:lang w:val="en-GB"/>
+        </w:rPr>
+        <w:t>15</w:t>
+      </w:r>
+      <w:r>
+        <w:rPr>
+          <w:rFonts w:hint="eastAsia"/>
+          <w:highlight w:val="magenta"/>
+          <w:lang w:val="en-GB"/>
+        </w:rPr>
+        <w:t>º</w:t>
+      </w:r>
+      <w:r>
+        <w:rPr>
+          <w:rFonts w:hint="eastAsia"/>
+          <w:highlight w:val="magenta"/>
+          <w:lang w:val="en-GB"/>
+        </w:rPr>
+        <w:t>~35</w:t>
+      </w:r>
+      <w:r>
+        <w:rPr>
+          <w:rFonts w:hint="eastAsia"/>
+          <w:highlight w:val="magenta"/>
+          <w:lang w:val="en-GB"/>
+        </w:rPr>
+        <w:t>º的</w:t>
+      </w:r>
+      <w:proofErr w:type="gramStart"/>
+      <w:r>
+        <w:rPr>
+          <w:rFonts w:hint="eastAsia"/>
+          <w:highlight w:val="magenta"/>
+          <w:lang w:val="en-GB"/>
+        </w:rPr>
+        <w:t>峁</w:t>
+      </w:r>
+      <w:proofErr w:type="gramEnd"/>
+      <w:r>
+        <w:rPr>
+          <w:rFonts w:hint="eastAsia"/>
+          <w:highlight w:val="magenta"/>
+          <w:lang w:val="en-GB"/>
+        </w:rPr>
+        <w:t>坡。局部为黄土塬，</w:t>
+      </w:r>
+      <w:proofErr w:type="gramStart"/>
+      <w:r>
+        <w:rPr>
+          <w:rFonts w:hint="eastAsia"/>
+          <w:highlight w:val="magenta"/>
+          <w:lang w:val="en-GB"/>
+        </w:rPr>
+        <w:t>塬</w:t>
+      </w:r>
+      <w:proofErr w:type="gramEnd"/>
+      <w:r>
+        <w:rPr>
+          <w:rFonts w:hint="eastAsia"/>
+          <w:highlight w:val="magenta"/>
+          <w:lang w:val="en-GB"/>
+        </w:rPr>
+        <w:t>顶多宽阔浑圆。地表多为低矮耐旱性灌木，植被发育尚可。</w:t>
+      </w:r>
+    </w:p>
+    <w:p>
+      <w:pPr>
+        <w:ind w:firstLine="480"/>
+      </w:pPr>
+      <w:r>
+        <w:rPr>
+          <w:rFonts w:hint="eastAsia"/>
+          <w:highlight w:val="cyan"/>
+        </w:rPr>
+        <w:t>施工时</w:t>
+      </w:r>
+      <w:proofErr w:type="gramStart"/>
+      <w:r>
+        <w:rPr>
+          <w:rFonts w:hint="eastAsia"/>
+          <w:highlight w:val="cyan"/>
+        </w:rPr>
+        <w:t>平台需挖填平</w:t>
+      </w:r>
+      <w:proofErr w:type="gramEnd"/>
+      <w:r>
+        <w:rPr>
+          <w:rFonts w:hint="eastAsia"/>
+          <w:highlight w:val="cyan"/>
+        </w:rPr>
+        <w:t>整，才可形成良好的施工场地。较小的施工场地，不太有利于吊车吊装风机与吊车回转移动、风机扇叶组装、集装箱临时堆放。</w:t>
+      </w:r>
+    </w:p>
+    <w:p>
+      <w:pPr>
         <w:pStyle w:val="a3"/>
         <w:spacing w:before="489" w:after="163"/>
-        <w:rPr>
-          <w:highlight w:val="red"/>
-        </w:rPr>
-      </w:pPr>
-      <w:r>
-        <w:rPr>
-          <w:rFonts w:hint="eastAsia"/>
-          <w:highlight w:val="red"/>
-        </w:rPr>
-        <w:t>9.</w:t>
-      </w:r>
-      <w:r>
-        <w:rPr>
-          <w:highlight w:val="red"/>
-        </w:rPr>
-        <w:t>2</w:t>
-      </w:r>
-      <w:r>
-        <w:rPr>
-          <w:rFonts w:hint="eastAsia"/>
-          <w:highlight w:val="red"/>
-        </w:rPr>
-        <w:t>.2</w:t>
-      </w:r>
-      <w:r>
-        <w:rPr>
-          <w:highlight w:val="red"/>
-        </w:rPr>
-        <w:t>施工临时设施布置</w:t>
+      </w:pPr>
+      <w:r>
+        <w:rPr>
+          <w:rFonts w:hint="eastAsia"/>
+          <w:highlight w:val="red"/>
+        </w:rPr>
+        <w:t>9.1.2</w:t>
+      </w:r>
+      <w:r>
+        <w:rPr>
+          <w:highlight w:val="red"/>
+        </w:rPr>
+        <w:t>自然条件</w:t>
       </w:r>
     </w:p>
     <w:p>
       <w:pPr>
         <w:ind w:firstLine="480"/>
-        <w:rPr>
-          <w:lang w:val="en-GB"/>
-        </w:rPr>
-      </w:pPr>
-      <w:r>
-        <w:rPr>
-          <w:rFonts w:hint="eastAsia"/>
-          <w:highlight w:val="red"/>
-          <w:lang w:val="en-GB"/>
-        </w:rPr>
-        <w:t>依据施工总布置原则、结合本项目区地形地貌条件及风电工程的特点，施工布置采取集中与分散相结合的原则，充分考虑永久和临时建筑关系，进行施工工厂设施的布置。力求布置紧凑，节约用地，又方便施工和管理，同时兼顾环保的要求。施工设备仓库、材料设备仓库、主要的附属加工厂、临时生活区等布置在风电场内地势平坦和交通方便处。</w:t>
+      </w:pPr>
+      <w:r>
+        <w:rPr>
+          <w:rFonts w:hint="eastAsia"/>
+          <w:highlight w:val="magenta"/>
+        </w:rPr>
+        <w:t>固原地处黄土高原暖温半干旱气候区，是典型的大陆性气候，形成冬季漫长寒冷、春季气温多变、夏季短暂凉爽、秋季降温迅速，昼夜温差大，春季和夏初雨量偏少，灾害性天气多，区域降水差异大等气候特征。年平均气温在</w:t>
+      </w:r>
+      <w:r>
+        <w:rPr>
+          <w:rFonts w:hint="eastAsia"/>
+          <w:highlight w:val="magenta"/>
+        </w:rPr>
+        <w:t>5.8</w:t>
+      </w:r>
+      <w:r>
+        <w:rPr>
+          <w:rFonts w:hint="eastAsia"/>
+          <w:highlight w:val="magenta"/>
+        </w:rPr>
+        <w:t>℃</w:t>
+      </w:r>
+      <w:r>
+        <w:rPr>
+          <w:rFonts w:hint="eastAsia"/>
+          <w:highlight w:val="magenta"/>
+        </w:rPr>
+        <w:t>-7.8</w:t>
+      </w:r>
+      <w:r>
+        <w:rPr>
+          <w:rFonts w:hint="eastAsia"/>
+          <w:highlight w:val="magenta"/>
+        </w:rPr>
+        <w:t>℃之间，降水偏少，年降水量</w:t>
+      </w:r>
+      <w:r>
+        <w:rPr>
+          <w:rFonts w:hint="eastAsia"/>
+          <w:highlight w:val="magenta"/>
+        </w:rPr>
+        <w:t>306.9</w:t>
+      </w:r>
+      <w:r>
+        <w:rPr>
+          <w:rFonts w:hint="eastAsia"/>
+          <w:highlight w:val="magenta"/>
+        </w:rPr>
+        <w:t>毫米</w:t>
+      </w:r>
+      <w:r>
+        <w:rPr>
+          <w:rFonts w:hint="eastAsia"/>
+          <w:highlight w:val="magenta"/>
+        </w:rPr>
+        <w:t>-737.7</w:t>
+      </w:r>
+      <w:r>
+        <w:rPr>
+          <w:rFonts w:hint="eastAsia"/>
+          <w:highlight w:val="magenta"/>
+        </w:rPr>
+        <w:t>毫米，日照充足。全年降水时空性分布不均匀、春、夏两季降水偏少，出现间歇性轻度干旱，秋季降水偏多。冬季普降瑞雪。固原市年均雷暴日为</w:t>
+      </w:r>
+      <w:r>
+        <w:rPr>
+          <w:highlight w:val="magenta"/>
+        </w:rPr>
+        <w:t>31</w:t>
+      </w:r>
+      <w:r>
+        <w:rPr>
+          <w:rFonts w:hint="eastAsia"/>
+          <w:highlight w:val="magenta"/>
+        </w:rPr>
+        <w:t>天。</w:t>
       </w:r>
     </w:p>
     <w:p>
       <w:pPr>
-        <w:ind w:firstLine="480"/>
-        <w:rPr>
-          <w:highlight w:val="red"/>
-          <w:lang w:val="en-GB"/>
-        </w:rPr>
-      </w:pPr>
-      <w:r>
-        <w:rPr>
-          <w:highlight w:val="red"/>
-          <w:lang w:val="en-GB"/>
-        </w:rPr>
-        <w:t>1</w:t>
-      </w:r>
-      <w:r>
-        <w:rPr>
-          <w:highlight w:val="red"/>
-          <w:lang w:val="en-GB"/>
-        </w:rPr>
-        <w:t>）混凝土</w:t>
-      </w:r>
+        <w:pStyle w:val="2"/>
+        <w:spacing w:before="163"/>
+        <w:rPr>
+          <w:highlight w:val="red"/>
+        </w:rPr>
+      </w:pPr>
+      <w:bookmarkStart w:id="27" w:name="_Toc516825129"/>
+      <w:bookmarkStart w:id="28" w:name="_Toc528163146"/>
+      <w:r>
+        <w:rPr>
+          <w:rFonts w:hint="eastAsia"/>
+          <w:highlight w:val="red"/>
+        </w:rPr>
+        <w:t>9.</w:t>
+      </w:r>
+      <w:r>
+        <w:rPr>
+          <w:highlight w:val="red"/>
+        </w:rPr>
+        <w:t>2</w:t>
+      </w:r>
+      <w:r>
+        <w:rPr>
+          <w:highlight w:val="red"/>
+        </w:rPr>
+        <w:t>施工总布置</w:t>
+      </w:r>
+      <w:bookmarkEnd w:id="27"/>
+      <w:bookmarkEnd w:id="28"/>
     </w:p>
     <w:p>
       <w:pPr>
-        <w:ind w:firstLine="480"/>
-        <w:rPr>
-          <w:lang w:val="en-GB"/>
-        </w:rPr>
-      </w:pPr>
-      <w:r>
-        <w:rPr>
-          <w:rFonts w:hint="eastAsia"/>
-          <w:highlight w:val="red"/>
-          <w:lang w:val="en-GB"/>
-        </w:rPr>
-        <w:t>由于风机基础施工分散，考虑施工场区地形及风机布置限制，可于场区变电站附近处设置混凝土搅拌站。</w:t>
-      </w:r>
-      <w:r>
-        <w:rPr>
-          <w:rFonts w:hint="eastAsia"/>
-          <w:highlight w:val="cyan"/>
-          <w:lang w:val="en-GB"/>
-        </w:rPr>
-        <w:t>在搅拌站布设一座</w:t>
-      </w:r>
-      <w:r>
-        <w:rPr>
-          <w:rFonts w:hint="eastAsia"/>
-          <w:highlight w:val="cyan"/>
-          <w:lang w:val="en-GB"/>
-        </w:rPr>
-        <w:t>HZS75</w:t>
-      </w:r>
-      <w:r>
-        <w:rPr>
-          <w:rFonts w:hint="eastAsia"/>
-          <w:highlight w:val="cyan"/>
-          <w:lang w:val="en-GB"/>
-        </w:rPr>
-        <w:t>型混凝土搅拌站，设备铭牌生产能力为</w:t>
-      </w:r>
-      <w:r>
-        <w:rPr>
-          <w:rFonts w:hint="eastAsia"/>
-          <w:highlight w:val="cyan"/>
-          <w:lang w:val="en-GB"/>
-        </w:rPr>
-        <w:t>75m</w:t>
-      </w:r>
-      <w:r>
-        <w:rPr>
-          <w:rFonts w:hint="eastAsia"/>
-          <w:highlight w:val="cyan"/>
-          <w:lang w:val="en-GB"/>
-        </w:rPr>
-        <w:t>³</w:t>
-      </w:r>
-      <w:r>
-        <w:rPr>
-          <w:rFonts w:hint="eastAsia"/>
-          <w:highlight w:val="cyan"/>
-          <w:lang w:val="en-GB"/>
-        </w:rPr>
-        <w:t>/h</w:t>
-      </w:r>
-      <w:r>
-        <w:rPr>
-          <w:rFonts w:hint="eastAsia"/>
-          <w:highlight w:val="cyan"/>
-          <w:lang w:val="en-GB"/>
-        </w:rPr>
-        <w:t>，</w:t>
-      </w:r>
-      <w:r>
-        <w:rPr>
-          <w:rFonts w:hint="eastAsia"/>
-          <w:highlight w:val="red"/>
-          <w:lang w:val="en-GB"/>
-        </w:rPr>
-        <w:t>能满一台基础混凝土的连续施工浇筑。风机基础混凝土采用混凝土罐车运输。</w:t>
+        <w:pStyle w:val="a3"/>
+        <w:spacing w:before="489" w:after="163"/>
+      </w:pPr>
+      <w:r>
+        <w:rPr>
+          <w:rFonts w:hint="eastAsia"/>
+          <w:highlight w:val="red"/>
+        </w:rPr>
+        <w:t>9.</w:t>
+      </w:r>
+      <w:r>
+        <w:rPr>
+          <w:highlight w:val="red"/>
+        </w:rPr>
+        <w:t>2</w:t>
+      </w:r>
+      <w:r>
+        <w:rPr>
+          <w:rFonts w:hint="eastAsia"/>
+          <w:highlight w:val="red"/>
+        </w:rPr>
+        <w:t>.1</w:t>
+      </w:r>
+      <w:r>
+        <w:rPr>
+          <w:highlight w:val="red"/>
+        </w:rPr>
+        <w:t>施工总布置原则</w:t>
       </w:r>
     </w:p>
     <w:p>
       <w:pPr>
         <w:ind w:firstLine="480"/>
         <w:rPr>
-          <w:highlight w:val="red"/>
-          <w:lang w:val="en-GB"/>
-        </w:rPr>
-      </w:pPr>
-      <w:r>
-        <w:rPr>
-          <w:highlight w:val="red"/>
-          <w:lang w:val="en-GB"/>
-        </w:rPr>
-        <w:t>2</w:t>
-      </w:r>
-      <w:r>
-        <w:rPr>
-          <w:highlight w:val="red"/>
-          <w:lang w:val="en-GB"/>
-        </w:rPr>
-        <w:t>）施工辅企</w:t>
+          <w:lang w:val="en-GB"/>
+        </w:rPr>
+      </w:pPr>
+      <w:r>
+        <w:rPr>
+          <w:highlight w:val="red"/>
+          <w:lang w:val="en-GB"/>
+        </w:rPr>
+        <w:lastRenderedPageBreak/>
+        <w:t>本项目风机机组布置分散，各风机之间的有一定距离。根据工程规模、施工方案、工期等因素，并考虑到有利施工、方便生活、易于管理、安全可靠、经济合理及利用永久生活管理用地等原则，将钢筋加工厂、临时住宅及办公室、材料仓库、设备临时存放场、施工设备停放场等施工辅助设施集中布置在一处相对平坦位置。</w:t>
       </w:r>
     </w:p>
     <w:p>
       <w:pPr>
-        <w:ind w:firstLine="480"/>
-        <w:rPr>
-          <w:lang w:val="en-GB"/>
-        </w:rPr>
-      </w:pPr>
-      <w:r>
-        <w:rPr>
-          <w:highlight w:val="red"/>
-          <w:lang w:val="en-GB"/>
-        </w:rPr>
-        <w:t>本风电场主要设置材料仓库、设备临时存放场、钢筋加工厂、施工机械停放场等施工辅助企业。根据施工进度安排，并考虑尽量少占土地，各施工</w:t>
-      </w:r>
-      <w:proofErr w:type="gramStart"/>
-      <w:r>
-        <w:rPr>
-          <w:highlight w:val="red"/>
-          <w:lang w:val="en-GB"/>
-        </w:rPr>
-        <w:t>辅企集中</w:t>
-      </w:r>
-      <w:proofErr w:type="gramEnd"/>
-      <w:r>
-        <w:rPr>
-          <w:highlight w:val="red"/>
-          <w:lang w:val="en-GB"/>
-        </w:rPr>
-        <w:t>布置。</w:t>
+        <w:pStyle w:val="a3"/>
+        <w:spacing w:before="489" w:after="163"/>
+        <w:rPr>
+          <w:highlight w:val="red"/>
+        </w:rPr>
+      </w:pPr>
+      <w:r>
+        <w:rPr>
+          <w:rFonts w:hint="eastAsia"/>
+          <w:highlight w:val="red"/>
+        </w:rPr>
+        <w:t>9.</w:t>
+      </w:r>
+      <w:r>
+        <w:rPr>
+          <w:highlight w:val="red"/>
+        </w:rPr>
+        <w:t>2</w:t>
+      </w:r>
+      <w:r>
+        <w:rPr>
+          <w:rFonts w:hint="eastAsia"/>
+          <w:highlight w:val="red"/>
+        </w:rPr>
+        <w:t>.2</w:t>
+      </w:r>
+      <w:r>
+        <w:rPr>
+          <w:highlight w:val="red"/>
+        </w:rPr>
+        <w:t>施工临时设施布置</w:t>
       </w:r>
     </w:p>
     <w:p>
       <w:pPr>
         <w:ind w:firstLine="480"/>
         <w:rPr>
-          <w:highlight w:val="cyan"/>
-          <w:lang w:val="en-GB"/>
-        </w:rPr>
-      </w:pPr>
-      <w:r>
-        <w:rPr>
-          <w:highlight w:val="cyan"/>
-          <w:lang w:val="en-GB"/>
-        </w:rPr>
-        <w:t>3</w:t>
-      </w:r>
-      <w:r>
-        <w:rPr>
-          <w:highlight w:val="cyan"/>
-          <w:lang w:val="en-GB"/>
-        </w:rPr>
-        <w:t>）施工期临时住宅及办公室</w:t>
+          <w:lang w:val="en-GB"/>
+        </w:rPr>
+      </w:pPr>
+      <w:r>
+        <w:rPr>
+          <w:rFonts w:hint="eastAsia"/>
+          <w:highlight w:val="red"/>
+          <w:lang w:val="en-GB"/>
+        </w:rPr>
+        <w:t>依据施工总布置原则、结合本项目区地形地貌条件及风电工程的特点，施工布置采取集中与分散相结合的原则，充分考虑永久和临时建筑关系，进行施工工厂设施的布置。力求布置紧凑，节约用地，又方便施工和管理，同时兼顾环保的要求。施工设备仓库、材料设备仓库、主要的附属加工厂、临时生活区等布置在风电场内地势平坦和交通方便处。</w:t>
       </w:r>
     </w:p>
     <w:p>
       <w:pPr>
         <w:ind w:firstLine="480"/>
         <w:rPr>
+          <w:highlight w:val="red"/>
+          <w:lang w:val="en-GB"/>
+        </w:rPr>
+      </w:pPr>
+      <w:r>
+        <w:rPr>
+          <w:highlight w:val="red"/>
+          <w:lang w:val="en-GB"/>
+        </w:rPr>
+        <w:t>1</w:t>
+      </w:r>
+      <w:r>
+        <w:rPr>
+          <w:highlight w:val="red"/>
+          <w:lang w:val="en-GB"/>
+        </w:rPr>
+        <w:t>）混凝土</w:t>
+      </w:r>
+    </w:p>
+    <w:p>
+      <w:pPr>
+        <w:ind w:firstLine="480"/>
+        <w:rPr>
+          <w:lang w:val="en-GB"/>
+        </w:rPr>
+      </w:pPr>
+      <w:r>
+        <w:rPr>
+          <w:rFonts w:hint="eastAsia"/>
+          <w:highlight w:val="red"/>
+          <w:lang w:val="en-GB"/>
+        </w:rPr>
+        <w:t>由于风机基础施工分散，考虑施工场区地形及风机布置限制，可于场区变电站附近处设置混凝土搅拌站。</w:t>
+      </w:r>
+      <w:r>
+        <w:rPr>
+          <w:rFonts w:hint="eastAsia"/>
           <w:highlight w:val="cyan"/>
           <w:lang w:val="en-GB"/>
         </w:rPr>
-      </w:pPr>
-      <w:r>
-        <w:rPr>
+        <w:t>在搅拌站布设一座</w:t>
+      </w:r>
+      <w:r>
+        <w:rPr>
+          <w:rFonts w:hint="eastAsia"/>
           <w:highlight w:val="cyan"/>
           <w:lang w:val="en-GB"/>
         </w:rPr>
+        <w:t>HZS75</w:t>
+      </w:r>
+      <w:r>
+        <w:rPr>
+          <w:rFonts w:hint="eastAsia"/>
+          <w:highlight w:val="cyan"/>
+          <w:lang w:val="en-GB"/>
+        </w:rPr>
+        <w:t>型混凝土搅拌站，设备铭牌生产能力为</w:t>
+      </w:r>
+      <w:r>
+        <w:rPr>
+          <w:rFonts w:hint="eastAsia"/>
+          <w:highlight w:val="cyan"/>
+          <w:lang w:val="en-GB"/>
+        </w:rPr>
+        <w:t>75m</w:t>
+      </w:r>
+      <w:r>
+        <w:rPr>
+          <w:rFonts w:hint="eastAsia"/>
+          <w:highlight w:val="cyan"/>
+          <w:lang w:val="en-GB"/>
+        </w:rPr>
+        <w:t>³</w:t>
+      </w:r>
+      <w:r>
+        <w:rPr>
+          <w:rFonts w:hint="eastAsia"/>
+          <w:highlight w:val="cyan"/>
+          <w:lang w:val="en-GB"/>
+        </w:rPr>
+        <w:t>/h</w:t>
+      </w:r>
+      <w:r>
+        <w:rPr>
+          <w:rFonts w:hint="eastAsia"/>
+          <w:highlight w:val="cyan"/>
+          <w:lang w:val="en-GB"/>
+        </w:rPr>
+        <w:t>，</w:t>
+      </w:r>
+      <w:r>
+        <w:rPr>
+          <w:rFonts w:hint="eastAsia"/>
+          <w:highlight w:val="red"/>
+          <w:lang w:val="en-GB"/>
+        </w:rPr>
+        <w:t>能满一台基础混凝土的连续施工浇筑。风机基础混凝土采用混凝土罐车运输。</w:t>
+      </w:r>
+    </w:p>
+    <w:p>
+      <w:pPr>
+        <w:ind w:firstLine="480"/>
+        <w:rPr>
+          <w:highlight w:val="red"/>
+          <w:lang w:val="en-GB"/>
+        </w:rPr>
+      </w:pPr>
+      <w:r>
+        <w:rPr>
+          <w:highlight w:val="red"/>
+          <w:lang w:val="en-GB"/>
+        </w:rPr>
+        <w:t>2</w:t>
+      </w:r>
+      <w:r>
+        <w:rPr>
+          <w:highlight w:val="red"/>
+          <w:lang w:val="en-GB"/>
+        </w:rPr>
+        <w:t>）施工辅企</w:t>
+      </w:r>
+    </w:p>
+    <w:p>
+      <w:pPr>
+        <w:ind w:firstLine="480"/>
+        <w:rPr>
+          <w:lang w:val="en-GB"/>
+        </w:rPr>
+      </w:pPr>
+      <w:r>
+        <w:rPr>
+          <w:highlight w:val="red"/>
+          <w:lang w:val="en-GB"/>
+        </w:rPr>
+        <w:t>本风电场主要设置材料仓库、设备临时存放场、钢筋加工厂、施工机械停放场等施工辅助企业。根据施工进度安排，并考虑尽量少占土地，各施工</w:t>
+      </w:r>
+      <w:proofErr w:type="gramStart"/>
+      <w:r>
+        <w:rPr>
+          <w:highlight w:val="red"/>
+          <w:lang w:val="en-GB"/>
+        </w:rPr>
+        <w:t>辅企集中</w:t>
+      </w:r>
+      <w:proofErr w:type="gramEnd"/>
+      <w:r>
+        <w:rPr>
+          <w:highlight w:val="red"/>
+          <w:lang w:val="en-GB"/>
+        </w:rPr>
+        <w:t>布置。</w:t>
+      </w:r>
+    </w:p>
+    <w:p>
+      <w:pPr>
+        <w:ind w:firstLine="480"/>
+        <w:rPr>
+          <w:highlight w:val="cyan"/>
+          <w:lang w:val="en-GB"/>
+        </w:rPr>
+      </w:pPr>
+      <w:r>
+        <w:rPr>
+          <w:highlight w:val="cyan"/>
+          <w:lang w:val="en-GB"/>
+        </w:rPr>
+        <w:t>3</w:t>
+      </w:r>
+      <w:r>
+        <w:rPr>
+          <w:highlight w:val="cyan"/>
+          <w:lang w:val="en-GB"/>
+        </w:rPr>
+        <w:t>）施工期临时住宅及办公室</w:t>
+      </w:r>
+    </w:p>
+    <w:p>
+      <w:pPr>
+        <w:ind w:firstLine="480"/>
+        <w:rPr>
+          <w:highlight w:val="cyan"/>
+          <w:lang w:val="en-GB"/>
+        </w:rPr>
+      </w:pPr>
+      <w:r>
+        <w:rPr>
+          <w:highlight w:val="cyan"/>
+          <w:lang w:val="en-GB"/>
+        </w:rPr>
         <w:t>根据施工进度安排，经估算，本项目施工高峰人数为</w:t>
       </w:r>
       <w:r>
@@ -36239,17 +36324,16 @@
           <w:highlight w:val="cyan"/>
           <w:lang w:val="en-GB"/>
         </w:rPr>
-        <w:lastRenderedPageBreak/>
         <w:t>人，生活福利设施房屋按人均</w:t>
       </w:r>
       <w:smartTag w:uri="urn:schemas-microsoft-com:office:smarttags" w:element="chmetcnv">
         <w:smartTagPr>
+          <w:attr w:name="TCSC" w:val="0"/>
+          <w:attr w:name="NumberType" w:val="1"/>
+          <w:attr w:name="Negative" w:val="False"/>
+          <w:attr w:name="HasSpace" w:val="False"/>
+          <w:attr w:name="SourceValue" w:val="8"/>
           <w:attr w:name="UnitName" w:val="m2"/>
-          <w:attr w:name="SourceValue" w:val="8"/>
-          <w:attr w:name="HasSpace" w:val="False"/>
-          <w:attr w:name="Negative" w:val="False"/>
-          <w:attr w:name="NumberType" w:val="1"/>
-          <w:attr w:name="TCSC" w:val="0"/>
         </w:smartTagPr>
         <w:r>
           <w:rPr>
@@ -36276,12 +36360,12 @@
       </w:r>
       <w:smartTag w:uri="urn:schemas-microsoft-com:office:smarttags" w:element="chmetcnv">
         <w:smartTagPr>
+          <w:attr w:name="TCSC" w:val="0"/>
+          <w:attr w:name="NumberType" w:val="1"/>
+          <w:attr w:name="Negative" w:val="False"/>
+          <w:attr w:name="HasSpace" w:val="False"/>
+          <w:attr w:name="SourceValue" w:val="1800"/>
           <w:attr w:name="UnitName" w:val="m2"/>
-          <w:attr w:name="SourceValue" w:val="1800"/>
-          <w:attr w:name="HasSpace" w:val="False"/>
-          <w:attr w:name="Negative" w:val="False"/>
-          <w:attr w:name="NumberType" w:val="1"/>
-          <w:attr w:name="TCSC" w:val="0"/>
         </w:smartTagPr>
         <w:r>
           <w:rPr>
@@ -36292,12 +36376,12 @@
         </w:r>
         <w:smartTag w:uri="urn:schemas-microsoft-com:office:smarttags" w:element="chmetcnv">
           <w:smartTagPr>
+            <w:attr w:name="UnitName" w:val="m2"/>
+            <w:attr w:name="SourceValue" w:val="0"/>
+            <w:attr w:name="HasSpace" w:val="False"/>
+            <w:attr w:name="Negative" w:val="False"/>
+            <w:attr w:name="NumberType" w:val="1"/>
             <w:attr w:name="TCSC" w:val="0"/>
-            <w:attr w:name="NumberType" w:val="1"/>
-            <w:attr w:name="Negative" w:val="False"/>
-            <w:attr w:name="HasSpace" w:val="False"/>
-            <w:attr w:name="SourceValue" w:val="0"/>
-            <w:attr w:name="UnitName" w:val="m2"/>
           </w:smartTagPr>
           <w:r>
             <w:rPr>
@@ -36325,12 +36409,12 @@
       </w:r>
       <w:smartTag w:uri="urn:schemas-microsoft-com:office:smarttags" w:element="chmetcnv">
         <w:smartTagPr>
+          <w:attr w:name="TCSC" w:val="0"/>
+          <w:attr w:name="NumberType" w:val="1"/>
+          <w:attr w:name="Negative" w:val="False"/>
+          <w:attr w:name="HasSpace" w:val="False"/>
+          <w:attr w:name="SourceValue" w:val="3000"/>
           <w:attr w:name="UnitName" w:val="m2"/>
-          <w:attr w:name="SourceValue" w:val="3000"/>
-          <w:attr w:name="HasSpace" w:val="False"/>
-          <w:attr w:name="Negative" w:val="False"/>
-          <w:attr w:name="NumberType" w:val="1"/>
-          <w:attr w:name="TCSC" w:val="0"/>
         </w:smartTagPr>
         <w:r>
           <w:rPr>
@@ -36397,6 +36481,7 @@
           <w:rFonts w:hint="eastAsia"/>
           <w:highlight w:val="cyan"/>
         </w:rPr>
+        <w:lastRenderedPageBreak/>
         <w:t>表</w:t>
       </w:r>
       <w:r>
@@ -37334,12 +37419,12 @@
       </w:r>
       <w:smartTag w:uri="urn:schemas-microsoft-com:office:smarttags" w:element="chmetcnv">
         <w:smartTagPr>
+          <w:attr w:name="UnitName" w:val="m2"/>
+          <w:attr w:name="SourceValue" w:val="100"/>
+          <w:attr w:name="HasSpace" w:val="False"/>
+          <w:attr w:name="Negative" w:val="False"/>
+          <w:attr w:name="NumberType" w:val="1"/>
           <w:attr w:name="TCSC" w:val="0"/>
-          <w:attr w:name="NumberType" w:val="1"/>
-          <w:attr w:name="Negative" w:val="False"/>
-          <w:attr w:name="HasSpace" w:val="False"/>
-          <w:attr w:name="SourceValue" w:val="100"/>
-          <w:attr w:name="UnitName" w:val="m2"/>
         </w:smartTagPr>
         <w:r>
           <w:rPr>
@@ -37836,7 +37921,6 @@
           <w:highlight w:val="darkMagenta"/>
           <w:lang w:val="en-GB"/>
         </w:rPr>
-        <w:lastRenderedPageBreak/>
         <w:t>经土石方平衡计算，本风电场工程土石方开挖总量约</w:t>
       </w:r>
       <w:r>
@@ -38038,6 +38122,7 @@
           <w:rFonts w:hint="eastAsia"/>
           <w:highlight w:val="darkMagenta"/>
         </w:rPr>
+        <w:lastRenderedPageBreak/>
         <w:t>表</w:t>
       </w:r>
       <w:r>
@@ -39244,8 +39329,8 @@
           <w:highlight w:val="red"/>
         </w:rPr>
       </w:pPr>
-      <w:bookmarkStart w:id="27" w:name="_Toc516825128"/>
-      <w:bookmarkStart w:id="28" w:name="_Toc528163145"/>
+      <w:bookmarkStart w:id="29" w:name="_Toc516825128"/>
+      <w:bookmarkStart w:id="30" w:name="_Toc528163145"/>
       <w:r>
         <w:rPr>
           <w:rFonts w:hint="eastAsia"/>
@@ -39265,8 +39350,8 @@
         </w:rPr>
         <w:t>场内外交通</w:t>
       </w:r>
-      <w:bookmarkEnd w:id="27"/>
-      <w:bookmarkEnd w:id="28"/>
+      <w:bookmarkEnd w:id="29"/>
+      <w:bookmarkEnd w:id="30"/>
     </w:p>
     <w:p>
       <w:pPr>
@@ -39478,7 +39563,6 @@
           <w:rFonts w:hint="eastAsia"/>
           <w:highlight w:val="darkGreen"/>
         </w:rPr>
-        <w:lastRenderedPageBreak/>
         <w:t>图</w:t>
       </w:r>
       <w:r>
@@ -39646,7 +39730,15 @@
           <w:rFonts w:hint="eastAsia"/>
           <w:highlight w:val="darkGreen"/>
         </w:rPr>
-        <w:t>现场道路为双车道水泥混凝土路面。风机位于道路两侧山脊。现场道路转弯不满足风机运输要求处进行局部改扩建，重型车辆对路面造成损坏后需对进行修复。</w:t>
+        <w:t>现场道路为双车道水泥混凝土</w:t>
+      </w:r>
+      <w:r>
+        <w:rPr>
+          <w:rFonts w:hint="eastAsia"/>
+          <w:highlight w:val="darkGreen"/>
+        </w:rPr>
+        <w:lastRenderedPageBreak/>
+        <w:t>路面。风机位于道路两侧山脊。现场道路转弯不满足风机运输要求处进行局部改扩建，重型车辆对路面造成损坏后需对进行修复。</w:t>
       </w:r>
     </w:p>
     <w:p>
@@ -40255,12 +40347,12 @@
       </w:r>
       <w:smartTag w:uri="urn:schemas-microsoft-com:office:smarttags" w:element="chmetcnv">
         <w:smartTagPr>
+          <w:attr w:name="TCSC" w:val="0"/>
+          <w:attr w:name="NumberType" w:val="1"/>
+          <w:attr w:name="Negative" w:val="False"/>
+          <w:attr w:name="HasSpace" w:val="False"/>
+          <w:attr w:name="SourceValue" w:val="40"/>
           <w:attr w:name="UnitName" w:val="m"/>
-          <w:attr w:name="SourceValue" w:val="40"/>
-          <w:attr w:name="HasSpace" w:val="False"/>
-          <w:attr w:name="Negative" w:val="False"/>
-          <w:attr w:name="NumberType" w:val="1"/>
-          <w:attr w:name="TCSC" w:val="0"/>
         </w:smartTagPr>
         <w:r>
           <w:rPr>
@@ -40444,8 +40536,16 @@
           <w:highlight w:val="red"/>
           <w:lang w:val="en-GB"/>
         </w:rPr>
+        <w:t>叶片作为风机设备的最长件，其运输车辆的性能决定了风电场进场及场内道路的路线技术指标的选用，特别是平面圆曲线半径、曲线加宽等。现国内叶片运</w:t>
+      </w:r>
+      <w:r>
+        <w:rPr>
+          <w:rFonts w:hint="eastAsia"/>
+          <w:highlight w:val="red"/>
+          <w:lang w:val="en-GB"/>
+        </w:rPr>
         <w:lastRenderedPageBreak/>
-        <w:t>叶片作为风机设备的最长件，其运输车辆的性能决定了风电场进场及场内道路的路线技术指标的选用，特别是平面圆曲线半径、曲线加宽等。现国内叶片运输车辆主要有平板车及举升车辆类。举升车运输技术上更为先进，较适合道路较窄、两侧建筑物构造物较多的风电场。</w:t>
+        <w:t>输车辆主要有平板车及举升车辆类。举升车运输技术上更为先进，较适合道路较窄、两侧建筑物构造物较多的风电场。</w:t>
       </w:r>
     </w:p>
     <w:p>
@@ -40507,8 +40607,8 @@
           <w:highlight w:val="red"/>
         </w:rPr>
       </w:pPr>
-      <w:bookmarkStart w:id="29" w:name="_Toc516825130"/>
-      <w:bookmarkStart w:id="30" w:name="_Toc528163147"/>
+      <w:bookmarkStart w:id="31" w:name="_Toc516825130"/>
+      <w:bookmarkStart w:id="32" w:name="_Toc528163147"/>
       <w:r>
         <w:rPr>
           <w:rFonts w:hint="eastAsia"/>
@@ -40522,8 +40622,8 @@
         </w:rPr>
         <w:t>工程用地</w:t>
       </w:r>
-      <w:bookmarkEnd w:id="29"/>
-      <w:bookmarkEnd w:id="30"/>
+      <w:bookmarkEnd w:id="31"/>
+      <w:bookmarkEnd w:id="32"/>
     </w:p>
     <w:p>
       <w:pPr>
@@ -41020,7 +41120,6 @@
                 <w:rFonts w:hint="eastAsia"/>
                 <w:highlight w:val="darkMagenta"/>
               </w:rPr>
-              <w:lastRenderedPageBreak/>
               <w:t>2</w:t>
             </w:r>
           </w:p>
@@ -41197,6 +41296,7 @@
               <w:rPr>
                 <w:highlight w:val="darkMagenta"/>
               </w:rPr>
+              <w:lastRenderedPageBreak/>
               <w:t>4</w:t>
             </w:r>
           </w:p>
@@ -42507,7 +42607,6 @@
           <w:highlight w:val="red"/>
           <w:lang w:val="en-GB"/>
         </w:rPr>
-        <w:lastRenderedPageBreak/>
         <w:t>2</w:t>
       </w:r>
       <w:r>
@@ -42591,6 +42690,7 @@
           <w:highlight w:val="red"/>
           <w:lang w:val="en-GB"/>
         </w:rPr>
+        <w:lastRenderedPageBreak/>
         <w:t>48</w:t>
       </w:r>
       <w:r>
@@ -43764,8 +43864,8 @@
           <w:highlight w:val="red"/>
         </w:rPr>
       </w:pPr>
-      <w:bookmarkStart w:id="31" w:name="_Toc516825131"/>
-      <w:bookmarkStart w:id="32" w:name="_Toc528163148"/>
+      <w:bookmarkStart w:id="33" w:name="_Toc516825131"/>
+      <w:bookmarkStart w:id="34" w:name="_Toc528163148"/>
       <w:r>
         <w:rPr>
           <w:rFonts w:hint="eastAsia"/>
@@ -43779,8 +43879,8 @@
         </w:rPr>
         <w:t>主体工程施工</w:t>
       </w:r>
-      <w:bookmarkEnd w:id="31"/>
-      <w:bookmarkEnd w:id="32"/>
+      <w:bookmarkEnd w:id="33"/>
+      <w:bookmarkEnd w:id="34"/>
     </w:p>
     <w:p>
       <w:pPr>
@@ -43963,12 +44063,12 @@
       </w:r>
       <w:smartTag w:uri="urn:schemas-microsoft-com:office:smarttags" w:element="chmetcnv">
         <w:smartTagPr>
+          <w:attr w:name="UnitName" w:val="m3"/>
+          <w:attr w:name="SourceValue" w:val="3"/>
+          <w:attr w:name="HasSpace" w:val="False"/>
+          <w:attr w:name="Negative" w:val="False"/>
+          <w:attr w:name="NumberType" w:val="1"/>
           <w:attr w:name="TCSC" w:val="0"/>
-          <w:attr w:name="NumberType" w:val="1"/>
-          <w:attr w:name="Negative" w:val="False"/>
-          <w:attr w:name="HasSpace" w:val="False"/>
-          <w:attr w:name="SourceValue" w:val="3"/>
-          <w:attr w:name="UnitName" w:val="m3"/>
         </w:smartTagPr>
         <w:r>
           <w:rPr>
@@ -44037,15 +44137,7 @@
           <w:highlight w:val="red"/>
           <w:lang w:val="en-GB"/>
         </w:rPr>
-        <w:t>，并标图，</w:t>
-      </w:r>
-      <w:r>
-        <w:rPr>
-          <w:highlight w:val="red"/>
-          <w:lang w:val="en-GB"/>
-        </w:rPr>
-        <w:lastRenderedPageBreak/>
-        <w:t>必要时调整挖方边坡。</w:t>
+        <w:t>，并标图，必要时调整挖方边坡。</w:t>
       </w:r>
     </w:p>
     <w:p>
@@ -44077,7 +44169,15 @@
           <w:highlight w:val="red"/>
           <w:lang w:val="en-GB"/>
         </w:rPr>
-        <w:t>路基及边沟开挖土石方，填方必须由基底自下而上分层填筑碾压。</w:t>
+        <w:t>路基及边沟开挖土石方，填方必须由基底自下而上</w:t>
+      </w:r>
+      <w:r>
+        <w:rPr>
+          <w:highlight w:val="red"/>
+          <w:lang w:val="en-GB"/>
+        </w:rPr>
+        <w:lastRenderedPageBreak/>
+        <w:t>分层填筑碾压。</w:t>
       </w:r>
     </w:p>
     <w:p>
@@ -44169,12 +44269,12 @@
       </w:r>
       <w:smartTag w:uri="urn:schemas-microsoft-com:office:smarttags" w:element="chmetcnv">
         <w:smartTagPr>
+          <w:attr w:name="TCSC" w:val="0"/>
+          <w:attr w:name="NumberType" w:val="1"/>
+          <w:attr w:name="Negative" w:val="False"/>
+          <w:attr w:name="HasSpace" w:val="False"/>
+          <w:attr w:name="SourceValue" w:val="40"/>
           <w:attr w:name="UnitName" w:val="m"/>
-          <w:attr w:name="SourceValue" w:val="40"/>
-          <w:attr w:name="HasSpace" w:val="False"/>
-          <w:attr w:name="Negative" w:val="False"/>
-          <w:attr w:name="NumberType" w:val="1"/>
-          <w:attr w:name="TCSC" w:val="0"/>
         </w:smartTagPr>
         <w:r>
           <w:rPr>
@@ -44503,31 +44603,38 @@
           <w:highlight w:val="red"/>
           <w:lang w:val="en-GB"/>
         </w:rPr>
+        <w:t>风机基础混凝土采用商品混凝土，每个风机基础混凝土应一次浇灌完成。由于混凝土浇灌量大，需采取</w:t>
+      </w:r>
+      <w:proofErr w:type="gramStart"/>
+      <w:r>
+        <w:rPr>
+          <w:highlight w:val="red"/>
+          <w:lang w:val="en-GB"/>
+        </w:rPr>
+        <w:t>措</w:t>
+      </w:r>
+      <w:proofErr w:type="gramEnd"/>
+      <w:r>
+        <w:rPr>
+          <w:highlight w:val="red"/>
+          <w:lang w:val="en-GB"/>
+        </w:rPr>
+        <w:t>适当的施工措</w:t>
+      </w:r>
+      <w:r>
+        <w:rPr>
+          <w:highlight w:val="red"/>
+          <w:lang w:val="en-GB"/>
+        </w:rPr>
+        <w:t>施防止裂缝产生。施工过程中，降雨</w:t>
+      </w:r>
+      <w:r>
+        <w:rPr>
+          <w:highlight w:val="red"/>
+          <w:lang w:val="en-GB"/>
+        </w:rPr>
         <w:lastRenderedPageBreak/>
-        <w:t>风机基础混凝土采用商品混凝土，每个风机基础混凝土应一次浇灌完成。由于混凝土浇灌量大，需采取</w:t>
-      </w:r>
-      <w:proofErr w:type="gramStart"/>
-      <w:r>
-        <w:rPr>
-          <w:highlight w:val="red"/>
-          <w:lang w:val="en-GB"/>
-        </w:rPr>
-        <w:t>措</w:t>
-      </w:r>
-      <w:proofErr w:type="gramEnd"/>
-      <w:r>
-        <w:rPr>
-          <w:highlight w:val="red"/>
-          <w:lang w:val="en-GB"/>
-        </w:rPr>
-        <w:t>适当的施工措</w:t>
-      </w:r>
-      <w:r>
-        <w:rPr>
-          <w:highlight w:val="red"/>
-          <w:lang w:val="en-GB"/>
-        </w:rPr>
-        <w:t>施防止裂缝产生。施工过程中，降雨时不宜浇筑混凝土。混凝土浇筑完成</w:t>
+        <w:t>时不宜浇筑混凝土。混凝土浇筑完成</w:t>
       </w:r>
       <w:r>
         <w:rPr>
@@ -45099,8 +45206,15 @@
           <w:highlight w:val="red"/>
           <w:lang w:val="en-GB"/>
         </w:rPr>
+        <w:t>将塔架运至现场，在现场保存时应放置在硬木之上防止其滑动，检查塔架及其配件的损坏情况，为防止锈蚀，所有的外伤必须尽快修复，表面污物也应该清</w:t>
+      </w:r>
+      <w:r>
+        <w:rPr>
+          <w:highlight w:val="red"/>
+          <w:lang w:val="en-GB"/>
+        </w:rPr>
         <w:lastRenderedPageBreak/>
-        <w:t>将塔架运至现场，在现场保存时应放置在硬木之上防止其滑动，检查塔架及其配件的损坏情况，为防止锈蚀，所有的外伤必须尽快修复，表面污物也应该清洗干净。用水平仪校正基础的平整度，平整度应测</w:t>
+        <w:t>洗干净。用水平仪校正基础的平整度，平整度应测</w:t>
       </w:r>
       <w:r>
         <w:rPr>
@@ -45491,15 +45605,7 @@
           <w:highlight w:val="red"/>
           <w:lang w:val="en-GB"/>
         </w:rPr>
-        <w:t>箱式变电站采用汽车起重机吊装就位。施工吊装要考虑到安全距离及安全风速。吊装就位后要即时调整加固。确保施工安全及安装质量。在安装完毕后，接</w:t>
-      </w:r>
-      <w:r>
-        <w:rPr>
-          <w:highlight w:val="red"/>
-          <w:lang w:val="en-GB"/>
-        </w:rPr>
-        <w:lastRenderedPageBreak/>
-        <w:t>上试验电缆插头，按国家有关试验规程进行交接试验。</w:t>
+        <w:t>箱式变电站采用汽车起重机吊装就位。施工吊装要考虑到安全距离及安全风速。吊装就位后要即时调整加固。确保施工安全及安装质量。在安装完毕后，接上试验电缆插头，按国家有关试验规程进行交接试验。</w:t>
       </w:r>
     </w:p>
     <w:p>
@@ -45510,13 +45616,14 @@
           <w:highlight w:val="red"/>
         </w:rPr>
       </w:pPr>
-      <w:bookmarkStart w:id="33" w:name="_Toc516825132"/>
-      <w:bookmarkStart w:id="34" w:name="_Toc528163149"/>
-      <w:r>
-        <w:rPr>
-          <w:rFonts w:hint="eastAsia"/>
-          <w:highlight w:val="red"/>
-        </w:rPr>
+      <w:bookmarkStart w:id="35" w:name="_Toc516825132"/>
+      <w:bookmarkStart w:id="36" w:name="_Toc528163149"/>
+      <w:r>
+        <w:rPr>
+          <w:rFonts w:hint="eastAsia"/>
+          <w:highlight w:val="red"/>
+        </w:rPr>
+        <w:lastRenderedPageBreak/>
         <w:t>9.6</w:t>
       </w:r>
       <w:r>
@@ -45525,8 +45632,8 @@
         </w:rPr>
         <w:t>施工总进度</w:t>
       </w:r>
-      <w:bookmarkEnd w:id="33"/>
-      <w:bookmarkEnd w:id="34"/>
+      <w:bookmarkEnd w:id="35"/>
+      <w:bookmarkEnd w:id="36"/>
     </w:p>
     <w:p>
       <w:pPr>
@@ -48414,12 +48521,12 @@
             </w:pPr>
             <w:smartTag w:uri="urn:schemas-microsoft-com:office:smarttags" w:element="chmetcnv">
               <w:smartTagPr>
+                <w:attr w:name="TCSC" w:val="0"/>
+                <w:attr w:name="NumberType" w:val="1"/>
+                <w:attr w:name="Negative" w:val="False"/>
+                <w:attr w:name="HasSpace" w:val="False"/>
+                <w:attr w:name="SourceValue" w:val="1"/>
                 <w:attr w:name="UnitName" w:val="m3"/>
-                <w:attr w:name="SourceValue" w:val="1"/>
-                <w:attr w:name="HasSpace" w:val="False"/>
-                <w:attr w:name="Negative" w:val="False"/>
-                <w:attr w:name="NumberType" w:val="1"/>
-                <w:attr w:name="TCSC" w:val="0"/>
               </w:smartTagPr>
               <w:r>
                 <w:rPr>
@@ -48661,12 +48768,12 @@
             </w:pPr>
             <w:smartTag w:uri="urn:schemas-microsoft-com:office:smarttags" w:element="chmetcnv">
               <w:smartTagPr>
+                <w:attr w:name="TCSC" w:val="0"/>
+                <w:attr w:name="NumberType" w:val="1"/>
+                <w:attr w:name="Negative" w:val="False"/>
+                <w:attr w:name="HasSpace" w:val="False"/>
+                <w:attr w:name="SourceValue" w:val="6"/>
                 <w:attr w:name="UnitName" w:val="m3"/>
-                <w:attr w:name="SourceValue" w:val="6"/>
-                <w:attr w:name="HasSpace" w:val="False"/>
-                <w:attr w:name="Negative" w:val="False"/>
-                <w:attr w:name="NumberType" w:val="1"/>
-                <w:attr w:name="TCSC" w:val="0"/>
               </w:smartTagPr>
               <w:r>
                 <w:rPr>
@@ -62733,7 +62840,7 @@
         <a:sysClr val="windowText" lastClr="000000"/>
       </a:dk1>
       <a:lt1>
-        <a:sysClr val="window" lastClr="FFFFFF"/>
+        <a:sysClr val="window" lastClr="CAEACE"/>
       </a:lt1>
       <a:dk2>
         <a:srgbClr val="44546A"/>

--- a/models/source/chapter_8/cr8.docx
+++ b/models/source/chapter_8/cr8.docx
@@ -289,6 +289,12 @@
         <w:rPr>
           <w:rFonts w:hint="eastAsia"/>
         </w:rPr>
+        <w:t>变电站</w:t>
+      </w:r>
+      <w:r>
+        <w:rPr>
+          <w:rFonts w:hint="eastAsia"/>
+        </w:rPr>
         <w:t>结构</w:t>
       </w:r>
       <w:r>
@@ -406,12 +412,25 @@
         <w:t>台，轮毂高度</w:t>
       </w:r>
       <w:r>
+        <w:t>{{</w:t>
+      </w:r>
+      <w:r>
+        <w:rPr>
+          <w:rFonts w:hint="eastAsia"/>
+          <w:caps/>
+        </w:rPr>
+        <w:t>推荐轮毂高度</w:t>
+      </w:r>
+      <w:r>
+        <w:t>}}</w:t>
+      </w:r>
+      <w:r>
         <w:rPr>
           <w:rFonts w:hint="eastAsia"/>
           <w:highlight w:val="cyan"/>
           <w:lang w:val="en-GB"/>
         </w:rPr>
-        <w:t>90m</w:t>
+        <w:t>m</w:t>
       </w:r>
       <w:r>
         <w:rPr>
@@ -442,12 +461,24 @@
         <w:t>，结构安全等级为</w:t>
       </w:r>
       <w:r>
-        <w:rPr>
-          <w:rFonts w:hint="eastAsia"/>
-          <w:highlight w:val="cyan"/>
-          <w:lang w:val="en-GB"/>
-        </w:rPr>
-        <w:t>一级</w:t>
+        <w:t>{{</w:t>
+      </w:r>
+      <w:r>
+        <w:rPr>
+          <w:rFonts w:hint="eastAsia"/>
+        </w:rPr>
+        <w:t>风机</w:t>
+      </w:r>
+      <w:bookmarkStart w:id="5" w:name="_GoBack"/>
+      <w:bookmarkEnd w:id="5"/>
+      <w:r>
+        <w:rPr>
+          <w:rFonts w:hint="eastAsia"/>
+        </w:rPr>
+        <w:t>结构安全等级</w:t>
+      </w:r>
+      <w:r>
+        <w:t>}}</w:t>
       </w:r>
       <w:r>
         <w:rPr>
@@ -705,8 +736,6 @@
         </w:rPr>
         <w:t>建筑物场地类别</w:t>
       </w:r>
-      <w:bookmarkStart w:id="5" w:name="_GoBack"/>
-      <w:bookmarkEnd w:id="5"/>
       <w:r>
         <w:t>}}</w:t>
       </w:r>
@@ -891,6 +920,7 @@
           <w:rFonts w:hint="eastAsia"/>
           <w:highlight w:val="magenta"/>
         </w:rPr>
+        <w:lastRenderedPageBreak/>
         <w:t>项目</w:t>
       </w:r>
       <w:r>
@@ -906,7 +936,6 @@
           <w:rFonts w:hint="eastAsia"/>
           <w:highlight w:val="magenta"/>
         </w:rPr>
-        <w:lastRenderedPageBreak/>
         <w:t>峁</w:t>
       </w:r>
       <w:proofErr w:type="gramEnd"/>
@@ -1609,6 +1638,7 @@
           <w:highlight w:val="red"/>
           <w:lang w:val="en-GB"/>
         </w:rPr>
+        <w:lastRenderedPageBreak/>
         <w:t>6</w:t>
       </w:r>
       <w:r>
@@ -1662,7 +1692,6 @@
           <w:highlight w:val="red"/>
           <w:lang w:val="en-GB"/>
         </w:rPr>
-        <w:lastRenderedPageBreak/>
         <w:t>7</w:t>
       </w:r>
       <w:r>
@@ -2688,13 +2717,21 @@
           <w:highlight w:val="green"/>
           <w:lang w:val="en-GB"/>
         </w:rPr>
-        <w:t>根据类似工程风机厂家提供的资料，采用风轮直径</w:t>
+        <w:t>根据类</w:t>
       </w:r>
       <w:r>
         <w:rPr>
           <w:highlight w:val="green"/>
           <w:lang w:val="en-GB"/>
         </w:rPr>
+        <w:lastRenderedPageBreak/>
+        <w:t>似工程风机厂家提供的资料，采用风轮直径</w:t>
+      </w:r>
+      <w:r>
+        <w:rPr>
+          <w:highlight w:val="green"/>
+          <w:lang w:val="en-GB"/>
+        </w:rPr>
         <w:t>140m</w:t>
       </w:r>
       <w:r>
@@ -2716,15 +2753,7 @@
           <w:highlight w:val="green"/>
           <w:lang w:val="en-GB"/>
         </w:rPr>
-        <w:t>风机机组，</w:t>
-      </w:r>
-      <w:r>
-        <w:rPr>
-          <w:highlight w:val="green"/>
-          <w:lang w:val="en-GB"/>
-        </w:rPr>
-        <w:lastRenderedPageBreak/>
-        <w:t>工况载荷（</w:t>
+        <w:t>风机机组，工况载荷（</w:t>
       </w:r>
       <w:r>
         <w:rPr>
@@ -6284,6 +6313,7 @@
           <w:highlight w:val="green"/>
           <w:lang w:val="en-GB"/>
         </w:rPr>
+        <w:lastRenderedPageBreak/>
         <w:t>结果见下表</w:t>
       </w:r>
       <w:r>
@@ -6306,7 +6336,6 @@
           <w:rFonts w:hint="eastAsia"/>
           <w:highlight w:val="green"/>
         </w:rPr>
-        <w:lastRenderedPageBreak/>
         <w:t>表</w:t>
       </w:r>
       <w:r>
@@ -8498,12 +8527,12 @@
       </w:r>
       <w:smartTag w:uri="urn:schemas-microsoft-com:office:smarttags" w:element="chmetcnv">
         <w:smartTagPr>
+          <w:attr w:name="TCSC" w:val="0"/>
+          <w:attr w:name="NumberType" w:val="1"/>
+          <w:attr w:name="Negative" w:val="False"/>
+          <w:attr w:name="HasSpace" w:val="False"/>
+          <w:attr w:name="SourceValue" w:val="1"/>
           <w:attr w:name="UnitName" w:val="m"/>
-          <w:attr w:name="SourceValue" w:val="1"/>
-          <w:attr w:name="HasSpace" w:val="False"/>
-          <w:attr w:name="Negative" w:val="False"/>
-          <w:attr w:name="NumberType" w:val="1"/>
-          <w:attr w:name="TCSC" w:val="0"/>
         </w:smartTagPr>
         <w:r>
           <w:rPr>
@@ -9700,6 +9729,7 @@
               <w:rPr>
                 <w:rFonts w:hint="eastAsia"/>
               </w:rPr>
+              <w:lastRenderedPageBreak/>
               <w:t>4</w:t>
             </w:r>
           </w:p>
@@ -9799,14 +9829,7 @@
               <w:rPr>
                 <w:rFonts w:hint="eastAsia"/>
               </w:rPr>
-              <w:t>风</w:t>
-            </w:r>
-            <w:r>
-              <w:rPr>
-                <w:rFonts w:hint="eastAsia"/>
-              </w:rPr>
-              <w:lastRenderedPageBreak/>
-              <w:t>机</w:t>
+              <w:t>风机</w:t>
             </w:r>
             <w:r>
               <w:t>}}</w:t>
@@ -9832,7 +9855,6 @@
               <w:jc w:val="center"/>
             </w:pPr>
             <w:r>
-              <w:lastRenderedPageBreak/>
               <w:t xml:space="preserve">{{ </w:t>
             </w:r>
             <w:r>
@@ -9860,7 +9882,6 @@
               <w:rPr>
                 <w:rFonts w:hint="eastAsia"/>
               </w:rPr>
-              <w:lastRenderedPageBreak/>
               <w:t>_number</w:t>
             </w:r>
             <w:r>
@@ -11047,7 +11068,16 @@
           <w:highlight w:val="red"/>
           <w:lang w:val="en-GB"/>
         </w:rPr>
-        <w:t>为了保证风机基础的正常运行，本风场内所有风机基础均进行沉降变形观测，每个基础上布置</w:t>
+        <w:t>为了保证风机基础的正常运行，本风场内所有风机基础均进行沉降变形观测，</w:t>
+      </w:r>
+      <w:r>
+        <w:rPr>
+          <w:rFonts w:hint="eastAsia"/>
+          <w:highlight w:val="red"/>
+          <w:lang w:val="en-GB"/>
+        </w:rPr>
+        <w:lastRenderedPageBreak/>
+        <w:t>每个基础上布置</w:t>
       </w:r>
       <w:r>
         <w:rPr>
@@ -11079,16 +11109,7 @@
           <w:highlight w:val="red"/>
           <w:lang w:val="en-GB"/>
         </w:rPr>
-        <w:t>个基准墩。观测墩和基准墩的混凝</w:t>
-      </w:r>
-      <w:r>
-        <w:rPr>
-          <w:rFonts w:hint="eastAsia"/>
-          <w:highlight w:val="red"/>
-          <w:lang w:val="en-GB"/>
-        </w:rPr>
-        <w:lastRenderedPageBreak/>
-        <w:t>土量（单台）为</w:t>
+        <w:t>个基准墩。观测墩和基准墩的混凝土量（单台）为</w:t>
       </w:r>
       <w:r>
         <w:rPr>
@@ -12941,6 +12962,7 @@
           <w:highlight w:val="cyan"/>
           <w:lang w:val="en-GB"/>
         </w:rPr>
+        <w:lastRenderedPageBreak/>
         <w:t>26.3km</w:t>
       </w:r>
       <w:r>
@@ -13045,7 +13067,6 @@
           <w:rFonts w:hint="eastAsia"/>
           <w:highlight w:val="cyan"/>
         </w:rPr>
-        <w:lastRenderedPageBreak/>
         <w:t>表</w:t>
       </w:r>
       <w:r>
@@ -25172,12 +25193,12 @@
       </w:r>
       <w:smartTag w:uri="urn:schemas-microsoft-com:office:smarttags" w:element="chmetcnv">
         <w:smartTagPr>
+          <w:attr w:name="UnitName" w:val="m"/>
+          <w:attr w:name="SourceValue" w:val="40"/>
+          <w:attr w:name="HasSpace" w:val="False"/>
+          <w:attr w:name="Negative" w:val="False"/>
+          <w:attr w:name="NumberType" w:val="1"/>
           <w:attr w:name="TCSC" w:val="0"/>
-          <w:attr w:name="NumberType" w:val="1"/>
-          <w:attr w:name="Negative" w:val="False"/>
-          <w:attr w:name="HasSpace" w:val="False"/>
-          <w:attr w:name="SourceValue" w:val="40"/>
-          <w:attr w:name="UnitName" w:val="m"/>
         </w:smartTagPr>
         <w:r>
           <w:rPr>
@@ -36328,12 +36349,12 @@
       </w:r>
       <w:smartTag w:uri="urn:schemas-microsoft-com:office:smarttags" w:element="chmetcnv">
         <w:smartTagPr>
+          <w:attr w:name="UnitName" w:val="m2"/>
+          <w:attr w:name="SourceValue" w:val="8"/>
+          <w:attr w:name="HasSpace" w:val="False"/>
+          <w:attr w:name="Negative" w:val="False"/>
+          <w:attr w:name="NumberType" w:val="1"/>
           <w:attr w:name="TCSC" w:val="0"/>
-          <w:attr w:name="NumberType" w:val="1"/>
-          <w:attr w:name="Negative" w:val="False"/>
-          <w:attr w:name="HasSpace" w:val="False"/>
-          <w:attr w:name="SourceValue" w:val="8"/>
-          <w:attr w:name="UnitName" w:val="m2"/>
         </w:smartTagPr>
         <w:r>
           <w:rPr>
@@ -36360,12 +36381,12 @@
       </w:r>
       <w:smartTag w:uri="urn:schemas-microsoft-com:office:smarttags" w:element="chmetcnv">
         <w:smartTagPr>
+          <w:attr w:name="UnitName" w:val="m2"/>
+          <w:attr w:name="SourceValue" w:val="1800"/>
+          <w:attr w:name="HasSpace" w:val="False"/>
+          <w:attr w:name="Negative" w:val="False"/>
+          <w:attr w:name="NumberType" w:val="1"/>
           <w:attr w:name="TCSC" w:val="0"/>
-          <w:attr w:name="NumberType" w:val="1"/>
-          <w:attr w:name="Negative" w:val="False"/>
-          <w:attr w:name="HasSpace" w:val="False"/>
-          <w:attr w:name="SourceValue" w:val="1800"/>
-          <w:attr w:name="UnitName" w:val="m2"/>
         </w:smartTagPr>
         <w:r>
           <w:rPr>
@@ -36376,12 +36397,12 @@
         </w:r>
         <w:smartTag w:uri="urn:schemas-microsoft-com:office:smarttags" w:element="chmetcnv">
           <w:smartTagPr>
+            <w:attr w:name="TCSC" w:val="0"/>
+            <w:attr w:name="NumberType" w:val="1"/>
+            <w:attr w:name="Negative" w:val="False"/>
+            <w:attr w:name="HasSpace" w:val="False"/>
+            <w:attr w:name="SourceValue" w:val="0"/>
             <w:attr w:name="UnitName" w:val="m2"/>
-            <w:attr w:name="SourceValue" w:val="0"/>
-            <w:attr w:name="HasSpace" w:val="False"/>
-            <w:attr w:name="Negative" w:val="False"/>
-            <w:attr w:name="NumberType" w:val="1"/>
-            <w:attr w:name="TCSC" w:val="0"/>
           </w:smartTagPr>
           <w:r>
             <w:rPr>
@@ -36409,12 +36430,12 @@
       </w:r>
       <w:smartTag w:uri="urn:schemas-microsoft-com:office:smarttags" w:element="chmetcnv">
         <w:smartTagPr>
+          <w:attr w:name="UnitName" w:val="m2"/>
+          <w:attr w:name="SourceValue" w:val="3000"/>
+          <w:attr w:name="HasSpace" w:val="False"/>
+          <w:attr w:name="Negative" w:val="False"/>
+          <w:attr w:name="NumberType" w:val="1"/>
           <w:attr w:name="TCSC" w:val="0"/>
-          <w:attr w:name="NumberType" w:val="1"/>
-          <w:attr w:name="Negative" w:val="False"/>
-          <w:attr w:name="HasSpace" w:val="False"/>
-          <w:attr w:name="SourceValue" w:val="3000"/>
-          <w:attr w:name="UnitName" w:val="m2"/>
         </w:smartTagPr>
         <w:r>
           <w:rPr>
@@ -37419,12 +37440,12 @@
       </w:r>
       <w:smartTag w:uri="urn:schemas-microsoft-com:office:smarttags" w:element="chmetcnv">
         <w:smartTagPr>
+          <w:attr w:name="TCSC" w:val="0"/>
+          <w:attr w:name="NumberType" w:val="1"/>
+          <w:attr w:name="Negative" w:val="False"/>
+          <w:attr w:name="HasSpace" w:val="False"/>
+          <w:attr w:name="SourceValue" w:val="100"/>
           <w:attr w:name="UnitName" w:val="m2"/>
-          <w:attr w:name="SourceValue" w:val="100"/>
-          <w:attr w:name="HasSpace" w:val="False"/>
-          <w:attr w:name="Negative" w:val="False"/>
-          <w:attr w:name="NumberType" w:val="1"/>
-          <w:attr w:name="TCSC" w:val="0"/>
         </w:smartTagPr>
         <w:r>
           <w:rPr>
@@ -40347,12 +40368,12 @@
       </w:r>
       <w:smartTag w:uri="urn:schemas-microsoft-com:office:smarttags" w:element="chmetcnv">
         <w:smartTagPr>
+          <w:attr w:name="UnitName" w:val="m"/>
+          <w:attr w:name="SourceValue" w:val="40"/>
+          <w:attr w:name="HasSpace" w:val="False"/>
+          <w:attr w:name="Negative" w:val="False"/>
+          <w:attr w:name="NumberType" w:val="1"/>
           <w:attr w:name="TCSC" w:val="0"/>
-          <w:attr w:name="NumberType" w:val="1"/>
-          <w:attr w:name="Negative" w:val="False"/>
-          <w:attr w:name="HasSpace" w:val="False"/>
-          <w:attr w:name="SourceValue" w:val="40"/>
-          <w:attr w:name="UnitName" w:val="m"/>
         </w:smartTagPr>
         <w:r>
           <w:rPr>
@@ -44063,12 +44084,12 @@
       </w:r>
       <w:smartTag w:uri="urn:schemas-microsoft-com:office:smarttags" w:element="chmetcnv">
         <w:smartTagPr>
+          <w:attr w:name="TCSC" w:val="0"/>
+          <w:attr w:name="NumberType" w:val="1"/>
+          <w:attr w:name="Negative" w:val="False"/>
+          <w:attr w:name="HasSpace" w:val="False"/>
+          <w:attr w:name="SourceValue" w:val="3"/>
           <w:attr w:name="UnitName" w:val="m3"/>
-          <w:attr w:name="SourceValue" w:val="3"/>
-          <w:attr w:name="HasSpace" w:val="False"/>
-          <w:attr w:name="Negative" w:val="False"/>
-          <w:attr w:name="NumberType" w:val="1"/>
-          <w:attr w:name="TCSC" w:val="0"/>
         </w:smartTagPr>
         <w:r>
           <w:rPr>
@@ -44269,12 +44290,12 @@
       </w:r>
       <w:smartTag w:uri="urn:schemas-microsoft-com:office:smarttags" w:element="chmetcnv">
         <w:smartTagPr>
+          <w:attr w:name="UnitName" w:val="m"/>
+          <w:attr w:name="SourceValue" w:val="40"/>
+          <w:attr w:name="HasSpace" w:val="False"/>
+          <w:attr w:name="Negative" w:val="False"/>
+          <w:attr w:name="NumberType" w:val="1"/>
           <w:attr w:name="TCSC" w:val="0"/>
-          <w:attr w:name="NumberType" w:val="1"/>
-          <w:attr w:name="Negative" w:val="False"/>
-          <w:attr w:name="HasSpace" w:val="False"/>
-          <w:attr w:name="SourceValue" w:val="40"/>
-          <w:attr w:name="UnitName" w:val="m"/>
         </w:smartTagPr>
         <w:r>
           <w:rPr>
@@ -48521,12 +48542,12 @@
             </w:pPr>
             <w:smartTag w:uri="urn:schemas-microsoft-com:office:smarttags" w:element="chmetcnv">
               <w:smartTagPr>
+                <w:attr w:name="UnitName" w:val="m3"/>
+                <w:attr w:name="SourceValue" w:val="1"/>
+                <w:attr w:name="HasSpace" w:val="False"/>
+                <w:attr w:name="Negative" w:val="False"/>
+                <w:attr w:name="NumberType" w:val="1"/>
                 <w:attr w:name="TCSC" w:val="0"/>
-                <w:attr w:name="NumberType" w:val="1"/>
-                <w:attr w:name="Negative" w:val="False"/>
-                <w:attr w:name="HasSpace" w:val="False"/>
-                <w:attr w:name="SourceValue" w:val="1"/>
-                <w:attr w:name="UnitName" w:val="m3"/>
               </w:smartTagPr>
               <w:r>
                 <w:rPr>
@@ -48768,12 +48789,12 @@
             </w:pPr>
             <w:smartTag w:uri="urn:schemas-microsoft-com:office:smarttags" w:element="chmetcnv">
               <w:smartTagPr>
+                <w:attr w:name="UnitName" w:val="m3"/>
+                <w:attr w:name="SourceValue" w:val="6"/>
+                <w:attr w:name="HasSpace" w:val="False"/>
+                <w:attr w:name="Negative" w:val="False"/>
+                <w:attr w:name="NumberType" w:val="1"/>
                 <w:attr w:name="TCSC" w:val="0"/>
-                <w:attr w:name="NumberType" w:val="1"/>
-                <w:attr w:name="Negative" w:val="False"/>
-                <w:attr w:name="HasSpace" w:val="False"/>
-                <w:attr w:name="SourceValue" w:val="6"/>
-                <w:attr w:name="UnitName" w:val="m3"/>
               </w:smartTagPr>
               <w:r>
                 <w:rPr>

--- a/models/source/chapter_8/cr8.docx
+++ b/models/source/chapter_8/cr8.docx
@@ -469,8 +469,6 @@
         </w:rPr>
         <w:t>风机</w:t>
       </w:r>
-      <w:bookmarkStart w:id="5" w:name="_GoBack"/>
-      <w:bookmarkEnd w:id="5"/>
       <w:r>
         <w:rPr>
           <w:rFonts w:hint="eastAsia"/>
@@ -756,12 +754,22 @@
         <w:t>，属建筑</w:t>
       </w:r>
       <w:r>
-        <w:rPr>
-          <w:rFonts w:hint="eastAsia"/>
-          <w:highlight w:val="cyan"/>
-          <w:lang w:val="en-GB"/>
-        </w:rPr>
-        <w:t>抗震不利地段。</w:t>
+        <w:t>{{</w:t>
+      </w:r>
+      <w:r>
+        <w:rPr>
+          <w:rFonts w:hint="eastAsia"/>
+        </w:rPr>
+        <w:t>建筑物场地抗震类别</w:t>
+      </w:r>
+      <w:r>
+        <w:t>}}</w:t>
+      </w:r>
+      <w:r>
+        <w:rPr>
+          <w:rFonts w:hint="eastAsia"/>
+        </w:rPr>
+        <w:t>。</w:t>
       </w:r>
     </w:p>
     <w:p>
@@ -772,8 +780,8 @@
           <w:highlight w:val="red"/>
         </w:rPr>
       </w:pPr>
-      <w:bookmarkStart w:id="6" w:name="_Toc516825122"/>
-      <w:bookmarkStart w:id="7" w:name="_Toc528163139"/>
+      <w:bookmarkStart w:id="5" w:name="_Toc516825122"/>
+      <w:bookmarkStart w:id="6" w:name="_Toc528163139"/>
       <w:r>
         <w:rPr>
           <w:rFonts w:hint="eastAsia"/>
@@ -787,8 +795,8 @@
         </w:rPr>
         <w:t>基本资料和设计依据</w:t>
       </w:r>
+      <w:bookmarkEnd w:id="5"/>
       <w:bookmarkEnd w:id="6"/>
-      <w:bookmarkEnd w:id="7"/>
     </w:p>
     <w:p>
       <w:pPr>
@@ -2525,8 +2533,8 @@
           <w:highlight w:val="red"/>
         </w:rPr>
       </w:pPr>
-      <w:bookmarkStart w:id="8" w:name="_Toc516825123"/>
-      <w:bookmarkStart w:id="9" w:name="_Toc528163140"/>
+      <w:bookmarkStart w:id="7" w:name="_Toc516825123"/>
+      <w:bookmarkStart w:id="8" w:name="_Toc528163140"/>
       <w:r>
         <w:rPr>
           <w:rFonts w:hint="eastAsia"/>
@@ -2567,8 +2575,8 @@
         </w:rPr>
         <w:t>基础设计</w:t>
       </w:r>
+      <w:bookmarkEnd w:id="7"/>
       <w:bookmarkEnd w:id="8"/>
-      <w:bookmarkEnd w:id="9"/>
     </w:p>
     <w:p>
       <w:pPr>
@@ -2742,11 +2750,26 @@
         <w:t>，轮毂中心高度</w:t>
       </w:r>
       <w:r>
+        <w:t>{{</w:t>
+      </w:r>
+      <w:r>
+        <w:rPr>
+          <w:rFonts w:hint="eastAsia"/>
+          <w:lang w:val="en-GB"/>
+        </w:rPr>
+        <w:t>推荐轮毂高度</w:t>
+      </w:r>
+      <w:bookmarkStart w:id="9" w:name="_GoBack"/>
+      <w:bookmarkEnd w:id="9"/>
+      <w:r>
+        <w:t>}}</w:t>
+      </w:r>
+      <w:r>
         <w:rPr>
           <w:highlight w:val="green"/>
           <w:lang w:val="en-GB"/>
         </w:rPr>
-        <w:t>90m</w:t>
+        <w:t>m</w:t>
       </w:r>
       <w:r>
         <w:rPr>
@@ -8527,12 +8550,12 @@
       </w:r>
       <w:smartTag w:uri="urn:schemas-microsoft-com:office:smarttags" w:element="chmetcnv">
         <w:smartTagPr>
+          <w:attr w:name="UnitName" w:val="m"/>
+          <w:attr w:name="SourceValue" w:val="1"/>
+          <w:attr w:name="HasSpace" w:val="False"/>
+          <w:attr w:name="Negative" w:val="False"/>
+          <w:attr w:name="NumberType" w:val="1"/>
           <w:attr w:name="TCSC" w:val="0"/>
-          <w:attr w:name="NumberType" w:val="1"/>
-          <w:attr w:name="Negative" w:val="False"/>
-          <w:attr w:name="HasSpace" w:val="False"/>
-          <w:attr w:name="SourceValue" w:val="1"/>
-          <w:attr w:name="UnitName" w:val="m"/>
         </w:smartTagPr>
         <w:r>
           <w:rPr>
@@ -25193,12 +25216,12 @@
       </w:r>
       <w:smartTag w:uri="urn:schemas-microsoft-com:office:smarttags" w:element="chmetcnv">
         <w:smartTagPr>
+          <w:attr w:name="TCSC" w:val="0"/>
+          <w:attr w:name="NumberType" w:val="1"/>
+          <w:attr w:name="Negative" w:val="False"/>
+          <w:attr w:name="HasSpace" w:val="False"/>
+          <w:attr w:name="SourceValue" w:val="40"/>
           <w:attr w:name="UnitName" w:val="m"/>
-          <w:attr w:name="SourceValue" w:val="40"/>
-          <w:attr w:name="HasSpace" w:val="False"/>
-          <w:attr w:name="Negative" w:val="False"/>
-          <w:attr w:name="NumberType" w:val="1"/>
-          <w:attr w:name="TCSC" w:val="0"/>
         </w:smartTagPr>
         <w:r>
           <w:rPr>
@@ -36349,12 +36372,12 @@
       </w:r>
       <w:smartTag w:uri="urn:schemas-microsoft-com:office:smarttags" w:element="chmetcnv">
         <w:smartTagPr>
+          <w:attr w:name="TCSC" w:val="0"/>
+          <w:attr w:name="NumberType" w:val="1"/>
+          <w:attr w:name="Negative" w:val="False"/>
+          <w:attr w:name="HasSpace" w:val="False"/>
+          <w:attr w:name="SourceValue" w:val="8"/>
           <w:attr w:name="UnitName" w:val="m2"/>
-          <w:attr w:name="SourceValue" w:val="8"/>
-          <w:attr w:name="HasSpace" w:val="False"/>
-          <w:attr w:name="Negative" w:val="False"/>
-          <w:attr w:name="NumberType" w:val="1"/>
-          <w:attr w:name="TCSC" w:val="0"/>
         </w:smartTagPr>
         <w:r>
           <w:rPr>
@@ -36381,12 +36404,12 @@
       </w:r>
       <w:smartTag w:uri="urn:schemas-microsoft-com:office:smarttags" w:element="chmetcnv">
         <w:smartTagPr>
+          <w:attr w:name="TCSC" w:val="0"/>
+          <w:attr w:name="NumberType" w:val="1"/>
+          <w:attr w:name="Negative" w:val="False"/>
+          <w:attr w:name="HasSpace" w:val="False"/>
+          <w:attr w:name="SourceValue" w:val="1800"/>
           <w:attr w:name="UnitName" w:val="m2"/>
-          <w:attr w:name="SourceValue" w:val="1800"/>
-          <w:attr w:name="HasSpace" w:val="False"/>
-          <w:attr w:name="Negative" w:val="False"/>
-          <w:attr w:name="NumberType" w:val="1"/>
-          <w:attr w:name="TCSC" w:val="0"/>
         </w:smartTagPr>
         <w:r>
           <w:rPr>
@@ -36397,12 +36420,12 @@
         </w:r>
         <w:smartTag w:uri="urn:schemas-microsoft-com:office:smarttags" w:element="chmetcnv">
           <w:smartTagPr>
+            <w:attr w:name="UnitName" w:val="m2"/>
+            <w:attr w:name="SourceValue" w:val="0"/>
+            <w:attr w:name="HasSpace" w:val="False"/>
+            <w:attr w:name="Negative" w:val="False"/>
+            <w:attr w:name="NumberType" w:val="1"/>
             <w:attr w:name="TCSC" w:val="0"/>
-            <w:attr w:name="NumberType" w:val="1"/>
-            <w:attr w:name="Negative" w:val="False"/>
-            <w:attr w:name="HasSpace" w:val="False"/>
-            <w:attr w:name="SourceValue" w:val="0"/>
-            <w:attr w:name="UnitName" w:val="m2"/>
           </w:smartTagPr>
           <w:r>
             <w:rPr>
@@ -36430,12 +36453,12 @@
       </w:r>
       <w:smartTag w:uri="urn:schemas-microsoft-com:office:smarttags" w:element="chmetcnv">
         <w:smartTagPr>
+          <w:attr w:name="TCSC" w:val="0"/>
+          <w:attr w:name="NumberType" w:val="1"/>
+          <w:attr w:name="Negative" w:val="False"/>
+          <w:attr w:name="HasSpace" w:val="False"/>
+          <w:attr w:name="SourceValue" w:val="3000"/>
           <w:attr w:name="UnitName" w:val="m2"/>
-          <w:attr w:name="SourceValue" w:val="3000"/>
-          <w:attr w:name="HasSpace" w:val="False"/>
-          <w:attr w:name="Negative" w:val="False"/>
-          <w:attr w:name="NumberType" w:val="1"/>
-          <w:attr w:name="TCSC" w:val="0"/>
         </w:smartTagPr>
         <w:r>
           <w:rPr>
@@ -37440,12 +37463,12 @@
       </w:r>
       <w:smartTag w:uri="urn:schemas-microsoft-com:office:smarttags" w:element="chmetcnv">
         <w:smartTagPr>
+          <w:attr w:name="UnitName" w:val="m2"/>
+          <w:attr w:name="SourceValue" w:val="100"/>
+          <w:attr w:name="HasSpace" w:val="False"/>
+          <w:attr w:name="Negative" w:val="False"/>
+          <w:attr w:name="NumberType" w:val="1"/>
           <w:attr w:name="TCSC" w:val="0"/>
-          <w:attr w:name="NumberType" w:val="1"/>
-          <w:attr w:name="Negative" w:val="False"/>
-          <w:attr w:name="HasSpace" w:val="False"/>
-          <w:attr w:name="SourceValue" w:val="100"/>
-          <w:attr w:name="UnitName" w:val="m2"/>
         </w:smartTagPr>
         <w:r>
           <w:rPr>
@@ -40368,12 +40391,12 @@
       </w:r>
       <w:smartTag w:uri="urn:schemas-microsoft-com:office:smarttags" w:element="chmetcnv">
         <w:smartTagPr>
+          <w:attr w:name="TCSC" w:val="0"/>
+          <w:attr w:name="NumberType" w:val="1"/>
+          <w:attr w:name="Negative" w:val="False"/>
+          <w:attr w:name="HasSpace" w:val="False"/>
+          <w:attr w:name="SourceValue" w:val="40"/>
           <w:attr w:name="UnitName" w:val="m"/>
-          <w:attr w:name="SourceValue" w:val="40"/>
-          <w:attr w:name="HasSpace" w:val="False"/>
-          <w:attr w:name="Negative" w:val="False"/>
-          <w:attr w:name="NumberType" w:val="1"/>
-          <w:attr w:name="TCSC" w:val="0"/>
         </w:smartTagPr>
         <w:r>
           <w:rPr>
@@ -44084,12 +44107,12 @@
       </w:r>
       <w:smartTag w:uri="urn:schemas-microsoft-com:office:smarttags" w:element="chmetcnv">
         <w:smartTagPr>
+          <w:attr w:name="UnitName" w:val="m3"/>
+          <w:attr w:name="SourceValue" w:val="3"/>
+          <w:attr w:name="HasSpace" w:val="False"/>
+          <w:attr w:name="Negative" w:val="False"/>
+          <w:attr w:name="NumberType" w:val="1"/>
           <w:attr w:name="TCSC" w:val="0"/>
-          <w:attr w:name="NumberType" w:val="1"/>
-          <w:attr w:name="Negative" w:val="False"/>
-          <w:attr w:name="HasSpace" w:val="False"/>
-          <w:attr w:name="SourceValue" w:val="3"/>
-          <w:attr w:name="UnitName" w:val="m3"/>
         </w:smartTagPr>
         <w:r>
           <w:rPr>
@@ -44290,12 +44313,12 @@
       </w:r>
       <w:smartTag w:uri="urn:schemas-microsoft-com:office:smarttags" w:element="chmetcnv">
         <w:smartTagPr>
+          <w:attr w:name="TCSC" w:val="0"/>
+          <w:attr w:name="NumberType" w:val="1"/>
+          <w:attr w:name="Negative" w:val="False"/>
+          <w:attr w:name="HasSpace" w:val="False"/>
+          <w:attr w:name="SourceValue" w:val="40"/>
           <w:attr w:name="UnitName" w:val="m"/>
-          <w:attr w:name="SourceValue" w:val="40"/>
-          <w:attr w:name="HasSpace" w:val="False"/>
-          <w:attr w:name="Negative" w:val="False"/>
-          <w:attr w:name="NumberType" w:val="1"/>
-          <w:attr w:name="TCSC" w:val="0"/>
         </w:smartTagPr>
         <w:r>
           <w:rPr>
@@ -48542,12 +48565,12 @@
             </w:pPr>
             <w:smartTag w:uri="urn:schemas-microsoft-com:office:smarttags" w:element="chmetcnv">
               <w:smartTagPr>
+                <w:attr w:name="TCSC" w:val="0"/>
+                <w:attr w:name="NumberType" w:val="1"/>
+                <w:attr w:name="Negative" w:val="False"/>
+                <w:attr w:name="HasSpace" w:val="False"/>
+                <w:attr w:name="SourceValue" w:val="1"/>
                 <w:attr w:name="UnitName" w:val="m3"/>
-                <w:attr w:name="SourceValue" w:val="1"/>
-                <w:attr w:name="HasSpace" w:val="False"/>
-                <w:attr w:name="Negative" w:val="False"/>
-                <w:attr w:name="NumberType" w:val="1"/>
-                <w:attr w:name="TCSC" w:val="0"/>
               </w:smartTagPr>
               <w:r>
                 <w:rPr>
@@ -48789,12 +48812,12 @@
             </w:pPr>
             <w:smartTag w:uri="urn:schemas-microsoft-com:office:smarttags" w:element="chmetcnv">
               <w:smartTagPr>
+                <w:attr w:name="TCSC" w:val="0"/>
+                <w:attr w:name="NumberType" w:val="1"/>
+                <w:attr w:name="Negative" w:val="False"/>
+                <w:attr w:name="HasSpace" w:val="False"/>
+                <w:attr w:name="SourceValue" w:val="6"/>
                 <w:attr w:name="UnitName" w:val="m3"/>
-                <w:attr w:name="SourceValue" w:val="6"/>
-                <w:attr w:name="HasSpace" w:val="False"/>
-                <w:attr w:name="Negative" w:val="False"/>
-                <w:attr w:name="NumberType" w:val="1"/>
-                <w:attr w:name="TCSC" w:val="0"/>
               </w:smartTagPr>
               <w:r>
                 <w:rPr>

--- a/models/source/chapter_8/cr8.docx
+++ b/models/source/chapter_8/cr8.docx
@@ -26,25 +26,16 @@
       <w:pPr>
         <w:pStyle w:val="2"/>
         <w:spacing w:before="163"/>
-        <w:rPr>
-          <w:shd w:val="clear" w:color="auto" w:fill="FF0000"/>
-        </w:rPr>
       </w:pPr>
       <w:bookmarkStart w:id="1" w:name="_Toc516825121"/>
       <w:bookmarkStart w:id="2" w:name="_Toc528163138"/>
       <w:r>
         <w:rPr>
           <w:rFonts w:hint="eastAsia"/>
-          <w:highlight w:val="red"/>
-          <w:shd w:val="clear" w:color="auto" w:fill="FF0000"/>
         </w:rPr>
         <w:t>8.1</w:t>
       </w:r>
       <w:r>
-        <w:rPr>
-          <w:highlight w:val="red"/>
-          <w:shd w:val="clear" w:color="auto" w:fill="FF0000"/>
-        </w:rPr>
         <w:t>设计安全标准</w:t>
       </w:r>
       <w:bookmarkEnd w:id="1"/>
@@ -55,14 +46,12 @@
         <w:ind w:firstLine="482"/>
         <w:rPr>
           <w:b/>
-          <w:highlight w:val="red"/>
           <w:lang w:val="en-GB"/>
         </w:rPr>
       </w:pPr>
       <w:r>
         <w:rPr>
           <w:b/>
-          <w:highlight w:val="red"/>
           <w:lang w:val="en-GB"/>
         </w:rPr>
         <w:t>1</w:t>
@@ -70,7 +59,6 @@
       <w:r>
         <w:rPr>
           <w:b/>
-          <w:highlight w:val="red"/>
           <w:lang w:val="en-GB"/>
         </w:rPr>
         <w:t>）</w:t>
@@ -80,7 +68,6 @@
       <w:r>
         <w:rPr>
           <w:b/>
-          <w:highlight w:val="red"/>
           <w:lang w:val="en-GB"/>
         </w:rPr>
         <w:t>工程等别和建筑物级别、结构安全等级</w:t>
@@ -98,7 +85,6 @@
       <w:r>
         <w:rPr>
           <w:rFonts w:hint="eastAsia"/>
-          <w:highlight w:val="red"/>
           <w:lang w:val="en-GB"/>
         </w:rPr>
         <w:t>风电场总装机容量</w:t>
@@ -124,7 +110,6 @@
       <w:r>
         <w:rPr>
           <w:rFonts w:hint="eastAsia"/>
-          <w:highlight w:val="red"/>
           <w:lang w:val="en-GB"/>
         </w:rPr>
         <w:t>，变电站电压等级为</w:t>
@@ -150,7 +135,6 @@
       <w:r>
         <w:rPr>
           <w:rFonts w:hint="eastAsia"/>
-          <w:highlight w:val="red"/>
           <w:lang w:val="en-GB"/>
         </w:rPr>
         <w:t>，根据《风电场工程等级划分及设计安全标准（试行）》（</w:t>
@@ -158,7 +142,6 @@
       <w:r>
         <w:rPr>
           <w:rFonts w:hint="eastAsia"/>
-          <w:highlight w:val="red"/>
           <w:lang w:val="en-GB"/>
         </w:rPr>
         <w:t>FD 002-2007</w:t>
@@ -166,7 +149,6 @@
       <w:r>
         <w:rPr>
           <w:rFonts w:hint="eastAsia"/>
-          <w:highlight w:val="red"/>
           <w:lang w:val="en-GB"/>
         </w:rPr>
         <w:t>），本项目工程等别为</w:t>
@@ -186,18 +168,9 @@
       <w:r>
         <w:rPr>
           <w:rFonts w:hint="eastAsia"/>
-          <w:highlight w:val="cyan"/>
-          <w:lang w:val="en-GB"/>
-        </w:rPr>
-        <w:t>等</w:t>
-      </w:r>
-      <w:r>
-        <w:rPr>
-          <w:rFonts w:hint="eastAsia"/>
-          <w:highlight w:val="red"/>
-          <w:lang w:val="en-GB"/>
-        </w:rPr>
-        <w:t>，工程规模为</w:t>
+          <w:lang w:val="en-GB"/>
+        </w:rPr>
+        <w:t>等，工程规模为</w:t>
       </w:r>
       <w:r>
         <w:t>{{</w:t>
@@ -214,7 +187,6 @@
       <w:r>
         <w:rPr>
           <w:rFonts w:hint="eastAsia"/>
-          <w:highlight w:val="cyan"/>
           <w:lang w:val="en-GB"/>
         </w:rPr>
         <w:t>。</w:t>
@@ -224,14 +196,12 @@
       <w:pPr>
         <w:ind w:firstLine="480"/>
         <w:rPr>
-          <w:highlight w:val="red"/>
-          <w:lang w:val="en-GB"/>
-        </w:rPr>
-      </w:pPr>
-      <w:r>
-        <w:rPr>
-          <w:rFonts w:hint="eastAsia"/>
-          <w:highlight w:val="red"/>
+          <w:lang w:val="en-GB"/>
+        </w:rPr>
+      </w:pPr>
+      <w:r>
+        <w:rPr>
+          <w:rFonts w:hint="eastAsia"/>
           <w:lang w:val="en-GB"/>
         </w:rPr>
         <w:t>本项目变电站为</w:t>
@@ -257,7 +227,6 @@
       <w:r>
         <w:rPr>
           <w:rFonts w:hint="eastAsia"/>
-          <w:highlight w:val="red"/>
           <w:lang w:val="en-GB"/>
         </w:rPr>
         <w:t>变电站，建筑物级别为</w:t>
@@ -277,7 +246,6 @@
       <w:r>
         <w:rPr>
           <w:rFonts w:hint="eastAsia"/>
-          <w:highlight w:val="red"/>
           <w:lang w:val="en-GB"/>
         </w:rPr>
         <w:t>，结构安全等级为</w:t>
@@ -309,7 +277,6 @@
       <w:r>
         <w:rPr>
           <w:rFonts w:hint="eastAsia"/>
-          <w:highlight w:val="red"/>
           <w:lang w:val="en-GB"/>
         </w:rPr>
         <w:t>，洪水设计标准为</w:t>
@@ -329,32 +296,21 @@
       <w:r>
         <w:rPr>
           <w:rFonts w:hint="eastAsia"/>
-          <w:highlight w:val="cyan"/>
-          <w:lang w:val="en-GB"/>
-        </w:rPr>
-        <w:t>年</w:t>
-      </w:r>
-      <w:r>
-        <w:rPr>
-          <w:rFonts w:hint="eastAsia"/>
-          <w:highlight w:val="red"/>
-          <w:lang w:val="en-GB"/>
-        </w:rPr>
-        <w:t>。</w:t>
+          <w:lang w:val="en-GB"/>
+        </w:rPr>
+        <w:t>年。</w:t>
       </w:r>
     </w:p>
     <w:p>
       <w:pPr>
         <w:ind w:firstLine="480"/>
         <w:rPr>
-          <w:highlight w:val="red"/>
-          <w:lang w:val="en-GB"/>
-        </w:rPr>
-      </w:pPr>
-      <w:r>
-        <w:rPr>
-          <w:rFonts w:hint="eastAsia"/>
-          <w:highlight w:val="red"/>
+          <w:lang w:val="en-GB"/>
+        </w:rPr>
+      </w:pPr>
+      <w:r>
+        <w:rPr>
+          <w:rFonts w:hint="eastAsia"/>
           <w:lang w:val="en-GB"/>
         </w:rPr>
         <w:t>本项目拟安装单机容量</w:t>
@@ -376,7 +332,6 @@
       <w:r>
         <w:rPr>
           <w:rFonts w:hint="eastAsia"/>
-          <w:highlight w:val="cyan"/>
           <w:lang w:val="en-GB"/>
         </w:rPr>
         <w:t>MW</w:t>
@@ -384,7 +339,6 @@
       <w:r>
         <w:rPr>
           <w:rFonts w:hint="eastAsia"/>
-          <w:highlight w:val="cyan"/>
           <w:lang w:val="en-GB"/>
         </w:rPr>
         <w:t>风电机组</w:t>
@@ -406,7 +360,6 @@
       <w:r>
         <w:rPr>
           <w:rFonts w:hint="eastAsia"/>
-          <w:highlight w:val="cyan"/>
           <w:lang w:val="en-GB"/>
         </w:rPr>
         <w:t>台，轮毂高度</w:t>
@@ -427,7 +380,6 @@
       <w:r>
         <w:rPr>
           <w:rFonts w:hint="eastAsia"/>
-          <w:highlight w:val="cyan"/>
           <w:lang w:val="en-GB"/>
         </w:rPr>
         <w:t>m</w:t>
@@ -435,7 +387,6 @@
       <w:r>
         <w:rPr>
           <w:rFonts w:hint="eastAsia"/>
-          <w:highlight w:val="red"/>
           <w:lang w:val="en-GB"/>
         </w:rPr>
         <w:t>，机组塔架地基基础的设计级别为</w:t>
@@ -455,7 +406,6 @@
       <w:r>
         <w:rPr>
           <w:rFonts w:hint="eastAsia"/>
-          <w:highlight w:val="red"/>
           <w:lang w:val="en-GB"/>
         </w:rPr>
         <w:t>，结构安全等级为</w:t>
@@ -481,7 +431,6 @@
       <w:r>
         <w:rPr>
           <w:rFonts w:hint="eastAsia"/>
-          <w:highlight w:val="red"/>
           <w:lang w:val="en-GB"/>
         </w:rPr>
         <w:t>，洪水设计标准年限为</w:t>
@@ -501,18 +450,9 @@
       <w:r>
         <w:rPr>
           <w:rFonts w:hint="eastAsia"/>
-          <w:highlight w:val="cyan"/>
-          <w:lang w:val="en-GB"/>
-        </w:rPr>
-        <w:t>年</w:t>
-      </w:r>
-      <w:r>
-        <w:rPr>
-          <w:rFonts w:hint="eastAsia"/>
-          <w:highlight w:val="red"/>
-          <w:lang w:val="en-GB"/>
-        </w:rPr>
-        <w:t>。</w:t>
+          <w:lang w:val="en-GB"/>
+        </w:rPr>
+        <w:t>年。</w:t>
       </w:r>
     </w:p>
     <w:p>
@@ -525,7 +465,6 @@
       <w:r>
         <w:rPr>
           <w:rFonts w:hint="eastAsia"/>
-          <w:highlight w:val="red"/>
           <w:lang w:val="en-GB"/>
         </w:rPr>
         <w:t>道路路基设计洪水设计标准按四级路标准</w:t>
@@ -533,7 +472,6 @@
       <w:r>
         <w:rPr>
           <w:rFonts w:hint="eastAsia"/>
-          <w:highlight w:val="red"/>
           <w:lang w:val="en-GB"/>
         </w:rPr>
         <w:t>5</w:t>
@@ -541,7 +479,6 @@
       <w:r>
         <w:rPr>
           <w:rFonts w:hint="eastAsia"/>
-          <w:highlight w:val="red"/>
           <w:lang w:val="en-GB"/>
         </w:rPr>
         <w:t>年考虑。</w:t>
@@ -552,14 +489,12 @@
         <w:ind w:firstLine="482"/>
         <w:rPr>
           <w:b/>
-          <w:highlight w:val="red"/>
           <w:lang w:val="en-GB"/>
         </w:rPr>
       </w:pPr>
       <w:r>
         <w:rPr>
           <w:b/>
-          <w:highlight w:val="red"/>
           <w:lang w:val="en-GB"/>
         </w:rPr>
         <w:t>2</w:t>
@@ -567,7 +502,6 @@
       <w:r>
         <w:rPr>
           <w:b/>
-          <w:highlight w:val="red"/>
           <w:lang w:val="en-GB"/>
         </w:rPr>
         <w:t>）抗震设计标准</w:t>
@@ -577,20 +511,17 @@
       <w:pPr>
         <w:ind w:firstLine="480"/>
         <w:rPr>
-          <w:highlight w:val="red"/>
-          <w:lang w:val="en-GB"/>
-        </w:rPr>
-      </w:pPr>
-      <w:r>
-        <w:rPr>
-          <w:highlight w:val="red"/>
+          <w:lang w:val="en-GB"/>
+        </w:rPr>
+      </w:pPr>
+      <w:r>
+        <w:rPr>
           <w:lang w:val="en-GB"/>
         </w:rPr>
         <w:t>根据《风电场工程等级划分及设计安全标准（试行）》（</w:t>
       </w:r>
       <w:r>
         <w:rPr>
-          <w:highlight w:val="red"/>
           <w:lang w:val="en-GB"/>
         </w:rPr>
         <w:t>FD 002-2</w:t>
@@ -598,7 +529,6 @@
       <w:smartTag w:uri="Tencent" w:element="RTX">
         <w:r>
           <w:rPr>
-            <w:highlight w:val="red"/>
             <w:lang w:val="en-GB"/>
           </w:rPr>
           <w:t>007</w:t>
@@ -606,7 +536,6 @@
       </w:smartTag>
       <w:r>
         <w:rPr>
-          <w:highlight w:val="red"/>
           <w:lang w:val="en-GB"/>
         </w:rPr>
         <w:t>），风机塔架基础及变电站建筑物抗震设防类别为</w:t>
@@ -625,7 +554,6 @@
       </w:r>
       <w:r>
         <w:rPr>
-          <w:highlight w:val="red"/>
           <w:lang w:val="en-GB"/>
         </w:rPr>
         <w:t>。</w:t>
@@ -635,14 +563,12 @@
       <w:pPr>
         <w:ind w:firstLine="480"/>
         <w:rPr>
-          <w:highlight w:val="red"/>
-          <w:lang w:val="en-GB"/>
-        </w:rPr>
-      </w:pPr>
-      <w:r>
-        <w:rPr>
-          <w:rFonts w:hint="eastAsia"/>
-          <w:highlight w:val="red"/>
+          <w:lang w:val="en-GB"/>
+        </w:rPr>
+      </w:pPr>
+      <w:r>
+        <w:rPr>
+          <w:rFonts w:hint="eastAsia"/>
           <w:lang w:val="en-GB"/>
         </w:rPr>
         <w:t>场区抗震设防烈度为</w:t>
@@ -664,18 +590,9 @@
       <w:r>
         <w:rPr>
           <w:rFonts w:hint="eastAsia"/>
-          <w:highlight w:val="cyan"/>
-          <w:lang w:val="en-GB"/>
-        </w:rPr>
-        <w:t>度</w:t>
-      </w:r>
-      <w:r>
-        <w:rPr>
-          <w:rFonts w:hint="eastAsia"/>
-          <w:highlight w:val="red"/>
-          <w:lang w:val="en-GB"/>
-        </w:rPr>
-        <w:t>，设计地震分组为</w:t>
+          <w:lang w:val="en-GB"/>
+        </w:rPr>
+        <w:t>度，设计地震分组为</w:t>
       </w:r>
       <w:r>
         <w:t>{{</w:t>
@@ -692,7 +609,6 @@
       <w:r>
         <w:rPr>
           <w:rFonts w:hint="eastAsia"/>
-          <w:highlight w:val="red"/>
           <w:lang w:val="en-GB"/>
         </w:rPr>
         <w:t>，设计基本地震加速度值为</w:t>
@@ -712,7 +628,6 @@
       <w:r>
         <w:rPr>
           <w:rFonts w:hint="eastAsia"/>
-          <w:highlight w:val="cyan"/>
           <w:lang w:val="en-GB"/>
         </w:rPr>
         <w:t>g</w:t>
@@ -720,7 +635,6 @@
       <w:r>
         <w:rPr>
           <w:rFonts w:hint="eastAsia"/>
-          <w:highlight w:val="red"/>
           <w:lang w:val="en-GB"/>
         </w:rPr>
         <w:t>，建筑场地类别为</w:t>
@@ -740,18 +654,9 @@
       <w:r>
         <w:rPr>
           <w:rFonts w:hint="eastAsia"/>
-          <w:highlight w:val="cyan"/>
-          <w:lang w:val="en-GB"/>
-        </w:rPr>
-        <w:t>类场地</w:t>
-      </w:r>
-      <w:r>
-        <w:rPr>
-          <w:rFonts w:hint="eastAsia"/>
-          <w:highlight w:val="red"/>
-          <w:lang w:val="en-GB"/>
-        </w:rPr>
-        <w:t>，属建筑</w:t>
+          <w:lang w:val="en-GB"/>
+        </w:rPr>
+        <w:t>类场地，属建筑</w:t>
       </w:r>
       <w:r>
         <w:t>{{</w:t>
@@ -776,23 +681,16 @@
       <w:pPr>
         <w:pStyle w:val="2"/>
         <w:spacing w:before="163"/>
-        <w:rPr>
-          <w:highlight w:val="red"/>
-        </w:rPr>
       </w:pPr>
       <w:bookmarkStart w:id="5" w:name="_Toc516825122"/>
       <w:bookmarkStart w:id="6" w:name="_Toc528163139"/>
       <w:r>
         <w:rPr>
           <w:rFonts w:hint="eastAsia"/>
-          <w:highlight w:val="red"/>
         </w:rPr>
         <w:t>8.2</w:t>
       </w:r>
       <w:r>
-        <w:rPr>
-          <w:highlight w:val="red"/>
-        </w:rPr>
         <w:t>基本资料和设计依据</w:t>
       </w:r>
       <w:bookmarkEnd w:id="5"/>
@@ -806,14 +704,10 @@
       <w:r>
         <w:rPr>
           <w:rFonts w:hint="eastAsia"/>
-          <w:highlight w:val="red"/>
         </w:rPr>
         <w:t>8.2.1</w:t>
       </w:r>
       <w:r>
-        <w:rPr>
-          <w:highlight w:val="red"/>
-        </w:rPr>
         <w:t>基本资料</w:t>
       </w:r>
     </w:p>
@@ -1388,21 +1282,14 @@
       <w:pPr>
         <w:pStyle w:val="a3"/>
         <w:spacing w:before="489" w:after="163"/>
-        <w:rPr>
-          <w:highlight w:val="red"/>
-        </w:rPr>
-      </w:pPr>
-      <w:r>
-        <w:rPr>
-          <w:rFonts w:hint="eastAsia"/>
-          <w:highlight w:val="red"/>
+      </w:pPr>
+      <w:r>
+        <w:rPr>
+          <w:rFonts w:hint="eastAsia"/>
         </w:rPr>
         <w:t>8.2.2</w:t>
       </w:r>
       <w:r>
-        <w:rPr>
-          <w:highlight w:val="red"/>
-        </w:rPr>
         <w:t>设计依据</w:t>
       </w:r>
     </w:p>
@@ -1410,27 +1297,23 @@
       <w:pPr>
         <w:ind w:firstLine="480"/>
         <w:rPr>
-          <w:highlight w:val="red"/>
-          <w:lang w:val="en-GB"/>
-        </w:rPr>
-      </w:pPr>
-      <w:r>
-        <w:rPr>
-          <w:highlight w:val="red"/>
+          <w:lang w:val="en-GB"/>
+        </w:rPr>
+      </w:pPr>
+      <w:r>
+        <w:rPr>
           <w:lang w:val="en-GB"/>
         </w:rPr>
         <w:t>1</w:t>
       </w:r>
       <w:r>
         <w:rPr>
-          <w:highlight w:val="red"/>
           <w:lang w:val="en-GB"/>
         </w:rPr>
         <w:t>）《风电场工程等级划分及设计安标准（试行）》</w:t>
       </w:r>
       <w:r>
         <w:rPr>
-          <w:highlight w:val="red"/>
           <w:lang w:val="en-GB"/>
         </w:rPr>
         <w:t>FD 002-2</w:t>
@@ -1438,7 +1321,6 @@
       <w:smartTag w:uri="Tencent" w:element="RTX">
         <w:r>
           <w:rPr>
-            <w:highlight w:val="red"/>
             <w:lang w:val="en-GB"/>
           </w:rPr>
           <w:t>007</w:t>
@@ -1449,27 +1331,23 @@
       <w:pPr>
         <w:ind w:firstLine="480"/>
         <w:rPr>
-          <w:highlight w:val="red"/>
-          <w:lang w:val="en-GB"/>
-        </w:rPr>
-      </w:pPr>
-      <w:r>
-        <w:rPr>
-          <w:highlight w:val="red"/>
+          <w:lang w:val="en-GB"/>
+        </w:rPr>
+      </w:pPr>
+      <w:r>
+        <w:rPr>
           <w:lang w:val="en-GB"/>
         </w:rPr>
         <w:t>2</w:t>
       </w:r>
       <w:r>
         <w:rPr>
-          <w:highlight w:val="red"/>
           <w:lang w:val="en-GB"/>
         </w:rPr>
         <w:t>）《风电机组地基基础设计规定（试行）》</w:t>
       </w:r>
       <w:r>
         <w:rPr>
-          <w:highlight w:val="red"/>
           <w:lang w:val="en-GB"/>
         </w:rPr>
         <w:t>FD 003-2</w:t>
@@ -1477,7 +1355,6 @@
       <w:smartTag w:uri="Tencent" w:element="RTX">
         <w:r>
           <w:rPr>
-            <w:highlight w:val="red"/>
             <w:lang w:val="en-GB"/>
           </w:rPr>
           <w:t>007</w:t>
@@ -1488,27 +1365,23 @@
       <w:pPr>
         <w:ind w:firstLine="480"/>
         <w:rPr>
-          <w:highlight w:val="red"/>
-          <w:lang w:val="en-GB"/>
-        </w:rPr>
-      </w:pPr>
-      <w:r>
-        <w:rPr>
-          <w:highlight w:val="red"/>
+          <w:lang w:val="en-GB"/>
+        </w:rPr>
+      </w:pPr>
+      <w:r>
+        <w:rPr>
           <w:lang w:val="en-GB"/>
         </w:rPr>
         <w:t>3</w:t>
       </w:r>
       <w:r>
         <w:rPr>
-          <w:highlight w:val="red"/>
           <w:lang w:val="en-GB"/>
         </w:rPr>
         <w:t>）《风力发电机组设计要求》</w:t>
       </w:r>
       <w:r>
         <w:rPr>
-          <w:highlight w:val="red"/>
           <w:lang w:val="en-GB"/>
         </w:rPr>
         <w:t xml:space="preserve">JB/T </w:t>
@@ -1516,7 +1389,6 @@
       <w:smartTag w:uri="Tencent" w:element="RTX">
         <w:r>
           <w:rPr>
-            <w:highlight w:val="red"/>
             <w:lang w:val="en-GB"/>
           </w:rPr>
           <w:t>1030</w:t>
@@ -1524,7 +1396,6 @@
       </w:smartTag>
       <w:r>
         <w:rPr>
-          <w:highlight w:val="red"/>
           <w:lang w:val="en-GB"/>
         </w:rPr>
         <w:t>0-</w:t>
@@ -1532,7 +1403,6 @@
       <w:smartTag w:uri="Tencent" w:element="RTX">
         <w:r>
           <w:rPr>
-            <w:highlight w:val="red"/>
             <w:lang w:val="en-GB"/>
           </w:rPr>
           <w:t>2001</w:t>
@@ -1543,27 +1413,23 @@
       <w:pPr>
         <w:ind w:firstLine="480"/>
         <w:rPr>
-          <w:highlight w:val="red"/>
-          <w:lang w:val="en-GB"/>
-        </w:rPr>
-      </w:pPr>
-      <w:r>
-        <w:rPr>
-          <w:highlight w:val="red"/>
+          <w:lang w:val="en-GB"/>
+        </w:rPr>
+      </w:pPr>
+      <w:r>
+        <w:rPr>
           <w:lang w:val="en-GB"/>
         </w:rPr>
         <w:t>4</w:t>
       </w:r>
       <w:r>
         <w:rPr>
-          <w:highlight w:val="red"/>
           <w:lang w:val="en-GB"/>
         </w:rPr>
         <w:t>）《建筑地基基础设计规范》</w:t>
       </w:r>
       <w:r>
         <w:rPr>
-          <w:highlight w:val="red"/>
           <w:lang w:val="en-GB"/>
         </w:rPr>
         <w:t>GB 50</w:t>
@@ -1571,7 +1437,6 @@
       <w:smartTag w:uri="Tencent" w:element="RTX">
         <w:r>
           <w:rPr>
-            <w:highlight w:val="red"/>
             <w:lang w:val="en-GB"/>
           </w:rPr>
           <w:t>007</w:t>
@@ -1579,7 +1444,6 @@
       </w:smartTag>
       <w:r>
         <w:rPr>
-          <w:highlight w:val="red"/>
           <w:lang w:val="en-GB"/>
         </w:rPr>
         <w:t>-</w:t>
@@ -1587,7 +1451,6 @@
       <w:smartTag w:uri="Tencent" w:element="RTX">
         <w:r>
           <w:rPr>
-            <w:highlight w:val="red"/>
             <w:lang w:val="en-GB"/>
           </w:rPr>
           <w:t>2011</w:t>
@@ -1598,27 +1461,23 @@
       <w:pPr>
         <w:ind w:firstLine="480"/>
         <w:rPr>
-          <w:highlight w:val="red"/>
-          <w:lang w:val="en-GB"/>
-        </w:rPr>
-      </w:pPr>
-      <w:r>
-        <w:rPr>
-          <w:highlight w:val="red"/>
+          <w:lang w:val="en-GB"/>
+        </w:rPr>
+      </w:pPr>
+      <w:r>
+        <w:rPr>
           <w:lang w:val="en-GB"/>
         </w:rPr>
         <w:t>5</w:t>
       </w:r>
       <w:r>
         <w:rPr>
-          <w:highlight w:val="red"/>
           <w:lang w:val="en-GB"/>
         </w:rPr>
         <w:t>）《高耸结构设计规范》</w:t>
       </w:r>
       <w:r>
         <w:rPr>
-          <w:highlight w:val="red"/>
           <w:lang w:val="en-GB"/>
         </w:rPr>
         <w:t>GB50135-</w:t>
@@ -1626,7 +1485,6 @@
       <w:smartTag w:uri="Tencent" w:element="RTX">
         <w:r>
           <w:rPr>
-            <w:highlight w:val="red"/>
             <w:lang w:val="en-GB"/>
           </w:rPr>
           <w:t>2006</w:t>
@@ -1637,13 +1495,11 @@
       <w:pPr>
         <w:ind w:firstLine="480"/>
         <w:rPr>
-          <w:highlight w:val="red"/>
-          <w:lang w:val="en-GB"/>
-        </w:rPr>
-      </w:pPr>
-      <w:r>
-        <w:rPr>
-          <w:highlight w:val="red"/>
+          <w:lang w:val="en-GB"/>
+        </w:rPr>
+      </w:pPr>
+      <w:r>
+        <w:rPr>
           <w:lang w:val="en-GB"/>
         </w:rPr>
         <w:lastRenderedPageBreak/>
@@ -1651,28 +1507,24 @@
       </w:r>
       <w:r>
         <w:rPr>
-          <w:highlight w:val="red"/>
           <w:lang w:val="en-GB"/>
         </w:rPr>
         <w:t>）《</w:t>
       </w:r>
       <w:r>
         <w:rPr>
-          <w:highlight w:val="red"/>
           <w:lang w:val="en-GB"/>
         </w:rPr>
         <w:t>35~110kV</w:t>
       </w:r>
       <w:r>
         <w:rPr>
-          <w:highlight w:val="red"/>
           <w:lang w:val="en-GB"/>
         </w:rPr>
         <w:t>变电站设计规范》</w:t>
       </w:r>
       <w:r>
         <w:rPr>
-          <w:highlight w:val="red"/>
           <w:lang w:val="en-GB"/>
         </w:rPr>
         <w:t>GB 50059-</w:t>
@@ -1680,7 +1532,6 @@
       <w:smartTag w:uri="Tencent" w:element="RTX">
         <w:r>
           <w:rPr>
-            <w:highlight w:val="red"/>
             <w:lang w:val="en-GB"/>
           </w:rPr>
           <w:t>2011</w:t>
@@ -1691,20 +1542,17 @@
       <w:pPr>
         <w:ind w:firstLine="480"/>
         <w:rPr>
-          <w:highlight w:val="red"/>
-          <w:lang w:val="en-GB"/>
-        </w:rPr>
-      </w:pPr>
-      <w:r>
-        <w:rPr>
-          <w:highlight w:val="red"/>
+          <w:lang w:val="en-GB"/>
+        </w:rPr>
+      </w:pPr>
+      <w:r>
+        <w:rPr>
           <w:lang w:val="en-GB"/>
         </w:rPr>
         <w:t>7</w:t>
       </w:r>
       <w:r>
         <w:rPr>
-          <w:highlight w:val="red"/>
           <w:lang w:val="en-GB"/>
         </w:rPr>
         <w:t>）《混凝土结构设计规范</w:t>
@@ -1712,7 +1560,6 @@
       <w:r>
         <w:rPr>
           <w:rFonts w:hint="eastAsia"/>
-          <w:highlight w:val="red"/>
           <w:lang w:val="en-GB"/>
         </w:rPr>
         <w:t>（</w:t>
@@ -1720,21 +1567,18 @@
       <w:r>
         <w:rPr>
           <w:rFonts w:hint="eastAsia"/>
-          <w:highlight w:val="red"/>
           <w:lang w:val="en-GB"/>
         </w:rPr>
         <w:t>2</w:t>
       </w:r>
       <w:r>
         <w:rPr>
-          <w:highlight w:val="red"/>
           <w:lang w:val="en-GB"/>
         </w:rPr>
         <w:t>015</w:t>
       </w:r>
       <w:r>
         <w:rPr>
-          <w:highlight w:val="red"/>
           <w:lang w:val="en-GB"/>
         </w:rPr>
         <w:t>年版</w:t>
@@ -1742,21 +1586,18 @@
       <w:r>
         <w:rPr>
           <w:rFonts w:hint="eastAsia"/>
-          <w:highlight w:val="red"/>
           <w:lang w:val="en-GB"/>
         </w:rPr>
         <w:t>）</w:t>
       </w:r>
       <w:r>
         <w:rPr>
-          <w:highlight w:val="red"/>
           <w:lang w:val="en-GB"/>
         </w:rPr>
         <w:t>》</w:t>
       </w:r>
       <w:r>
         <w:rPr>
-          <w:highlight w:val="red"/>
           <w:lang w:val="en-GB"/>
         </w:rPr>
         <w:t xml:space="preserve">GB </w:t>
@@ -1764,7 +1605,6 @@
       <w:smartTag w:uri="Tencent" w:element="RTX">
         <w:r>
           <w:rPr>
-            <w:highlight w:val="red"/>
             <w:lang w:val="en-GB"/>
           </w:rPr>
           <w:t>5001</w:t>
@@ -1772,7 +1612,6 @@
       </w:smartTag>
       <w:r>
         <w:rPr>
-          <w:highlight w:val="red"/>
           <w:lang w:val="en-GB"/>
         </w:rPr>
         <w:t>0-2010</w:t>
@@ -1782,27 +1621,23 @@
       <w:pPr>
         <w:ind w:firstLine="480"/>
         <w:rPr>
-          <w:highlight w:val="red"/>
-          <w:lang w:val="en-GB"/>
-        </w:rPr>
-      </w:pPr>
-      <w:r>
-        <w:rPr>
-          <w:highlight w:val="red"/>
+          <w:lang w:val="en-GB"/>
+        </w:rPr>
+      </w:pPr>
+      <w:r>
+        <w:rPr>
           <w:lang w:val="en-GB"/>
         </w:rPr>
         <w:t>8</w:t>
       </w:r>
       <w:r>
         <w:rPr>
-          <w:highlight w:val="red"/>
           <w:lang w:val="en-GB"/>
         </w:rPr>
         <w:t>）《砌体结构设计规范》</w:t>
       </w:r>
       <w:r>
         <w:rPr>
-          <w:highlight w:val="red"/>
           <w:lang w:val="en-GB"/>
         </w:rPr>
         <w:t>GB 50003-</w:t>
@@ -1810,7 +1645,6 @@
       <w:smartTag w:uri="Tencent" w:element="RTX">
         <w:r>
           <w:rPr>
-            <w:highlight w:val="red"/>
             <w:lang w:val="en-GB"/>
           </w:rPr>
           <w:t>2011</w:t>
@@ -1821,27 +1655,23 @@
       <w:pPr>
         <w:ind w:firstLine="480"/>
         <w:rPr>
-          <w:highlight w:val="red"/>
-          <w:lang w:val="en-GB"/>
-        </w:rPr>
-      </w:pPr>
-      <w:r>
-        <w:rPr>
-          <w:highlight w:val="red"/>
+          <w:lang w:val="en-GB"/>
+        </w:rPr>
+      </w:pPr>
+      <w:r>
+        <w:rPr>
           <w:lang w:val="en-GB"/>
         </w:rPr>
         <w:t>9</w:t>
       </w:r>
       <w:r>
         <w:rPr>
-          <w:highlight w:val="red"/>
           <w:lang w:val="en-GB"/>
         </w:rPr>
         <w:t>）《建筑结构荷载规范》</w:t>
       </w:r>
       <w:r>
         <w:rPr>
-          <w:highlight w:val="red"/>
           <w:lang w:val="en-GB"/>
         </w:rPr>
         <w:t>GB 50009-</w:t>
@@ -1849,7 +1679,6 @@
       <w:smartTag w:uri="Tencent" w:element="RTX">
         <w:r>
           <w:rPr>
-            <w:highlight w:val="red"/>
             <w:lang w:val="en-GB"/>
           </w:rPr>
           <w:t>2011</w:t>
@@ -1860,20 +1689,17 @@
       <w:pPr>
         <w:ind w:firstLine="480"/>
         <w:rPr>
-          <w:highlight w:val="red"/>
-          <w:lang w:val="en-GB"/>
-        </w:rPr>
-      </w:pPr>
-      <w:r>
-        <w:rPr>
-          <w:highlight w:val="red"/>
+          <w:lang w:val="en-GB"/>
+        </w:rPr>
+      </w:pPr>
+      <w:r>
+        <w:rPr>
           <w:lang w:val="en-GB"/>
         </w:rPr>
         <w:t>10</w:t>
       </w:r>
       <w:r>
         <w:rPr>
-          <w:highlight w:val="red"/>
           <w:lang w:val="en-GB"/>
         </w:rPr>
         <w:t>）《建筑抗震设计规范（</w:t>
@@ -1881,28 +1707,24 @@
       <w:r>
         <w:rPr>
           <w:rFonts w:hint="eastAsia"/>
-          <w:highlight w:val="red"/>
           <w:lang w:val="en-GB"/>
         </w:rPr>
         <w:t>2</w:t>
       </w:r>
       <w:r>
         <w:rPr>
-          <w:highlight w:val="red"/>
           <w:lang w:val="en-GB"/>
         </w:rPr>
         <w:t>016</w:t>
       </w:r>
       <w:r>
         <w:rPr>
-          <w:highlight w:val="red"/>
           <w:lang w:val="en-GB"/>
         </w:rPr>
         <w:t>年版）》</w:t>
       </w:r>
       <w:r>
         <w:rPr>
-          <w:highlight w:val="red"/>
           <w:lang w:val="en-GB"/>
         </w:rPr>
         <w:t xml:space="preserve">GB </w:t>
@@ -1910,7 +1732,6 @@
       <w:smartTag w:uri="Tencent" w:element="RTX">
         <w:r>
           <w:rPr>
-            <w:highlight w:val="red"/>
             <w:lang w:val="en-GB"/>
           </w:rPr>
           <w:t>5001</w:t>
@@ -1918,7 +1739,6 @@
       </w:smartTag>
       <w:r>
         <w:rPr>
-          <w:highlight w:val="red"/>
           <w:lang w:val="en-GB"/>
         </w:rPr>
         <w:t>1-2010</w:t>
@@ -1928,27 +1748,23 @@
       <w:pPr>
         <w:ind w:firstLine="480"/>
         <w:rPr>
-          <w:highlight w:val="red"/>
-          <w:lang w:val="en-GB"/>
-        </w:rPr>
-      </w:pPr>
-      <w:r>
-        <w:rPr>
-          <w:highlight w:val="red"/>
+          <w:lang w:val="en-GB"/>
+        </w:rPr>
+      </w:pPr>
+      <w:r>
+        <w:rPr>
           <w:lang w:val="en-GB"/>
         </w:rPr>
         <w:t>11</w:t>
       </w:r>
       <w:r>
         <w:rPr>
-          <w:highlight w:val="red"/>
           <w:lang w:val="en-GB"/>
         </w:rPr>
         <w:t>）《建筑给水排水设计规范》</w:t>
       </w:r>
       <w:r>
         <w:rPr>
-          <w:highlight w:val="red"/>
           <w:lang w:val="en-GB"/>
         </w:rPr>
         <w:t xml:space="preserve">GB </w:t>
@@ -1956,7 +1772,6 @@
       <w:smartTag w:uri="Tencent" w:element="RTX">
         <w:r>
           <w:rPr>
-            <w:highlight w:val="red"/>
             <w:lang w:val="en-GB"/>
           </w:rPr>
           <w:t>5001</w:t>
@@ -1964,7 +1779,6 @@
       </w:smartTag>
       <w:r>
         <w:rPr>
-          <w:highlight w:val="red"/>
           <w:lang w:val="en-GB"/>
         </w:rPr>
         <w:t>5-2012</w:t>
@@ -1974,27 +1788,23 @@
       <w:pPr>
         <w:ind w:firstLine="480"/>
         <w:rPr>
-          <w:highlight w:val="red"/>
-          <w:lang w:val="en-GB"/>
-        </w:rPr>
-      </w:pPr>
-      <w:r>
-        <w:rPr>
-          <w:highlight w:val="red"/>
+          <w:lang w:val="en-GB"/>
+        </w:rPr>
+      </w:pPr>
+      <w:r>
+        <w:rPr>
           <w:lang w:val="en-GB"/>
         </w:rPr>
         <w:t>12</w:t>
       </w:r>
       <w:r>
         <w:rPr>
-          <w:highlight w:val="red"/>
           <w:lang w:val="en-GB"/>
         </w:rPr>
         <w:t>）《公路工程技术标准》</w:t>
       </w:r>
       <w:r>
         <w:rPr>
-          <w:highlight w:val="red"/>
           <w:lang w:val="en-GB"/>
         </w:rPr>
         <w:t>JTG B01-2013</w:t>
@@ -2004,27 +1814,23 @@
       <w:pPr>
         <w:ind w:firstLine="480"/>
         <w:rPr>
-          <w:highlight w:val="red"/>
-          <w:lang w:val="en-GB"/>
-        </w:rPr>
-      </w:pPr>
-      <w:r>
-        <w:rPr>
-          <w:highlight w:val="red"/>
+          <w:lang w:val="en-GB"/>
+        </w:rPr>
+      </w:pPr>
+      <w:r>
+        <w:rPr>
           <w:lang w:val="en-GB"/>
         </w:rPr>
         <w:t>13</w:t>
       </w:r>
       <w:r>
         <w:rPr>
-          <w:highlight w:val="red"/>
           <w:lang w:val="en-GB"/>
         </w:rPr>
         <w:t>）《公路路线设计规范》</w:t>
       </w:r>
       <w:r>
         <w:rPr>
-          <w:highlight w:val="red"/>
           <w:lang w:val="en-GB"/>
         </w:rPr>
         <w:t>JTG D20-2017</w:t>
@@ -2034,27 +1840,23 @@
       <w:pPr>
         <w:ind w:firstLine="480"/>
         <w:rPr>
-          <w:highlight w:val="red"/>
-          <w:lang w:val="en-GB"/>
-        </w:rPr>
-      </w:pPr>
-      <w:r>
-        <w:rPr>
-          <w:highlight w:val="red"/>
+          <w:lang w:val="en-GB"/>
+        </w:rPr>
+      </w:pPr>
+      <w:r>
+        <w:rPr>
           <w:lang w:val="en-GB"/>
         </w:rPr>
         <w:t>14</w:t>
       </w:r>
       <w:r>
         <w:rPr>
-          <w:highlight w:val="red"/>
           <w:lang w:val="en-GB"/>
         </w:rPr>
         <w:t>）《公路路基设计规范》</w:t>
       </w:r>
       <w:r>
         <w:rPr>
-          <w:highlight w:val="red"/>
           <w:lang w:val="en-GB"/>
         </w:rPr>
         <w:t>JTG D30-2015</w:t>
@@ -2064,27 +1866,23 @@
       <w:pPr>
         <w:ind w:firstLine="480"/>
         <w:rPr>
-          <w:highlight w:val="red"/>
-          <w:lang w:val="en-GB"/>
-        </w:rPr>
-      </w:pPr>
-      <w:r>
-        <w:rPr>
-          <w:highlight w:val="red"/>
+          <w:lang w:val="en-GB"/>
+        </w:rPr>
+      </w:pPr>
+      <w:r>
+        <w:rPr>
           <w:lang w:val="en-GB"/>
         </w:rPr>
         <w:t>15</w:t>
       </w:r>
       <w:r>
         <w:rPr>
-          <w:highlight w:val="red"/>
           <w:lang w:val="en-GB"/>
         </w:rPr>
         <w:t>）《公路桥涵设计通用规范》</w:t>
       </w:r>
       <w:r>
         <w:rPr>
-          <w:highlight w:val="red"/>
           <w:lang w:val="en-GB"/>
         </w:rPr>
         <w:t>JTJ D60-2015</w:t>
@@ -2099,21 +1897,18 @@
       </w:pPr>
       <w:r>
         <w:rPr>
-          <w:highlight w:val="red"/>
           <w:lang w:val="en-GB"/>
         </w:rPr>
         <w:t>16</w:t>
       </w:r>
       <w:r>
         <w:rPr>
-          <w:highlight w:val="red"/>
           <w:lang w:val="en-GB"/>
         </w:rPr>
         <w:t>）《架空送电线路基础设计技术规定》</w:t>
       </w:r>
       <w:r>
         <w:rPr>
-          <w:highlight w:val="red"/>
           <w:lang w:val="en-GB"/>
         </w:rPr>
         <w:t>DLT 5219-2005</w:t>
@@ -2123,21 +1918,14 @@
       <w:pPr>
         <w:pStyle w:val="a3"/>
         <w:spacing w:before="489" w:after="163"/>
-        <w:rPr>
-          <w:highlight w:val="red"/>
-        </w:rPr>
-      </w:pPr>
-      <w:r>
-        <w:rPr>
-          <w:rFonts w:hint="eastAsia"/>
-          <w:highlight w:val="red"/>
+      </w:pPr>
+      <w:r>
+        <w:rPr>
+          <w:rFonts w:hint="eastAsia"/>
         </w:rPr>
         <w:t>8.2.3</w:t>
       </w:r>
       <w:r>
-        <w:rPr>
-          <w:highlight w:val="red"/>
-        </w:rPr>
         <w:t>主要技术参数</w:t>
       </w:r>
     </w:p>
@@ -2145,14 +1933,12 @@
       <w:pPr>
         <w:ind w:firstLine="480"/>
         <w:rPr>
-          <w:highlight w:val="red"/>
-          <w:lang w:val="en-GB"/>
-        </w:rPr>
-      </w:pPr>
-      <w:r>
-        <w:rPr>
-          <w:rFonts w:hint="eastAsia"/>
-          <w:highlight w:val="red"/>
+          <w:lang w:val="en-GB"/>
+        </w:rPr>
+      </w:pPr>
+      <w:r>
+        <w:rPr>
+          <w:rFonts w:hint="eastAsia"/>
           <w:lang w:val="en-GB"/>
         </w:rPr>
         <w:t>（</w:t>
@@ -2160,7 +1946,6 @@
       <w:r>
         <w:rPr>
           <w:rFonts w:hint="eastAsia"/>
-          <w:highlight w:val="red"/>
           <w:lang w:val="en-GB"/>
         </w:rPr>
         <w:t>1</w:t>
@@ -2168,7 +1953,6 @@
       <w:r>
         <w:rPr>
           <w:rFonts w:hint="eastAsia"/>
-          <w:highlight w:val="red"/>
           <w:lang w:val="en-GB"/>
         </w:rPr>
         <w:t>）设计使用年限：</w:t>
@@ -2176,7 +1960,6 @@
       <w:r>
         <w:rPr>
           <w:rFonts w:hint="eastAsia"/>
-          <w:highlight w:val="red"/>
           <w:lang w:val="en-GB"/>
         </w:rPr>
         <w:t>50</w:t>
@@ -2184,7 +1967,6 @@
       <w:r>
         <w:rPr>
           <w:rFonts w:hint="eastAsia"/>
-          <w:highlight w:val="red"/>
           <w:lang w:val="en-GB"/>
         </w:rPr>
         <w:t>年。</w:t>
@@ -2194,14 +1976,12 @@
       <w:pPr>
         <w:ind w:firstLine="480"/>
         <w:rPr>
-          <w:highlight w:val="red"/>
-          <w:lang w:val="en-GB"/>
-        </w:rPr>
-      </w:pPr>
-      <w:r>
-        <w:rPr>
-          <w:rFonts w:hint="eastAsia"/>
-          <w:highlight w:val="red"/>
+          <w:lang w:val="en-GB"/>
+        </w:rPr>
+      </w:pPr>
+      <w:r>
+        <w:rPr>
+          <w:rFonts w:hint="eastAsia"/>
           <w:lang w:val="en-GB"/>
         </w:rPr>
         <w:t>（</w:t>
@@ -2209,7 +1989,6 @@
       <w:r>
         <w:rPr>
           <w:rFonts w:hint="eastAsia"/>
-          <w:highlight w:val="red"/>
           <w:lang w:val="en-GB"/>
         </w:rPr>
         <w:t>2</w:t>
@@ -2217,7 +1996,6 @@
       <w:r>
         <w:rPr>
           <w:rFonts w:hint="eastAsia"/>
-          <w:highlight w:val="red"/>
           <w:lang w:val="en-GB"/>
         </w:rPr>
         <w:t>）主要建筑材料</w:t>
@@ -2227,14 +2005,12 @@
       <w:pPr>
         <w:ind w:firstLineChars="400" w:firstLine="960"/>
         <w:rPr>
-          <w:highlight w:val="red"/>
-          <w:lang w:val="en-GB"/>
-        </w:rPr>
-      </w:pPr>
-      <w:r>
-        <w:rPr>
-          <w:rFonts w:hint="eastAsia"/>
-          <w:highlight w:val="red"/>
+          <w:lang w:val="en-GB"/>
+        </w:rPr>
+      </w:pPr>
+      <w:r>
+        <w:rPr>
+          <w:rFonts w:hint="eastAsia"/>
           <w:lang w:val="en-GB"/>
         </w:rPr>
         <w:t>混凝土：</w:t>
@@ -2242,7 +2018,6 @@
       <w:r>
         <w:rPr>
           <w:rFonts w:hint="eastAsia"/>
-          <w:highlight w:val="red"/>
           <w:lang w:val="en-GB"/>
         </w:rPr>
         <w:t>C15</w:t>
@@ -2250,7 +2025,6 @@
       <w:r>
         <w:rPr>
           <w:rFonts w:hint="eastAsia"/>
-          <w:highlight w:val="red"/>
           <w:lang w:val="en-GB"/>
         </w:rPr>
         <w:t>、</w:t>
@@ -2258,7 +2032,6 @@
       <w:r>
         <w:rPr>
           <w:rFonts w:hint="eastAsia"/>
-          <w:highlight w:val="red"/>
           <w:lang w:val="en-GB"/>
         </w:rPr>
         <w:t>C20</w:t>
@@ -2266,7 +2039,6 @@
       <w:r>
         <w:rPr>
           <w:rFonts w:hint="eastAsia"/>
-          <w:highlight w:val="red"/>
           <w:lang w:val="en-GB"/>
         </w:rPr>
         <w:t>、</w:t>
@@ -2274,14 +2046,12 @@
       <w:r>
         <w:rPr>
           <w:rFonts w:hint="eastAsia"/>
-          <w:highlight w:val="red"/>
           <w:lang w:val="en-GB"/>
         </w:rPr>
         <w:t>C</w:t>
       </w:r>
       <w:r>
         <w:rPr>
-          <w:highlight w:val="red"/>
           <w:lang w:val="en-GB"/>
         </w:rPr>
         <w:t>30</w:t>
@@ -2289,7 +2059,6 @@
       <w:r>
         <w:rPr>
           <w:rFonts w:hint="eastAsia"/>
-          <w:highlight w:val="red"/>
           <w:lang w:val="en-GB"/>
         </w:rPr>
         <w:t>、</w:t>
@@ -2297,14 +2066,12 @@
       <w:r>
         <w:rPr>
           <w:rFonts w:hint="eastAsia"/>
-          <w:highlight w:val="red"/>
           <w:lang w:val="en-GB"/>
         </w:rPr>
         <w:t>C3</w:t>
       </w:r>
       <w:r>
         <w:rPr>
-          <w:highlight w:val="red"/>
           <w:lang w:val="en-GB"/>
         </w:rPr>
         <w:t>5</w:t>
@@ -2312,7 +2079,6 @@
       <w:r>
         <w:rPr>
           <w:rFonts w:hint="eastAsia"/>
-          <w:highlight w:val="red"/>
           <w:lang w:val="en-GB"/>
         </w:rPr>
         <w:t>、</w:t>
@@ -2320,7 +2086,6 @@
       <w:r>
         <w:rPr>
           <w:rFonts w:hint="eastAsia"/>
-          <w:highlight w:val="red"/>
           <w:lang w:val="en-GB"/>
         </w:rPr>
         <w:t>C40</w:t>
@@ -2330,14 +2095,12 @@
       <w:pPr>
         <w:ind w:firstLineChars="400" w:firstLine="960"/>
         <w:rPr>
-          <w:highlight w:val="red"/>
-          <w:lang w:val="en-GB"/>
-        </w:rPr>
-      </w:pPr>
-      <w:r>
-        <w:rPr>
-          <w:rFonts w:hint="eastAsia"/>
-          <w:highlight w:val="red"/>
+          <w:lang w:val="en-GB"/>
+        </w:rPr>
+      </w:pPr>
+      <w:r>
+        <w:rPr>
+          <w:rFonts w:hint="eastAsia"/>
           <w:lang w:val="en-GB"/>
         </w:rPr>
         <w:t>钢筋：</w:t>
@@ -2345,7 +2108,6 @@
       <w:r>
         <w:rPr>
           <w:rFonts w:hint="eastAsia"/>
-          <w:highlight w:val="red"/>
           <w:lang w:val="en-GB"/>
         </w:rPr>
         <w:t>HPB300</w:t>
@@ -2353,7 +2115,6 @@
       <w:r>
         <w:rPr>
           <w:rFonts w:hint="eastAsia"/>
-          <w:highlight w:val="red"/>
           <w:lang w:val="en-GB"/>
         </w:rPr>
         <w:t>、</w:t>
@@ -2361,7 +2122,6 @@
       <w:r>
         <w:rPr>
           <w:rFonts w:hint="eastAsia"/>
-          <w:highlight w:val="red"/>
           <w:lang w:val="en-GB"/>
         </w:rPr>
         <w:t>HRB400</w:t>
@@ -2371,14 +2131,12 @@
       <w:pPr>
         <w:ind w:firstLineChars="400" w:firstLine="960"/>
         <w:rPr>
-          <w:highlight w:val="red"/>
-          <w:lang w:val="en-GB"/>
-        </w:rPr>
-      </w:pPr>
-      <w:r>
-        <w:rPr>
-          <w:rFonts w:hint="eastAsia"/>
-          <w:highlight w:val="red"/>
+          <w:lang w:val="en-GB"/>
+        </w:rPr>
+      </w:pPr>
+      <w:r>
+        <w:rPr>
+          <w:rFonts w:hint="eastAsia"/>
           <w:lang w:val="en-GB"/>
         </w:rPr>
         <w:t>型钢：</w:t>
@@ -2386,7 +2144,6 @@
       <w:r>
         <w:rPr>
           <w:rFonts w:hint="eastAsia"/>
-          <w:highlight w:val="red"/>
           <w:lang w:val="en-GB"/>
         </w:rPr>
         <w:t>Q235B</w:t>
@@ -2396,14 +2153,12 @@
       <w:pPr>
         <w:ind w:firstLineChars="400" w:firstLine="960"/>
         <w:rPr>
-          <w:highlight w:val="red"/>
-          <w:lang w:val="en-GB"/>
-        </w:rPr>
-      </w:pPr>
-      <w:r>
-        <w:rPr>
-          <w:rFonts w:hint="eastAsia"/>
-          <w:highlight w:val="red"/>
+          <w:lang w:val="en-GB"/>
+        </w:rPr>
+      </w:pPr>
+      <w:r>
+        <w:rPr>
+          <w:rFonts w:hint="eastAsia"/>
           <w:lang w:val="en-GB"/>
         </w:rPr>
         <w:t>砌体：加气</w:t>
@@ -2412,7 +2167,6 @@
       <w:r>
         <w:rPr>
           <w:rFonts w:hint="eastAsia"/>
-          <w:highlight w:val="red"/>
           <w:lang w:val="en-GB"/>
         </w:rPr>
         <w:t>砼</w:t>
@@ -2421,7 +2175,6 @@
       <w:r>
         <w:rPr>
           <w:rFonts w:hint="eastAsia"/>
-          <w:highlight w:val="red"/>
           <w:lang w:val="en-GB"/>
         </w:rPr>
         <w:t>砌块砖</w:t>
@@ -2431,14 +2184,12 @@
       <w:pPr>
         <w:ind w:firstLine="480"/>
         <w:rPr>
-          <w:highlight w:val="red"/>
-          <w:lang w:val="en-GB"/>
-        </w:rPr>
-      </w:pPr>
-      <w:r>
-        <w:rPr>
-          <w:rFonts w:hint="eastAsia"/>
-          <w:highlight w:val="red"/>
+          <w:lang w:val="en-GB"/>
+        </w:rPr>
+      </w:pPr>
+      <w:r>
+        <w:rPr>
+          <w:rFonts w:hint="eastAsia"/>
           <w:lang w:val="en-GB"/>
         </w:rPr>
         <w:t>（</w:t>
@@ -2446,7 +2197,6 @@
       <w:r>
         <w:rPr>
           <w:rFonts w:hint="eastAsia"/>
-          <w:highlight w:val="red"/>
           <w:lang w:val="en-GB"/>
         </w:rPr>
         <w:t>3</w:t>
@@ -2454,7 +2204,6 @@
       <w:r>
         <w:rPr>
           <w:rFonts w:hint="eastAsia"/>
-          <w:highlight w:val="red"/>
           <w:lang w:val="en-GB"/>
         </w:rPr>
         <w:t>）风电机组基础结构重要性系数：</w:t>
@@ -2462,7 +2211,6 @@
       <w:r>
         <w:rPr>
           <w:rFonts w:hint="eastAsia"/>
-          <w:highlight w:val="red"/>
           <w:lang w:val="en-GB"/>
         </w:rPr>
         <w:t>1.1</w:t>
@@ -2470,7 +2218,6 @@
       <w:r>
         <w:rPr>
           <w:rFonts w:hint="eastAsia"/>
-          <w:highlight w:val="red"/>
           <w:lang w:val="en-GB"/>
         </w:rPr>
         <w:t>；</w:t>
@@ -2479,7 +2226,6 @@
       <w:r>
         <w:rPr>
           <w:rFonts w:hint="eastAsia"/>
-          <w:highlight w:val="red"/>
           <w:lang w:val="en-GB"/>
         </w:rPr>
         <w:t>升压站</w:t>
@@ -2488,30 +2234,19 @@
       <w:r>
         <w:rPr>
           <w:rFonts w:hint="eastAsia"/>
-          <w:highlight w:val="red"/>
-          <w:lang w:val="en-GB"/>
-        </w:rPr>
-        <w:t>建筑物</w:t>
-      </w:r>
-      <w:r>
-        <w:rPr>
-          <w:rFonts w:hint="eastAsia"/>
-          <w:highlight w:val="red"/>
-          <w:lang w:val="en-GB"/>
-        </w:rPr>
-        <w:t>结构重要性系数：</w:t>
-      </w:r>
-      <w:r>
-        <w:rPr>
-          <w:rFonts w:hint="eastAsia"/>
-          <w:highlight w:val="red"/>
+          <w:lang w:val="en-GB"/>
+        </w:rPr>
+        <w:t>建筑物结构重要性系数：</w:t>
+      </w:r>
+      <w:r>
+        <w:rPr>
+          <w:rFonts w:hint="eastAsia"/>
           <w:lang w:val="en-GB"/>
         </w:rPr>
         <w:t>1.</w:t>
       </w:r>
       <w:r>
         <w:rPr>
-          <w:highlight w:val="red"/>
           <w:lang w:val="en-GB"/>
         </w:rPr>
         <w:t>0</w:t>
@@ -2519,7 +2254,6 @@
       <w:r>
         <w:rPr>
           <w:rFonts w:hint="eastAsia"/>
-          <w:highlight w:val="red"/>
           <w:lang w:val="en-GB"/>
         </w:rPr>
         <w:t>。</w:t>
@@ -2529,50 +2263,33 @@
       <w:pPr>
         <w:pStyle w:val="2"/>
         <w:spacing w:before="163"/>
-        <w:rPr>
-          <w:highlight w:val="red"/>
-        </w:rPr>
       </w:pPr>
       <w:bookmarkStart w:id="7" w:name="_Toc516825123"/>
       <w:bookmarkStart w:id="8" w:name="_Toc528163140"/>
       <w:r>
         <w:rPr>
           <w:rFonts w:hint="eastAsia"/>
-          <w:highlight w:val="red"/>
         </w:rPr>
         <w:t>8.3</w:t>
       </w:r>
       <w:r>
-        <w:rPr>
-          <w:highlight w:val="red"/>
-        </w:rPr>
         <w:t>风机基础、箱变基础</w:t>
       </w:r>
       <w:proofErr w:type="gramStart"/>
       <w:r>
-        <w:rPr>
-          <w:highlight w:val="red"/>
-        </w:rPr>
         <w:t>及</w:t>
       </w:r>
       <w:r>
         <w:rPr>
           <w:rFonts w:hint="eastAsia"/>
-          <w:highlight w:val="red"/>
         </w:rPr>
         <w:t>集电</w:t>
       </w:r>
       <w:r>
-        <w:rPr>
-          <w:highlight w:val="red"/>
-        </w:rPr>
         <w:t>线路</w:t>
       </w:r>
       <w:proofErr w:type="gramEnd"/>
       <w:r>
-        <w:rPr>
-          <w:highlight w:val="red"/>
-        </w:rPr>
         <w:t>基础设计</w:t>
       </w:r>
       <w:bookmarkEnd w:id="7"/>
@@ -2584,15 +2301,9 @@
         <w:spacing w:before="489" w:after="163"/>
       </w:pPr>
       <w:r>
-        <w:rPr>
-          <w:highlight w:val="red"/>
-        </w:rPr>
         <w:t>8.3.1</w:t>
       </w:r>
       <w:r>
-        <w:rPr>
-          <w:highlight w:val="red"/>
-        </w:rPr>
         <w:t>风机基础设计</w:t>
       </w:r>
     </w:p>
@@ -2759,8 +2470,6 @@
         </w:rPr>
         <w:t>推荐轮毂高度</w:t>
       </w:r>
-      <w:bookmarkStart w:id="9" w:name="_GoBack"/>
-      <w:bookmarkEnd w:id="9"/>
       <w:r>
         <w:t>}}</w:t>
       </w:r>
@@ -7189,7 +6898,7 @@
                 <w:highlight w:val="green"/>
               </w:rPr>
             </w:pPr>
-            <w:bookmarkStart w:id="10" w:name="_Hlk533772136"/>
+            <w:bookmarkStart w:id="9" w:name="_Hlk533772136"/>
             <w:r>
               <w:rPr>
                 <w:rFonts w:hint="eastAsia"/>
@@ -7574,7 +7283,7 @@
           </w:p>
         </w:tc>
       </w:tr>
-      <w:bookmarkEnd w:id="10"/>
+      <w:bookmarkEnd w:id="9"/>
       <w:tr>
         <w:trPr>
           <w:trHeight w:val="20"/>
@@ -8550,12 +8259,12 @@
       </w:r>
       <w:smartTag w:uri="urn:schemas-microsoft-com:office:smarttags" w:element="chmetcnv">
         <w:smartTagPr>
+          <w:attr w:name="TCSC" w:val="0"/>
+          <w:attr w:name="NumberType" w:val="1"/>
+          <w:attr w:name="Negative" w:val="False"/>
+          <w:attr w:name="HasSpace" w:val="False"/>
+          <w:attr w:name="SourceValue" w:val="1"/>
           <w:attr w:name="UnitName" w:val="m"/>
-          <w:attr w:name="SourceValue" w:val="1"/>
-          <w:attr w:name="HasSpace" w:val="False"/>
-          <w:attr w:name="Negative" w:val="False"/>
-          <w:attr w:name="NumberType" w:val="1"/>
-          <w:attr w:name="TCSC" w:val="0"/>
         </w:smartTagPr>
         <w:r>
           <w:rPr>
@@ -8747,133 +8456,95 @@
     <w:p>
       <w:pPr>
         <w:ind w:firstLine="480"/>
-        <w:rPr>
-          <w:highlight w:val="green"/>
-        </w:rPr>
-      </w:pPr>
-      <w:r>
-        <w:rPr>
-          <w:rFonts w:hint="eastAsia"/>
-          <w:highlight w:val="green"/>
+      </w:pPr>
+      <w:r>
+        <w:rPr>
+          <w:rFonts w:hint="eastAsia"/>
         </w:rPr>
         <w:t>表</w:t>
       </w:r>
       <w:r>
         <w:rPr>
           <w:rFonts w:hint="eastAsia"/>
-          <w:highlight w:val="green"/>
         </w:rPr>
         <w:t xml:space="preserve"> </w:t>
       </w:r>
       <w:r>
         <w:rPr>
           <w:noProof/>
-          <w:highlight w:val="green"/>
         </w:rPr>
         <w:fldChar w:fldCharType="begin"/>
       </w:r>
       <w:r>
         <w:rPr>
           <w:noProof/>
-          <w:highlight w:val="green"/>
         </w:rPr>
         <w:instrText xml:space="preserve"> STYLEREF  \s 1 </w:instrText>
       </w:r>
       <w:r>
         <w:rPr>
           <w:noProof/>
-          <w:highlight w:val="green"/>
         </w:rPr>
         <w:fldChar w:fldCharType="separate"/>
       </w:r>
       <w:r>
         <w:rPr>
           <w:noProof/>
-          <w:highlight w:val="green"/>
         </w:rPr>
         <w:t>8</w:t>
       </w:r>
       <w:r>
         <w:rPr>
           <w:noProof/>
-          <w:highlight w:val="green"/>
         </w:rPr>
         <w:fldChar w:fldCharType="end"/>
       </w:r>
       <w:r>
-        <w:rPr>
-          <w:highlight w:val="green"/>
-        </w:rPr>
         <w:noBreakHyphen/>
       </w:r>
       <w:r>
-        <w:rPr>
-          <w:highlight w:val="green"/>
-        </w:rPr>
         <w:fldChar w:fldCharType="begin"/>
       </w:r>
       <w:r>
-        <w:rPr>
-          <w:highlight w:val="green"/>
-        </w:rPr>
         <w:instrText xml:space="preserve"> </w:instrText>
       </w:r>
       <w:r>
         <w:rPr>
           <w:rFonts w:hint="eastAsia"/>
-          <w:highlight w:val="green"/>
         </w:rPr>
         <w:instrText xml:space="preserve">SEQ </w:instrText>
       </w:r>
       <w:r>
         <w:rPr>
           <w:rFonts w:hint="eastAsia"/>
-          <w:highlight w:val="green"/>
         </w:rPr>
         <w:instrText>表</w:instrText>
       </w:r>
       <w:r>
         <w:rPr>
           <w:rFonts w:hint="eastAsia"/>
-          <w:highlight w:val="green"/>
         </w:rPr>
         <w:instrText xml:space="preserve"> \* ARABIC \s 1</w:instrText>
       </w:r>
       <w:r>
-        <w:rPr>
-          <w:highlight w:val="green"/>
-        </w:rPr>
         <w:instrText xml:space="preserve"> </w:instrText>
       </w:r>
       <w:r>
-        <w:rPr>
-          <w:highlight w:val="green"/>
-        </w:rPr>
         <w:fldChar w:fldCharType="separate"/>
       </w:r>
       <w:r>
         <w:rPr>
           <w:noProof/>
-          <w:highlight w:val="green"/>
         </w:rPr>
         <w:t>4</w:t>
       </w:r>
       <w:r>
-        <w:rPr>
-          <w:highlight w:val="green"/>
-        </w:rPr>
         <w:fldChar w:fldCharType="end"/>
       </w:r>
       <w:r>
-        <w:rPr>
-          <w:highlight w:val="green"/>
-        </w:rPr>
         <w:t xml:space="preserve">  </w:t>
       </w:r>
       <w:r>
-        <w:rPr>
-          <w:highlight w:val="green"/>
-        </w:rPr>
         <w:t>风机基础工程量表</w:t>
       </w:r>
     </w:p>
@@ -8945,7 +8616,7 @@
               <w:pStyle w:val="aff0"/>
               <w:jc w:val="center"/>
             </w:pPr>
-            <w:bookmarkStart w:id="11" w:name="_Hlk5567461"/>
+            <w:bookmarkStart w:id="10" w:name="_Hlk5567461"/>
             <w:r>
               <w:rPr>
                 <w:rFonts w:hint="eastAsia"/>
@@ -9212,7 +8883,7 @@
               <w:pStyle w:val="aff0"/>
               <w:jc w:val="center"/>
             </w:pPr>
-            <w:bookmarkStart w:id="12" w:name="_Hlk5562579"/>
+            <w:bookmarkStart w:id="11" w:name="_Hlk5562579"/>
             <w:r>
               <w:t>{{</w:t>
             </w:r>
@@ -9237,7 +8908,7 @@
             <w:r>
               <w:t>}}</w:t>
             </w:r>
-            <w:bookmarkEnd w:id="12"/>
+            <w:bookmarkEnd w:id="11"/>
           </w:p>
         </w:tc>
         <w:tc>
@@ -10793,39 +10464,113 @@
           </w:p>
         </w:tc>
       </w:tr>
-      <w:bookmarkEnd w:id="11"/>
     </w:tbl>
+    <w:bookmarkEnd w:id="10"/>
     <w:p>
       <w:pPr>
-        <w:ind w:firstLine="480"/>
-        <w:rPr>
-          <w:highlight w:val="green"/>
-        </w:rPr>
-      </w:pPr>
+        <w:pStyle w:val="a3"/>
+        <w:spacing w:before="489" w:after="163"/>
+      </w:pPr>
+      <w:r>
+        <w:rPr>
+          <w:rFonts w:hint="eastAsia"/>
+        </w:rPr>
+        <w:t>8</w:t>
+      </w:r>
+      <w:r>
+        <w:t xml:space="preserve">.3.2 </w:t>
+      </w:r>
+      <w:r>
+        <w:t>不良地基处理措施设计</w:t>
+      </w:r>
     </w:p>
     <w:p>
       <w:pPr>
+        <w:ind w:firstLine="480"/>
+        <w:rPr>
+          <w:lang w:val="en-GB"/>
+        </w:rPr>
+      </w:pPr>
+      <w:r>
+        <w:rPr>
+          <w:rFonts w:hint="eastAsia"/>
+          <w:highlight w:val="magenta"/>
+          <w:lang w:val="en-GB"/>
+        </w:rPr>
+        <w:t>根据本阶段勘探成果及收集到的资料，拟建场区地貌类型属构造</w:t>
+      </w:r>
+      <w:proofErr w:type="gramStart"/>
+      <w:r>
+        <w:rPr>
+          <w:rFonts w:hint="eastAsia"/>
+          <w:highlight w:val="magenta"/>
+          <w:lang w:val="en-GB"/>
+        </w:rPr>
+        <w:t>侵蚀低</w:t>
+      </w:r>
+      <w:proofErr w:type="gramEnd"/>
+      <w:r>
+        <w:rPr>
+          <w:rFonts w:hint="eastAsia"/>
+          <w:highlight w:val="magenta"/>
+          <w:lang w:val="en-GB"/>
+        </w:rPr>
+        <w:t>中山、中山地貌类型，场区地层岩性主要为残坡积土、变余砂岩及绢云母板岩等，</w:t>
+      </w:r>
+      <w:r>
+        <w:rPr>
+          <w:rFonts w:hint="eastAsia"/>
+          <w:highlight w:val="magenta"/>
+          <w:lang w:val="en-GB"/>
+        </w:rPr>
+        <w:t xml:space="preserve"> </w:t>
+      </w:r>
+      <w:r>
+        <w:rPr>
+          <w:rFonts w:hint="eastAsia"/>
+          <w:highlight w:val="magenta"/>
+          <w:lang w:val="en-GB"/>
+        </w:rPr>
+        <w:t>植被较发育，人类工程活动简单，现场</w:t>
+      </w:r>
+      <w:proofErr w:type="gramStart"/>
+      <w:r>
+        <w:rPr>
+          <w:rFonts w:hint="eastAsia"/>
+          <w:highlight w:val="magenta"/>
+          <w:lang w:val="en-GB"/>
+        </w:rPr>
+        <w:t>踏勘未</w:t>
+      </w:r>
+      <w:proofErr w:type="gramEnd"/>
+      <w:r>
+        <w:rPr>
+          <w:rFonts w:hint="eastAsia"/>
+          <w:highlight w:val="magenta"/>
+          <w:lang w:val="en-GB"/>
+        </w:rPr>
+        <w:t>发现滑坡、崩塌和泥石流灾害，也没发现有软土地基，无须进行地基处理。</w:t>
+      </w:r>
+    </w:p>
+    <w:p>
+      <w:pPr>
         <w:pStyle w:val="a3"/>
         <w:spacing w:before="489" w:after="163"/>
       </w:pPr>
       <w:r>
         <w:rPr>
           <w:rFonts w:hint="eastAsia"/>
-          <w:highlight w:val="red"/>
-        </w:rPr>
-        <w:t>8</w:t>
-      </w:r>
-      <w:r>
-        <w:rPr>
-          <w:highlight w:val="red"/>
-        </w:rPr>
-        <w:t xml:space="preserve">.3.2 </w:t>
-      </w:r>
-      <w:r>
-        <w:rPr>
-          <w:highlight w:val="red"/>
-        </w:rPr>
-        <w:t>不良地基处理措施设计</w:t>
+        </w:rPr>
+        <w:t>8.3.</w:t>
+      </w:r>
+      <w:r>
+        <w:t>3</w:t>
+      </w:r>
+      <w:r>
+        <w:rPr>
+          <w:rFonts w:hint="eastAsia"/>
+        </w:rPr>
+        <w:t>场地平整、边坡处理及防洪排水设计</w:t>
       </w:r>
     </w:p>
     <w:p>
@@ -10838,182 +10583,181 @@
       <w:r>
         <w:rPr>
           <w:rFonts w:hint="eastAsia"/>
-          <w:highlight w:val="magenta"/>
-          <w:lang w:val="en-GB"/>
-        </w:rPr>
-        <w:t>根据本阶段勘探成果及收集到的资料，拟建场区地貌类型属构造</w:t>
-      </w:r>
-      <w:proofErr w:type="gramStart"/>
-      <w:r>
-        <w:rPr>
-          <w:rFonts w:hint="eastAsia"/>
-          <w:highlight w:val="magenta"/>
-          <w:lang w:val="en-GB"/>
-        </w:rPr>
-        <w:t>侵蚀低</w:t>
-      </w:r>
-      <w:proofErr w:type="gramEnd"/>
-      <w:r>
-        <w:rPr>
-          <w:rFonts w:hint="eastAsia"/>
-          <w:highlight w:val="magenta"/>
-          <w:lang w:val="en-GB"/>
-        </w:rPr>
-        <w:t>中山、中山地貌类型，场区地层岩性主要为残坡积土、变余砂岩及绢云母板岩等，</w:t>
-      </w:r>
-      <w:r>
-        <w:rPr>
-          <w:rFonts w:hint="eastAsia"/>
-          <w:highlight w:val="magenta"/>
-          <w:lang w:val="en-GB"/>
-        </w:rPr>
-        <w:t xml:space="preserve"> </w:t>
-      </w:r>
-      <w:r>
-        <w:rPr>
-          <w:rFonts w:hint="eastAsia"/>
-          <w:highlight w:val="magenta"/>
-          <w:lang w:val="en-GB"/>
-        </w:rPr>
-        <w:t>植被较发育，人类工程活动简单，现场</w:t>
-      </w:r>
-      <w:proofErr w:type="gramStart"/>
-      <w:r>
-        <w:rPr>
-          <w:rFonts w:hint="eastAsia"/>
-          <w:highlight w:val="magenta"/>
-          <w:lang w:val="en-GB"/>
-        </w:rPr>
-        <w:t>踏勘未</w:t>
-      </w:r>
-      <w:proofErr w:type="gramEnd"/>
-      <w:r>
-        <w:rPr>
-          <w:rFonts w:hint="eastAsia"/>
-          <w:highlight w:val="magenta"/>
-          <w:lang w:val="en-GB"/>
-        </w:rPr>
-        <w:t>发现滑坡、崩塌和泥石流灾害，也没发现有软土地基，无须进行地基处理。</w:t>
+          <w:lang w:val="en-GB"/>
+        </w:rPr>
+        <w:t>本项目风机机位均布置在山顶及山脊处，均高于重现期</w:t>
+      </w:r>
+      <w:r>
+        <w:t>{{</w:t>
+      </w:r>
+      <w:r>
+        <w:rPr>
+          <w:rFonts w:hint="eastAsia"/>
+        </w:rPr>
+        <w:t>重现期洪水位</w:t>
+      </w:r>
+      <w:r>
+        <w:t>}}</w:t>
+      </w:r>
+      <w:r>
+        <w:rPr>
+          <w:rFonts w:hint="eastAsia"/>
+          <w:lang w:val="en-GB"/>
+        </w:rPr>
+        <w:t>的洪水位，且位于非汇水区域，可不进行防洪专项设计。</w:t>
       </w:r>
     </w:p>
     <w:p>
       <w:pPr>
+        <w:ind w:firstLine="480"/>
+        <w:rPr>
+          <w:lang w:val="en-GB"/>
+        </w:rPr>
+      </w:pPr>
+      <w:r>
+        <w:rPr>
+          <w:rFonts w:hint="eastAsia"/>
+          <w:lang w:val="en-GB"/>
+        </w:rPr>
+        <w:t>工程风机安装场地需与场内道路结合，开挖填筑整平而成。鉴于风电场部分机位地形起伏较大，基础周边可能会形成高边坡，需要进行高边坡特别设计。</w:t>
+      </w:r>
+    </w:p>
+    <w:p>
+      <w:pPr>
+        <w:ind w:firstLine="480"/>
+        <w:rPr>
+          <w:lang w:val="en-GB"/>
+        </w:rPr>
+      </w:pPr>
+      <w:r>
+        <w:rPr>
+          <w:rFonts w:hint="eastAsia"/>
+          <w:lang w:val="en-GB"/>
+        </w:rPr>
+        <w:t>风机基础周围回填土表面恢复植被，并向临空面找</w:t>
+      </w:r>
+      <w:r>
+        <w:rPr>
+          <w:rFonts w:hint="eastAsia"/>
+          <w:lang w:val="en-GB"/>
+        </w:rPr>
+        <w:t>2%</w:t>
+      </w:r>
+      <w:r>
+        <w:rPr>
+          <w:rFonts w:hint="eastAsia"/>
+          <w:lang w:val="en-GB"/>
+        </w:rPr>
+        <w:t>坡度，防止暴雨冲刷且排水通畅。</w:t>
+      </w:r>
+    </w:p>
+    <w:p>
+      <w:pPr>
         <w:pStyle w:val="a3"/>
         <w:spacing w:before="489" w:after="163"/>
       </w:pPr>
       <w:r>
         <w:rPr>
           <w:rFonts w:hint="eastAsia"/>
-          <w:highlight w:val="red"/>
         </w:rPr>
         <w:t>8.3.</w:t>
       </w:r>
       <w:r>
-        <w:rPr>
-          <w:highlight w:val="red"/>
-        </w:rPr>
-        <w:t>3</w:t>
-      </w:r>
-      <w:r>
-        <w:rPr>
-          <w:rFonts w:hint="eastAsia"/>
-          <w:highlight w:val="red"/>
-        </w:rPr>
-        <w:t>场地平整、边坡处理及防洪排水设计</w:t>
+        <w:t>4</w:t>
+      </w:r>
+      <w:r>
+        <w:rPr>
+          <w:rFonts w:hint="eastAsia"/>
+        </w:rPr>
+        <w:t>沉降观测设计</w:t>
       </w:r>
     </w:p>
     <w:p>
       <w:pPr>
         <w:ind w:firstLine="480"/>
         <w:rPr>
-          <w:highlight w:val="red"/>
-          <w:lang w:val="en-GB"/>
-        </w:rPr>
-      </w:pPr>
-      <w:r>
-        <w:rPr>
-          <w:rFonts w:hint="eastAsia"/>
-          <w:highlight w:val="red"/>
-          <w:lang w:val="en-GB"/>
-        </w:rPr>
-        <w:t>本项目风机机位均布置在</w:t>
-      </w:r>
-      <w:r>
-        <w:rPr>
-          <w:rFonts w:hint="eastAsia"/>
-          <w:highlight w:val="cyan"/>
-          <w:lang w:val="en-GB"/>
-        </w:rPr>
-        <w:t>山顶及山脊处</w:t>
-      </w:r>
-      <w:r>
-        <w:rPr>
-          <w:rFonts w:hint="eastAsia"/>
-          <w:highlight w:val="cyan"/>
-          <w:lang w:val="en-GB"/>
-        </w:rPr>
-        <w:t>，</w:t>
-      </w:r>
-      <w:r>
-        <w:rPr>
-          <w:rFonts w:hint="eastAsia"/>
-          <w:highlight w:val="red"/>
-          <w:lang w:val="en-GB"/>
-        </w:rPr>
-        <w:t>均高于重现期</w:t>
-      </w:r>
-      <w:r>
-        <w:t>{{</w:t>
-      </w:r>
-      <w:r>
-        <w:rPr>
-          <w:rFonts w:hint="eastAsia"/>
-        </w:rPr>
-        <w:t>重现期洪水位</w:t>
-      </w:r>
-      <w:r>
-        <w:t>}}</w:t>
-      </w:r>
-      <w:r>
-        <w:rPr>
-          <w:rFonts w:hint="eastAsia"/>
-          <w:highlight w:val="red"/>
-          <w:lang w:val="en-GB"/>
-        </w:rPr>
-        <w:t>的洪水位，</w:t>
-      </w:r>
-      <w:r>
-        <w:rPr>
-          <w:rFonts w:hint="eastAsia"/>
-          <w:highlight w:val="cyan"/>
-          <w:lang w:val="en-GB"/>
-        </w:rPr>
-        <w:t>且位于非汇水区域，可不进行防洪专项设计。</w:t>
+          <w:lang w:val="en-GB"/>
+        </w:rPr>
+      </w:pPr>
+      <w:r>
+        <w:rPr>
+          <w:rFonts w:hint="eastAsia"/>
+          <w:lang w:val="en-GB"/>
+        </w:rPr>
+        <w:t>为了保证风机基础的正常运行，本风场内所有风机基础均进行沉降变形观测，每个基础上布置</w:t>
+      </w:r>
+      <w:r>
+        <w:rPr>
+          <w:rFonts w:hint="eastAsia"/>
+          <w:lang w:val="en-GB"/>
+        </w:rPr>
+        <w:t>4</w:t>
+      </w:r>
+      <w:r>
+        <w:rPr>
+          <w:rFonts w:hint="eastAsia"/>
+          <w:lang w:val="en-GB"/>
+        </w:rPr>
+        <w:t>个观测点，基础周围设置</w:t>
+      </w:r>
+      <w:r>
+        <w:rPr>
+          <w:rFonts w:hint="eastAsia"/>
+          <w:lang w:val="en-GB"/>
+        </w:rPr>
+        <w:t>3</w:t>
+      </w:r>
+      <w:r>
+        <w:rPr>
+          <w:rFonts w:hint="eastAsia"/>
+          <w:lang w:val="en-GB"/>
+        </w:rPr>
+        <w:t>个基准墩。观测墩和基准墩的混凝</w:t>
+      </w:r>
+      <w:r>
+        <w:rPr>
+          <w:rFonts w:hint="eastAsia"/>
+          <w:lang w:val="en-GB"/>
+        </w:rPr>
+        <w:lastRenderedPageBreak/>
+        <w:t>土量（单台）为</w:t>
+      </w:r>
+      <w:r>
+        <w:rPr>
+          <w:rFonts w:hint="eastAsia"/>
+          <w:lang w:val="en-GB"/>
+        </w:rPr>
+        <w:t>0.5m</w:t>
+      </w:r>
+      <w:r>
+        <w:rPr>
+          <w:rFonts w:hint="eastAsia"/>
+          <w:vertAlign w:val="superscript"/>
+          <w:lang w:val="en-GB"/>
+        </w:rPr>
+        <w:t>3</w:t>
+      </w:r>
+      <w:r>
+        <w:rPr>
+          <w:rFonts w:hint="eastAsia"/>
+          <w:lang w:val="en-GB"/>
+        </w:rPr>
+        <w:t>。</w:t>
       </w:r>
     </w:p>
     <w:p>
       <w:pPr>
         <w:ind w:firstLine="480"/>
         <w:rPr>
-          <w:highlight w:val="red"/>
-          <w:lang w:val="en-GB"/>
-        </w:rPr>
-      </w:pPr>
-      <w:r>
-        <w:rPr>
-          <w:rFonts w:hint="eastAsia"/>
-          <w:highlight w:val="red"/>
-          <w:lang w:val="en-GB"/>
-        </w:rPr>
-        <w:t>工程风机安装场地需与场内道路结合，开挖填筑整平而成。鉴于风电场部分机位</w:t>
-      </w:r>
-      <w:r>
-        <w:rPr>
-          <w:rFonts w:hint="eastAsia"/>
-          <w:highlight w:val="cyan"/>
-          <w:lang w:val="en-GB"/>
-        </w:rPr>
-        <w:t>地形起伏较大，基础周边可能会形成高边坡，需要进行高边坡特别设计。</w:t>
+          <w:lang w:val="en-GB"/>
+        </w:rPr>
+      </w:pPr>
+      <w:r>
+        <w:rPr>
+          <w:rFonts w:hint="eastAsia"/>
+          <w:lang w:val="en-GB"/>
+        </w:rPr>
+        <w:t>建议在下阶段对建筑场区进行工程地质详细勘察，风机基础应根据详细的岩土勘察资料和风机荷载资料进行优化设计。</w:t>
       </w:r>
     </w:p>
     <w:p>
@@ -11026,195 +10770,26 @@
       <w:r>
         <w:rPr>
           <w:rFonts w:hint="eastAsia"/>
-          <w:highlight w:val="red"/>
-          <w:lang w:val="en-GB"/>
-        </w:rPr>
-        <w:t>风机基础周围回填土表面恢复植被，并向临空面找</w:t>
-      </w:r>
-      <w:r>
-        <w:rPr>
-          <w:rFonts w:hint="eastAsia"/>
-          <w:highlight w:val="red"/>
-          <w:lang w:val="en-GB"/>
-        </w:rPr>
-        <w:t>2%</w:t>
-      </w:r>
-      <w:r>
-        <w:rPr>
-          <w:rFonts w:hint="eastAsia"/>
-          <w:highlight w:val="red"/>
-          <w:lang w:val="en-GB"/>
-        </w:rPr>
-        <w:t>坡度，防止暴雨冲刷且排水通畅。</w:t>
+          <w:lang w:val="en-GB"/>
+        </w:rPr>
+        <w:t>施工阶段，基坑开挖、回填及基础混凝土的施工方法应遵照我国现行规范和风力发电机组厂家提出的相关技术要求。</w:t>
       </w:r>
     </w:p>
     <w:p>
       <w:pPr>
         <w:pStyle w:val="a3"/>
         <w:spacing w:before="489" w:after="163"/>
-        <w:rPr>
-          <w:highlight w:val="red"/>
-        </w:rPr>
-      </w:pPr>
-      <w:r>
-        <w:rPr>
-          <w:rFonts w:hint="eastAsia"/>
-          <w:highlight w:val="red"/>
+      </w:pPr>
+      <w:r>
+        <w:rPr>
+          <w:rFonts w:hint="eastAsia"/>
         </w:rPr>
         <w:t>8.3.</w:t>
       </w:r>
       <w:r>
-        <w:rPr>
-          <w:highlight w:val="red"/>
-        </w:rPr>
-        <w:t>4</w:t>
-      </w:r>
-      <w:r>
-        <w:rPr>
-          <w:rFonts w:hint="eastAsia"/>
-          <w:highlight w:val="red"/>
-        </w:rPr>
-        <w:t>沉降观测设计</w:t>
-      </w:r>
-    </w:p>
-    <w:p>
-      <w:pPr>
-        <w:ind w:firstLine="480"/>
-        <w:rPr>
-          <w:highlight w:val="red"/>
-          <w:lang w:val="en-GB"/>
-        </w:rPr>
-      </w:pPr>
-      <w:r>
-        <w:rPr>
-          <w:rFonts w:hint="eastAsia"/>
-          <w:highlight w:val="red"/>
-          <w:lang w:val="en-GB"/>
-        </w:rPr>
-        <w:t>为了保证风机基础的正常运行，本风场内所有风机基础均进行沉降变形观测，</w:t>
-      </w:r>
-      <w:r>
-        <w:rPr>
-          <w:rFonts w:hint="eastAsia"/>
-          <w:highlight w:val="red"/>
-          <w:lang w:val="en-GB"/>
-        </w:rPr>
-        <w:lastRenderedPageBreak/>
-        <w:t>每个基础上布置</w:t>
-      </w:r>
-      <w:r>
-        <w:rPr>
-          <w:rFonts w:hint="eastAsia"/>
-          <w:highlight w:val="red"/>
-          <w:lang w:val="en-GB"/>
-        </w:rPr>
-        <w:t>4</w:t>
-      </w:r>
-      <w:r>
-        <w:rPr>
-          <w:rFonts w:hint="eastAsia"/>
-          <w:highlight w:val="red"/>
-          <w:lang w:val="en-GB"/>
-        </w:rPr>
-        <w:t>个观测点，基础周围设置</w:t>
-      </w:r>
-      <w:r>
-        <w:rPr>
-          <w:rFonts w:hint="eastAsia"/>
-          <w:highlight w:val="red"/>
-          <w:lang w:val="en-GB"/>
-        </w:rPr>
-        <w:t>3</w:t>
-      </w:r>
-      <w:r>
-        <w:rPr>
-          <w:rFonts w:hint="eastAsia"/>
-          <w:highlight w:val="red"/>
-          <w:lang w:val="en-GB"/>
-        </w:rPr>
-        <w:t>个基准墩。观测墩和基准墩的混凝土量（单台）为</w:t>
-      </w:r>
-      <w:r>
-        <w:rPr>
-          <w:rFonts w:hint="eastAsia"/>
-          <w:highlight w:val="red"/>
-          <w:lang w:val="en-GB"/>
-        </w:rPr>
-        <w:t>0.5m</w:t>
-      </w:r>
-      <w:r>
-        <w:rPr>
-          <w:rFonts w:hint="eastAsia"/>
-          <w:highlight w:val="red"/>
-          <w:vertAlign w:val="superscript"/>
-          <w:lang w:val="en-GB"/>
-        </w:rPr>
-        <w:t>3</w:t>
-      </w:r>
-      <w:r>
-        <w:rPr>
-          <w:rFonts w:hint="eastAsia"/>
-          <w:highlight w:val="red"/>
-          <w:lang w:val="en-GB"/>
-        </w:rPr>
-        <w:t>。</w:t>
-      </w:r>
-    </w:p>
-    <w:p>
-      <w:pPr>
-        <w:ind w:firstLine="480"/>
-        <w:rPr>
-          <w:highlight w:val="red"/>
-          <w:lang w:val="en-GB"/>
-        </w:rPr>
-      </w:pPr>
-      <w:r>
-        <w:rPr>
-          <w:rFonts w:hint="eastAsia"/>
-          <w:highlight w:val="red"/>
-          <w:lang w:val="en-GB"/>
-        </w:rPr>
-        <w:t>建议在下阶段对建筑场区进行工程地质详细勘察，风机基础应根据详细的岩土勘察资料和风机荷载资料进行优化设计。</w:t>
-      </w:r>
-    </w:p>
-    <w:p>
-      <w:pPr>
-        <w:ind w:firstLine="480"/>
-        <w:rPr>
-          <w:lang w:val="en-GB"/>
-        </w:rPr>
-      </w:pPr>
-      <w:r>
-        <w:rPr>
-          <w:rFonts w:hint="eastAsia"/>
-          <w:highlight w:val="red"/>
-          <w:lang w:val="en-GB"/>
-        </w:rPr>
-        <w:t>施工阶段，基坑开挖、回填及基础混凝土的施工方法应遵照我国现行规范和风力发电机组厂家提出的相关技术要求。</w:t>
-      </w:r>
-    </w:p>
-    <w:p>
-      <w:pPr>
-        <w:pStyle w:val="a3"/>
-        <w:spacing w:before="489" w:after="163"/>
-      </w:pPr>
-      <w:r>
-        <w:rPr>
-          <w:rFonts w:hint="eastAsia"/>
-          <w:highlight w:val="red"/>
-        </w:rPr>
-        <w:t>8.3.</w:t>
-      </w:r>
-      <w:r>
-        <w:rPr>
-          <w:highlight w:val="red"/>
-        </w:rPr>
         <w:t>5</w:t>
       </w:r>
       <w:r>
-        <w:rPr>
-          <w:highlight w:val="red"/>
-        </w:rPr>
         <w:t>箱变基础设计</w:t>
       </w:r>
     </w:p>
@@ -12896,2325 +12471,140 @@
     </w:tbl>
     <w:p>
       <w:pPr>
-        <w:ind w:firstLine="480"/>
-        <w:rPr>
-          <w:highlight w:val="cyan"/>
-          <w:lang w:val="en-GB"/>
-        </w:rPr>
-      </w:pPr>
+        <w:pStyle w:val="a3"/>
+        <w:spacing w:before="489" w:after="163"/>
+        <w:rPr>
+          <w:highlight w:val="magenta"/>
+        </w:rPr>
+      </w:pPr>
+      <w:bookmarkStart w:id="12" w:name="_Toc199438459"/>
+      <w:bookmarkStart w:id="13" w:name="_Toc274588434"/>
+      <w:bookmarkStart w:id="14" w:name="_Toc275459669"/>
+      <w:bookmarkStart w:id="15" w:name="_Toc349683032"/>
+      <w:bookmarkStart w:id="16" w:name="_Toc356981893"/>
+      <w:r>
+        <w:rPr>
+          <w:rFonts w:hint="eastAsia"/>
+          <w:highlight w:val="magenta"/>
+        </w:rPr>
+        <w:t>8.3.</w:t>
+      </w:r>
+      <w:r>
+        <w:rPr>
+          <w:highlight w:val="magenta"/>
+        </w:rPr>
+        <w:t>7</w:t>
+      </w:r>
+      <w:r>
+        <w:rPr>
+          <w:highlight w:val="magenta"/>
+        </w:rPr>
+        <w:t>风电场接地土建设计</w:t>
+      </w:r>
     </w:p>
     <w:p>
       <w:pPr>
-        <w:pStyle w:val="a3"/>
-        <w:spacing w:before="489" w:after="163"/>
-      </w:pPr>
-      <w:r>
-        <w:rPr>
-          <w:rFonts w:hint="eastAsia"/>
-        </w:rPr>
-        <w:t>8.3.</w:t>
-      </w:r>
-      <w:r>
-        <w:t>6</w:t>
-      </w:r>
-      <w:r>
-        <w:rPr>
-          <w:rFonts w:hint="eastAsia"/>
-        </w:rPr>
-        <w:t>集电</w:t>
-      </w:r>
-      <w:r>
-        <w:t>线路基础设计</w:t>
+        <w:ind w:firstLine="480"/>
+      </w:pPr>
+      <w:r>
+        <w:rPr>
+          <w:rFonts w:hint="eastAsia"/>
+          <w:highlight w:val="magenta"/>
+        </w:rPr>
+        <w:t>本项目首先充分利用各风力发电机组基础内的钢筋作为自然接地体，再敷设必要的人工接地网，以满足接地电阻值的要求。</w:t>
       </w:r>
     </w:p>
     <w:p>
       <w:pPr>
         <w:ind w:firstLine="480"/>
         <w:rPr>
-          <w:highlight w:val="cyan"/>
-          <w:lang w:val="en-GB"/>
-        </w:rPr>
-      </w:pPr>
-      <w:r>
-        <w:rPr>
-          <w:highlight w:val="cyan"/>
-          <w:lang w:val="en-GB"/>
-        </w:rPr>
-        <w:t>本项目输电线</w:t>
-      </w:r>
-      <w:r>
-        <w:rPr>
-          <w:rFonts w:hint="eastAsia"/>
-          <w:highlight w:val="cyan"/>
-          <w:lang w:val="en-GB"/>
-        </w:rPr>
-        <w:t>全部采用</w:t>
-      </w:r>
-      <w:r>
-        <w:rPr>
-          <w:highlight w:val="cyan"/>
-          <w:lang w:val="en-GB"/>
-        </w:rPr>
-        <w:t>直埋电缆</w:t>
-      </w:r>
-      <w:r>
-        <w:rPr>
-          <w:rFonts w:hint="eastAsia"/>
-          <w:highlight w:val="cyan"/>
-          <w:lang w:val="en-GB"/>
-        </w:rPr>
-        <w:t>及架空线路组合方案</w:t>
-      </w:r>
-      <w:r>
-        <w:rPr>
-          <w:highlight w:val="cyan"/>
-          <w:lang w:val="en-GB"/>
-        </w:rPr>
-        <w:t>，</w:t>
-      </w:r>
-      <w:r>
-        <w:rPr>
-          <w:rFonts w:hint="eastAsia"/>
-          <w:highlight w:val="cyan"/>
-          <w:lang w:val="en-GB"/>
-        </w:rPr>
-        <w:t>其中直埋电缆共</w:t>
-      </w:r>
-      <w:r>
-        <w:rPr>
-          <w:highlight w:val="cyan"/>
-          <w:lang w:val="en-GB"/>
+          <w:highlight w:val="magenta"/>
+        </w:rPr>
+      </w:pPr>
+      <w:r>
+        <w:rPr>
+          <w:rFonts w:hint="eastAsia"/>
+          <w:highlight w:val="magenta"/>
+        </w:rPr>
+        <w:t>接地网为以水平接地网为主，并采用部分垂直接地极组成复合环形封闭式接</w:t>
+      </w:r>
+      <w:r>
+        <w:rPr>
+          <w:rFonts w:hint="eastAsia"/>
+          <w:highlight w:val="magenta"/>
         </w:rPr>
         <w:lastRenderedPageBreak/>
-        <w:t>26.3km</w:t>
-      </w:r>
-      <w:r>
-        <w:rPr>
-          <w:highlight w:val="cyan"/>
-          <w:lang w:val="en-GB"/>
-        </w:rPr>
-        <w:t>，</w:t>
-      </w:r>
-      <w:r>
-        <w:rPr>
-          <w:rFonts w:hint="eastAsia"/>
-          <w:highlight w:val="cyan"/>
-          <w:lang w:val="en-GB"/>
-        </w:rPr>
-        <w:t>架空线路共</w:t>
-      </w:r>
-      <w:r>
-        <w:rPr>
-          <w:rFonts w:hint="eastAsia"/>
-          <w:highlight w:val="cyan"/>
-          <w:lang w:val="en-GB"/>
-        </w:rPr>
-        <w:t>72</w:t>
-      </w:r>
-      <w:r>
-        <w:rPr>
-          <w:rFonts w:hint="eastAsia"/>
-          <w:highlight w:val="cyan"/>
-          <w:lang w:val="en-GB"/>
-        </w:rPr>
-        <w:t>基塔</w:t>
-      </w:r>
-      <w:r>
-        <w:rPr>
-          <w:rFonts w:hint="eastAsia"/>
-          <w:highlight w:val="cyan"/>
-          <w:lang w:val="en-GB"/>
-        </w:rPr>
-        <w:t>，</w:t>
-      </w:r>
-      <w:proofErr w:type="gramStart"/>
-      <w:r>
-        <w:rPr>
-          <w:rFonts w:hint="eastAsia"/>
-          <w:highlight w:val="cyan"/>
-          <w:lang w:val="en-GB"/>
-        </w:rPr>
-        <w:t>其中单回</w:t>
-      </w:r>
-      <w:proofErr w:type="gramEnd"/>
-      <w:r>
-        <w:rPr>
-          <w:rFonts w:hint="eastAsia"/>
-          <w:highlight w:val="cyan"/>
-          <w:lang w:val="en-GB"/>
-        </w:rPr>
-        <w:t>X</w:t>
-      </w:r>
-      <w:r>
-        <w:rPr>
-          <w:rFonts w:hint="eastAsia"/>
-          <w:highlight w:val="cyan"/>
-          <w:lang w:val="en-GB"/>
-        </w:rPr>
-        <w:t>基，双回</w:t>
-      </w:r>
-      <w:r>
-        <w:rPr>
-          <w:rFonts w:hint="eastAsia"/>
-          <w:highlight w:val="cyan"/>
-          <w:lang w:val="en-GB"/>
-        </w:rPr>
-        <w:t>X</w:t>
-      </w:r>
-      <w:r>
-        <w:rPr>
-          <w:rFonts w:hint="eastAsia"/>
-          <w:highlight w:val="cyan"/>
-          <w:lang w:val="en-GB"/>
-        </w:rPr>
-        <w:t>基</w:t>
-      </w:r>
-      <w:r>
-        <w:rPr>
-          <w:rFonts w:hint="eastAsia"/>
-          <w:highlight w:val="cyan"/>
-          <w:lang w:val="en-GB"/>
-        </w:rPr>
-        <w:t>。</w:t>
+        <w:t>地网，具体接地方式应根据下阶段地质勘察报告考虑。</w:t>
       </w:r>
     </w:p>
     <w:p>
       <w:pPr>
-        <w:pStyle w:val="ad"/>
-        <w:rPr>
-          <w:highlight w:val="cyan"/>
-        </w:rPr>
-      </w:pPr>
-      <w:r>
-        <w:rPr>
-          <w:rFonts w:hint="eastAsia"/>
-          <w:highlight w:val="cyan"/>
-        </w:rPr>
-        <w:t>表</w:t>
-      </w:r>
-      <w:r>
-        <w:rPr>
-          <w:highlight w:val="cyan"/>
-        </w:rPr>
-        <w:t>8</w:t>
-      </w:r>
-      <w:r>
-        <w:rPr>
-          <w:highlight w:val="cyan"/>
-        </w:rPr>
-        <w:noBreakHyphen/>
-        <w:t>6</w:t>
-      </w:r>
-      <w:r>
-        <w:rPr>
-          <w:rFonts w:hint="eastAsia"/>
-          <w:highlight w:val="cyan"/>
-        </w:rPr>
-        <w:t>集</w:t>
-      </w:r>
-      <w:r>
-        <w:rPr>
-          <w:highlight w:val="cyan"/>
-        </w:rPr>
-        <w:t>电线路基础工程量表</w:t>
-      </w:r>
-    </w:p>
-    <w:tbl>
-      <w:tblPr>
-        <w:tblStyle w:val="a9"/>
-        <w:tblW w:w="0" w:type="auto"/>
-        <w:jc w:val="center"/>
-        <w:tblLook w:val="04A0" w:firstRow="1" w:lastRow="0" w:firstColumn="1" w:lastColumn="0" w:noHBand="0" w:noVBand="1"/>
-      </w:tblPr>
-      <w:tblGrid>
-        <w:gridCol w:w="988"/>
-        <w:gridCol w:w="3827"/>
-        <w:gridCol w:w="709"/>
-        <w:gridCol w:w="992"/>
-        <w:gridCol w:w="958"/>
-        <w:gridCol w:w="823"/>
-      </w:tblGrid>
-      <w:tr>
-        <w:trPr>
-          <w:jc w:val="center"/>
-        </w:trPr>
-        <w:tc>
-          <w:tcPr>
-            <w:tcW w:w="988" w:type="dxa"/>
-            <w:shd w:val="clear" w:color="auto" w:fill="E7E6E6" w:themeFill="background2"/>
-            <w:vAlign w:val="center"/>
-          </w:tcPr>
-          <w:p>
-            <w:pPr>
-              <w:pStyle w:val="aff0"/>
-              <w:jc w:val="center"/>
-              <w:rPr>
-                <w:highlight w:val="cyan"/>
-              </w:rPr>
-            </w:pPr>
-            <w:r>
-              <w:rPr>
-                <w:rFonts w:hint="eastAsia"/>
-                <w:highlight w:val="cyan"/>
-              </w:rPr>
-              <w:t>序号</w:t>
-            </w:r>
-          </w:p>
-        </w:tc>
-        <w:tc>
-          <w:tcPr>
-            <w:tcW w:w="3827" w:type="dxa"/>
-            <w:shd w:val="clear" w:color="auto" w:fill="E7E6E6" w:themeFill="background2"/>
-            <w:vAlign w:val="center"/>
-          </w:tcPr>
-          <w:p>
-            <w:pPr>
-              <w:pStyle w:val="aff0"/>
-              <w:jc w:val="center"/>
-              <w:rPr>
-                <w:highlight w:val="cyan"/>
-              </w:rPr>
-            </w:pPr>
-            <w:r>
-              <w:rPr>
-                <w:rFonts w:hint="eastAsia"/>
-                <w:highlight w:val="cyan"/>
-              </w:rPr>
-              <w:t>项目</w:t>
-            </w:r>
-          </w:p>
-        </w:tc>
-        <w:tc>
-          <w:tcPr>
-            <w:tcW w:w="709" w:type="dxa"/>
-            <w:shd w:val="clear" w:color="auto" w:fill="E7E6E6" w:themeFill="background2"/>
-            <w:vAlign w:val="center"/>
-          </w:tcPr>
-          <w:p>
-            <w:pPr>
-              <w:pStyle w:val="aff0"/>
-              <w:jc w:val="center"/>
-              <w:rPr>
-                <w:highlight w:val="cyan"/>
-              </w:rPr>
-            </w:pPr>
-            <w:r>
-              <w:rPr>
-                <w:rFonts w:hint="eastAsia"/>
-                <w:highlight w:val="cyan"/>
-              </w:rPr>
-              <w:t>单位</w:t>
-            </w:r>
-          </w:p>
-        </w:tc>
-        <w:tc>
-          <w:tcPr>
-            <w:tcW w:w="992" w:type="dxa"/>
-            <w:shd w:val="clear" w:color="auto" w:fill="E7E6E6" w:themeFill="background2"/>
-            <w:vAlign w:val="center"/>
-          </w:tcPr>
-          <w:p>
-            <w:pPr>
-              <w:pStyle w:val="aff0"/>
-              <w:jc w:val="center"/>
-              <w:rPr>
-                <w:highlight w:val="cyan"/>
-              </w:rPr>
-            </w:pPr>
-            <w:proofErr w:type="gramStart"/>
-            <w:r>
-              <w:rPr>
-                <w:rFonts w:hint="eastAsia"/>
-                <w:highlight w:val="cyan"/>
-              </w:rPr>
-              <w:t>单基</w:t>
-            </w:r>
-            <w:proofErr w:type="gramEnd"/>
-          </w:p>
-        </w:tc>
-        <w:tc>
-          <w:tcPr>
-            <w:tcW w:w="958" w:type="dxa"/>
-            <w:shd w:val="clear" w:color="auto" w:fill="E7E6E6" w:themeFill="background2"/>
-            <w:vAlign w:val="center"/>
-          </w:tcPr>
-          <w:p>
-            <w:pPr>
-              <w:pStyle w:val="aff0"/>
-              <w:jc w:val="center"/>
-              <w:rPr>
-                <w:highlight w:val="cyan"/>
-              </w:rPr>
-            </w:pPr>
-            <w:r>
-              <w:rPr>
-                <w:highlight w:val="cyan"/>
-              </w:rPr>
-              <w:t>144</w:t>
-            </w:r>
-            <w:r>
-              <w:rPr>
-                <w:rFonts w:hint="eastAsia"/>
-                <w:highlight w:val="cyan"/>
-              </w:rPr>
-              <w:t>基</w:t>
-            </w:r>
-          </w:p>
-        </w:tc>
-        <w:tc>
-          <w:tcPr>
-            <w:tcW w:w="823" w:type="dxa"/>
-            <w:shd w:val="clear" w:color="auto" w:fill="E7E6E6" w:themeFill="background2"/>
-            <w:vAlign w:val="center"/>
-          </w:tcPr>
-          <w:p>
-            <w:pPr>
-              <w:pStyle w:val="aff0"/>
-              <w:jc w:val="center"/>
-              <w:rPr>
-                <w:highlight w:val="cyan"/>
-              </w:rPr>
-            </w:pPr>
-            <w:r>
-              <w:rPr>
-                <w:rFonts w:hint="eastAsia"/>
-                <w:highlight w:val="cyan"/>
-              </w:rPr>
-              <w:t>备注</w:t>
-            </w:r>
-          </w:p>
-        </w:tc>
-      </w:tr>
-      <w:tr>
-        <w:trPr>
-          <w:jc w:val="center"/>
-        </w:trPr>
-        <w:tc>
-          <w:tcPr>
-            <w:tcW w:w="988" w:type="dxa"/>
-            <w:vAlign w:val="center"/>
-          </w:tcPr>
-          <w:p>
-            <w:pPr>
-              <w:pStyle w:val="aff0"/>
-              <w:jc w:val="center"/>
-              <w:rPr>
-                <w:highlight w:val="cyan"/>
-              </w:rPr>
-            </w:pPr>
-            <w:r>
-              <w:rPr>
-                <w:rFonts w:hint="eastAsia"/>
-                <w:highlight w:val="cyan"/>
-              </w:rPr>
-              <w:t>1</w:t>
-            </w:r>
-          </w:p>
-        </w:tc>
-        <w:tc>
-          <w:tcPr>
-            <w:tcW w:w="3827" w:type="dxa"/>
-            <w:vAlign w:val="center"/>
-          </w:tcPr>
-          <w:p>
-            <w:pPr>
-              <w:pStyle w:val="aff0"/>
-              <w:jc w:val="center"/>
-              <w:rPr>
-                <w:highlight w:val="cyan"/>
-              </w:rPr>
-            </w:pPr>
-            <w:r>
-              <w:rPr>
-                <w:rFonts w:hint="eastAsia"/>
-                <w:highlight w:val="cyan"/>
-              </w:rPr>
-              <w:t>架空线路</w:t>
-            </w:r>
-          </w:p>
-        </w:tc>
-        <w:tc>
-          <w:tcPr>
-            <w:tcW w:w="709" w:type="dxa"/>
-            <w:vAlign w:val="center"/>
-          </w:tcPr>
-          <w:p>
-            <w:pPr>
-              <w:pStyle w:val="aff0"/>
-              <w:jc w:val="center"/>
-              <w:rPr>
-                <w:highlight w:val="cyan"/>
-              </w:rPr>
-            </w:pPr>
-          </w:p>
-        </w:tc>
-        <w:tc>
-          <w:tcPr>
-            <w:tcW w:w="992" w:type="dxa"/>
-            <w:vAlign w:val="center"/>
-          </w:tcPr>
-          <w:p>
-            <w:pPr>
-              <w:pStyle w:val="aff0"/>
-              <w:jc w:val="center"/>
-              <w:rPr>
-                <w:highlight w:val="cyan"/>
-              </w:rPr>
-            </w:pPr>
-          </w:p>
-        </w:tc>
-        <w:tc>
-          <w:tcPr>
-            <w:tcW w:w="958" w:type="dxa"/>
-            <w:vAlign w:val="center"/>
-          </w:tcPr>
-          <w:p>
-            <w:pPr>
-              <w:pStyle w:val="aff0"/>
-              <w:jc w:val="center"/>
-              <w:rPr>
-                <w:highlight w:val="cyan"/>
-              </w:rPr>
-            </w:pPr>
-          </w:p>
-        </w:tc>
-        <w:tc>
-          <w:tcPr>
-            <w:tcW w:w="823" w:type="dxa"/>
-            <w:vAlign w:val="center"/>
-          </w:tcPr>
-          <w:p>
-            <w:pPr>
-              <w:pStyle w:val="aff0"/>
-              <w:jc w:val="center"/>
-              <w:rPr>
-                <w:highlight w:val="cyan"/>
-              </w:rPr>
-            </w:pPr>
-          </w:p>
-        </w:tc>
-      </w:tr>
-      <w:tr>
-        <w:trPr>
-          <w:jc w:val="center"/>
-        </w:trPr>
-        <w:tc>
-          <w:tcPr>
-            <w:tcW w:w="988" w:type="dxa"/>
-            <w:vAlign w:val="center"/>
-          </w:tcPr>
-          <w:p>
-            <w:pPr>
-              <w:pStyle w:val="aff0"/>
-              <w:jc w:val="center"/>
-              <w:rPr>
-                <w:highlight w:val="cyan"/>
-              </w:rPr>
-            </w:pPr>
-            <w:r>
-              <w:rPr>
-                <w:rFonts w:hint="eastAsia"/>
-                <w:highlight w:val="cyan"/>
-              </w:rPr>
-              <w:t>2</w:t>
-            </w:r>
-          </w:p>
-        </w:tc>
-        <w:tc>
-          <w:tcPr>
-            <w:tcW w:w="3827" w:type="dxa"/>
-            <w:vAlign w:val="center"/>
-          </w:tcPr>
-          <w:p>
-            <w:pPr>
-              <w:pStyle w:val="aff0"/>
-              <w:jc w:val="center"/>
-              <w:rPr>
-                <w:highlight w:val="cyan"/>
-              </w:rPr>
-            </w:pPr>
-            <w:r>
-              <w:rPr>
-                <w:rFonts w:hint="eastAsia"/>
-                <w:highlight w:val="cyan"/>
-              </w:rPr>
-              <w:t>土方开挖</w:t>
-            </w:r>
-          </w:p>
-        </w:tc>
-        <w:tc>
-          <w:tcPr>
-            <w:tcW w:w="709" w:type="dxa"/>
-            <w:vAlign w:val="center"/>
-          </w:tcPr>
-          <w:p>
-            <w:pPr>
-              <w:pStyle w:val="aff0"/>
-              <w:jc w:val="center"/>
-              <w:rPr>
-                <w:highlight w:val="cyan"/>
-              </w:rPr>
-            </w:pPr>
-            <w:r>
-              <w:rPr>
-                <w:highlight w:val="cyan"/>
-              </w:rPr>
-              <w:t>m3</w:t>
-            </w:r>
-          </w:p>
-        </w:tc>
-        <w:tc>
-          <w:tcPr>
-            <w:tcW w:w="992" w:type="dxa"/>
-            <w:vAlign w:val="center"/>
-          </w:tcPr>
-          <w:p>
-            <w:pPr>
-              <w:pStyle w:val="aff0"/>
-              <w:jc w:val="center"/>
-              <w:rPr>
-                <w:highlight w:val="cyan"/>
-              </w:rPr>
-            </w:pPr>
-            <w:r>
-              <w:rPr>
-                <w:highlight w:val="cyan"/>
-              </w:rPr>
-              <w:t>63</w:t>
-            </w:r>
-          </w:p>
-        </w:tc>
-        <w:tc>
-          <w:tcPr>
-            <w:tcW w:w="958" w:type="dxa"/>
-            <w:vAlign w:val="center"/>
-          </w:tcPr>
-          <w:p>
-            <w:pPr>
-              <w:pStyle w:val="aff0"/>
-              <w:jc w:val="center"/>
-              <w:rPr>
-                <w:highlight w:val="cyan"/>
-              </w:rPr>
-            </w:pPr>
-            <w:r>
-              <w:rPr>
-                <w:highlight w:val="cyan"/>
-              </w:rPr>
-              <w:t>9072</w:t>
-            </w:r>
-          </w:p>
-        </w:tc>
-        <w:tc>
-          <w:tcPr>
-            <w:tcW w:w="823" w:type="dxa"/>
-            <w:vAlign w:val="center"/>
-          </w:tcPr>
-          <w:p>
-            <w:pPr>
-              <w:pStyle w:val="aff0"/>
-              <w:jc w:val="center"/>
-              <w:rPr>
-                <w:highlight w:val="cyan"/>
-              </w:rPr>
-            </w:pPr>
-          </w:p>
-        </w:tc>
-      </w:tr>
-      <w:tr>
-        <w:trPr>
-          <w:jc w:val="center"/>
-        </w:trPr>
-        <w:tc>
-          <w:tcPr>
-            <w:tcW w:w="988" w:type="dxa"/>
-            <w:vAlign w:val="center"/>
-          </w:tcPr>
-          <w:p>
-            <w:pPr>
-              <w:pStyle w:val="aff0"/>
-              <w:jc w:val="center"/>
-              <w:rPr>
-                <w:highlight w:val="cyan"/>
-              </w:rPr>
-            </w:pPr>
-            <w:r>
-              <w:rPr>
-                <w:rFonts w:hint="eastAsia"/>
-                <w:highlight w:val="cyan"/>
-              </w:rPr>
-              <w:t>3</w:t>
-            </w:r>
-          </w:p>
-        </w:tc>
-        <w:tc>
-          <w:tcPr>
-            <w:tcW w:w="3827" w:type="dxa"/>
-            <w:vAlign w:val="center"/>
-          </w:tcPr>
-          <w:p>
-            <w:pPr>
-              <w:pStyle w:val="aff0"/>
-              <w:jc w:val="center"/>
-              <w:rPr>
-                <w:highlight w:val="cyan"/>
-              </w:rPr>
-            </w:pPr>
-            <w:r>
-              <w:rPr>
-                <w:rFonts w:hint="eastAsia"/>
-                <w:highlight w:val="cyan"/>
-              </w:rPr>
-              <w:t>石方开挖</w:t>
-            </w:r>
-          </w:p>
-        </w:tc>
-        <w:tc>
-          <w:tcPr>
-            <w:tcW w:w="709" w:type="dxa"/>
-            <w:vAlign w:val="center"/>
-          </w:tcPr>
-          <w:p>
-            <w:pPr>
-              <w:pStyle w:val="aff0"/>
-              <w:jc w:val="center"/>
-              <w:rPr>
-                <w:highlight w:val="cyan"/>
-              </w:rPr>
-            </w:pPr>
-            <w:r>
-              <w:rPr>
-                <w:highlight w:val="cyan"/>
-              </w:rPr>
-              <w:t>m3</w:t>
-            </w:r>
-          </w:p>
-        </w:tc>
-        <w:tc>
-          <w:tcPr>
-            <w:tcW w:w="992" w:type="dxa"/>
-            <w:vAlign w:val="center"/>
-          </w:tcPr>
-          <w:p>
-            <w:pPr>
-              <w:pStyle w:val="aff0"/>
-              <w:jc w:val="center"/>
-              <w:rPr>
-                <w:highlight w:val="cyan"/>
-              </w:rPr>
-            </w:pPr>
-            <w:r>
-              <w:rPr>
-                <w:highlight w:val="cyan"/>
-              </w:rPr>
-              <w:t>7</w:t>
-            </w:r>
-          </w:p>
-        </w:tc>
-        <w:tc>
-          <w:tcPr>
-            <w:tcW w:w="958" w:type="dxa"/>
-            <w:vAlign w:val="center"/>
-          </w:tcPr>
-          <w:p>
-            <w:pPr>
-              <w:pStyle w:val="aff0"/>
-              <w:jc w:val="center"/>
-              <w:rPr>
-                <w:highlight w:val="cyan"/>
-              </w:rPr>
-            </w:pPr>
-            <w:r>
-              <w:rPr>
-                <w:highlight w:val="cyan"/>
-              </w:rPr>
-              <w:t>1008</w:t>
-            </w:r>
-          </w:p>
-        </w:tc>
-        <w:tc>
-          <w:tcPr>
-            <w:tcW w:w="823" w:type="dxa"/>
-            <w:vAlign w:val="center"/>
-          </w:tcPr>
-          <w:p>
-            <w:pPr>
-              <w:pStyle w:val="aff0"/>
-              <w:jc w:val="center"/>
-              <w:rPr>
-                <w:highlight w:val="cyan"/>
-              </w:rPr>
-            </w:pPr>
-          </w:p>
-        </w:tc>
-      </w:tr>
-      <w:tr>
-        <w:trPr>
-          <w:jc w:val="center"/>
-        </w:trPr>
-        <w:tc>
-          <w:tcPr>
-            <w:tcW w:w="988" w:type="dxa"/>
-            <w:vAlign w:val="center"/>
-          </w:tcPr>
-          <w:p>
-            <w:pPr>
-              <w:pStyle w:val="aff0"/>
-              <w:jc w:val="center"/>
-              <w:rPr>
-                <w:highlight w:val="cyan"/>
-              </w:rPr>
-            </w:pPr>
-            <w:r>
-              <w:rPr>
-                <w:rFonts w:hint="eastAsia"/>
-                <w:highlight w:val="cyan"/>
-              </w:rPr>
-              <w:t>4</w:t>
-            </w:r>
-          </w:p>
-        </w:tc>
-        <w:tc>
-          <w:tcPr>
-            <w:tcW w:w="3827" w:type="dxa"/>
-            <w:vAlign w:val="center"/>
-          </w:tcPr>
-          <w:p>
-            <w:pPr>
-              <w:pStyle w:val="aff0"/>
-              <w:jc w:val="center"/>
-              <w:rPr>
-                <w:highlight w:val="cyan"/>
-              </w:rPr>
-            </w:pPr>
-            <w:r>
-              <w:rPr>
-                <w:rFonts w:hint="eastAsia"/>
-                <w:highlight w:val="cyan"/>
-              </w:rPr>
-              <w:t>土石方回填</w:t>
-            </w:r>
-          </w:p>
-        </w:tc>
-        <w:tc>
-          <w:tcPr>
-            <w:tcW w:w="709" w:type="dxa"/>
-            <w:vAlign w:val="center"/>
-          </w:tcPr>
-          <w:p>
-            <w:pPr>
-              <w:pStyle w:val="aff0"/>
-              <w:jc w:val="center"/>
-              <w:rPr>
-                <w:highlight w:val="cyan"/>
-              </w:rPr>
-            </w:pPr>
-            <w:r>
-              <w:rPr>
-                <w:highlight w:val="cyan"/>
-              </w:rPr>
-              <w:t>m3</w:t>
-            </w:r>
-          </w:p>
-        </w:tc>
-        <w:tc>
-          <w:tcPr>
-            <w:tcW w:w="992" w:type="dxa"/>
-            <w:vAlign w:val="center"/>
-          </w:tcPr>
-          <w:p>
-            <w:pPr>
-              <w:pStyle w:val="aff0"/>
-              <w:jc w:val="center"/>
-              <w:rPr>
-                <w:highlight w:val="cyan"/>
-              </w:rPr>
-            </w:pPr>
-            <w:r>
-              <w:rPr>
-                <w:highlight w:val="cyan"/>
-              </w:rPr>
-              <w:t>20</w:t>
-            </w:r>
-          </w:p>
-        </w:tc>
-        <w:tc>
-          <w:tcPr>
-            <w:tcW w:w="958" w:type="dxa"/>
-            <w:vAlign w:val="center"/>
-          </w:tcPr>
-          <w:p>
-            <w:pPr>
-              <w:pStyle w:val="aff0"/>
-              <w:jc w:val="center"/>
-              <w:rPr>
-                <w:highlight w:val="cyan"/>
-              </w:rPr>
-            </w:pPr>
-            <w:r>
-              <w:rPr>
-                <w:highlight w:val="cyan"/>
-              </w:rPr>
-              <w:t>2880</w:t>
-            </w:r>
-          </w:p>
-        </w:tc>
-        <w:tc>
-          <w:tcPr>
-            <w:tcW w:w="823" w:type="dxa"/>
-            <w:vAlign w:val="center"/>
-          </w:tcPr>
-          <w:p>
-            <w:pPr>
-              <w:pStyle w:val="aff0"/>
-              <w:jc w:val="center"/>
-              <w:rPr>
-                <w:highlight w:val="cyan"/>
-              </w:rPr>
-            </w:pPr>
-          </w:p>
-        </w:tc>
-      </w:tr>
-      <w:tr>
-        <w:trPr>
-          <w:jc w:val="center"/>
-        </w:trPr>
-        <w:tc>
-          <w:tcPr>
-            <w:tcW w:w="988" w:type="dxa"/>
-            <w:vAlign w:val="center"/>
-          </w:tcPr>
-          <w:p>
-            <w:pPr>
-              <w:pStyle w:val="aff0"/>
-              <w:jc w:val="center"/>
-              <w:rPr>
-                <w:highlight w:val="cyan"/>
-              </w:rPr>
-            </w:pPr>
-            <w:r>
-              <w:rPr>
-                <w:rFonts w:hint="eastAsia"/>
-                <w:highlight w:val="cyan"/>
-              </w:rPr>
-              <w:t>5</w:t>
-            </w:r>
-          </w:p>
-        </w:tc>
-        <w:tc>
-          <w:tcPr>
-            <w:tcW w:w="3827" w:type="dxa"/>
-            <w:vAlign w:val="center"/>
-          </w:tcPr>
-          <w:p>
-            <w:pPr>
-              <w:pStyle w:val="aff0"/>
-              <w:jc w:val="center"/>
-              <w:rPr>
-                <w:highlight w:val="cyan"/>
-              </w:rPr>
-            </w:pPr>
-            <w:r>
-              <w:rPr>
-                <w:rFonts w:hint="eastAsia"/>
-                <w:highlight w:val="cyan"/>
-              </w:rPr>
-              <w:t>土石方外运</w:t>
-            </w:r>
-          </w:p>
-        </w:tc>
-        <w:tc>
-          <w:tcPr>
-            <w:tcW w:w="709" w:type="dxa"/>
-            <w:vAlign w:val="center"/>
-          </w:tcPr>
-          <w:p>
-            <w:pPr>
-              <w:pStyle w:val="aff0"/>
-              <w:jc w:val="center"/>
-              <w:rPr>
-                <w:highlight w:val="cyan"/>
-              </w:rPr>
-            </w:pPr>
-            <w:r>
-              <w:rPr>
-                <w:highlight w:val="cyan"/>
-              </w:rPr>
-              <w:t>m3</w:t>
-            </w:r>
-          </w:p>
-        </w:tc>
-        <w:tc>
-          <w:tcPr>
-            <w:tcW w:w="992" w:type="dxa"/>
-            <w:vAlign w:val="center"/>
-          </w:tcPr>
-          <w:p>
-            <w:pPr>
-              <w:pStyle w:val="aff0"/>
-              <w:jc w:val="center"/>
-              <w:rPr>
-                <w:highlight w:val="cyan"/>
-              </w:rPr>
-            </w:pPr>
-            <w:r>
-              <w:rPr>
-                <w:highlight w:val="cyan"/>
-              </w:rPr>
-              <w:t>40</w:t>
-            </w:r>
-          </w:p>
-        </w:tc>
-        <w:tc>
-          <w:tcPr>
-            <w:tcW w:w="958" w:type="dxa"/>
-            <w:vAlign w:val="center"/>
-          </w:tcPr>
-          <w:p>
-            <w:pPr>
-              <w:pStyle w:val="aff0"/>
-              <w:jc w:val="center"/>
-              <w:rPr>
-                <w:highlight w:val="cyan"/>
-              </w:rPr>
-            </w:pPr>
-            <w:r>
-              <w:rPr>
-                <w:highlight w:val="cyan"/>
-              </w:rPr>
-              <w:t>10080</w:t>
-            </w:r>
-          </w:p>
-        </w:tc>
-        <w:tc>
-          <w:tcPr>
-            <w:tcW w:w="823" w:type="dxa"/>
-            <w:vAlign w:val="center"/>
-          </w:tcPr>
-          <w:p>
-            <w:pPr>
-              <w:pStyle w:val="aff0"/>
-              <w:jc w:val="center"/>
-              <w:rPr>
-                <w:highlight w:val="cyan"/>
-              </w:rPr>
-            </w:pPr>
-          </w:p>
-        </w:tc>
-      </w:tr>
-      <w:tr>
-        <w:trPr>
-          <w:jc w:val="center"/>
-        </w:trPr>
-        <w:tc>
-          <w:tcPr>
-            <w:tcW w:w="988" w:type="dxa"/>
-            <w:vAlign w:val="center"/>
-          </w:tcPr>
-          <w:p>
-            <w:pPr>
-              <w:pStyle w:val="aff0"/>
-              <w:jc w:val="center"/>
-              <w:rPr>
-                <w:highlight w:val="cyan"/>
-              </w:rPr>
-            </w:pPr>
-            <w:r>
-              <w:rPr>
-                <w:rFonts w:hint="eastAsia"/>
-                <w:highlight w:val="cyan"/>
-              </w:rPr>
-              <w:t>6</w:t>
-            </w:r>
-          </w:p>
-        </w:tc>
-        <w:tc>
-          <w:tcPr>
-            <w:tcW w:w="3827" w:type="dxa"/>
-            <w:vAlign w:val="center"/>
-          </w:tcPr>
-          <w:p>
-            <w:pPr>
-              <w:pStyle w:val="aff0"/>
-              <w:jc w:val="center"/>
-              <w:rPr>
-                <w:highlight w:val="cyan"/>
-              </w:rPr>
-            </w:pPr>
-            <w:r>
-              <w:rPr>
-                <w:highlight w:val="cyan"/>
-              </w:rPr>
-              <w:t>C35</w:t>
-            </w:r>
-            <w:r>
-              <w:rPr>
-                <w:rFonts w:hint="eastAsia"/>
-                <w:highlight w:val="cyan"/>
-              </w:rPr>
-              <w:t>混凝土</w:t>
-            </w:r>
-          </w:p>
-        </w:tc>
-        <w:tc>
-          <w:tcPr>
-            <w:tcW w:w="709" w:type="dxa"/>
-            <w:vAlign w:val="center"/>
-          </w:tcPr>
-          <w:p>
-            <w:pPr>
-              <w:pStyle w:val="aff0"/>
-              <w:jc w:val="center"/>
-              <w:rPr>
-                <w:highlight w:val="cyan"/>
-              </w:rPr>
-            </w:pPr>
-            <w:r>
-              <w:rPr>
-                <w:highlight w:val="cyan"/>
-              </w:rPr>
-              <w:t>m3</w:t>
-            </w:r>
-          </w:p>
-        </w:tc>
-        <w:tc>
-          <w:tcPr>
-            <w:tcW w:w="992" w:type="dxa"/>
-            <w:vAlign w:val="center"/>
-          </w:tcPr>
-          <w:p>
-            <w:pPr>
-              <w:pStyle w:val="aff0"/>
-              <w:jc w:val="center"/>
-              <w:rPr>
-                <w:highlight w:val="cyan"/>
-              </w:rPr>
-            </w:pPr>
-            <w:r>
-              <w:rPr>
-                <w:highlight w:val="cyan"/>
-              </w:rPr>
-              <w:t>40</w:t>
-            </w:r>
-          </w:p>
-        </w:tc>
-        <w:tc>
-          <w:tcPr>
-            <w:tcW w:w="958" w:type="dxa"/>
-            <w:vAlign w:val="center"/>
-          </w:tcPr>
-          <w:p>
-            <w:pPr>
-              <w:pStyle w:val="aff0"/>
-              <w:jc w:val="center"/>
-              <w:rPr>
-                <w:highlight w:val="cyan"/>
-              </w:rPr>
-            </w:pPr>
-            <w:r>
-              <w:rPr>
-                <w:highlight w:val="cyan"/>
-              </w:rPr>
-              <w:t>5760</w:t>
-            </w:r>
-          </w:p>
-        </w:tc>
-        <w:tc>
-          <w:tcPr>
-            <w:tcW w:w="823" w:type="dxa"/>
-            <w:vAlign w:val="center"/>
-          </w:tcPr>
-          <w:p>
-            <w:pPr>
-              <w:pStyle w:val="aff0"/>
-              <w:jc w:val="center"/>
-              <w:rPr>
-                <w:highlight w:val="cyan"/>
-              </w:rPr>
-            </w:pPr>
-          </w:p>
-        </w:tc>
-      </w:tr>
-      <w:tr>
-        <w:trPr>
-          <w:jc w:val="center"/>
-        </w:trPr>
-        <w:tc>
-          <w:tcPr>
-            <w:tcW w:w="988" w:type="dxa"/>
-            <w:vAlign w:val="center"/>
-          </w:tcPr>
-          <w:p>
-            <w:pPr>
-              <w:pStyle w:val="aff0"/>
-              <w:jc w:val="center"/>
-              <w:rPr>
-                <w:highlight w:val="cyan"/>
-              </w:rPr>
-            </w:pPr>
-            <w:r>
-              <w:rPr>
-                <w:rFonts w:hint="eastAsia"/>
-                <w:highlight w:val="cyan"/>
-              </w:rPr>
-              <w:t>7</w:t>
-            </w:r>
-          </w:p>
-        </w:tc>
-        <w:tc>
-          <w:tcPr>
-            <w:tcW w:w="3827" w:type="dxa"/>
-            <w:vAlign w:val="center"/>
-          </w:tcPr>
-          <w:p>
-            <w:pPr>
-              <w:pStyle w:val="aff0"/>
-              <w:jc w:val="center"/>
-              <w:rPr>
-                <w:highlight w:val="cyan"/>
-              </w:rPr>
-            </w:pPr>
-            <w:r>
-              <w:rPr>
-                <w:rFonts w:hint="eastAsia"/>
-                <w:highlight w:val="cyan"/>
-              </w:rPr>
-              <w:t>钢筋</w:t>
-            </w:r>
-          </w:p>
-        </w:tc>
-        <w:tc>
-          <w:tcPr>
-            <w:tcW w:w="709" w:type="dxa"/>
-            <w:vAlign w:val="center"/>
-          </w:tcPr>
-          <w:p>
-            <w:pPr>
-              <w:pStyle w:val="aff0"/>
-              <w:jc w:val="center"/>
-              <w:rPr>
-                <w:highlight w:val="cyan"/>
-              </w:rPr>
-            </w:pPr>
-            <w:r>
-              <w:rPr>
-                <w:highlight w:val="cyan"/>
-              </w:rPr>
-              <w:t>t</w:t>
-            </w:r>
-          </w:p>
-        </w:tc>
-        <w:tc>
-          <w:tcPr>
-            <w:tcW w:w="992" w:type="dxa"/>
-            <w:vAlign w:val="center"/>
-          </w:tcPr>
-          <w:p>
-            <w:pPr>
-              <w:pStyle w:val="aff0"/>
-              <w:jc w:val="center"/>
-              <w:rPr>
-                <w:highlight w:val="cyan"/>
-              </w:rPr>
-            </w:pPr>
-            <w:r>
-              <w:rPr>
-                <w:highlight w:val="cyan"/>
-              </w:rPr>
-              <w:t>0.8</w:t>
-            </w:r>
-          </w:p>
-        </w:tc>
-        <w:tc>
-          <w:tcPr>
-            <w:tcW w:w="958" w:type="dxa"/>
-            <w:vAlign w:val="center"/>
-          </w:tcPr>
-          <w:p>
-            <w:pPr>
-              <w:pStyle w:val="aff0"/>
-              <w:jc w:val="center"/>
-              <w:rPr>
-                <w:highlight w:val="cyan"/>
-              </w:rPr>
-            </w:pPr>
-            <w:r>
-              <w:rPr>
-                <w:highlight w:val="cyan"/>
-              </w:rPr>
-              <w:t>115.2</w:t>
-            </w:r>
-          </w:p>
-        </w:tc>
-        <w:tc>
-          <w:tcPr>
-            <w:tcW w:w="823" w:type="dxa"/>
-            <w:vAlign w:val="center"/>
-          </w:tcPr>
-          <w:p>
-            <w:pPr>
-              <w:pStyle w:val="aff0"/>
-              <w:jc w:val="center"/>
-              <w:rPr>
-                <w:highlight w:val="cyan"/>
-              </w:rPr>
-            </w:pPr>
-          </w:p>
-        </w:tc>
-      </w:tr>
-      <w:tr>
-        <w:trPr>
-          <w:jc w:val="center"/>
-        </w:trPr>
-        <w:tc>
-          <w:tcPr>
-            <w:tcW w:w="988" w:type="dxa"/>
-            <w:vAlign w:val="center"/>
-          </w:tcPr>
-          <w:p>
-            <w:pPr>
-              <w:pStyle w:val="aff0"/>
-              <w:jc w:val="center"/>
-              <w:rPr>
-                <w:highlight w:val="cyan"/>
-              </w:rPr>
-            </w:pPr>
-            <w:r>
-              <w:rPr>
-                <w:rFonts w:hint="eastAsia"/>
-                <w:highlight w:val="cyan"/>
-              </w:rPr>
-              <w:t>8</w:t>
-            </w:r>
-          </w:p>
-        </w:tc>
-        <w:tc>
-          <w:tcPr>
-            <w:tcW w:w="3827" w:type="dxa"/>
-            <w:vAlign w:val="center"/>
-          </w:tcPr>
-          <w:p>
-            <w:pPr>
-              <w:pStyle w:val="aff0"/>
-              <w:jc w:val="center"/>
-              <w:rPr>
-                <w:highlight w:val="cyan"/>
-              </w:rPr>
-            </w:pPr>
-            <w:r>
-              <w:rPr>
-                <w:highlight w:val="cyan"/>
-              </w:rPr>
-              <w:t>M42</w:t>
-            </w:r>
-            <w:r>
-              <w:rPr>
-                <w:rFonts w:hint="eastAsia"/>
-                <w:highlight w:val="cyan"/>
-              </w:rPr>
-              <w:t>地脚螺栓</w:t>
-            </w:r>
-          </w:p>
-        </w:tc>
-        <w:tc>
-          <w:tcPr>
-            <w:tcW w:w="709" w:type="dxa"/>
-            <w:vAlign w:val="center"/>
-          </w:tcPr>
-          <w:p>
-            <w:pPr>
-              <w:pStyle w:val="aff0"/>
-              <w:jc w:val="center"/>
-              <w:rPr>
-                <w:highlight w:val="cyan"/>
-              </w:rPr>
-            </w:pPr>
-            <w:r>
-              <w:rPr>
-                <w:rFonts w:hint="eastAsia"/>
-                <w:highlight w:val="cyan"/>
-              </w:rPr>
-              <w:t>根</w:t>
-            </w:r>
-          </w:p>
-        </w:tc>
-        <w:tc>
-          <w:tcPr>
-            <w:tcW w:w="992" w:type="dxa"/>
-            <w:vAlign w:val="center"/>
-          </w:tcPr>
-          <w:p>
-            <w:pPr>
-              <w:pStyle w:val="aff0"/>
-              <w:jc w:val="center"/>
-              <w:rPr>
-                <w:highlight w:val="cyan"/>
-              </w:rPr>
-            </w:pPr>
-            <w:r>
-              <w:rPr>
-                <w:highlight w:val="cyan"/>
-              </w:rPr>
-              <w:t>16</w:t>
-            </w:r>
-          </w:p>
-        </w:tc>
-        <w:tc>
-          <w:tcPr>
-            <w:tcW w:w="958" w:type="dxa"/>
-            <w:vAlign w:val="center"/>
-          </w:tcPr>
-          <w:p>
-            <w:pPr>
-              <w:pStyle w:val="aff0"/>
-              <w:jc w:val="center"/>
-              <w:rPr>
-                <w:highlight w:val="cyan"/>
-              </w:rPr>
-            </w:pPr>
-            <w:r>
-              <w:rPr>
-                <w:highlight w:val="cyan"/>
-              </w:rPr>
-              <w:t>2304</w:t>
-            </w:r>
-          </w:p>
-        </w:tc>
-        <w:tc>
-          <w:tcPr>
-            <w:tcW w:w="823" w:type="dxa"/>
-            <w:vAlign w:val="center"/>
-          </w:tcPr>
-          <w:p>
-            <w:pPr>
-              <w:pStyle w:val="aff0"/>
-              <w:jc w:val="center"/>
-              <w:rPr>
-                <w:highlight w:val="cyan"/>
-              </w:rPr>
-            </w:pPr>
-          </w:p>
-        </w:tc>
-      </w:tr>
-      <w:tr>
-        <w:trPr>
-          <w:jc w:val="center"/>
-        </w:trPr>
-        <w:tc>
-          <w:tcPr>
-            <w:tcW w:w="988" w:type="dxa"/>
-            <w:vAlign w:val="center"/>
-          </w:tcPr>
-          <w:p>
-            <w:pPr>
-              <w:pStyle w:val="aff0"/>
-              <w:jc w:val="center"/>
-              <w:rPr>
-                <w:highlight w:val="cyan"/>
-              </w:rPr>
-            </w:pPr>
-            <w:r>
-              <w:rPr>
-                <w:rFonts w:hint="eastAsia"/>
-                <w:highlight w:val="cyan"/>
-              </w:rPr>
-              <w:t>9</w:t>
-            </w:r>
-          </w:p>
-        </w:tc>
-        <w:tc>
-          <w:tcPr>
-            <w:tcW w:w="3827" w:type="dxa"/>
-            <w:vAlign w:val="center"/>
-          </w:tcPr>
-          <w:p>
-            <w:pPr>
-              <w:pStyle w:val="aff0"/>
-              <w:jc w:val="center"/>
-              <w:rPr>
-                <w:highlight w:val="cyan"/>
-              </w:rPr>
-            </w:pPr>
-            <w:r>
-              <w:rPr>
-                <w:highlight w:val="cyan"/>
-              </w:rPr>
-              <w:t>M7.5</w:t>
-            </w:r>
-            <w:r>
-              <w:rPr>
-                <w:rFonts w:hint="eastAsia"/>
-                <w:highlight w:val="cyan"/>
-              </w:rPr>
-              <w:t>浆砌石护坡、挡墙、排水沟</w:t>
-            </w:r>
-          </w:p>
-        </w:tc>
-        <w:tc>
-          <w:tcPr>
-            <w:tcW w:w="709" w:type="dxa"/>
-            <w:vAlign w:val="center"/>
-          </w:tcPr>
-          <w:p>
-            <w:pPr>
-              <w:pStyle w:val="aff0"/>
-              <w:jc w:val="center"/>
-              <w:rPr>
-                <w:highlight w:val="cyan"/>
-              </w:rPr>
-            </w:pPr>
-            <w:r>
-              <w:rPr>
-                <w:highlight w:val="cyan"/>
-              </w:rPr>
-              <w:t>m3</w:t>
-            </w:r>
-          </w:p>
-        </w:tc>
-        <w:tc>
-          <w:tcPr>
-            <w:tcW w:w="992" w:type="dxa"/>
-            <w:vAlign w:val="center"/>
-          </w:tcPr>
-          <w:p>
-            <w:pPr>
-              <w:pStyle w:val="aff0"/>
-              <w:jc w:val="center"/>
-              <w:rPr>
-                <w:highlight w:val="cyan"/>
-              </w:rPr>
-            </w:pPr>
-          </w:p>
-        </w:tc>
-        <w:tc>
-          <w:tcPr>
-            <w:tcW w:w="958" w:type="dxa"/>
-            <w:vAlign w:val="center"/>
-          </w:tcPr>
-          <w:p>
-            <w:pPr>
-              <w:pStyle w:val="aff0"/>
-              <w:jc w:val="center"/>
-              <w:rPr>
-                <w:highlight w:val="cyan"/>
-              </w:rPr>
-            </w:pPr>
-            <w:r>
-              <w:rPr>
-                <w:highlight w:val="cyan"/>
-              </w:rPr>
-              <w:t>400</w:t>
-            </w:r>
-          </w:p>
-        </w:tc>
-        <w:tc>
-          <w:tcPr>
-            <w:tcW w:w="823" w:type="dxa"/>
-            <w:vAlign w:val="center"/>
-          </w:tcPr>
-          <w:p>
-            <w:pPr>
-              <w:pStyle w:val="aff0"/>
-              <w:jc w:val="center"/>
-              <w:rPr>
-                <w:highlight w:val="cyan"/>
-              </w:rPr>
-            </w:pPr>
-          </w:p>
-        </w:tc>
-      </w:tr>
-      <w:tr>
-        <w:trPr>
-          <w:jc w:val="center"/>
-        </w:trPr>
-        <w:tc>
-          <w:tcPr>
-            <w:tcW w:w="988" w:type="dxa"/>
-            <w:vAlign w:val="center"/>
-          </w:tcPr>
-          <w:p>
-            <w:pPr>
-              <w:pStyle w:val="aff0"/>
-              <w:jc w:val="center"/>
-              <w:rPr>
-                <w:highlight w:val="cyan"/>
-              </w:rPr>
-            </w:pPr>
-            <w:r>
-              <w:rPr>
-                <w:rFonts w:hint="eastAsia"/>
-                <w:highlight w:val="cyan"/>
-              </w:rPr>
-              <w:t>10</w:t>
-            </w:r>
-          </w:p>
-        </w:tc>
-        <w:tc>
-          <w:tcPr>
-            <w:tcW w:w="3827" w:type="dxa"/>
-            <w:vAlign w:val="center"/>
-          </w:tcPr>
-          <w:p>
-            <w:pPr>
-              <w:pStyle w:val="aff0"/>
-              <w:jc w:val="center"/>
-              <w:rPr>
-                <w:highlight w:val="cyan"/>
-              </w:rPr>
-            </w:pPr>
-            <w:r>
-              <w:rPr>
-                <w:rFonts w:hint="eastAsia"/>
-                <w:highlight w:val="cyan"/>
-              </w:rPr>
-              <w:t>直埋电缆</w:t>
-            </w:r>
-          </w:p>
-        </w:tc>
-        <w:tc>
-          <w:tcPr>
-            <w:tcW w:w="709" w:type="dxa"/>
-            <w:vAlign w:val="center"/>
-          </w:tcPr>
-          <w:p>
-            <w:pPr>
-              <w:pStyle w:val="aff0"/>
-              <w:jc w:val="center"/>
-              <w:rPr>
-                <w:highlight w:val="cyan"/>
-              </w:rPr>
-            </w:pPr>
-          </w:p>
-        </w:tc>
-        <w:tc>
-          <w:tcPr>
-            <w:tcW w:w="992" w:type="dxa"/>
-            <w:vAlign w:val="center"/>
-          </w:tcPr>
-          <w:p>
-            <w:pPr>
-              <w:pStyle w:val="aff0"/>
-              <w:jc w:val="center"/>
-              <w:rPr>
-                <w:highlight w:val="cyan"/>
-              </w:rPr>
-            </w:pPr>
-          </w:p>
-        </w:tc>
-        <w:tc>
-          <w:tcPr>
-            <w:tcW w:w="958" w:type="dxa"/>
-            <w:vAlign w:val="center"/>
-          </w:tcPr>
-          <w:p>
-            <w:pPr>
-              <w:pStyle w:val="aff0"/>
-              <w:jc w:val="center"/>
-              <w:rPr>
-                <w:highlight w:val="cyan"/>
-              </w:rPr>
-            </w:pPr>
-          </w:p>
-        </w:tc>
-        <w:tc>
-          <w:tcPr>
-            <w:tcW w:w="823" w:type="dxa"/>
-            <w:vAlign w:val="center"/>
-          </w:tcPr>
-          <w:p>
-            <w:pPr>
-              <w:pStyle w:val="aff0"/>
-              <w:jc w:val="center"/>
-              <w:rPr>
-                <w:highlight w:val="cyan"/>
-              </w:rPr>
-            </w:pPr>
-            <w:r>
-              <w:rPr>
-                <w:highlight w:val="cyan"/>
-              </w:rPr>
-              <w:t>2.8km</w:t>
-            </w:r>
-          </w:p>
-        </w:tc>
-      </w:tr>
-      <w:tr>
-        <w:trPr>
-          <w:jc w:val="center"/>
-        </w:trPr>
-        <w:tc>
-          <w:tcPr>
-            <w:tcW w:w="988" w:type="dxa"/>
-            <w:vAlign w:val="center"/>
-          </w:tcPr>
-          <w:p>
-            <w:pPr>
-              <w:pStyle w:val="aff0"/>
-              <w:jc w:val="center"/>
-              <w:rPr>
-                <w:highlight w:val="cyan"/>
-              </w:rPr>
-            </w:pPr>
-            <w:r>
-              <w:rPr>
-                <w:rFonts w:hint="eastAsia"/>
-                <w:highlight w:val="cyan"/>
-              </w:rPr>
-              <w:t>11</w:t>
-            </w:r>
-          </w:p>
-        </w:tc>
-        <w:tc>
-          <w:tcPr>
-            <w:tcW w:w="3827" w:type="dxa"/>
-            <w:vAlign w:val="center"/>
-          </w:tcPr>
-          <w:p>
-            <w:pPr>
-              <w:pStyle w:val="aff0"/>
-              <w:jc w:val="center"/>
-              <w:rPr>
-                <w:highlight w:val="cyan"/>
-              </w:rPr>
-            </w:pPr>
-            <w:r>
-              <w:rPr>
-                <w:rFonts w:hint="eastAsia"/>
-                <w:highlight w:val="cyan"/>
-              </w:rPr>
-              <w:t>土方开挖</w:t>
-            </w:r>
-          </w:p>
-        </w:tc>
-        <w:tc>
-          <w:tcPr>
-            <w:tcW w:w="709" w:type="dxa"/>
-            <w:vAlign w:val="center"/>
-          </w:tcPr>
-          <w:p>
-            <w:pPr>
-              <w:pStyle w:val="aff0"/>
-              <w:jc w:val="center"/>
-              <w:rPr>
-                <w:highlight w:val="cyan"/>
-              </w:rPr>
-            </w:pPr>
-            <w:r>
-              <w:rPr>
-                <w:highlight w:val="cyan"/>
-              </w:rPr>
-              <w:t>m3</w:t>
-            </w:r>
-          </w:p>
-        </w:tc>
-        <w:tc>
-          <w:tcPr>
-            <w:tcW w:w="1950" w:type="dxa"/>
-            <w:gridSpan w:val="2"/>
-            <w:vAlign w:val="center"/>
-          </w:tcPr>
-          <w:p>
-            <w:pPr>
-              <w:pStyle w:val="aff0"/>
-              <w:jc w:val="center"/>
-              <w:rPr>
-                <w:highlight w:val="cyan"/>
-              </w:rPr>
-            </w:pPr>
-            <w:r>
-              <w:rPr>
-                <w:highlight w:val="cyan"/>
-              </w:rPr>
-              <w:t>4746</w:t>
-            </w:r>
-          </w:p>
-        </w:tc>
-        <w:tc>
-          <w:tcPr>
-            <w:tcW w:w="823" w:type="dxa"/>
-            <w:vAlign w:val="center"/>
-          </w:tcPr>
-          <w:p>
-            <w:pPr>
-              <w:pStyle w:val="aff0"/>
-              <w:jc w:val="center"/>
-              <w:rPr>
-                <w:highlight w:val="cyan"/>
-              </w:rPr>
-            </w:pPr>
-          </w:p>
-        </w:tc>
-      </w:tr>
-      <w:tr>
-        <w:trPr>
-          <w:jc w:val="center"/>
-        </w:trPr>
-        <w:tc>
-          <w:tcPr>
-            <w:tcW w:w="988" w:type="dxa"/>
-            <w:vAlign w:val="center"/>
-          </w:tcPr>
-          <w:p>
-            <w:pPr>
-              <w:pStyle w:val="aff0"/>
-              <w:jc w:val="center"/>
-              <w:rPr>
-                <w:highlight w:val="cyan"/>
-              </w:rPr>
-            </w:pPr>
-            <w:r>
-              <w:rPr>
-                <w:rFonts w:hint="eastAsia"/>
-                <w:highlight w:val="cyan"/>
-              </w:rPr>
-              <w:t>12</w:t>
-            </w:r>
-          </w:p>
-        </w:tc>
-        <w:tc>
-          <w:tcPr>
-            <w:tcW w:w="3827" w:type="dxa"/>
-            <w:vAlign w:val="center"/>
-          </w:tcPr>
-          <w:p>
-            <w:pPr>
-              <w:pStyle w:val="aff0"/>
-              <w:jc w:val="center"/>
-              <w:rPr>
-                <w:highlight w:val="cyan"/>
-              </w:rPr>
-            </w:pPr>
-            <w:r>
-              <w:rPr>
-                <w:rFonts w:hint="eastAsia"/>
-                <w:highlight w:val="cyan"/>
-              </w:rPr>
-              <w:t>土方回填</w:t>
-            </w:r>
-          </w:p>
-        </w:tc>
-        <w:tc>
-          <w:tcPr>
-            <w:tcW w:w="709" w:type="dxa"/>
-            <w:vAlign w:val="center"/>
-          </w:tcPr>
-          <w:p>
-            <w:pPr>
-              <w:pStyle w:val="aff0"/>
-              <w:jc w:val="center"/>
-              <w:rPr>
-                <w:highlight w:val="cyan"/>
-              </w:rPr>
-            </w:pPr>
-            <w:r>
-              <w:rPr>
-                <w:highlight w:val="cyan"/>
-              </w:rPr>
-              <w:t>m3</w:t>
-            </w:r>
-          </w:p>
-        </w:tc>
-        <w:tc>
-          <w:tcPr>
-            <w:tcW w:w="1950" w:type="dxa"/>
-            <w:gridSpan w:val="2"/>
-            <w:vAlign w:val="center"/>
-          </w:tcPr>
-          <w:p>
-            <w:pPr>
-              <w:pStyle w:val="aff0"/>
-              <w:jc w:val="center"/>
-              <w:rPr>
-                <w:highlight w:val="cyan"/>
-              </w:rPr>
-            </w:pPr>
-            <w:r>
-              <w:rPr>
-                <w:highlight w:val="cyan"/>
-              </w:rPr>
-              <w:t>722.4</w:t>
-            </w:r>
-          </w:p>
-        </w:tc>
-        <w:tc>
-          <w:tcPr>
-            <w:tcW w:w="823" w:type="dxa"/>
-            <w:vAlign w:val="center"/>
-          </w:tcPr>
-          <w:p>
-            <w:pPr>
-              <w:pStyle w:val="aff0"/>
-              <w:jc w:val="center"/>
-              <w:rPr>
-                <w:highlight w:val="cyan"/>
-              </w:rPr>
-            </w:pPr>
-          </w:p>
-        </w:tc>
-      </w:tr>
-      <w:tr>
-        <w:trPr>
-          <w:jc w:val="center"/>
-        </w:trPr>
-        <w:tc>
-          <w:tcPr>
-            <w:tcW w:w="988" w:type="dxa"/>
-            <w:vAlign w:val="center"/>
-          </w:tcPr>
-          <w:p>
-            <w:pPr>
-              <w:pStyle w:val="aff0"/>
-              <w:jc w:val="center"/>
-              <w:rPr>
-                <w:highlight w:val="cyan"/>
-              </w:rPr>
-            </w:pPr>
-            <w:r>
-              <w:rPr>
-                <w:rFonts w:hint="eastAsia"/>
-                <w:highlight w:val="cyan"/>
-              </w:rPr>
-              <w:t>13</w:t>
-            </w:r>
-          </w:p>
-        </w:tc>
-        <w:tc>
-          <w:tcPr>
-            <w:tcW w:w="3827" w:type="dxa"/>
-            <w:vAlign w:val="center"/>
-          </w:tcPr>
-          <w:p>
-            <w:pPr>
-              <w:pStyle w:val="aff0"/>
-              <w:jc w:val="center"/>
-              <w:rPr>
-                <w:highlight w:val="cyan"/>
-              </w:rPr>
-            </w:pPr>
-            <w:r>
-              <w:rPr>
-                <w:rFonts w:hint="eastAsia"/>
-                <w:highlight w:val="cyan"/>
-              </w:rPr>
-              <w:t>砂</w:t>
-            </w:r>
-          </w:p>
-        </w:tc>
-        <w:tc>
-          <w:tcPr>
-            <w:tcW w:w="709" w:type="dxa"/>
-            <w:vAlign w:val="center"/>
-          </w:tcPr>
-          <w:p>
-            <w:pPr>
-              <w:pStyle w:val="aff0"/>
-              <w:jc w:val="center"/>
-              <w:rPr>
-                <w:highlight w:val="cyan"/>
-              </w:rPr>
-            </w:pPr>
-            <w:r>
-              <w:rPr>
-                <w:highlight w:val="cyan"/>
-              </w:rPr>
-              <w:t>m3</w:t>
-            </w:r>
-          </w:p>
-        </w:tc>
-        <w:tc>
-          <w:tcPr>
-            <w:tcW w:w="1950" w:type="dxa"/>
-            <w:gridSpan w:val="2"/>
-            <w:vAlign w:val="center"/>
-          </w:tcPr>
-          <w:p>
-            <w:pPr>
-              <w:pStyle w:val="aff0"/>
-              <w:jc w:val="center"/>
-              <w:rPr>
-                <w:highlight w:val="cyan"/>
-              </w:rPr>
-            </w:pPr>
-            <w:r>
-              <w:rPr>
-                <w:highlight w:val="cyan"/>
-              </w:rPr>
-              <w:t>1702.4</w:t>
-            </w:r>
-          </w:p>
-        </w:tc>
-        <w:tc>
-          <w:tcPr>
-            <w:tcW w:w="823" w:type="dxa"/>
-            <w:vAlign w:val="center"/>
-          </w:tcPr>
-          <w:p>
-            <w:pPr>
-              <w:pStyle w:val="aff0"/>
-              <w:jc w:val="center"/>
-              <w:rPr>
-                <w:highlight w:val="cyan"/>
-              </w:rPr>
-            </w:pPr>
-          </w:p>
-        </w:tc>
-      </w:tr>
-      <w:tr>
-        <w:trPr>
-          <w:jc w:val="center"/>
-        </w:trPr>
-        <w:tc>
-          <w:tcPr>
-            <w:tcW w:w="988" w:type="dxa"/>
-            <w:vAlign w:val="center"/>
-          </w:tcPr>
-          <w:p>
-            <w:pPr>
-              <w:pStyle w:val="aff0"/>
-              <w:jc w:val="center"/>
-              <w:rPr>
-                <w:highlight w:val="cyan"/>
-              </w:rPr>
-            </w:pPr>
-            <w:r>
-              <w:rPr>
-                <w:rFonts w:hint="eastAsia"/>
-                <w:highlight w:val="cyan"/>
-              </w:rPr>
-              <w:t>14</w:t>
-            </w:r>
-          </w:p>
-        </w:tc>
-        <w:tc>
-          <w:tcPr>
-            <w:tcW w:w="3827" w:type="dxa"/>
-            <w:vAlign w:val="center"/>
-          </w:tcPr>
-          <w:p>
-            <w:pPr>
-              <w:pStyle w:val="aff0"/>
-              <w:jc w:val="center"/>
-              <w:rPr>
-                <w:highlight w:val="cyan"/>
-              </w:rPr>
-            </w:pPr>
-            <w:r>
-              <w:rPr>
-                <w:highlight w:val="cyan"/>
-              </w:rPr>
-              <w:t>C25</w:t>
-            </w:r>
-            <w:r>
-              <w:rPr>
-                <w:rFonts w:hint="eastAsia"/>
-                <w:highlight w:val="cyan"/>
-              </w:rPr>
-              <w:t>盖板</w:t>
-            </w:r>
-          </w:p>
-        </w:tc>
-        <w:tc>
-          <w:tcPr>
-            <w:tcW w:w="709" w:type="dxa"/>
-            <w:vAlign w:val="center"/>
-          </w:tcPr>
-          <w:p>
-            <w:pPr>
-              <w:pStyle w:val="aff0"/>
-              <w:jc w:val="center"/>
-              <w:rPr>
-                <w:highlight w:val="cyan"/>
-              </w:rPr>
-            </w:pPr>
-            <w:r>
-              <w:rPr>
-                <w:highlight w:val="cyan"/>
-              </w:rPr>
-              <w:t>m3</w:t>
-            </w:r>
-          </w:p>
-        </w:tc>
-        <w:tc>
-          <w:tcPr>
-            <w:tcW w:w="1950" w:type="dxa"/>
-            <w:gridSpan w:val="2"/>
-            <w:vAlign w:val="center"/>
-          </w:tcPr>
-          <w:p>
-            <w:pPr>
-              <w:pStyle w:val="aff0"/>
-              <w:jc w:val="center"/>
-              <w:rPr>
-                <w:highlight w:val="cyan"/>
-              </w:rPr>
-            </w:pPr>
-            <w:r>
-              <w:rPr>
-                <w:highlight w:val="cyan"/>
-              </w:rPr>
-              <w:t>47.04</w:t>
-            </w:r>
-          </w:p>
-        </w:tc>
-        <w:tc>
-          <w:tcPr>
-            <w:tcW w:w="823" w:type="dxa"/>
-            <w:vAlign w:val="center"/>
-          </w:tcPr>
-          <w:p>
-            <w:pPr>
-              <w:pStyle w:val="aff0"/>
-              <w:jc w:val="center"/>
-              <w:rPr>
-                <w:highlight w:val="cyan"/>
-              </w:rPr>
-            </w:pPr>
-          </w:p>
-        </w:tc>
-      </w:tr>
-      <w:tr>
-        <w:trPr>
-          <w:jc w:val="center"/>
-        </w:trPr>
-        <w:tc>
-          <w:tcPr>
-            <w:tcW w:w="988" w:type="dxa"/>
-            <w:vAlign w:val="center"/>
-          </w:tcPr>
-          <w:p>
-            <w:pPr>
-              <w:pStyle w:val="aff0"/>
-              <w:jc w:val="center"/>
-              <w:rPr>
-                <w:highlight w:val="cyan"/>
-              </w:rPr>
-            </w:pPr>
-            <w:r>
-              <w:rPr>
-                <w:rFonts w:hint="eastAsia"/>
-                <w:highlight w:val="cyan"/>
-              </w:rPr>
-              <w:t>15</w:t>
-            </w:r>
-          </w:p>
-        </w:tc>
-        <w:tc>
-          <w:tcPr>
-            <w:tcW w:w="3827" w:type="dxa"/>
-            <w:vAlign w:val="center"/>
-          </w:tcPr>
-          <w:p>
-            <w:pPr>
-              <w:pStyle w:val="aff0"/>
-              <w:jc w:val="center"/>
-              <w:rPr>
-                <w:highlight w:val="cyan"/>
-              </w:rPr>
-            </w:pPr>
-            <w:r>
-              <w:rPr>
-                <w:rFonts w:hint="eastAsia"/>
-                <w:highlight w:val="cyan"/>
-              </w:rPr>
-              <w:t>盖板钢筋</w:t>
-            </w:r>
-          </w:p>
-        </w:tc>
-        <w:tc>
-          <w:tcPr>
-            <w:tcW w:w="709" w:type="dxa"/>
-            <w:vAlign w:val="center"/>
-          </w:tcPr>
-          <w:p>
-            <w:pPr>
-              <w:pStyle w:val="aff0"/>
-              <w:jc w:val="center"/>
-              <w:rPr>
-                <w:highlight w:val="cyan"/>
-              </w:rPr>
-            </w:pPr>
-            <w:r>
-              <w:rPr>
-                <w:highlight w:val="cyan"/>
-              </w:rPr>
-              <w:t>t</w:t>
-            </w:r>
-          </w:p>
-        </w:tc>
-        <w:tc>
-          <w:tcPr>
-            <w:tcW w:w="1950" w:type="dxa"/>
-            <w:gridSpan w:val="2"/>
-            <w:vAlign w:val="center"/>
-          </w:tcPr>
-          <w:p>
-            <w:pPr>
-              <w:pStyle w:val="aff0"/>
-              <w:jc w:val="center"/>
-            </w:pPr>
-            <w:r>
-              <w:rPr>
-                <w:highlight w:val="cyan"/>
-              </w:rPr>
-              <w:t>0.19</w:t>
-            </w:r>
-          </w:p>
-        </w:tc>
-        <w:tc>
-          <w:tcPr>
-            <w:tcW w:w="823" w:type="dxa"/>
-            <w:vAlign w:val="center"/>
-          </w:tcPr>
-          <w:p>
-            <w:pPr>
-              <w:pStyle w:val="aff0"/>
-              <w:jc w:val="center"/>
-            </w:pPr>
-          </w:p>
-        </w:tc>
-      </w:tr>
-    </w:tbl>
-    <w:p>
-      <w:pPr>
-        <w:pStyle w:val="a3"/>
-        <w:spacing w:before="489" w:after="163"/>
-        <w:rPr>
+        <w:ind w:firstLine="480"/>
+      </w:pPr>
+      <w:r>
+        <w:rPr>
+          <w:rFonts w:hint="eastAsia"/>
           <w:highlight w:val="magenta"/>
         </w:rPr>
-      </w:pPr>
-      <w:bookmarkStart w:id="13" w:name="_Toc199438459"/>
-      <w:bookmarkStart w:id="14" w:name="_Toc274588434"/>
-      <w:bookmarkStart w:id="15" w:name="_Toc275459669"/>
-      <w:bookmarkStart w:id="16" w:name="_Toc349683032"/>
-      <w:bookmarkStart w:id="17" w:name="_Toc356981893"/>
-      <w:r>
-        <w:rPr>
-          <w:rFonts w:hint="eastAsia"/>
-          <w:highlight w:val="magenta"/>
-        </w:rPr>
-        <w:t>8.3.</w:t>
-      </w:r>
-      <w:r>
-        <w:rPr>
-          <w:highlight w:val="magenta"/>
-        </w:rPr>
-        <w:t>7</w:t>
-      </w:r>
-      <w:r>
-        <w:rPr>
-          <w:highlight w:val="magenta"/>
-        </w:rPr>
-        <w:t>风电场接地土建设计</w:t>
+        <w:t>施工过程中按定位好的路线进行沟槽的开挖，深度为图纸规定尺寸，开挖完毕后安装热镀锌扁钢及垂直接地极。土方施工过程中由质检员监督检查保证满足设计要求。</w:t>
       </w:r>
     </w:p>
     <w:p>
       <w:pPr>
-        <w:ind w:firstLine="480"/>
-      </w:pPr>
-      <w:r>
-        <w:rPr>
-          <w:rFonts w:hint="eastAsia"/>
-          <w:highlight w:val="magenta"/>
-        </w:rPr>
-        <w:t>本项目首先充分利用各风力发电机组基础内的钢筋作为自然接地体，再敷设必要的人工接地网，以满足接地电阻值的要求。</w:t>
-      </w:r>
-    </w:p>
-    <w:p>
-      <w:pPr>
-        <w:ind w:firstLine="480"/>
-        <w:rPr>
-          <w:highlight w:val="magenta"/>
-        </w:rPr>
-      </w:pPr>
-      <w:r>
-        <w:rPr>
-          <w:rFonts w:hint="eastAsia"/>
-          <w:highlight w:val="magenta"/>
-        </w:rPr>
-        <w:t>接地网为以水平接地网为主，并采用部分垂直接地极组成复合环形封闭式接地网，具体接地方式应根据下阶段地质勘察报告考虑。</w:t>
-      </w:r>
-    </w:p>
-    <w:p>
-      <w:pPr>
-        <w:ind w:firstLine="480"/>
-      </w:pPr>
-      <w:r>
-        <w:rPr>
-          <w:rFonts w:hint="eastAsia"/>
-          <w:highlight w:val="magenta"/>
-        </w:rPr>
-        <w:t>施工过程中按定位好的路线进行沟槽的开挖，深度为图纸规定尺寸，开挖完毕后安装热镀锌扁钢及垂直接地极。土方施工过程中由质检员监督检查保证满足设计要求。</w:t>
-      </w:r>
-    </w:p>
-    <w:p>
-      <w:pPr>
         <w:pStyle w:val="2"/>
         <w:spacing w:before="163"/>
-        <w:rPr>
-          <w:highlight w:val="cyan"/>
-        </w:rPr>
-      </w:pPr>
-      <w:bookmarkStart w:id="18" w:name="_Toc516838904"/>
-      <w:bookmarkStart w:id="19" w:name="_Toc528163141"/>
-      <w:bookmarkStart w:id="20" w:name="_Toc516825125"/>
+      </w:pPr>
+      <w:bookmarkStart w:id="17" w:name="_Toc516838904"/>
+      <w:bookmarkStart w:id="18" w:name="_Toc528163141"/>
+      <w:bookmarkStart w:id="19" w:name="_Toc516825125"/>
+      <w:bookmarkEnd w:id="12"/>
       <w:bookmarkEnd w:id="13"/>
       <w:bookmarkEnd w:id="14"/>
       <w:bookmarkEnd w:id="15"/>
       <w:bookmarkEnd w:id="16"/>
+      <w:r>
+        <w:rPr>
+          <w:rFonts w:hint="eastAsia"/>
+        </w:rPr>
+        <w:t>8.4</w:t>
+      </w:r>
+      <w:r>
+        <w:t xml:space="preserve">  </w:t>
+      </w:r>
+      <w:r>
+        <w:t>{{</w:t>
+      </w:r>
+      <w:r>
+        <w:rPr>
+          <w:rFonts w:hint="eastAsia"/>
+        </w:rPr>
+        <w:t>变电站电压等级</w:t>
+      </w:r>
+      <w:r>
+        <w:t>}}</w:t>
+      </w:r>
+      <w:r>
+        <w:rPr>
+          <w:rFonts w:hint="eastAsia"/>
+        </w:rPr>
+        <w:t>kV</w:t>
+      </w:r>
+      <w:r>
+        <w:rPr>
+          <w:rFonts w:hint="eastAsia"/>
+        </w:rPr>
+        <w:t>变电站设计</w:t>
+      </w:r>
       <w:bookmarkEnd w:id="17"/>
-      <w:r>
-        <w:rPr>
-          <w:rFonts w:hint="eastAsia"/>
-          <w:highlight w:val="cyan"/>
-        </w:rPr>
-        <w:t>8.4</w:t>
-      </w:r>
-      <w:r>
-        <w:rPr>
-          <w:highlight w:val="cyan"/>
-        </w:rPr>
-        <w:t xml:space="preserve">  </w:t>
-      </w:r>
-      <w:r>
-        <w:t>{{</w:t>
-      </w:r>
-      <w:r>
-        <w:rPr>
-          <w:rFonts w:hint="eastAsia"/>
-        </w:rPr>
-        <w:t>变电站电压等级</w:t>
-      </w:r>
-      <w:r>
-        <w:t>}}</w:t>
-      </w:r>
-      <w:r>
-        <w:rPr>
-          <w:rFonts w:hint="eastAsia"/>
-          <w:highlight w:val="cyan"/>
-        </w:rPr>
-        <w:t>kV</w:t>
-      </w:r>
-      <w:r>
-        <w:rPr>
-          <w:rFonts w:hint="eastAsia"/>
-          <w:highlight w:val="cyan"/>
-        </w:rPr>
-        <w:t>变电站设计</w:t>
-      </w:r>
       <w:bookmarkEnd w:id="18"/>
-      <w:bookmarkEnd w:id="19"/>
     </w:p>
     <w:p>
       <w:pPr>
         <w:ind w:firstLine="480"/>
-        <w:rPr>
-          <w:highlight w:val="cyan"/>
-        </w:rPr>
-      </w:pPr>
-      <w:r>
-        <w:rPr>
-          <w:rFonts w:hint="eastAsia"/>
-          <w:highlight w:val="cyan"/>
+      </w:pPr>
+      <w:r>
+        <w:rPr>
+          <w:rFonts w:hint="eastAsia"/>
         </w:rPr>
         <w:t>本风电场工程拟新建一座</w:t>
       </w:r>
@@ -15233,14 +12623,12 @@
       <w:r>
         <w:rPr>
           <w:rFonts w:hint="eastAsia"/>
-          <w:highlight w:val="cyan"/>
         </w:rPr>
         <w:t>kV</w:t>
       </w:r>
       <w:r>
         <w:rPr>
           <w:rFonts w:hint="eastAsia"/>
-          <w:highlight w:val="cyan"/>
         </w:rPr>
         <w:t>变电站。配电设施包括</w:t>
       </w:r>
@@ -15271,27 +12659,21 @@
       <w:r>
         <w:rPr>
           <w:rFonts w:hint="eastAsia"/>
-          <w:highlight w:val="cyan"/>
         </w:rPr>
         <w:t>台主变压器，单台容量为</w:t>
       </w:r>
       <w:r>
-        <w:rPr>
-          <w:highlight w:val="cyan"/>
-        </w:rPr>
         <w:t>40</w:t>
       </w:r>
       <w:r>
         <w:rPr>
           <w:rFonts w:hint="eastAsia"/>
-          <w:highlight w:val="cyan"/>
         </w:rPr>
         <w:t>MVA</w:t>
       </w:r>
       <w:r>
         <w:rPr>
           <w:rFonts w:hint="eastAsia"/>
-          <w:highlight w:val="cyan"/>
         </w:rPr>
         <w:t>。</w:t>
       </w:r>
@@ -15303,35 +12685,30 @@
       <w:r>
         <w:rPr>
           <w:rFonts w:hint="eastAsia"/>
-          <w:highlight w:val="cyan"/>
         </w:rPr>
         <w:t>变电站的主要建筑物和构筑物有综合楼、设备楼、水泵楼、</w:t>
       </w:r>
       <w:r>
         <w:rPr>
           <w:rFonts w:hint="eastAsia"/>
-          <w:highlight w:val="cyan"/>
         </w:rPr>
         <w:t>GIS</w:t>
       </w:r>
       <w:r>
         <w:rPr>
           <w:rFonts w:hint="eastAsia"/>
-          <w:highlight w:val="cyan"/>
         </w:rPr>
         <w:t>设备、门式构架、主变压器基础、</w:t>
       </w:r>
       <w:r>
         <w:rPr>
           <w:rFonts w:hint="eastAsia"/>
-          <w:highlight w:val="cyan"/>
         </w:rPr>
         <w:t>SVG</w:t>
       </w:r>
       <w:r>
         <w:rPr>
           <w:rFonts w:hint="eastAsia"/>
-          <w:highlight w:val="cyan"/>
         </w:rPr>
         <w:t>舱及变压器基础、事故油池、避雷针基础等。</w:t>
       </w:r>
@@ -15340,29 +12717,22 @@
       <w:pPr>
         <w:pStyle w:val="a3"/>
         <w:spacing w:before="489" w:after="163"/>
-        <w:rPr>
-          <w:highlight w:val="red"/>
-        </w:rPr>
-      </w:pPr>
-      <w:r>
-        <w:rPr>
-          <w:rFonts w:hint="eastAsia"/>
-          <w:highlight w:val="red"/>
-        </w:rPr>
-        <w:lastRenderedPageBreak/>
+      </w:pPr>
+      <w:r>
+        <w:rPr>
+          <w:rFonts w:hint="eastAsia"/>
+        </w:rPr>
         <w:t xml:space="preserve">8.4.1 </w:t>
       </w:r>
       <w:r>
         <w:rPr>
           <w:rFonts w:hint="eastAsia"/>
-          <w:highlight w:val="red"/>
         </w:rPr>
         <w:t>站址选择</w:t>
       </w:r>
       <w:r>
         <w:rPr>
           <w:rFonts w:hint="eastAsia"/>
-          <w:highlight w:val="red"/>
         </w:rPr>
         <w:t xml:space="preserve"> </w:t>
       </w:r>
@@ -15371,27 +12741,19 @@
       <w:pPr>
         <w:pStyle w:val="a5"/>
         <w:spacing w:before="489" w:after="163"/>
-        <w:rPr>
-          <w:highlight w:val="red"/>
-        </w:rPr>
-      </w:pPr>
-      <w:r>
-        <w:rPr>
-          <w:rFonts w:hint="eastAsia"/>
-          <w:highlight w:val="red"/>
+      </w:pPr>
+      <w:r>
+        <w:rPr>
+          <w:rFonts w:hint="eastAsia"/>
         </w:rPr>
         <w:t>8.4.1.1</w:t>
       </w:r>
       <w:r>
-        <w:rPr>
-          <w:highlight w:val="red"/>
-        </w:rPr>
         <w:t xml:space="preserve"> </w:t>
       </w:r>
       <w:r>
         <w:rPr>
           <w:rFonts w:hint="eastAsia"/>
-          <w:highlight w:val="red"/>
         </w:rPr>
         <w:t>选择原则</w:t>
       </w:r>
@@ -15399,28 +12761,22 @@
     <w:p>
       <w:pPr>
         <w:ind w:firstLine="480"/>
-        <w:rPr>
-          <w:highlight w:val="red"/>
-        </w:rPr>
-      </w:pPr>
-      <w:r>
-        <w:rPr>
-          <w:rFonts w:hint="eastAsia"/>
-          <w:highlight w:val="red"/>
+      </w:pPr>
+      <w:r>
+        <w:rPr>
+          <w:rFonts w:hint="eastAsia"/>
         </w:rPr>
         <w:t>（</w:t>
       </w:r>
       <w:r>
         <w:rPr>
           <w:rFonts w:hint="eastAsia"/>
-          <w:highlight w:val="red"/>
         </w:rPr>
         <w:t>1</w:t>
       </w:r>
       <w:r>
         <w:rPr>
           <w:rFonts w:hint="eastAsia"/>
-          <w:highlight w:val="red"/>
         </w:rPr>
         <w:t>）变电站的站址选择，应根据风场风机布置、</w:t>
       </w:r>
@@ -15428,7 +12784,6 @@
       <w:r>
         <w:rPr>
           <w:rFonts w:hint="eastAsia"/>
-          <w:highlight w:val="red"/>
         </w:rPr>
         <w:t>集电线路</w:t>
       </w:r>
@@ -15436,7 +12791,6 @@
       <w:r>
         <w:rPr>
           <w:rFonts w:hint="eastAsia"/>
-          <w:highlight w:val="red"/>
         </w:rPr>
         <w:t>设计、场内道路布置，结合接入系统设计的要求全面综合考虑。</w:t>
       </w:r>
@@ -15444,28 +12798,22 @@
     <w:p>
       <w:pPr>
         <w:ind w:firstLine="480"/>
-        <w:rPr>
-          <w:highlight w:val="red"/>
-        </w:rPr>
-      </w:pPr>
-      <w:r>
-        <w:rPr>
-          <w:rFonts w:hint="eastAsia"/>
-          <w:highlight w:val="red"/>
+      </w:pPr>
+      <w:r>
+        <w:rPr>
+          <w:rFonts w:hint="eastAsia"/>
         </w:rPr>
         <w:t>（</w:t>
       </w:r>
       <w:r>
         <w:rPr>
           <w:rFonts w:hint="eastAsia"/>
-          <w:highlight w:val="red"/>
         </w:rPr>
         <w:t>2</w:t>
       </w:r>
       <w:r>
         <w:rPr>
           <w:rFonts w:hint="eastAsia"/>
-          <w:highlight w:val="red"/>
         </w:rPr>
         <w:t>）站址选择，应充分考虑节约用地，合理使用土地。</w:t>
       </w:r>
@@ -15473,28 +12821,22 @@
     <w:p>
       <w:pPr>
         <w:ind w:firstLine="480"/>
-        <w:rPr>
-          <w:highlight w:val="red"/>
-        </w:rPr>
-      </w:pPr>
-      <w:r>
-        <w:rPr>
-          <w:rFonts w:hint="eastAsia"/>
-          <w:highlight w:val="red"/>
+      </w:pPr>
+      <w:r>
+        <w:rPr>
+          <w:rFonts w:hint="eastAsia"/>
         </w:rPr>
         <w:t>（</w:t>
       </w:r>
       <w:r>
         <w:rPr>
           <w:rFonts w:hint="eastAsia"/>
-          <w:highlight w:val="red"/>
         </w:rPr>
         <w:t>3</w:t>
       </w:r>
       <w:r>
         <w:rPr>
           <w:rFonts w:hint="eastAsia"/>
-          <w:highlight w:val="red"/>
         </w:rPr>
         <w:t>）站址应充分考虑风场内已有线路、出线条件，避免或减少架空线路相互交叉跨越。</w:t>
       </w:r>
@@ -15502,28 +12844,22 @@
     <w:p>
       <w:pPr>
         <w:ind w:firstLine="480"/>
-        <w:rPr>
-          <w:highlight w:val="red"/>
-        </w:rPr>
-      </w:pPr>
-      <w:r>
-        <w:rPr>
-          <w:rFonts w:hint="eastAsia"/>
-          <w:highlight w:val="red"/>
+      </w:pPr>
+      <w:r>
+        <w:rPr>
+          <w:rFonts w:hint="eastAsia"/>
         </w:rPr>
         <w:t>（</w:t>
       </w:r>
       <w:r>
         <w:rPr>
           <w:rFonts w:hint="eastAsia"/>
-          <w:highlight w:val="red"/>
         </w:rPr>
         <w:t>4</w:t>
       </w:r>
       <w:r>
         <w:rPr>
           <w:rFonts w:hint="eastAsia"/>
-          <w:highlight w:val="red"/>
         </w:rPr>
         <w:t>）站址应交通运输方便，尽可能靠近公路，减少天气对交通的影响。</w:t>
       </w:r>
@@ -15531,28 +12867,22 @@
     <w:p>
       <w:pPr>
         <w:ind w:firstLine="480"/>
-        <w:rPr>
-          <w:highlight w:val="red"/>
-        </w:rPr>
-      </w:pPr>
-      <w:r>
-        <w:rPr>
-          <w:rFonts w:hint="eastAsia"/>
-          <w:highlight w:val="red"/>
+      </w:pPr>
+      <w:r>
+        <w:rPr>
+          <w:rFonts w:hint="eastAsia"/>
         </w:rPr>
         <w:t>（</w:t>
       </w:r>
       <w:r>
         <w:rPr>
           <w:rFonts w:hint="eastAsia"/>
-          <w:highlight w:val="red"/>
         </w:rPr>
         <w:t>5</w:t>
       </w:r>
       <w:r>
         <w:rPr>
           <w:rFonts w:hint="eastAsia"/>
-          <w:highlight w:val="red"/>
         </w:rPr>
         <w:t>）站址应具有适宜的地质、地形条件。</w:t>
       </w:r>
@@ -15560,28 +12890,22 @@
     <w:p>
       <w:pPr>
         <w:ind w:firstLine="480"/>
-        <w:rPr>
-          <w:highlight w:val="red"/>
-        </w:rPr>
-      </w:pPr>
-      <w:r>
-        <w:rPr>
-          <w:rFonts w:hint="eastAsia"/>
-          <w:highlight w:val="red"/>
+      </w:pPr>
+      <w:r>
+        <w:rPr>
+          <w:rFonts w:hint="eastAsia"/>
         </w:rPr>
         <w:t>（</w:t>
       </w:r>
       <w:r>
         <w:rPr>
           <w:rFonts w:hint="eastAsia"/>
-          <w:highlight w:val="red"/>
         </w:rPr>
         <w:t>6</w:t>
       </w:r>
       <w:r>
         <w:rPr>
           <w:rFonts w:hint="eastAsia"/>
-          <w:highlight w:val="red"/>
         </w:rPr>
         <w:t>）避让重点保护的自然区和人文遗址，也不应设在有重要开采价值的矿藏上。</w:t>
       </w:r>
@@ -15589,42 +12913,34 @@
     <w:p>
       <w:pPr>
         <w:ind w:firstLine="480"/>
-        <w:rPr>
-          <w:highlight w:val="red"/>
-        </w:rPr>
-      </w:pPr>
-      <w:r>
-        <w:rPr>
-          <w:rFonts w:hint="eastAsia"/>
-          <w:highlight w:val="red"/>
+      </w:pPr>
+      <w:r>
+        <w:rPr>
+          <w:rFonts w:hint="eastAsia"/>
         </w:rPr>
         <w:t>（</w:t>
       </w:r>
       <w:r>
         <w:rPr>
           <w:rFonts w:hint="eastAsia"/>
-          <w:highlight w:val="red"/>
         </w:rPr>
         <w:t>7</w:t>
       </w:r>
       <w:r>
         <w:rPr>
           <w:rFonts w:hint="eastAsia"/>
-          <w:highlight w:val="red"/>
         </w:rPr>
         <w:t>）站区场地设计标高宜高于频率为</w:t>
       </w:r>
       <w:r>
         <w:rPr>
           <w:rFonts w:hint="eastAsia"/>
-          <w:highlight w:val="red"/>
         </w:rPr>
         <w:t>1%</w:t>
       </w:r>
       <w:r>
         <w:rPr>
           <w:rFonts w:hint="eastAsia"/>
-          <w:highlight w:val="red"/>
         </w:rPr>
         <w:t>的洪水水位或历史最高内涝水位。</w:t>
       </w:r>
@@ -15632,28 +12948,22 @@
     <w:p>
       <w:pPr>
         <w:ind w:firstLine="480"/>
-        <w:rPr>
-          <w:highlight w:val="red"/>
-        </w:rPr>
-      </w:pPr>
-      <w:r>
-        <w:rPr>
-          <w:rFonts w:hint="eastAsia"/>
-          <w:highlight w:val="red"/>
+      </w:pPr>
+      <w:r>
+        <w:rPr>
+          <w:rFonts w:hint="eastAsia"/>
         </w:rPr>
         <w:t>（</w:t>
       </w:r>
       <w:r>
         <w:rPr>
           <w:rFonts w:hint="eastAsia"/>
-          <w:highlight w:val="red"/>
         </w:rPr>
         <w:t>8</w:t>
       </w:r>
       <w:r>
         <w:rPr>
           <w:rFonts w:hint="eastAsia"/>
-          <w:highlight w:val="red"/>
         </w:rPr>
         <w:t>）站</w:t>
       </w:r>
@@ -15661,7 +12971,6 @@
       <w:r>
         <w:rPr>
           <w:rFonts w:hint="eastAsia"/>
-          <w:highlight w:val="red"/>
         </w:rPr>
         <w:t>址附近</w:t>
       </w:r>
@@ -15669,7 +12978,6 @@
       <w:r>
         <w:rPr>
           <w:rFonts w:hint="eastAsia"/>
-          <w:highlight w:val="red"/>
         </w:rPr>
         <w:t>应有生产生活用水的可靠水源。</w:t>
       </w:r>
@@ -15677,28 +12985,22 @@
     <w:p>
       <w:pPr>
         <w:ind w:firstLine="480"/>
-        <w:rPr>
-          <w:highlight w:val="red"/>
-        </w:rPr>
-      </w:pPr>
-      <w:r>
-        <w:rPr>
-          <w:rFonts w:hint="eastAsia"/>
-          <w:highlight w:val="red"/>
+      </w:pPr>
+      <w:r>
+        <w:rPr>
+          <w:rFonts w:hint="eastAsia"/>
         </w:rPr>
         <w:t>（</w:t>
       </w:r>
       <w:r>
         <w:rPr>
           <w:rFonts w:hint="eastAsia"/>
-          <w:highlight w:val="red"/>
         </w:rPr>
         <w:t>9</w:t>
       </w:r>
       <w:r>
         <w:rPr>
           <w:rFonts w:hint="eastAsia"/>
-          <w:highlight w:val="red"/>
         </w:rPr>
         <w:t>）应考虑变电站与邻近设施、周围环境的相互影响与协调。</w:t>
       </w:r>
@@ -15706,28 +13008,22 @@
     <w:p>
       <w:pPr>
         <w:ind w:firstLine="480"/>
-        <w:rPr>
-          <w:highlight w:val="red"/>
-        </w:rPr>
-      </w:pPr>
-      <w:r>
-        <w:rPr>
-          <w:rFonts w:hint="eastAsia"/>
-          <w:highlight w:val="red"/>
+      </w:pPr>
+      <w:r>
+        <w:rPr>
+          <w:rFonts w:hint="eastAsia"/>
         </w:rPr>
         <w:t>（</w:t>
       </w:r>
       <w:r>
         <w:rPr>
           <w:rFonts w:hint="eastAsia"/>
-          <w:highlight w:val="red"/>
         </w:rPr>
         <w:t>10</w:t>
       </w:r>
       <w:r>
         <w:rPr>
           <w:rFonts w:hint="eastAsia"/>
-          <w:highlight w:val="red"/>
         </w:rPr>
         <w:t>）站址不宜设在大气严重污秽地区和严重盐雾地区。</w:t>
       </w:r>
@@ -15735,28 +13031,23 @@
     <w:p>
       <w:pPr>
         <w:ind w:firstLine="480"/>
-        <w:rPr>
-          <w:highlight w:val="red"/>
-        </w:rPr>
-      </w:pPr>
-      <w:r>
-        <w:rPr>
-          <w:rFonts w:hint="eastAsia"/>
-          <w:highlight w:val="red"/>
-        </w:rPr>
+      </w:pPr>
+      <w:r>
+        <w:rPr>
+          <w:rFonts w:hint="eastAsia"/>
+        </w:rPr>
+        <w:lastRenderedPageBreak/>
         <w:t>（</w:t>
       </w:r>
       <w:r>
         <w:rPr>
           <w:rFonts w:hint="eastAsia"/>
-          <w:highlight w:val="red"/>
         </w:rPr>
         <w:t>11</w:t>
       </w:r>
       <w:r>
         <w:rPr>
           <w:rFonts w:hint="eastAsia"/>
-          <w:highlight w:val="red"/>
         </w:rPr>
         <w:t>）选址时应充分利用就近城镇的各方面设施，为职工生活提供方便。</w:t>
       </w:r>
@@ -15765,27 +13056,19 @@
       <w:pPr>
         <w:pStyle w:val="a5"/>
         <w:spacing w:before="489" w:after="163"/>
-        <w:rPr>
-          <w:highlight w:val="red"/>
-        </w:rPr>
-      </w:pPr>
-      <w:r>
-        <w:rPr>
-          <w:rFonts w:hint="eastAsia"/>
-          <w:highlight w:val="red"/>
+      </w:pPr>
+      <w:r>
+        <w:rPr>
+          <w:rFonts w:hint="eastAsia"/>
         </w:rPr>
         <w:t>8.4.1.2</w:t>
       </w:r>
       <w:r>
-        <w:rPr>
-          <w:highlight w:val="red"/>
-        </w:rPr>
         <w:t xml:space="preserve"> </w:t>
       </w:r>
       <w:r>
         <w:rPr>
           <w:rFonts w:hint="eastAsia"/>
-          <w:highlight w:val="red"/>
         </w:rPr>
         <w:t>变电站站址位置</w:t>
       </w:r>
@@ -15793,14 +13076,10 @@
     <w:p>
       <w:pPr>
         <w:ind w:firstLine="480"/>
-        <w:rPr>
-          <w:highlight w:val="red"/>
-        </w:rPr>
-      </w:pPr>
-      <w:r>
-        <w:rPr>
-          <w:rFonts w:hint="eastAsia"/>
-          <w:highlight w:val="red"/>
+      </w:pPr>
+      <w:r>
+        <w:rPr>
+          <w:rFonts w:hint="eastAsia"/>
         </w:rPr>
         <w:t>根据以上选址原则，新建变电站站址选于整个风电场</w:t>
       </w:r>
@@ -15815,7 +13094,6 @@
       <w:r>
         <w:rPr>
           <w:rFonts w:hint="eastAsia"/>
-          <w:highlight w:val="red"/>
         </w:rPr>
         <w:t>，交通便利。</w:t>
       </w:r>
@@ -15824,27 +13102,19 @@
       <w:pPr>
         <w:pStyle w:val="a3"/>
         <w:spacing w:before="489" w:after="163"/>
-        <w:rPr>
-          <w:highlight w:val="red"/>
-        </w:rPr>
-      </w:pPr>
-      <w:r>
-        <w:rPr>
-          <w:rFonts w:hint="eastAsia"/>
-          <w:highlight w:val="red"/>
+      </w:pPr>
+      <w:r>
+        <w:rPr>
+          <w:rFonts w:hint="eastAsia"/>
         </w:rPr>
         <w:t>8.4.2</w:t>
       </w:r>
       <w:r>
-        <w:rPr>
-          <w:highlight w:val="red"/>
-        </w:rPr>
         <w:t xml:space="preserve"> </w:t>
       </w:r>
       <w:r>
         <w:rPr>
           <w:rFonts w:hint="eastAsia"/>
-          <w:highlight w:val="red"/>
         </w:rPr>
         <w:t>变电站总体布置方案</w:t>
       </w:r>
@@ -15856,7 +13126,6 @@
       <w:r>
         <w:rPr>
           <w:rFonts w:hint="eastAsia"/>
-          <w:highlight w:val="red"/>
         </w:rPr>
         <w:t>全站的总平面根据电气工艺要求、施工和生活需要进行布置。在满足自然条件和工程特点的前提下，考虑了安全、防火、卫生、运行检修、交通运输、环境保护等各方面因素。</w:t>
       </w:r>
@@ -15950,15 +13219,7 @@
           <w:rFonts w:hint="eastAsia"/>
           <w:highlight w:val="cyan"/>
         </w:rPr>
-        <w:t>，站区布置大体分东西两个区域，东区为生活管理区，包括综合楼、附属楼二栋建筑，</w:t>
-      </w:r>
-      <w:r>
-        <w:rPr>
-          <w:rFonts w:hint="eastAsia"/>
-          <w:highlight w:val="cyan"/>
-        </w:rPr>
-        <w:lastRenderedPageBreak/>
-        <w:t>高低错落，虚实相间。综合楼坐西向东，楼前是广场，为生活区提供理想的休闲场所。综合楼北侧为附属楼，其中包括备品间、水泵房、消防水池等；西区为生产区，主要布置有</w:t>
+        <w:t>，站区布置大体分东西两个区域，东区为生活管理区，包括综合楼、附属楼二栋建筑，高低错落，虚实相间。综合楼坐西向东，楼前是广场，为生活区提供理想的休闲场所。综合楼北侧为附属楼，其中包括备品间、水泵房、消防水池等；西区为生产区，主要布置有</w:t>
       </w:r>
       <w:r>
         <w:rPr>
@@ -16145,27 +13406,19 @@
       <w:pPr>
         <w:pStyle w:val="a3"/>
         <w:spacing w:before="489" w:after="163"/>
-        <w:rPr>
-          <w:highlight w:val="red"/>
-        </w:rPr>
-      </w:pPr>
-      <w:r>
-        <w:rPr>
-          <w:rFonts w:hint="eastAsia"/>
-          <w:highlight w:val="red"/>
+      </w:pPr>
+      <w:r>
+        <w:rPr>
+          <w:rFonts w:hint="eastAsia"/>
         </w:rPr>
         <w:t>8.4.3</w:t>
       </w:r>
       <w:r>
-        <w:rPr>
-          <w:highlight w:val="red"/>
-        </w:rPr>
         <w:t xml:space="preserve"> </w:t>
       </w:r>
       <w:r>
         <w:rPr>
           <w:rFonts w:hint="eastAsia"/>
-          <w:highlight w:val="red"/>
         </w:rPr>
         <w:t>变电站防洪设计</w:t>
       </w:r>
@@ -16173,14 +13426,10 @@
     <w:p>
       <w:pPr>
         <w:ind w:firstLine="480"/>
-        <w:rPr>
-          <w:highlight w:val="green"/>
-        </w:rPr>
-      </w:pPr>
-      <w:r>
-        <w:rPr>
-          <w:rFonts w:hint="eastAsia"/>
-          <w:highlight w:val="cyan"/>
+      </w:pPr>
+      <w:r>
+        <w:rPr>
+          <w:rFonts w:hint="eastAsia"/>
         </w:rPr>
         <w:t>变电站在选址时已经避免将变电站布置在汇水区域，且布置于山顶相当较平位置，故可不考虑特殊防洪设计。</w:t>
       </w:r>
@@ -16188,15 +13437,12 @@
     <w:p>
       <w:pPr>
         <w:ind w:firstLine="480"/>
-        <w:rPr>
-          <w:highlight w:val="red"/>
-        </w:rPr>
-      </w:pPr>
-      <w:r>
-        <w:rPr>
-          <w:rFonts w:hint="eastAsia"/>
-          <w:highlight w:val="red"/>
-        </w:rPr>
+      </w:pPr>
+      <w:r>
+        <w:rPr>
+          <w:rFonts w:hint="eastAsia"/>
+        </w:rPr>
+        <w:lastRenderedPageBreak/>
         <w:t>为防止站外雨水进入站区，站区外边坡设置截水沟与排水沟。</w:t>
       </w:r>
     </w:p>
@@ -16207,7 +13453,6 @@
       <w:r>
         <w:rPr>
           <w:rFonts w:hint="eastAsia"/>
-          <w:highlight w:val="red"/>
         </w:rPr>
         <w:t>站区电缆沟沟底设置排水沟，与排水设施相连，保证电缆沟内积水在暴雨或洪水过后可以迅速排出。</w:t>
       </w:r>
@@ -16216,21 +13461,16 @@
       <w:pPr>
         <w:pStyle w:val="a3"/>
         <w:spacing w:before="489" w:after="163"/>
-        <w:rPr>
-          <w:highlight w:val="red"/>
-        </w:rPr>
-      </w:pPr>
-      <w:r>
-        <w:rPr>
-          <w:rFonts w:hint="eastAsia"/>
-          <w:highlight w:val="red"/>
+      </w:pPr>
+      <w:r>
+        <w:rPr>
+          <w:rFonts w:hint="eastAsia"/>
         </w:rPr>
         <w:t xml:space="preserve">8.4.4 </w:t>
       </w:r>
       <w:r>
         <w:rPr>
           <w:rFonts w:hint="eastAsia"/>
-          <w:highlight w:val="red"/>
         </w:rPr>
         <w:t>变电站场地平整设计</w:t>
       </w:r>
@@ -16338,21 +13578,16 @@
       <w:pPr>
         <w:pStyle w:val="a3"/>
         <w:spacing w:before="489" w:after="163"/>
-        <w:rPr>
-          <w:highlight w:val="red"/>
-        </w:rPr>
-      </w:pPr>
-      <w:r>
-        <w:rPr>
-          <w:rFonts w:hint="eastAsia"/>
-          <w:highlight w:val="red"/>
+      </w:pPr>
+      <w:r>
+        <w:rPr>
+          <w:rFonts w:hint="eastAsia"/>
         </w:rPr>
         <w:t xml:space="preserve">8.4.5 </w:t>
       </w:r>
       <w:r>
         <w:rPr>
           <w:rFonts w:hint="eastAsia"/>
-          <w:highlight w:val="red"/>
         </w:rPr>
         <w:t>主要建筑物设计</w:t>
       </w:r>
@@ -16360,16 +13595,11 @@
     <w:p>
       <w:pPr>
         <w:ind w:firstLine="480"/>
-        <w:rPr>
-          <w:highlight w:val="red"/>
-        </w:rPr>
-      </w:pPr>
-      <w:r>
-        <w:rPr>
-          <w:rFonts w:hint="eastAsia"/>
-          <w:highlight w:val="red"/>
-        </w:rPr>
-        <w:lastRenderedPageBreak/>
+      </w:pPr>
+      <w:r>
+        <w:rPr>
+          <w:rFonts w:hint="eastAsia"/>
+        </w:rPr>
         <w:t>建筑物力求平面布置合理紧凑，立面处理简洁大方，色彩明快。建筑物依据《公共建筑节能设计标准》进行节能设计。因该地区为属</w:t>
       </w:r>
       <w:r>
@@ -16382,7 +13612,6 @@
       <w:r>
         <w:rPr>
           <w:rFonts w:hint="eastAsia"/>
-          <w:highlight w:val="red"/>
         </w:rPr>
         <w:t>，建筑物必须满足建筑物应防热、防潮、防暴雨等要求。在满足生产要求的前提下，建筑材料尽可能的采用当地生产的建筑材料。</w:t>
       </w:r>
@@ -16394,7 +13623,6 @@
       <w:r>
         <w:rPr>
           <w:rFonts w:hint="eastAsia"/>
-          <w:highlight w:val="red"/>
         </w:rPr>
         <w:t>站区内建筑物屋面除综合楼外均采用柔性卷材防水</w:t>
       </w:r>
@@ -16402,7 +13630,6 @@
       <w:r>
         <w:rPr>
           <w:rFonts w:hint="eastAsia"/>
-          <w:highlight w:val="red"/>
         </w:rPr>
         <w:t>不</w:t>
       </w:r>
@@ -16410,7 +13637,6 @@
       <w:r>
         <w:rPr>
           <w:rFonts w:hint="eastAsia"/>
-          <w:highlight w:val="red"/>
         </w:rPr>
         <w:t>上人屋面，</w:t>
       </w:r>
@@ -16418,7 +13644,6 @@
       <w:r>
         <w:rPr>
           <w:rFonts w:hint="eastAsia"/>
-          <w:highlight w:val="red"/>
         </w:rPr>
         <w:t>上辅柔性</w:t>
       </w:r>
@@ -16426,7 +13651,6 @@
       <w:r>
         <w:rPr>
           <w:rFonts w:hint="eastAsia"/>
-          <w:highlight w:val="red"/>
         </w:rPr>
         <w:t>卷材防水层、保温层。屋面采用有组织排水。门窗均采用塑钢窗。楼地面均采用防滑地砖或防静电活动地板。</w:t>
       </w:r>
@@ -16731,21 +13955,17 @@
       <w:pPr>
         <w:pStyle w:val="a3"/>
         <w:spacing w:before="489" w:after="163"/>
-        <w:rPr>
-          <w:highlight w:val="red"/>
-        </w:rPr>
-      </w:pPr>
-      <w:r>
-        <w:rPr>
-          <w:rFonts w:hint="eastAsia"/>
-          <w:highlight w:val="red"/>
-        </w:rPr>
+      </w:pPr>
+      <w:r>
+        <w:rPr>
+          <w:rFonts w:hint="eastAsia"/>
+        </w:rPr>
+        <w:lastRenderedPageBreak/>
         <w:t xml:space="preserve">8.4.6 </w:t>
       </w:r>
       <w:r>
         <w:rPr>
           <w:rFonts w:hint="eastAsia"/>
-          <w:highlight w:val="red"/>
         </w:rPr>
         <w:t>结构设计</w:t>
       </w:r>
@@ -16755,14 +13975,12 @@
         <w:ind w:firstLine="482"/>
         <w:rPr>
           <w:b/>
-          <w:highlight w:val="red"/>
         </w:rPr>
       </w:pPr>
       <w:r>
         <w:rPr>
           <w:rFonts w:hint="eastAsia"/>
           <w:b/>
-          <w:highlight w:val="red"/>
         </w:rPr>
         <w:t>（</w:t>
       </w:r>
@@ -16770,7 +13988,6 @@
         <w:rPr>
           <w:rFonts w:hint="eastAsia"/>
           <w:b/>
-          <w:highlight w:val="red"/>
         </w:rPr>
         <w:t>1</w:t>
       </w:r>
@@ -16778,7 +13995,6 @@
         <w:rPr>
           <w:rFonts w:hint="eastAsia"/>
           <w:b/>
-          <w:highlight w:val="red"/>
         </w:rPr>
         <w:t>）建、构筑物设计及抗震设防等级</w:t>
       </w:r>
@@ -16790,70 +14006,47 @@
       <w:r>
         <w:rPr>
           <w:rFonts w:hint="eastAsia"/>
-          <w:highlight w:val="red"/>
         </w:rPr>
         <w:t>主要建（构）筑物的等级详见下</w:t>
       </w:r>
       <w:r>
-        <w:rPr>
-          <w:highlight w:val="red"/>
-        </w:rPr>
         <w:fldChar w:fldCharType="begin"/>
       </w:r>
       <w:r>
-        <w:rPr>
-          <w:highlight w:val="red"/>
-        </w:rPr>
         <w:instrText xml:space="preserve"> </w:instrText>
       </w:r>
       <w:r>
         <w:rPr>
           <w:rFonts w:hint="eastAsia"/>
-          <w:highlight w:val="red"/>
         </w:rPr>
         <w:instrText>REF _Ref516756899 \h</w:instrText>
       </w:r>
       <w:r>
-        <w:rPr>
-          <w:highlight w:val="red"/>
-        </w:rPr>
         <w:instrText xml:space="preserve">  \* MERGEFORMAT </w:instrText>
       </w:r>
       <w:r>
-        <w:rPr>
-          <w:highlight w:val="red"/>
-        </w:rPr>
-      </w:r>
-      <w:r>
-        <w:rPr>
-          <w:highlight w:val="red"/>
-        </w:rPr>
         <w:fldChar w:fldCharType="separate"/>
       </w:r>
       <w:r>
         <w:rPr>
           <w:rFonts w:hint="eastAsia"/>
-          <w:highlight w:val="red"/>
         </w:rPr>
         <w:t>表</w:t>
       </w:r>
       <w:r>
         <w:rPr>
           <w:rFonts w:hint="eastAsia"/>
-          <w:highlight w:val="red"/>
         </w:rPr>
         <w:t xml:space="preserve">8- </w:t>
       </w:r>
       <w:r>
         <w:rPr>
-          <w:highlight w:val="red"/>
           <w:lang w:val="en-GB"/>
         </w:rPr>
         <w:fldChar w:fldCharType="end"/>
       </w:r>
       <w:r>
         <w:rPr>
-          <w:highlight w:val="red"/>
           <w:lang w:val="en-GB"/>
         </w:rPr>
         <w:t>7</w:t>
@@ -16861,7 +14054,6 @@
       <w:r>
         <w:rPr>
           <w:rFonts w:hint="eastAsia"/>
-          <w:highlight w:val="red"/>
         </w:rPr>
         <w:t>。</w:t>
       </w:r>
@@ -16873,7 +14065,7 @@
           <w:highlight w:val="cyan"/>
         </w:rPr>
       </w:pPr>
-      <w:bookmarkStart w:id="21" w:name="_Ref516756899"/>
+      <w:bookmarkStart w:id="20" w:name="_Ref516756899"/>
       <w:r>
         <w:rPr>
           <w:rFonts w:hint="eastAsia"/>
@@ -16888,7 +14080,7 @@
         </w:rPr>
         <w:t xml:space="preserve">8- </w:t>
       </w:r>
-      <w:bookmarkEnd w:id="21"/>
+      <w:bookmarkEnd w:id="20"/>
       <w:r>
         <w:rPr>
           <w:highlight w:val="cyan"/>
@@ -18164,11 +15356,12 @@
           <w:b/>
         </w:rPr>
       </w:pPr>
+      <w:bookmarkStart w:id="21" w:name="_GoBack"/>
+      <w:bookmarkEnd w:id="21"/>
       <w:r>
         <w:rPr>
           <w:rFonts w:hint="eastAsia"/>
           <w:b/>
-          <w:highlight w:val="red"/>
         </w:rPr>
         <w:t>（</w:t>
       </w:r>
@@ -18176,7 +15369,6 @@
         <w:rPr>
           <w:rFonts w:hint="eastAsia"/>
           <w:b/>
-          <w:highlight w:val="red"/>
         </w:rPr>
         <w:t>2</w:t>
       </w:r>
@@ -18184,7 +15376,6 @@
         <w:rPr>
           <w:rFonts w:hint="eastAsia"/>
           <w:b/>
-          <w:highlight w:val="red"/>
         </w:rPr>
         <w:t>）结构布置</w:t>
       </w:r>
@@ -18196,9 +15387,7 @@
       <w:r>
         <w:rPr>
           <w:rFonts w:hint="eastAsia"/>
-          <w:highlight w:val="red"/>
-        </w:rPr>
-        <w:lastRenderedPageBreak/>
+        </w:rPr>
         <w:t>变电站内建筑物采用框架结构，</w:t>
       </w:r>
       <w:r>
@@ -18220,7 +15409,6 @@
         <w:rPr>
           <w:rFonts w:hint="eastAsia"/>
           <w:b/>
-          <w:highlight w:val="red"/>
         </w:rPr>
         <w:t>（</w:t>
       </w:r>
@@ -18228,7 +15416,6 @@
         <w:rPr>
           <w:rFonts w:hint="eastAsia"/>
           <w:b/>
-          <w:highlight w:val="red"/>
         </w:rPr>
         <w:t>3</w:t>
       </w:r>
@@ -18236,7 +15423,6 @@
         <w:rPr>
           <w:rFonts w:hint="eastAsia"/>
           <w:b/>
-          <w:highlight w:val="red"/>
         </w:rPr>
         <w:t>）主变基础及事故油池</w:t>
       </w:r>
@@ -18244,28 +15430,22 @@
     <w:p>
       <w:pPr>
         <w:ind w:firstLine="480"/>
-        <w:rPr>
-          <w:highlight w:val="red"/>
-        </w:rPr>
-      </w:pPr>
-      <w:r>
-        <w:rPr>
-          <w:rFonts w:hint="eastAsia"/>
-          <w:highlight w:val="red"/>
+      </w:pPr>
+      <w:r>
+        <w:rPr>
+          <w:rFonts w:hint="eastAsia"/>
         </w:rPr>
         <w:t>主变基础采用</w:t>
       </w:r>
       <w:r>
         <w:rPr>
           <w:rFonts w:hint="eastAsia"/>
-          <w:highlight w:val="red"/>
         </w:rPr>
         <w:t>C30</w:t>
       </w:r>
       <w:r>
         <w:rPr>
           <w:rFonts w:hint="eastAsia"/>
-          <w:highlight w:val="red"/>
         </w:rPr>
         <w:t>钢筋混凝土，贮油池</w:t>
       </w:r>
@@ -18273,7 +15453,6 @@
       <w:r>
         <w:rPr>
           <w:rFonts w:hint="eastAsia"/>
-          <w:highlight w:val="red"/>
         </w:rPr>
         <w:t>尺寸比主变</w:t>
       </w:r>
@@ -18281,35 +15460,30 @@
       <w:r>
         <w:rPr>
           <w:rFonts w:hint="eastAsia"/>
-          <w:highlight w:val="red"/>
         </w:rPr>
         <w:t>外轮廓每边大</w:t>
       </w:r>
       <w:r>
         <w:rPr>
           <w:rFonts w:hint="eastAsia"/>
-          <w:highlight w:val="red"/>
         </w:rPr>
         <w:t>1.0m</w:t>
       </w:r>
       <w:r>
         <w:rPr>
           <w:rFonts w:hint="eastAsia"/>
-          <w:highlight w:val="red"/>
         </w:rPr>
         <w:t>左右。贮油池底板及侧壁均为混凝土结构，侧壁高出地面</w:t>
       </w:r>
       <w:r>
         <w:rPr>
           <w:rFonts w:hint="eastAsia"/>
-          <w:highlight w:val="red"/>
         </w:rPr>
         <w:t>0.2m</w:t>
       </w:r>
       <w:r>
         <w:rPr>
           <w:rFonts w:hint="eastAsia"/>
-          <w:highlight w:val="red"/>
         </w:rPr>
         <w:t>，水泥砂浆抹面。</w:t>
       </w:r>
@@ -18321,7 +15495,6 @@
       <w:r>
         <w:rPr>
           <w:rFonts w:hint="eastAsia"/>
-          <w:highlight w:val="red"/>
         </w:rPr>
         <w:t>事故油池为</w:t>
       </w:r>
@@ -18329,7 +15502,6 @@
       <w:r>
         <w:rPr>
           <w:rFonts w:hint="eastAsia"/>
-          <w:highlight w:val="red"/>
         </w:rPr>
         <w:t>地下箱</w:t>
       </w:r>
@@ -18337,21 +15509,18 @@
       <w:r>
         <w:rPr>
           <w:rFonts w:hint="eastAsia"/>
-          <w:highlight w:val="red"/>
         </w:rPr>
         <w:t>型基础，采用</w:t>
       </w:r>
       <w:r>
         <w:rPr>
           <w:rFonts w:hint="eastAsia"/>
-          <w:highlight w:val="red"/>
         </w:rPr>
         <w:t>C30</w:t>
       </w:r>
       <w:r>
         <w:rPr>
           <w:rFonts w:hint="eastAsia"/>
-          <w:highlight w:val="red"/>
         </w:rPr>
         <w:t>钢筋混凝土浇筑。</w:t>
       </w:r>
@@ -18367,7 +15536,6 @@
         <w:rPr>
           <w:rFonts w:hint="eastAsia"/>
           <w:b/>
-          <w:highlight w:val="red"/>
         </w:rPr>
         <w:t>（</w:t>
       </w:r>
@@ -18375,7 +15543,6 @@
         <w:rPr>
           <w:rFonts w:hint="eastAsia"/>
           <w:b/>
-          <w:highlight w:val="red"/>
         </w:rPr>
         <w:t>4</w:t>
       </w:r>
@@ -18383,7 +15550,6 @@
         <w:rPr>
           <w:rFonts w:hint="eastAsia"/>
           <w:b/>
-          <w:highlight w:val="red"/>
         </w:rPr>
         <w:t>）屋外配电装置</w:t>
       </w:r>
@@ -18541,21 +15707,16 @@
       <w:pPr>
         <w:pStyle w:val="a3"/>
         <w:spacing w:before="489" w:after="163"/>
-        <w:rPr>
-          <w:highlight w:val="red"/>
-        </w:rPr>
-      </w:pPr>
-      <w:r>
-        <w:rPr>
-          <w:rFonts w:hint="eastAsia"/>
-          <w:highlight w:val="red"/>
+      </w:pPr>
+      <w:r>
+        <w:rPr>
+          <w:rFonts w:hint="eastAsia"/>
         </w:rPr>
         <w:t xml:space="preserve">8.4.7 </w:t>
       </w:r>
       <w:r>
         <w:rPr>
           <w:rFonts w:hint="eastAsia"/>
-          <w:highlight w:val="red"/>
         </w:rPr>
         <w:t>建筑装修设计</w:t>
       </w:r>
@@ -18563,14 +15724,10 @@
     <w:p>
       <w:pPr>
         <w:ind w:firstLine="480"/>
-        <w:rPr>
-          <w:highlight w:val="red"/>
-        </w:rPr>
-      </w:pPr>
-      <w:r>
-        <w:rPr>
-          <w:rFonts w:hint="eastAsia"/>
-          <w:highlight w:val="red"/>
+      </w:pPr>
+      <w:r>
+        <w:rPr>
+          <w:rFonts w:hint="eastAsia"/>
         </w:rPr>
         <w:t>建筑物主要装修包括门窗、顶棚、内外墙面、楼地面等。</w:t>
       </w:r>
@@ -18578,29 +15735,22 @@
     <w:p>
       <w:pPr>
         <w:ind w:firstLine="480"/>
-        <w:rPr>
-          <w:highlight w:val="red"/>
-        </w:rPr>
-      </w:pPr>
-      <w:r>
-        <w:rPr>
-          <w:rFonts w:hint="eastAsia"/>
-          <w:highlight w:val="red"/>
-        </w:rPr>
+      </w:pPr>
+      <w:r>
+        <w:rPr>
+          <w:rFonts w:hint="eastAsia"/>
+        </w:rPr>
+        <w:lastRenderedPageBreak/>
         <w:t>门窗：所有房间窗户均采用塑钢窗，电气设备房间采用防火门。</w:t>
       </w:r>
     </w:p>
     <w:p>
       <w:pPr>
         <w:ind w:firstLine="480"/>
-        <w:rPr>
-          <w:highlight w:val="red"/>
-        </w:rPr>
-      </w:pPr>
-      <w:r>
-        <w:rPr>
-          <w:rFonts w:hint="eastAsia"/>
-          <w:highlight w:val="red"/>
+      </w:pPr>
+      <w:r>
+        <w:rPr>
+          <w:rFonts w:hint="eastAsia"/>
         </w:rPr>
         <w:t>顶棚：中央控制室、办公室均设置铝合金龙骨石膏吸音板吊顶。其余部份的顶棚（包括楼梯板底）均为中级抹灰顶棚，白色乳胶漆罩面。</w:t>
       </w:r>
@@ -18608,14 +15758,10 @@
     <w:p>
       <w:pPr>
         <w:ind w:firstLine="480"/>
-        <w:rPr>
-          <w:highlight w:val="red"/>
-        </w:rPr>
-      </w:pPr>
-      <w:r>
-        <w:rPr>
-          <w:rFonts w:hint="eastAsia"/>
-          <w:highlight w:val="red"/>
+      </w:pPr>
+      <w:r>
+        <w:rPr>
+          <w:rFonts w:hint="eastAsia"/>
         </w:rPr>
         <w:t>内墙面：除卫生间及厨房</w:t>
       </w:r>
@@ -18623,7 +15769,6 @@
       <w:r>
         <w:rPr>
           <w:rFonts w:hint="eastAsia"/>
-          <w:highlight w:val="red"/>
         </w:rPr>
         <w:t>内墙面贴白色</w:t>
       </w:r>
@@ -18631,7 +15776,6 @@
       <w:r>
         <w:rPr>
           <w:rFonts w:hint="eastAsia"/>
-          <w:highlight w:val="red"/>
         </w:rPr>
         <w:t>磁砖外，其余采用白色乳胶漆。</w:t>
       </w:r>
@@ -18639,14 +15783,10 @@
     <w:p>
       <w:pPr>
         <w:ind w:firstLine="480"/>
-        <w:rPr>
-          <w:highlight w:val="red"/>
-        </w:rPr>
-      </w:pPr>
-      <w:r>
-        <w:rPr>
-          <w:rFonts w:hint="eastAsia"/>
-          <w:highlight w:val="red"/>
+      </w:pPr>
+      <w:r>
+        <w:rPr>
+          <w:rFonts w:hint="eastAsia"/>
         </w:rPr>
         <w:t>外墙面：均采用涂料饰面层。</w:t>
       </w:r>
@@ -18658,7 +15798,6 @@
       <w:r>
         <w:rPr>
           <w:rFonts w:hint="eastAsia"/>
-          <w:highlight w:val="red"/>
         </w:rPr>
         <w:t>楼、地面：中央控制室、通信室、继电保护室地面为防静电活动地板；卫生间及厨房地面贴防滑地砖；其余均为地砖地面。</w:t>
       </w:r>
@@ -18667,27 +15806,19 @@
       <w:pPr>
         <w:pStyle w:val="a3"/>
         <w:spacing w:before="489" w:after="163"/>
-        <w:rPr>
-          <w:highlight w:val="red"/>
-        </w:rPr>
-      </w:pPr>
-      <w:r>
-        <w:rPr>
-          <w:rFonts w:hint="eastAsia"/>
-          <w:highlight w:val="red"/>
+      </w:pPr>
+      <w:r>
+        <w:rPr>
+          <w:rFonts w:hint="eastAsia"/>
         </w:rPr>
         <w:t>8</w:t>
       </w:r>
       <w:r>
-        <w:rPr>
-          <w:highlight w:val="red"/>
-        </w:rPr>
         <w:t>.4.8</w:t>
       </w:r>
       <w:r>
         <w:rPr>
           <w:rFonts w:hint="eastAsia"/>
-          <w:highlight w:val="red"/>
         </w:rPr>
         <w:t>暖通设计</w:t>
       </w:r>
@@ -18700,234 +15831,700 @@
       <w:r>
         <w:rPr>
           <w:rFonts w:hint="eastAsia"/>
-          <w:highlight w:val="red"/>
+        </w:rPr>
+        <w:t>8</w:t>
+      </w:r>
+      <w:r>
+        <w:t xml:space="preserve">.4.8.1 </w:t>
+      </w:r>
+      <w:r>
+        <w:rPr>
+          <w:rFonts w:hint="eastAsia"/>
+        </w:rPr>
+        <w:t>采暖气象条件</w:t>
+      </w:r>
+    </w:p>
+    <w:p>
+      <w:pPr>
+        <w:ind w:firstLine="480"/>
+      </w:pPr>
+      <w:r>
+        <w:rPr>
+          <w:rFonts w:hint="eastAsia"/>
+          <w:highlight w:val="cyan"/>
+        </w:rPr>
+        <w:t>多年平均温度：</w:t>
+      </w:r>
+      <w:r>
+        <w:rPr>
+          <w:highlight w:val="cyan"/>
+        </w:rPr>
+        <w:t>19.8</w:t>
+      </w:r>
+      <w:r>
+        <w:rPr>
+          <w:rFonts w:hint="eastAsia"/>
+          <w:highlight w:val="cyan"/>
+        </w:rPr>
+        <w:t>℃。</w:t>
+      </w:r>
+    </w:p>
+    <w:p>
+      <w:pPr>
+        <w:pStyle w:val="a5"/>
+        <w:spacing w:before="489" w:after="163"/>
+      </w:pPr>
+      <w:r>
+        <w:rPr>
+          <w:rFonts w:hint="eastAsia"/>
+        </w:rPr>
+        <w:t>8</w:t>
+      </w:r>
+      <w:r>
+        <w:t xml:space="preserve">.4.8.2 </w:t>
+      </w:r>
+      <w:r>
+        <w:rPr>
+          <w:rFonts w:hint="eastAsia"/>
+        </w:rPr>
+        <w:t>采暖方式</w:t>
+      </w:r>
+    </w:p>
+    <w:p>
+      <w:pPr>
+        <w:ind w:firstLine="480"/>
+      </w:pPr>
+      <w:r>
+        <w:rPr>
+          <w:rFonts w:hint="eastAsia"/>
+        </w:rPr>
+        <w:t>根据当地气候条件，本工程不考虑冬季集中采暖。可</w:t>
+      </w:r>
+      <w:proofErr w:type="gramStart"/>
+      <w:r>
+        <w:rPr>
+          <w:rFonts w:hint="eastAsia"/>
+        </w:rPr>
+        <w:t>配置分</w:t>
+      </w:r>
+      <w:proofErr w:type="gramEnd"/>
+      <w:r>
+        <w:rPr>
+          <w:rFonts w:hint="eastAsia"/>
+        </w:rPr>
+        <w:t>体式冷暖空调，保证冬季极端天气可通过空调取暖。</w:t>
+      </w:r>
+    </w:p>
+    <w:p>
+      <w:pPr>
+        <w:pStyle w:val="a5"/>
+        <w:spacing w:before="489" w:after="163"/>
+      </w:pPr>
+      <w:r>
+        <w:rPr>
+          <w:rFonts w:hint="eastAsia"/>
+        </w:rPr>
+        <w:t>8</w:t>
+      </w:r>
+      <w:r>
+        <w:t xml:space="preserve">.4.8.3 </w:t>
+      </w:r>
+      <w:r>
+        <w:rPr>
+          <w:rFonts w:hint="eastAsia"/>
+        </w:rPr>
+        <w:t>空调通风</w:t>
+      </w:r>
+    </w:p>
+    <w:p>
+      <w:pPr>
+        <w:ind w:firstLine="480"/>
+      </w:pPr>
+      <w:r>
+        <w:rPr>
+          <w:rFonts w:hint="eastAsia"/>
+        </w:rPr>
+        <w:t>高低压配电房通风</w:t>
+      </w:r>
+    </w:p>
+    <w:p>
+      <w:pPr>
+        <w:ind w:firstLine="480"/>
+      </w:pPr>
+      <w:r>
+        <w:rPr>
+          <w:rFonts w:hint="eastAsia"/>
+        </w:rPr>
+        <w:t>a</w:t>
+      </w:r>
+      <w:r>
+        <w:rPr>
+          <w:rFonts w:hint="eastAsia"/>
+        </w:rPr>
+        <w:t>）</w:t>
+      </w:r>
+      <w:r>
+        <w:rPr>
+          <w:rFonts w:hint="eastAsia"/>
+        </w:rPr>
+        <w:t>35kV</w:t>
+      </w:r>
+      <w:r>
+        <w:rPr>
+          <w:rFonts w:hint="eastAsia"/>
+        </w:rPr>
+        <w:t>配电</w:t>
+      </w:r>
+      <w:proofErr w:type="gramStart"/>
+      <w:r>
+        <w:rPr>
+          <w:rFonts w:hint="eastAsia"/>
+        </w:rPr>
+        <w:t>装置室</w:t>
+      </w:r>
+      <w:proofErr w:type="gramEnd"/>
+      <w:r>
+        <w:rPr>
+          <w:rFonts w:hint="eastAsia"/>
+        </w:rPr>
+        <w:t>设事故排风机，事故排风机兼作夏季通风，采用自然进风，机械排风的通风方式。事故排风风量按换气次数不少于每小时</w:t>
+      </w:r>
+      <w:r>
+        <w:rPr>
+          <w:rFonts w:hint="eastAsia"/>
+        </w:rPr>
+        <w:t>12</w:t>
+      </w:r>
+      <w:r>
+        <w:rPr>
+          <w:rFonts w:hint="eastAsia"/>
+        </w:rPr>
+        <w:t>次。当配电</w:t>
+      </w:r>
+      <w:proofErr w:type="gramStart"/>
+      <w:r>
+        <w:rPr>
+          <w:rFonts w:hint="eastAsia"/>
+        </w:rPr>
+        <w:t>装置室</w:t>
+      </w:r>
+      <w:proofErr w:type="gramEnd"/>
+      <w:r>
+        <w:rPr>
+          <w:rFonts w:hint="eastAsia"/>
+        </w:rPr>
+        <w:t>发生火灾时，通风机自动切断电源。</w:t>
+      </w:r>
+    </w:p>
+    <w:p>
+      <w:pPr>
+        <w:ind w:firstLine="480"/>
+      </w:pPr>
+      <w:r>
+        <w:rPr>
+          <w:rFonts w:hint="eastAsia"/>
+        </w:rPr>
+        <w:t>b</w:t>
+      </w:r>
+      <w:r>
+        <w:rPr>
+          <w:rFonts w:hint="eastAsia"/>
+        </w:rPr>
+        <w:t>）免维护蓄电池室应设置换气次数不少于</w:t>
+      </w:r>
+      <w:r>
+        <w:rPr>
+          <w:rFonts w:hint="eastAsia"/>
+        </w:rPr>
+        <w:t>12</w:t>
+      </w:r>
+      <w:r>
+        <w:rPr>
+          <w:rFonts w:hint="eastAsia"/>
+        </w:rPr>
+        <w:t>次</w:t>
+      </w:r>
+      <w:r>
+        <w:rPr>
+          <w:rFonts w:hint="eastAsia"/>
+        </w:rPr>
+        <w:t>/h</w:t>
+      </w:r>
+      <w:r>
+        <w:rPr>
+          <w:rFonts w:hint="eastAsia"/>
+        </w:rPr>
+        <w:t>的事故排风装置，事故排风装置兼作平时排风使用，排风口应贴近顶棚。免维护蓄电池室夏季室温不超过</w:t>
+      </w:r>
+      <w:r>
+        <w:rPr>
+          <w:rFonts w:hint="eastAsia"/>
+        </w:rPr>
+        <w:t>25~</w:t>
+      </w:r>
+      <w:r>
+        <w:t>30</w:t>
+      </w:r>
+      <w:r>
+        <w:t>度，应设置空调设施，并应避免空调送风口直吹蓄电池。所有空调、</w:t>
+      </w:r>
+      <w:proofErr w:type="gramStart"/>
+      <w:r>
+        <w:t>能风设备</w:t>
+      </w:r>
+      <w:proofErr w:type="gramEnd"/>
+      <w:r>
+        <w:t>采用防爆型，通风设备、风管及配件应考虑防腐措施。防爆风机、风管均按接地处理。</w:t>
+      </w:r>
+    </w:p>
+    <w:p>
+      <w:pPr>
+        <w:pStyle w:val="a3"/>
+        <w:spacing w:before="489" w:after="163"/>
+      </w:pPr>
+      <w:r>
+        <w:rPr>
+          <w:rFonts w:hint="eastAsia"/>
         </w:rPr>
         <w:lastRenderedPageBreak/>
         <w:t>8</w:t>
       </w:r>
       <w:r>
-        <w:rPr>
-          <w:highlight w:val="red"/>
-        </w:rPr>
-        <w:t xml:space="preserve">.4.8.1 </w:t>
-      </w:r>
-      <w:r>
-        <w:rPr>
-          <w:rFonts w:hint="eastAsia"/>
-          <w:highlight w:val="red"/>
-        </w:rPr>
-        <w:t>采暖气象条件</w:t>
+        <w:t xml:space="preserve">.4.9 </w:t>
+      </w:r>
+      <w:r>
+        <w:t>给排水设计</w:t>
       </w:r>
     </w:p>
     <w:p>
       <w:pPr>
-        <w:ind w:firstLine="480"/>
-      </w:pPr>
-      <w:r>
-        <w:rPr>
-          <w:rFonts w:hint="eastAsia"/>
-          <w:highlight w:val="cyan"/>
-        </w:rPr>
-        <w:t>多年平均温度：</w:t>
-      </w:r>
-      <w:r>
-        <w:rPr>
-          <w:highlight w:val="cyan"/>
-        </w:rPr>
-        <w:t>19.8</w:t>
-      </w:r>
-      <w:r>
-        <w:rPr>
-          <w:rFonts w:hint="eastAsia"/>
-          <w:highlight w:val="cyan"/>
-        </w:rPr>
-        <w:t>℃。</w:t>
+        <w:pStyle w:val="a5"/>
+        <w:spacing w:before="489" w:after="163"/>
+      </w:pPr>
+      <w:r>
+        <w:rPr>
+          <w:rFonts w:hint="eastAsia"/>
+        </w:rPr>
+        <w:t>8</w:t>
+      </w:r>
+      <w:r>
+        <w:t xml:space="preserve">.4.9.1 </w:t>
+      </w:r>
+      <w:r>
+        <w:rPr>
+          <w:rFonts w:hint="eastAsia"/>
+        </w:rPr>
+        <w:t>供水水源</w:t>
       </w:r>
     </w:p>
     <w:p>
       <w:pPr>
+        <w:ind w:firstLine="480"/>
+      </w:pPr>
+      <w:r>
+        <w:rPr>
+          <w:rFonts w:hint="eastAsia"/>
+        </w:rPr>
+        <w:t>本工程主要用水为风电场</w:t>
+      </w:r>
+      <w:proofErr w:type="gramStart"/>
+      <w:r>
+        <w:rPr>
+          <w:rFonts w:hint="eastAsia"/>
+        </w:rPr>
+        <w:t>升压站</w:t>
+      </w:r>
+      <w:proofErr w:type="gramEnd"/>
+      <w:r>
+        <w:rPr>
+          <w:rFonts w:hint="eastAsia"/>
+        </w:rPr>
+        <w:t>生活用水、消防用水及辅助生产用水。</w:t>
+      </w:r>
+      <w:proofErr w:type="gramStart"/>
+      <w:r>
+        <w:rPr>
+          <w:rFonts w:hint="eastAsia"/>
+          <w:highlight w:val="cyan"/>
+        </w:rPr>
+        <w:t>升压</w:t>
+      </w:r>
+      <w:r>
+        <w:rPr>
+          <w:rFonts w:hint="eastAsia"/>
+          <w:highlight w:val="cyan"/>
+        </w:rPr>
+        <w:t>站处于</w:t>
+      </w:r>
+      <w:proofErr w:type="gramEnd"/>
+      <w:r>
+        <w:rPr>
+          <w:rFonts w:hint="eastAsia"/>
+          <w:highlight w:val="cyan"/>
+        </w:rPr>
+        <w:t>郊外，无市政供水管网，本工程永久生活用水考虑采用山泉水或者外购。将外来水通过管路引到站区内生活给水箱后，采用变频水泵二次供水，深井水水质应满足饮用标准。</w:t>
+      </w:r>
+    </w:p>
+    <w:p>
+      <w:pPr>
+        <w:ind w:firstLine="480"/>
+      </w:pPr>
+      <w:r>
+        <w:rPr>
+          <w:rFonts w:hint="eastAsia"/>
+        </w:rPr>
+        <w:t>站区的日最高用水量为</w:t>
+      </w:r>
+      <w:r>
+        <w:rPr>
+          <w:rFonts w:hint="eastAsia"/>
+          <w:highlight w:val="cyan"/>
+        </w:rPr>
+        <w:t>7m</w:t>
+      </w:r>
+      <w:r>
+        <w:rPr>
+          <w:rFonts w:hint="eastAsia"/>
+          <w:highlight w:val="cyan"/>
+          <w:vertAlign w:val="superscript"/>
+        </w:rPr>
+        <w:t>3</w:t>
+      </w:r>
+      <w:r>
+        <w:rPr>
+          <w:rFonts w:hint="eastAsia"/>
+          <w:highlight w:val="cyan"/>
+        </w:rPr>
+        <w:t>/d</w:t>
+      </w:r>
+      <w:r>
+        <w:rPr>
+          <w:rFonts w:hint="eastAsia"/>
+          <w:highlight w:val="cyan"/>
+        </w:rPr>
+        <w:t>。深井水</w:t>
+      </w:r>
+      <w:r>
+        <w:rPr>
+          <w:rFonts w:hint="eastAsia"/>
+        </w:rPr>
+        <w:t>由管道输送至消防水池和生活水箱。</w:t>
+      </w:r>
+      <w:r>
+        <w:rPr>
+          <w:rFonts w:hint="eastAsia"/>
+          <w:highlight w:val="cyan"/>
+        </w:rPr>
+        <w:t>生活水箱与深井潜水泵之间</w:t>
+      </w:r>
+      <w:r>
+        <w:rPr>
+          <w:rFonts w:hint="eastAsia"/>
+        </w:rPr>
+        <w:t>设置自动</w:t>
+      </w:r>
+      <w:proofErr w:type="gramStart"/>
+      <w:r>
+        <w:rPr>
+          <w:rFonts w:hint="eastAsia"/>
+        </w:rPr>
+        <w:t>液位启停</w:t>
+      </w:r>
+      <w:proofErr w:type="gramEnd"/>
+      <w:r>
+        <w:rPr>
+          <w:rFonts w:hint="eastAsia"/>
+        </w:rPr>
+        <w:t>信号装置。输水干管采用</w:t>
+      </w:r>
+      <w:r>
+        <w:rPr>
+          <w:rFonts w:hint="eastAsia"/>
+        </w:rPr>
+        <w:t>DN50</w:t>
+      </w:r>
+      <w:r>
+        <w:rPr>
+          <w:rFonts w:hint="eastAsia"/>
+        </w:rPr>
+        <w:t>焊接钢管，埋地防腐做法，管道公称压力为</w:t>
+      </w:r>
+      <w:r>
+        <w:rPr>
+          <w:rFonts w:hint="eastAsia"/>
+        </w:rPr>
+        <w:t>1.0MPa</w:t>
+      </w:r>
+      <w:r>
+        <w:rPr>
+          <w:rFonts w:hint="eastAsia"/>
+        </w:rPr>
+        <w:t>，管顶埋深不小于</w:t>
+      </w:r>
+      <w:r>
+        <w:rPr>
+          <w:rFonts w:hint="eastAsia"/>
+        </w:rPr>
+        <w:t>0.8m</w:t>
+      </w:r>
+      <w:r>
+        <w:rPr>
+          <w:rFonts w:hint="eastAsia"/>
+        </w:rPr>
+        <w:t>。</w:t>
+      </w:r>
+    </w:p>
+    <w:p>
+      <w:pPr>
         <w:pStyle w:val="a5"/>
         <w:spacing w:before="489" w:after="163"/>
-        <w:rPr>
-          <w:highlight w:val="red"/>
-        </w:rPr>
-      </w:pPr>
-      <w:r>
-        <w:rPr>
-          <w:rFonts w:hint="eastAsia"/>
-          <w:highlight w:val="red"/>
+      </w:pPr>
+      <w:r>
+        <w:rPr>
+          <w:rFonts w:hint="eastAsia"/>
         </w:rPr>
         <w:t>8</w:t>
       </w:r>
       <w:r>
-        <w:rPr>
-          <w:highlight w:val="red"/>
-        </w:rPr>
-        <w:t xml:space="preserve">.4.8.2 </w:t>
-      </w:r>
-      <w:r>
-        <w:rPr>
-          <w:rFonts w:hint="eastAsia"/>
-          <w:highlight w:val="red"/>
-        </w:rPr>
-        <w:t>采暖方式</w:t>
+        <w:t xml:space="preserve">.4.9.2 </w:t>
+      </w:r>
+      <w:r>
+        <w:rPr>
+          <w:rFonts w:hint="eastAsia"/>
+        </w:rPr>
+        <w:t>生活给水系统</w:t>
       </w:r>
     </w:p>
     <w:p>
       <w:pPr>
         <w:ind w:firstLine="480"/>
-        <w:rPr>
-          <w:highlight w:val="red"/>
-        </w:rPr>
-      </w:pPr>
-      <w:r>
-        <w:rPr>
-          <w:rFonts w:hint="eastAsia"/>
-          <w:highlight w:val="red"/>
-        </w:rPr>
-        <w:t>根据当地气候条件，本工程不考虑冬季集中采暖。可</w:t>
-      </w:r>
-      <w:proofErr w:type="gramStart"/>
-      <w:r>
-        <w:rPr>
-          <w:rFonts w:hint="eastAsia"/>
-          <w:highlight w:val="red"/>
-        </w:rPr>
-        <w:t>配置分</w:t>
-      </w:r>
-      <w:proofErr w:type="gramEnd"/>
-      <w:r>
-        <w:rPr>
-          <w:rFonts w:hint="eastAsia"/>
-          <w:highlight w:val="red"/>
-        </w:rPr>
-        <w:t>体式冷暖空调，保证冬季极端天气可通过空调取暖。</w:t>
+      </w:pPr>
+      <w:r>
+        <w:rPr>
+          <w:rFonts w:hint="eastAsia"/>
+        </w:rPr>
+        <w:t>本工程生活用水主要包括生活盥洗用水、淋浴用水、厨房用水及冲洗用水等。变电站全日生活最高用水量为</w:t>
+      </w:r>
+      <w:r>
+        <w:rPr>
+          <w:rFonts w:hint="eastAsia"/>
+          <w:highlight w:val="cyan"/>
+        </w:rPr>
+        <w:t>7m</w:t>
+      </w:r>
+      <w:r>
+        <w:rPr>
+          <w:rFonts w:hint="eastAsia"/>
+          <w:highlight w:val="cyan"/>
+        </w:rPr>
+        <w:t>³</w:t>
+      </w:r>
+      <w:r>
+        <w:rPr>
+          <w:rFonts w:hint="eastAsia"/>
+          <w:highlight w:val="cyan"/>
+        </w:rPr>
+        <w:t>/d</w:t>
+      </w:r>
+      <w:r>
+        <w:rPr>
+          <w:rFonts w:hint="eastAsia"/>
+          <w:highlight w:val="cyan"/>
+        </w:rPr>
+        <w:t>，</w:t>
+      </w:r>
+      <w:r>
+        <w:rPr>
+          <w:rFonts w:hint="eastAsia"/>
+        </w:rPr>
+        <w:t>包括绿地浇洒、冲洗车辆及车库地面等辅助生产用水。宿舍淋浴用热水由电热水器提供，电热水器设置在每个宿舍的卫生间内。</w:t>
       </w:r>
     </w:p>
     <w:p>
       <w:pPr>
+        <w:ind w:firstLine="480"/>
+      </w:pPr>
+      <w:r>
+        <w:rPr>
+          <w:rFonts w:hint="eastAsia"/>
+        </w:rPr>
+        <w:t>生活给水采用独立供水系统。站内设置一座生活水箱间，水箱间内设置一座</w:t>
+      </w:r>
+      <w:r>
+        <w:rPr>
+          <w:rFonts w:hint="eastAsia"/>
+        </w:rPr>
+        <w:t>4m</w:t>
+      </w:r>
+      <w:r>
+        <w:rPr>
+          <w:rFonts w:hint="eastAsia"/>
+          <w:vertAlign w:val="superscript"/>
+        </w:rPr>
+        <w:t>3</w:t>
+      </w:r>
+      <w:r>
+        <w:rPr>
+          <w:rFonts w:hint="eastAsia"/>
+        </w:rPr>
+        <w:t>的装配式钢板生活给水箱，生活给水箱采用液位控制，水位低时自动启动深井泵向生活给水箱输水。经变频水泵加压输送至各个用水点，变频水泵为两台，一用</w:t>
+      </w:r>
+      <w:proofErr w:type="gramStart"/>
+      <w:r>
+        <w:rPr>
+          <w:rFonts w:hint="eastAsia"/>
+        </w:rPr>
+        <w:t>一</w:t>
+      </w:r>
+      <w:proofErr w:type="gramEnd"/>
+      <w:r>
+        <w:rPr>
+          <w:rFonts w:hint="eastAsia"/>
+        </w:rPr>
+        <w:t>备。变频水泵出水口设置紫外线消毒器等生活用水消毒净化装置。</w:t>
+      </w:r>
+    </w:p>
+    <w:p>
+      <w:pPr>
+        <w:ind w:firstLine="480"/>
+      </w:pPr>
+      <w:r>
+        <w:rPr>
+          <w:rFonts w:hint="eastAsia"/>
+        </w:rPr>
+        <w:t>本工程生活用水点为标准卫生间的卫生洁具，包括洗脸盆、淋浴器、坐便器；公共卫生间小便器、蹲便器、洗手盆等卫生洁具；厨房洗涤用水器具。卫生器具均采用陶瓷材质节水型器具。生活给水管采用</w:t>
+      </w:r>
+      <w:r>
+        <w:rPr>
+          <w:rFonts w:hint="eastAsia"/>
+        </w:rPr>
+        <w:t>PPR</w:t>
+      </w:r>
+      <w:r>
+        <w:rPr>
+          <w:rFonts w:hint="eastAsia"/>
+        </w:rPr>
+        <w:t>管，</w:t>
+      </w:r>
+      <w:r>
+        <w:rPr>
+          <w:rFonts w:hint="eastAsia"/>
+        </w:rPr>
+        <w:t>PPR</w:t>
+      </w:r>
+      <w:r>
+        <w:rPr>
+          <w:rFonts w:hint="eastAsia"/>
+        </w:rPr>
+        <w:t>管采用热熔连接方式。室内管道给水立管采用明装方式，卫生间内给水支管采用墙内暗装敷设。室外管顶埋深不小于</w:t>
+      </w:r>
+      <w:r>
+        <w:rPr>
+          <w:rFonts w:hint="eastAsia"/>
+        </w:rPr>
+        <w:t>0.8m</w:t>
+      </w:r>
+      <w:r>
+        <w:rPr>
+          <w:rFonts w:hint="eastAsia"/>
+        </w:rPr>
+        <w:t>，给水管道与排水管道作合理避让。</w:t>
+      </w:r>
+    </w:p>
+    <w:p>
+      <w:pPr>
         <w:pStyle w:val="a5"/>
         <w:spacing w:before="489" w:after="163"/>
-        <w:rPr>
-          <w:highlight w:val="red"/>
-        </w:rPr>
-      </w:pPr>
-      <w:r>
-        <w:rPr>
-          <w:rFonts w:hint="eastAsia"/>
-          <w:highlight w:val="red"/>
+      </w:pPr>
+      <w:r>
+        <w:rPr>
+          <w:rFonts w:hint="eastAsia"/>
         </w:rPr>
         <w:t>8</w:t>
       </w:r>
       <w:r>
-        <w:rPr>
-          <w:highlight w:val="red"/>
-        </w:rPr>
-        <w:t xml:space="preserve">.4.8.3 </w:t>
-      </w:r>
-      <w:r>
-        <w:rPr>
-          <w:rFonts w:hint="eastAsia"/>
-          <w:highlight w:val="red"/>
-        </w:rPr>
-        <w:t>空调通风</w:t>
+        <w:t xml:space="preserve">.4.9.3 </w:t>
+      </w:r>
+      <w:r>
+        <w:rPr>
+          <w:rFonts w:hint="eastAsia"/>
+        </w:rPr>
+        <w:t>排水系统</w:t>
       </w:r>
     </w:p>
     <w:p>
       <w:pPr>
         <w:ind w:firstLine="480"/>
-        <w:rPr>
-          <w:highlight w:val="red"/>
-        </w:rPr>
-      </w:pPr>
-      <w:r>
-        <w:rPr>
-          <w:rFonts w:hint="eastAsia"/>
-          <w:highlight w:val="red"/>
-        </w:rPr>
-        <w:t>高低压配电房通风</w:t>
+      </w:pPr>
+      <w:r>
+        <w:rPr>
+          <w:rFonts w:hint="eastAsia"/>
+        </w:rPr>
+        <w:lastRenderedPageBreak/>
+        <w:t>（</w:t>
+      </w:r>
+      <w:r>
+        <w:rPr>
+          <w:rFonts w:hint="eastAsia"/>
+        </w:rPr>
+        <w:t>1</w:t>
+      </w:r>
+      <w:r>
+        <w:rPr>
+          <w:rFonts w:hint="eastAsia"/>
+        </w:rPr>
+        <w:t>）污水排放系统</w:t>
       </w:r>
     </w:p>
     <w:p>
       <w:pPr>
         <w:ind w:firstLine="480"/>
-        <w:rPr>
-          <w:highlight w:val="red"/>
-        </w:rPr>
-      </w:pPr>
-      <w:r>
-        <w:rPr>
-          <w:rFonts w:hint="eastAsia"/>
-          <w:highlight w:val="red"/>
-        </w:rPr>
-        <w:t>a</w:t>
-      </w:r>
-      <w:r>
-        <w:rPr>
-          <w:rFonts w:hint="eastAsia"/>
-          <w:highlight w:val="red"/>
-        </w:rPr>
-        <w:t>）</w:t>
-      </w:r>
-      <w:r>
-        <w:rPr>
-          <w:rFonts w:hint="eastAsia"/>
-          <w:highlight w:val="red"/>
-        </w:rPr>
-        <w:t>35kV</w:t>
-      </w:r>
-      <w:r>
-        <w:rPr>
-          <w:rFonts w:hint="eastAsia"/>
-          <w:highlight w:val="red"/>
-        </w:rPr>
-        <w:t>配电</w:t>
+      </w:pPr>
+      <w:r>
+        <w:rPr>
+          <w:rFonts w:hint="eastAsia"/>
+        </w:rPr>
+        <w:t>变电站内生活污水</w:t>
       </w:r>
       <w:proofErr w:type="gramStart"/>
       <w:r>
         <w:rPr>
           <w:rFonts w:hint="eastAsia"/>
-          <w:highlight w:val="red"/>
-        </w:rPr>
-        <w:t>装置室</w:t>
+        </w:rPr>
+        <w:t>采用污废合流制</w:t>
       </w:r>
       <w:proofErr w:type="gramEnd"/>
       <w:r>
         <w:rPr>
           <w:rFonts w:hint="eastAsia"/>
-          <w:highlight w:val="red"/>
-        </w:rPr>
-        <w:t>设事故排风机，事故排风机兼作夏季通风，采用自然进风，机械排风的通风方式。事故排风风量按换气次数不少于每小时</w:t>
-      </w:r>
-      <w:r>
-        <w:rPr>
-          <w:rFonts w:hint="eastAsia"/>
-          <w:highlight w:val="red"/>
-        </w:rPr>
-        <w:t>12</w:t>
-      </w:r>
-      <w:r>
-        <w:rPr>
-          <w:rFonts w:hint="eastAsia"/>
-          <w:highlight w:val="red"/>
-        </w:rPr>
-        <w:t>次。当配电</w:t>
+        </w:rPr>
+        <w:t>，由各室内排水点汇集后排至室外污水管网，厨房污水经隔油装置处理后排放。生活污水经室外污水检查井汇集后流至设在站区内的化粪池，沉淀后流至生活污水一体化处理设备，经处理后达到绿化用水标准，排至适当的地点。化粪池及生活污水一体化处理设备的废物定期清掏后外运。室内排水管用硬聚氯乙烯排水管，接口</w:t>
       </w:r>
       <w:proofErr w:type="gramStart"/>
       <w:r>
         <w:rPr>
           <w:rFonts w:hint="eastAsia"/>
-          <w:highlight w:val="red"/>
-        </w:rPr>
-        <w:t>装置室</w:t>
+        </w:rPr>
+        <w:t>采用冷胶粘接</w:t>
       </w:r>
       <w:proofErr w:type="gramEnd"/>
       <w:r>
         <w:rPr>
           <w:rFonts w:hint="eastAsia"/>
-          <w:highlight w:val="red"/>
-        </w:rPr>
-        <w:t>发生火灾时，通风机自动切断电源。</w:t>
+        </w:rPr>
+        <w:t>；室外排水管采用高密度双壁波纹管，橡胶接口，室外管顶埋深不小于</w:t>
+      </w:r>
+      <w:r>
+        <w:rPr>
+          <w:rFonts w:hint="eastAsia"/>
+        </w:rPr>
+        <w:t>0.8m</w:t>
+      </w:r>
+      <w:r>
+        <w:rPr>
+          <w:rFonts w:hint="eastAsia"/>
+        </w:rPr>
+        <w:t>。</w:t>
       </w:r>
     </w:p>
     <w:p>
@@ -18937,686 +16534,108 @@
       <w:r>
         <w:rPr>
           <w:rFonts w:hint="eastAsia"/>
-          <w:highlight w:val="red"/>
-        </w:rPr>
-        <w:t>b</w:t>
-      </w:r>
-      <w:r>
-        <w:rPr>
-          <w:rFonts w:hint="eastAsia"/>
-          <w:highlight w:val="red"/>
-        </w:rPr>
-        <w:t>）免维护蓄电池室应设置换气次数不少于</w:t>
-      </w:r>
-      <w:r>
-        <w:rPr>
-          <w:rFonts w:hint="eastAsia"/>
-          <w:highlight w:val="red"/>
-        </w:rPr>
-        <w:t>12</w:t>
-      </w:r>
-      <w:r>
-        <w:rPr>
-          <w:rFonts w:hint="eastAsia"/>
-          <w:highlight w:val="red"/>
-        </w:rPr>
-        <w:t>次</w:t>
-      </w:r>
-      <w:r>
-        <w:rPr>
-          <w:rFonts w:hint="eastAsia"/>
-          <w:highlight w:val="red"/>
-        </w:rPr>
-        <w:t>/h</w:t>
-      </w:r>
-      <w:r>
-        <w:rPr>
-          <w:rFonts w:hint="eastAsia"/>
-          <w:highlight w:val="red"/>
-        </w:rPr>
-        <w:t>的事故排风装置，事故排风装置兼作平时排风使用，排风口应贴近顶棚。免维护蓄电池室夏季室温不超过</w:t>
-      </w:r>
-      <w:r>
-        <w:rPr>
-          <w:rFonts w:hint="eastAsia"/>
-          <w:highlight w:val="red"/>
-        </w:rPr>
-        <w:t>25~</w:t>
-      </w:r>
-      <w:r>
-        <w:rPr>
-          <w:highlight w:val="red"/>
-        </w:rPr>
-        <w:t>30</w:t>
-      </w:r>
-      <w:r>
-        <w:rPr>
-          <w:highlight w:val="red"/>
-        </w:rPr>
-        <w:t>度，应设置空调设施，并应避免空调送风口直吹蓄电池。所有空调、</w:t>
-      </w:r>
-      <w:proofErr w:type="gramStart"/>
-      <w:r>
-        <w:rPr>
-          <w:highlight w:val="red"/>
-        </w:rPr>
-        <w:t>能风设备</w:t>
-      </w:r>
-      <w:proofErr w:type="gramEnd"/>
-      <w:r>
-        <w:rPr>
-          <w:highlight w:val="red"/>
-        </w:rPr>
-        <w:t>采用防爆型，通风设备、风管及配件应考虑防腐措施。防爆风机、风管均按接地处理。</w:t>
+        </w:rPr>
+        <w:t>（</w:t>
+      </w:r>
+      <w:r>
+        <w:rPr>
+          <w:rFonts w:hint="eastAsia"/>
+        </w:rPr>
+        <w:t>2</w:t>
+      </w:r>
+      <w:r>
+        <w:rPr>
+          <w:rFonts w:hint="eastAsia"/>
+        </w:rPr>
+        <w:t>）雨水排放系统</w:t>
       </w:r>
     </w:p>
     <w:p>
       <w:pPr>
-        <w:pStyle w:val="a3"/>
-        <w:spacing w:before="489" w:after="163"/>
-        <w:rPr>
-          <w:highlight w:val="red"/>
-        </w:rPr>
-      </w:pPr>
-      <w:r>
-        <w:rPr>
-          <w:rFonts w:hint="eastAsia"/>
-          <w:highlight w:val="red"/>
-        </w:rPr>
-        <w:t>8</w:t>
-      </w:r>
-      <w:r>
-        <w:rPr>
-          <w:highlight w:val="red"/>
-        </w:rPr>
-        <w:t xml:space="preserve">.4.9 </w:t>
-      </w:r>
-      <w:r>
-        <w:rPr>
-          <w:highlight w:val="red"/>
-        </w:rPr>
-        <w:t>给排水设计</w:t>
+        <w:ind w:firstLine="480"/>
+      </w:pPr>
+      <w:r>
+        <w:rPr>
+          <w:rFonts w:hint="eastAsia"/>
+        </w:rPr>
+        <w:t>变电站站区采用有组织排水系统，城市型道路型式。在路面设置边沟式雨水篦子，收集雨水后汇集至雨水检查井，通过埋地雨水管道排至站外。埋地雨水管道采用高密度双壁波纹管，橡胶接口，室外管顶埋深不小于</w:t>
+      </w:r>
+      <w:r>
+        <w:rPr>
+          <w:rFonts w:hint="eastAsia"/>
+        </w:rPr>
+        <w:t>0.8m</w:t>
+      </w:r>
+      <w:r>
+        <w:rPr>
+          <w:rFonts w:hint="eastAsia"/>
+        </w:rPr>
+        <w:t>。雨季电缆沟内积水及事故油池内废水通过管道汇集到雨水检查井，通过雨水管道流出。</w:t>
       </w:r>
     </w:p>
     <w:p>
       <w:pPr>
-        <w:pStyle w:val="a5"/>
-        <w:spacing w:before="489" w:after="163"/>
-        <w:rPr>
-          <w:highlight w:val="red"/>
-        </w:rPr>
-      </w:pPr>
-      <w:r>
-        <w:rPr>
-          <w:rFonts w:hint="eastAsia"/>
-          <w:highlight w:val="red"/>
-        </w:rPr>
-        <w:t>8</w:t>
-      </w:r>
-      <w:r>
-        <w:rPr>
-          <w:highlight w:val="red"/>
-        </w:rPr>
-        <w:t xml:space="preserve">.4.9.1 </w:t>
-      </w:r>
-      <w:r>
-        <w:rPr>
-          <w:rFonts w:hint="eastAsia"/>
-          <w:highlight w:val="red"/>
-        </w:rPr>
-        <w:t>供水水源</w:t>
-      </w:r>
+        <w:pStyle w:val="ad"/>
+      </w:pPr>
     </w:p>
     <w:p>
       <w:pPr>
         <w:ind w:firstLine="480"/>
       </w:pPr>
-      <w:r>
-        <w:rPr>
-          <w:rFonts w:hint="eastAsia"/>
-          <w:highlight w:val="red"/>
-        </w:rPr>
-        <w:t>本工程主要用水为风电场</w:t>
-      </w:r>
-      <w:proofErr w:type="gramStart"/>
-      <w:r>
-        <w:rPr>
-          <w:rFonts w:hint="eastAsia"/>
-          <w:highlight w:val="red"/>
-        </w:rPr>
-        <w:t>升压站</w:t>
-      </w:r>
-      <w:proofErr w:type="gramEnd"/>
-      <w:r>
-        <w:rPr>
-          <w:rFonts w:hint="eastAsia"/>
-          <w:highlight w:val="red"/>
-        </w:rPr>
-        <w:t>生活用水、消防用水及辅助生产用水。</w:t>
-      </w:r>
-      <w:proofErr w:type="gramStart"/>
-      <w:r>
-        <w:rPr>
-          <w:rFonts w:hint="eastAsia"/>
-          <w:highlight w:val="cyan"/>
-        </w:rPr>
-        <w:t>升压</w:t>
-      </w:r>
-      <w:r>
-        <w:rPr>
-          <w:rFonts w:hint="eastAsia"/>
-          <w:highlight w:val="cyan"/>
-        </w:rPr>
-        <w:t>站处于</w:t>
-      </w:r>
-      <w:proofErr w:type="gramEnd"/>
-      <w:r>
-        <w:rPr>
-          <w:rFonts w:hint="eastAsia"/>
-          <w:highlight w:val="cyan"/>
-        </w:rPr>
-        <w:t>郊外，无市政供水管网，本工程永久生活用水考虑采用山泉水或者外购。将外来水通过管路引到站区内生活给水箱后，采用变频水泵二次供水，深井水水质应满足饮用标准。</w:t>
-      </w:r>
     </w:p>
     <w:p>
       <w:pPr>
         <w:ind w:firstLine="480"/>
       </w:pPr>
-      <w:r>
-        <w:rPr>
-          <w:rFonts w:hint="eastAsia"/>
-          <w:highlight w:val="red"/>
-        </w:rPr>
-        <w:t>站区的日最高用水量为</w:t>
-      </w:r>
-      <w:r>
-        <w:rPr>
-          <w:rFonts w:hint="eastAsia"/>
-          <w:highlight w:val="cyan"/>
-        </w:rPr>
-        <w:t>7m</w:t>
-      </w:r>
-      <w:r>
-        <w:rPr>
-          <w:rFonts w:hint="eastAsia"/>
-          <w:highlight w:val="cyan"/>
-          <w:vertAlign w:val="superscript"/>
-        </w:rPr>
-        <w:t>3</w:t>
-      </w:r>
-      <w:r>
-        <w:rPr>
-          <w:rFonts w:hint="eastAsia"/>
-          <w:highlight w:val="cyan"/>
-        </w:rPr>
-        <w:t>/d</w:t>
-      </w:r>
-      <w:r>
-        <w:rPr>
-          <w:rFonts w:hint="eastAsia"/>
-          <w:highlight w:val="cyan"/>
-        </w:rPr>
-        <w:t>。深井水</w:t>
-      </w:r>
-      <w:r>
-        <w:rPr>
-          <w:rFonts w:hint="eastAsia"/>
-          <w:highlight w:val="red"/>
-        </w:rPr>
-        <w:t>由管道输送至消防水池和生活水箱。</w:t>
-      </w:r>
-      <w:r>
-        <w:rPr>
-          <w:rFonts w:hint="eastAsia"/>
-          <w:highlight w:val="cyan"/>
-        </w:rPr>
-        <w:t>生活水箱与深井潜水泵之间</w:t>
-      </w:r>
-      <w:r>
-        <w:rPr>
-          <w:rFonts w:hint="eastAsia"/>
-          <w:highlight w:val="red"/>
-        </w:rPr>
-        <w:t>设置自动</w:t>
-      </w:r>
-      <w:proofErr w:type="gramStart"/>
-      <w:r>
-        <w:rPr>
-          <w:rFonts w:hint="eastAsia"/>
-          <w:highlight w:val="red"/>
-        </w:rPr>
-        <w:t>液位启停</w:t>
-      </w:r>
-      <w:proofErr w:type="gramEnd"/>
-      <w:r>
-        <w:rPr>
-          <w:rFonts w:hint="eastAsia"/>
-          <w:highlight w:val="red"/>
-        </w:rPr>
-        <w:t>信号装置。输水干管采用</w:t>
-      </w:r>
-      <w:r>
-        <w:rPr>
-          <w:rFonts w:hint="eastAsia"/>
-          <w:highlight w:val="red"/>
-        </w:rPr>
-        <w:t>DN50</w:t>
-      </w:r>
-      <w:r>
-        <w:rPr>
-          <w:rFonts w:hint="eastAsia"/>
-          <w:highlight w:val="red"/>
-        </w:rPr>
-        <w:t>焊</w:t>
-      </w:r>
-      <w:r>
-        <w:rPr>
-          <w:rFonts w:hint="eastAsia"/>
-          <w:highlight w:val="red"/>
-        </w:rPr>
-        <w:lastRenderedPageBreak/>
-        <w:t>接钢管，埋地防腐做法，管道公称压力为</w:t>
-      </w:r>
-      <w:r>
-        <w:rPr>
-          <w:rFonts w:hint="eastAsia"/>
-          <w:highlight w:val="red"/>
-        </w:rPr>
-        <w:t>1.0MPa</w:t>
-      </w:r>
-      <w:r>
-        <w:rPr>
-          <w:rFonts w:hint="eastAsia"/>
-          <w:highlight w:val="red"/>
-        </w:rPr>
-        <w:t>，管顶埋深不小于</w:t>
-      </w:r>
-      <w:r>
-        <w:rPr>
-          <w:rFonts w:hint="eastAsia"/>
-          <w:highlight w:val="red"/>
-        </w:rPr>
-        <w:t>0.8m</w:t>
-      </w:r>
-      <w:r>
-        <w:rPr>
-          <w:rFonts w:hint="eastAsia"/>
-          <w:highlight w:val="red"/>
-        </w:rPr>
-        <w:t>。</w:t>
-      </w:r>
     </w:p>
     <w:p>
       <w:pPr>
-        <w:pStyle w:val="a5"/>
-        <w:spacing w:before="489" w:after="163"/>
-        <w:rPr>
-          <w:highlight w:val="red"/>
-        </w:rPr>
-      </w:pPr>
-      <w:r>
-        <w:rPr>
-          <w:rFonts w:hint="eastAsia"/>
-          <w:highlight w:val="red"/>
-        </w:rPr>
-        <w:t>8</w:t>
-      </w:r>
-      <w:r>
-        <w:rPr>
-          <w:highlight w:val="red"/>
-        </w:rPr>
-        <w:t xml:space="preserve">.4.9.2 </w:t>
-      </w:r>
-      <w:r>
-        <w:rPr>
-          <w:rFonts w:hint="eastAsia"/>
-          <w:highlight w:val="red"/>
-        </w:rPr>
-        <w:t>生活给水系统</w:t>
-      </w:r>
+        <w:ind w:firstLine="480"/>
+      </w:pPr>
     </w:p>
     <w:p>
       <w:pPr>
         <w:ind w:firstLine="480"/>
-        <w:rPr>
-          <w:highlight w:val="red"/>
-        </w:rPr>
-      </w:pPr>
-      <w:r>
-        <w:rPr>
-          <w:rFonts w:hint="eastAsia"/>
-          <w:highlight w:val="red"/>
-        </w:rPr>
-        <w:t>本工程生活用水主要包括生活盥洗用水、淋浴用水、厨房用水及冲洗用水等。变电站全日生活最高用水量为</w:t>
-      </w:r>
-      <w:r>
-        <w:rPr>
-          <w:rFonts w:hint="eastAsia"/>
-          <w:highlight w:val="cyan"/>
-        </w:rPr>
-        <w:t>7m</w:t>
-      </w:r>
-      <w:r>
-        <w:rPr>
-          <w:rFonts w:hint="eastAsia"/>
-          <w:highlight w:val="cyan"/>
-        </w:rPr>
-        <w:t>³</w:t>
-      </w:r>
-      <w:r>
-        <w:rPr>
-          <w:rFonts w:hint="eastAsia"/>
-          <w:highlight w:val="cyan"/>
-        </w:rPr>
-        <w:t>/d</w:t>
-      </w:r>
-      <w:r>
-        <w:rPr>
-          <w:rFonts w:hint="eastAsia"/>
-          <w:highlight w:val="cyan"/>
-        </w:rPr>
-        <w:t>，</w:t>
-      </w:r>
-      <w:r>
-        <w:rPr>
-          <w:rFonts w:hint="eastAsia"/>
-          <w:highlight w:val="red"/>
-        </w:rPr>
-        <w:t>包括绿地浇洒、冲洗车辆及车库地面等辅助生产用水。宿舍淋浴用热水由电热水器提供，电热水器设置在每个宿舍的卫生间内。</w:t>
-      </w:r>
+      </w:pPr>
     </w:p>
     <w:p>
       <w:pPr>
         <w:ind w:firstLine="480"/>
-        <w:rPr>
-          <w:highlight w:val="red"/>
-        </w:rPr>
-      </w:pPr>
-      <w:r>
-        <w:rPr>
-          <w:rFonts w:hint="eastAsia"/>
-          <w:highlight w:val="red"/>
-        </w:rPr>
-        <w:t>生活给水采用独立供水系统。站内设置一座生活水箱间，水箱间内设置一座</w:t>
-      </w:r>
-      <w:r>
-        <w:rPr>
-          <w:rFonts w:hint="eastAsia"/>
-          <w:highlight w:val="red"/>
-        </w:rPr>
-        <w:t>4m</w:t>
-      </w:r>
-      <w:r>
-        <w:rPr>
-          <w:rFonts w:hint="eastAsia"/>
-          <w:highlight w:val="red"/>
-          <w:vertAlign w:val="superscript"/>
-        </w:rPr>
-        <w:t>3</w:t>
-      </w:r>
-      <w:r>
-        <w:rPr>
-          <w:rFonts w:hint="eastAsia"/>
-          <w:highlight w:val="red"/>
-        </w:rPr>
-        <w:t>的装配式钢板生活给水箱，生活给水箱采用液位控制，水位低时自动启动深井泵向生活给水箱输水。经变频水泵加压输送至各个用水点，变频水泵为两台，一用</w:t>
-      </w:r>
-      <w:proofErr w:type="gramStart"/>
-      <w:r>
-        <w:rPr>
-          <w:rFonts w:hint="eastAsia"/>
-          <w:highlight w:val="red"/>
-        </w:rPr>
-        <w:t>一</w:t>
-      </w:r>
-      <w:proofErr w:type="gramEnd"/>
-      <w:r>
-        <w:rPr>
-          <w:rFonts w:hint="eastAsia"/>
-          <w:highlight w:val="red"/>
-        </w:rPr>
-        <w:t>备。变频水泵出水口设置紫外线消毒器等生活用水消毒净化装置。</w:t>
-      </w:r>
+      </w:pPr>
     </w:p>
     <w:p>
       <w:pPr>
         <w:ind w:firstLine="480"/>
       </w:pPr>
-      <w:r>
-        <w:rPr>
-          <w:rFonts w:hint="eastAsia"/>
-          <w:highlight w:val="red"/>
-        </w:rPr>
-        <w:t>本工程生活用水点为标准卫生间的卫生洁具，包括洗脸盆、淋浴器、坐便器；公共卫生间小便器、蹲便器、洗手盆等卫生洁具；厨房洗涤用水器具。卫生器具均采用陶瓷材质节水型器具。生活给水管采用</w:t>
-      </w:r>
-      <w:r>
-        <w:rPr>
-          <w:rFonts w:hint="eastAsia"/>
-          <w:highlight w:val="red"/>
-        </w:rPr>
-        <w:t>PPR</w:t>
-      </w:r>
-      <w:r>
-        <w:rPr>
-          <w:rFonts w:hint="eastAsia"/>
-          <w:highlight w:val="red"/>
-        </w:rPr>
-        <w:t>管，</w:t>
-      </w:r>
-      <w:r>
-        <w:rPr>
-          <w:rFonts w:hint="eastAsia"/>
-          <w:highlight w:val="red"/>
-        </w:rPr>
-        <w:t>PPR</w:t>
-      </w:r>
-      <w:r>
-        <w:rPr>
-          <w:rFonts w:hint="eastAsia"/>
-          <w:highlight w:val="red"/>
-        </w:rPr>
-        <w:t>管采用热熔连接方式。室内管道给水立管采用明装方式，卫生间内给水支管采用墙内暗装敷设。室外管顶埋深不小于</w:t>
-      </w:r>
-      <w:r>
-        <w:rPr>
-          <w:rFonts w:hint="eastAsia"/>
-          <w:highlight w:val="red"/>
-        </w:rPr>
-        <w:t>0.8m</w:t>
-      </w:r>
-      <w:r>
-        <w:rPr>
-          <w:rFonts w:hint="eastAsia"/>
-          <w:highlight w:val="red"/>
-        </w:rPr>
-        <w:t>，给水管道与排水管道作合理避让。</w:t>
-      </w:r>
     </w:p>
     <w:p>
       <w:pPr>
-        <w:pStyle w:val="a5"/>
-        <w:spacing w:before="489" w:after="163"/>
-        <w:rPr>
-          <w:highlight w:val="red"/>
-        </w:rPr>
-      </w:pPr>
-      <w:r>
-        <w:rPr>
-          <w:rFonts w:hint="eastAsia"/>
-          <w:highlight w:val="red"/>
-        </w:rPr>
-        <w:t>8</w:t>
-      </w:r>
-      <w:r>
-        <w:rPr>
-          <w:highlight w:val="red"/>
-        </w:rPr>
-        <w:t xml:space="preserve">.4.9.3 </w:t>
-      </w:r>
-      <w:r>
-        <w:rPr>
-          <w:rFonts w:hint="eastAsia"/>
-          <w:highlight w:val="red"/>
-        </w:rPr>
-        <w:t>排水系统</w:t>
-      </w:r>
+        <w:ind w:firstLine="480"/>
+      </w:pPr>
     </w:p>
     <w:p>
       <w:pPr>
         <w:ind w:firstLine="480"/>
-        <w:rPr>
-          <w:highlight w:val="red"/>
-        </w:rPr>
-      </w:pPr>
-      <w:r>
-        <w:rPr>
-          <w:rFonts w:hint="eastAsia"/>
-          <w:highlight w:val="red"/>
-        </w:rPr>
-        <w:t>（</w:t>
-      </w:r>
-      <w:r>
-        <w:rPr>
-          <w:rFonts w:hint="eastAsia"/>
-          <w:highlight w:val="red"/>
-        </w:rPr>
-        <w:t>1</w:t>
-      </w:r>
-      <w:r>
-        <w:rPr>
-          <w:rFonts w:hint="eastAsia"/>
-          <w:highlight w:val="red"/>
-        </w:rPr>
-        <w:t>）污水排放系统</w:t>
-      </w:r>
+      </w:pPr>
     </w:p>
     <w:p>
       <w:pPr>
         <w:ind w:firstLine="480"/>
-        <w:rPr>
-          <w:highlight w:val="red"/>
-        </w:rPr>
-      </w:pPr>
-      <w:r>
-        <w:rPr>
-          <w:rFonts w:hint="eastAsia"/>
-          <w:highlight w:val="red"/>
-        </w:rPr>
-        <w:t>变电站内生活污水</w:t>
-      </w:r>
-      <w:proofErr w:type="gramStart"/>
-      <w:r>
-        <w:rPr>
-          <w:rFonts w:hint="eastAsia"/>
-          <w:highlight w:val="red"/>
-        </w:rPr>
-        <w:t>采用污废合流制</w:t>
-      </w:r>
-      <w:proofErr w:type="gramEnd"/>
-      <w:r>
-        <w:rPr>
-          <w:rFonts w:hint="eastAsia"/>
-          <w:highlight w:val="red"/>
-        </w:rPr>
-        <w:t>，由各室内排水点汇集后排至室外污水管网，厨房污水经隔油装置处理后排放。生活污水经室外污水检查井汇集后流至设在站区内的化粪池，沉淀后流至生活污水一体化处理设备，经处理后达到绿化用水标准，排至适当的地点。化粪池及生活污水一体化处理设备的废物定期清掏后外运。室内排水管用硬聚氯乙烯排水管，接口</w:t>
-      </w:r>
-      <w:proofErr w:type="gramStart"/>
-      <w:r>
-        <w:rPr>
-          <w:rFonts w:hint="eastAsia"/>
-          <w:highlight w:val="red"/>
-        </w:rPr>
-        <w:t>采用冷胶粘接</w:t>
-      </w:r>
-      <w:proofErr w:type="gramEnd"/>
-      <w:r>
-        <w:rPr>
-          <w:rFonts w:hint="eastAsia"/>
-          <w:highlight w:val="red"/>
-        </w:rPr>
-        <w:t>；室外排水管采用高密度双壁波纹管，橡胶接口，室外管顶埋深不小于</w:t>
-      </w:r>
-      <w:r>
-        <w:rPr>
-          <w:rFonts w:hint="eastAsia"/>
-          <w:highlight w:val="red"/>
-        </w:rPr>
-        <w:t>0.8m</w:t>
-      </w:r>
-      <w:r>
-        <w:rPr>
-          <w:rFonts w:hint="eastAsia"/>
-          <w:highlight w:val="red"/>
-        </w:rPr>
-        <w:t>。</w:t>
-      </w:r>
+      </w:pPr>
     </w:p>
     <w:p>
       <w:pPr>
         <w:ind w:firstLine="480"/>
-        <w:rPr>
-          <w:highlight w:val="red"/>
-        </w:rPr>
-      </w:pPr>
-      <w:r>
-        <w:rPr>
-          <w:rFonts w:hint="eastAsia"/>
-          <w:highlight w:val="red"/>
-        </w:rPr>
-        <w:t>（</w:t>
-      </w:r>
-      <w:r>
-        <w:rPr>
-          <w:rFonts w:hint="eastAsia"/>
-          <w:highlight w:val="red"/>
-        </w:rPr>
-        <w:t>2</w:t>
-      </w:r>
-      <w:r>
-        <w:rPr>
-          <w:rFonts w:hint="eastAsia"/>
-          <w:highlight w:val="red"/>
-        </w:rPr>
-        <w:t>）雨水排放系统</w:t>
-      </w:r>
+      </w:pPr>
     </w:p>
     <w:p>
       <w:pPr>
         <w:ind w:firstLine="480"/>
       </w:pPr>
-      <w:r>
-        <w:rPr>
-          <w:rFonts w:hint="eastAsia"/>
-          <w:highlight w:val="red"/>
-        </w:rPr>
-        <w:t>变电站站区采用有组织排水系统，城市型道路型式。在路面设置边沟式雨水</w:t>
-      </w:r>
-      <w:r>
-        <w:rPr>
-          <w:rFonts w:hint="eastAsia"/>
-          <w:highlight w:val="red"/>
-        </w:rPr>
-        <w:lastRenderedPageBreak/>
-        <w:t>篦子，收集雨水后汇集至雨水检查井，通过埋地雨水管道排至站外。埋地雨水管道采用高密度双壁波纹管，橡胶接口，室外管顶埋深不小于</w:t>
-      </w:r>
-      <w:r>
-        <w:rPr>
-          <w:rFonts w:hint="eastAsia"/>
-          <w:highlight w:val="red"/>
-        </w:rPr>
-        <w:t>0.8m</w:t>
-      </w:r>
-      <w:r>
-        <w:rPr>
-          <w:rFonts w:hint="eastAsia"/>
-          <w:highlight w:val="red"/>
-        </w:rPr>
-        <w:t>。雨季电缆沟内积水及事故油池内废水通过管道汇集到雨水检查井，通过雨水管道流出。</w:t>
-      </w:r>
     </w:p>
     <w:p>
       <w:pPr>
-        <w:pStyle w:val="ad"/>
+        <w:ind w:firstLine="480"/>
       </w:pPr>
     </w:p>
     <w:p>
@@ -19626,128 +16645,13 @@
     </w:p>
     <w:p>
       <w:pPr>
-        <w:ind w:firstLine="480"/>
-      </w:pPr>
-    </w:p>
-    <w:p>
-      <w:pPr>
-        <w:ind w:firstLine="480"/>
-      </w:pPr>
-    </w:p>
-    <w:p>
-      <w:pPr>
-        <w:ind w:firstLine="480"/>
-      </w:pPr>
-    </w:p>
-    <w:p>
-      <w:pPr>
-        <w:ind w:firstLine="480"/>
-      </w:pPr>
-    </w:p>
-    <w:p>
-      <w:pPr>
-        <w:ind w:firstLine="480"/>
-      </w:pPr>
-    </w:p>
-    <w:p>
-      <w:pPr>
-        <w:ind w:firstLine="480"/>
-      </w:pPr>
-    </w:p>
-    <w:p>
-      <w:pPr>
-        <w:ind w:firstLine="480"/>
-      </w:pPr>
-    </w:p>
-    <w:p>
-      <w:pPr>
-        <w:ind w:firstLine="480"/>
-      </w:pPr>
-    </w:p>
-    <w:p>
-      <w:pPr>
-        <w:ind w:firstLine="480"/>
-      </w:pPr>
-    </w:p>
-    <w:p>
-      <w:pPr>
-        <w:ind w:firstLine="480"/>
-      </w:pPr>
-    </w:p>
-    <w:p>
-      <w:pPr>
-        <w:ind w:firstLine="480"/>
-      </w:pPr>
-    </w:p>
-    <w:p>
-      <w:pPr>
-        <w:ind w:firstLine="480"/>
-      </w:pPr>
-    </w:p>
-    <w:p>
-      <w:pPr>
-        <w:ind w:firstLine="480"/>
-      </w:pPr>
-    </w:p>
-    <w:p>
-      <w:pPr>
-        <w:ind w:firstLine="480"/>
-      </w:pPr>
-    </w:p>
-    <w:p>
-      <w:pPr>
-        <w:ind w:firstLine="480"/>
-      </w:pPr>
-    </w:p>
-    <w:p>
-      <w:pPr>
-        <w:ind w:firstLine="480"/>
-      </w:pPr>
-    </w:p>
-    <w:p>
-      <w:pPr>
-        <w:ind w:firstLine="480"/>
-      </w:pPr>
-    </w:p>
-    <w:p>
-      <w:pPr>
-        <w:ind w:firstLine="480"/>
-      </w:pPr>
-    </w:p>
-    <w:p>
-      <w:pPr>
-        <w:ind w:firstLine="480"/>
-      </w:pPr>
-    </w:p>
-    <w:p>
-      <w:pPr>
-        <w:ind w:firstLine="480"/>
-      </w:pPr>
-    </w:p>
-    <w:p>
-      <w:pPr>
-        <w:ind w:firstLine="480"/>
-      </w:pPr>
-    </w:p>
-    <w:p>
-      <w:pPr>
-        <w:ind w:firstLine="480"/>
-      </w:pPr>
-    </w:p>
-    <w:p>
-      <w:pPr>
-        <w:ind w:firstLine="480"/>
-      </w:pPr>
-    </w:p>
-    <w:p>
-      <w:pPr>
-        <w:ind w:firstLine="480"/>
-        <w:jc w:val="center"/>
-      </w:pPr>
-      <w:r>
-        <w:rPr>
-          <w:rFonts w:hint="eastAsia"/>
-        </w:rPr>
+        <w:pStyle w:val="ad"/>
+      </w:pPr>
+      <w:r>
+        <w:rPr>
+          <w:rFonts w:hint="eastAsia"/>
+        </w:rPr>
+        <w:lastRenderedPageBreak/>
         <w:t>表</w:t>
       </w:r>
       <w:r>
@@ -19876,7 +16780,6 @@
                 <w:sz w:val="21"/>
                 <w:szCs w:val="21"/>
               </w:rPr>
-              <w:lastRenderedPageBreak/>
               <w:t>序号</w:t>
             </w:r>
           </w:p>
@@ -22824,6 +19727,7 @@
                 <w:sz w:val="21"/>
                 <w:szCs w:val="21"/>
               </w:rPr>
+              <w:lastRenderedPageBreak/>
               <w:t>15</w:t>
             </w:r>
           </w:p>
@@ -24585,16 +21489,7 @@
                 <w:sz w:val="21"/>
                 <w:szCs w:val="21"/>
               </w:rPr>
-              <w:t>预制混凝土</w:t>
-            </w:r>
-            <w:r>
-              <w:rPr>
-                <w:rFonts w:ascii="仿宋_GB2312" w:hAnsi="宋体" w:cs="Times New Roman" w:hint="eastAsia"/>
-                <w:sz w:val="21"/>
-                <w:szCs w:val="21"/>
-              </w:rPr>
-              <w:lastRenderedPageBreak/>
-              <w:t>杆</w:t>
+              <w:t>预制混凝土杆</w:t>
             </w:r>
             <w:r>
               <w:rPr>
@@ -24835,18 +21730,16 @@
       <w:r>
         <w:rPr>
           <w:rFonts w:hint="eastAsia"/>
-          <w:highlight w:val="red"/>
         </w:rPr>
         <w:t xml:space="preserve">8.5 </w:t>
       </w:r>
       <w:r>
         <w:rPr>
           <w:rFonts w:hint="eastAsia"/>
-          <w:highlight w:val="red"/>
         </w:rPr>
         <w:t>道路设计</w:t>
       </w:r>
-      <w:bookmarkEnd w:id="20"/>
+      <w:bookmarkEnd w:id="19"/>
       <w:bookmarkEnd w:id="23"/>
     </w:p>
     <w:p>
@@ -24916,6 +21809,141 @@
           <w:highlight w:val="cyan"/>
           <w:lang w:val="en-GB"/>
         </w:rPr>
+        <w:t>，路</w:t>
+      </w:r>
+      <w:r>
+        <w:rPr>
+          <w:rFonts w:hint="eastAsia"/>
+          <w:highlight w:val="cyan"/>
+          <w:lang w:val="en-GB"/>
+        </w:rPr>
+        <w:lastRenderedPageBreak/>
+        <w:t>面宽</w:t>
+      </w:r>
+      <w:r>
+        <w:rPr>
+          <w:highlight w:val="cyan"/>
+          <w:lang w:val="en-GB"/>
+        </w:rPr>
+        <w:t>5.5</w:t>
+      </w:r>
+      <w:r>
+        <w:rPr>
+          <w:rFonts w:hint="eastAsia"/>
+          <w:highlight w:val="cyan"/>
+          <w:lang w:val="en-GB"/>
+        </w:rPr>
+        <w:t>m</w:t>
+      </w:r>
+      <w:r>
+        <w:rPr>
+          <w:rFonts w:hint="eastAsia"/>
+          <w:highlight w:val="cyan"/>
+          <w:lang w:val="en-GB"/>
+        </w:rPr>
+        <w:t>。扩建部分路面采用</w:t>
+      </w:r>
+      <w:r>
+        <w:rPr>
+          <w:rFonts w:hint="eastAsia"/>
+          <w:highlight w:val="cyan"/>
+          <w:lang w:val="en-GB"/>
+        </w:rPr>
+        <w:t>20cm</w:t>
+      </w:r>
+      <w:r>
+        <w:rPr>
+          <w:rFonts w:hint="eastAsia"/>
+          <w:highlight w:val="cyan"/>
+          <w:lang w:val="en-GB"/>
+        </w:rPr>
+        <w:t>厚泥结碎石路面。</w:t>
+      </w:r>
+      <w:r>
+        <w:rPr>
+          <w:highlight w:val="cyan"/>
+          <w:lang w:val="en-GB"/>
+        </w:rPr>
+        <w:t>本项目共需</w:t>
+      </w:r>
+      <w:r>
+        <w:rPr>
+          <w:rFonts w:hint="eastAsia"/>
+          <w:highlight w:val="cyan"/>
+          <w:lang w:val="en-GB"/>
+        </w:rPr>
+        <w:t>场内</w:t>
+      </w:r>
+      <w:r>
+        <w:rPr>
+          <w:highlight w:val="cyan"/>
+          <w:lang w:val="en-GB"/>
+        </w:rPr>
+        <w:t>新建施工检修道路</w:t>
+      </w:r>
+      <w:r>
+        <w:rPr>
+          <w:highlight w:val="cyan"/>
+          <w:lang w:val="en-GB"/>
+        </w:rPr>
+        <w:t>35.31km</w:t>
+      </w:r>
+      <w:r>
+        <w:rPr>
+          <w:highlight w:val="cyan"/>
+          <w:lang w:val="en-GB"/>
+        </w:rPr>
+        <w:t>，新建</w:t>
+      </w:r>
+      <w:r>
+        <w:rPr>
+          <w:rFonts w:hint="eastAsia"/>
+          <w:highlight w:val="cyan"/>
+          <w:lang w:val="en-GB"/>
+        </w:rPr>
+        <w:t>检修</w:t>
+      </w:r>
+      <w:r>
+        <w:rPr>
+          <w:highlight w:val="cyan"/>
+          <w:lang w:val="en-GB"/>
+        </w:rPr>
+        <w:t>道路</w:t>
+      </w:r>
+      <w:r>
+        <w:rPr>
+          <w:rFonts w:hint="eastAsia"/>
+          <w:highlight w:val="cyan"/>
+          <w:lang w:val="en-GB"/>
+        </w:rPr>
+        <w:t>施工期</w:t>
+      </w:r>
+      <w:r>
+        <w:rPr>
+          <w:highlight w:val="cyan"/>
+          <w:lang w:val="en-GB"/>
+        </w:rPr>
+        <w:t>路基宽度</w:t>
+      </w:r>
+      <w:r>
+        <w:rPr>
+          <w:highlight w:val="cyan"/>
+          <w:lang w:val="en-GB"/>
+        </w:rPr>
+        <w:t>5</w:t>
+      </w:r>
+      <w:r>
+        <w:rPr>
+          <w:highlight w:val="cyan"/>
+          <w:lang w:val="en-GB"/>
+        </w:rPr>
+        <w:t>.5m</w:t>
+      </w:r>
+      <w:r>
+        <w:rPr>
+          <w:highlight w:val="cyan"/>
+          <w:lang w:val="en-GB"/>
+        </w:rPr>
         <w:t>，路面宽</w:t>
       </w:r>
       <w:r>
@@ -24923,23 +21951,20 @@
           <w:highlight w:val="cyan"/>
           <w:lang w:val="en-GB"/>
         </w:rPr>
-        <w:t>5.5</w:t>
-      </w:r>
-      <w:r>
-        <w:rPr>
-          <w:rFonts w:hint="eastAsia"/>
+        <w:t>4</w:t>
+      </w:r>
+      <w:r>
+        <w:rPr>
           <w:highlight w:val="cyan"/>
           <w:lang w:val="en-GB"/>
         </w:rPr>
-        <w:t>m</w:t>
-      </w:r>
-      <w:r>
-        <w:rPr>
-          <w:rFonts w:hint="eastAsia"/>
+        <w:t>.5m</w:t>
+      </w:r>
+      <w:r>
+        <w:rPr>
           <w:highlight w:val="cyan"/>
-          <w:lang w:val="en-GB"/>
-        </w:rPr>
-        <w:t>。扩建部分路面采用</w:t>
+        </w:rPr>
+        <w:t>，</w:t>
       </w:r>
       <w:r>
         <w:rPr>
@@ -24947,6 +21972,21 @@
           <w:highlight w:val="cyan"/>
           <w:lang w:val="en-GB"/>
         </w:rPr>
+        <w:t>铺</w:t>
+      </w:r>
+      <w:r>
+        <w:rPr>
+          <w:highlight w:val="cyan"/>
+          <w:lang w:val="en-GB"/>
+        </w:rPr>
+        <w:t>设</w:t>
+      </w:r>
+      <w:r>
+        <w:rPr>
+          <w:rFonts w:hint="eastAsia"/>
+          <w:highlight w:val="cyan"/>
+          <w:lang w:val="en-GB"/>
+        </w:rPr>
         <w:t>20cm</w:t>
       </w:r>
       <w:r>
@@ -24955,14 +21995,14 @@
           <w:highlight w:val="cyan"/>
           <w:lang w:val="en-GB"/>
         </w:rPr>
-        <w:t>厚泥结碎石路面。</w:t>
+        <w:t>厚泥结碎石</w:t>
       </w:r>
       <w:r>
         <w:rPr>
           <w:highlight w:val="cyan"/>
           <w:lang w:val="en-GB"/>
         </w:rPr>
-        <w:t>本项目共需</w:t>
+        <w:t>路面，</w:t>
       </w:r>
       <w:r>
         <w:rPr>
@@ -24970,171 +22010,32 @@
           <w:highlight w:val="cyan"/>
           <w:lang w:val="en-GB"/>
         </w:rPr>
-        <w:t>场内</w:t>
+        <w:t>施工</w:t>
       </w:r>
       <w:r>
         <w:rPr>
           <w:highlight w:val="cyan"/>
           <w:lang w:val="en-GB"/>
         </w:rPr>
-        <w:t>新建施工检修道路</w:t>
-      </w:r>
-      <w:r>
-        <w:rPr>
+        <w:t>完成后，</w:t>
+      </w:r>
+      <w:r>
+        <w:rPr>
+          <w:rFonts w:hint="eastAsia"/>
           <w:highlight w:val="cyan"/>
           <w:lang w:val="en-GB"/>
         </w:rPr>
-        <w:t>35.31km</w:t>
+        <w:t>对路面进行修复以满足检修用</w:t>
       </w:r>
       <w:r>
         <w:rPr>
           <w:highlight w:val="cyan"/>
           <w:lang w:val="en-GB"/>
         </w:rPr>
-        <w:t>，新建</w:t>
-      </w:r>
-      <w:r>
-        <w:rPr>
-          <w:rFonts w:hint="eastAsia"/>
-          <w:highlight w:val="cyan"/>
-          <w:lang w:val="en-GB"/>
-        </w:rPr>
-        <w:t>检修</w:t>
-      </w:r>
-      <w:r>
-        <w:rPr>
-          <w:highlight w:val="cyan"/>
-          <w:lang w:val="en-GB"/>
-        </w:rPr>
-        <w:t>道路</w:t>
-      </w:r>
-      <w:r>
-        <w:rPr>
-          <w:rFonts w:hint="eastAsia"/>
-          <w:highlight w:val="cyan"/>
-          <w:lang w:val="en-GB"/>
-        </w:rPr>
-        <w:t>施工期</w:t>
-      </w:r>
-      <w:r>
-        <w:rPr>
-          <w:highlight w:val="cyan"/>
-          <w:lang w:val="en-GB"/>
-        </w:rPr>
-        <w:t>路基宽度</w:t>
-      </w:r>
-      <w:r>
-        <w:rPr>
-          <w:highlight w:val="cyan"/>
-          <w:lang w:val="en-GB"/>
-        </w:rPr>
-        <w:t>5</w:t>
-      </w:r>
-      <w:r>
-        <w:rPr>
-          <w:highlight w:val="cyan"/>
-          <w:lang w:val="en-GB"/>
-        </w:rPr>
-        <w:t>.5m</w:t>
-      </w:r>
-      <w:r>
-        <w:rPr>
-          <w:highlight w:val="cyan"/>
-          <w:lang w:val="en-GB"/>
-        </w:rPr>
-        <w:t>，路面宽</w:t>
-      </w:r>
-      <w:r>
-        <w:rPr>
-          <w:highlight w:val="cyan"/>
-          <w:lang w:val="en-GB"/>
-        </w:rPr>
-        <w:t>4</w:t>
-      </w:r>
-      <w:r>
-        <w:rPr>
-          <w:highlight w:val="cyan"/>
-          <w:lang w:val="en-GB"/>
-        </w:rPr>
-        <w:t>.5m</w:t>
-      </w:r>
-      <w:r>
-        <w:rPr>
-          <w:highlight w:val="cyan"/>
-        </w:rPr>
-        <w:t>，</w:t>
-      </w:r>
-      <w:r>
-        <w:rPr>
-          <w:rFonts w:hint="eastAsia"/>
-          <w:highlight w:val="cyan"/>
-          <w:lang w:val="en-GB"/>
-        </w:rPr>
-        <w:t>铺</w:t>
-      </w:r>
-      <w:r>
-        <w:rPr>
-          <w:highlight w:val="cyan"/>
-          <w:lang w:val="en-GB"/>
-        </w:rPr>
-        <w:t>设</w:t>
-      </w:r>
-      <w:r>
-        <w:rPr>
-          <w:rFonts w:hint="eastAsia"/>
-          <w:highlight w:val="cyan"/>
-          <w:lang w:val="en-GB"/>
-        </w:rPr>
-        <w:t>20cm</w:t>
-      </w:r>
-      <w:r>
-        <w:rPr>
-          <w:rFonts w:hint="eastAsia"/>
-          <w:highlight w:val="cyan"/>
-          <w:lang w:val="en-GB"/>
-        </w:rPr>
-        <w:t>厚泥结碎石</w:t>
-      </w:r>
-      <w:r>
-        <w:rPr>
-          <w:highlight w:val="cyan"/>
-          <w:lang w:val="en-GB"/>
-        </w:rPr>
-        <w:t>路面，</w:t>
-      </w:r>
-      <w:r>
-        <w:rPr>
-          <w:rFonts w:hint="eastAsia"/>
-          <w:highlight w:val="cyan"/>
-          <w:lang w:val="en-GB"/>
-        </w:rPr>
-        <w:t>施工</w:t>
-      </w:r>
-      <w:r>
-        <w:rPr>
-          <w:highlight w:val="cyan"/>
-          <w:lang w:val="en-GB"/>
-        </w:rPr>
-        <w:t>完成后，</w:t>
-      </w:r>
-      <w:r>
-        <w:rPr>
-          <w:rFonts w:hint="eastAsia"/>
-          <w:highlight w:val="cyan"/>
-          <w:lang w:val="en-GB"/>
-        </w:rPr>
-        <w:t>对路面进行修复以满足检修用</w:t>
-      </w:r>
-      <w:r>
-        <w:rPr>
-          <w:highlight w:val="cyan"/>
-          <w:lang w:val="en-GB"/>
-        </w:rPr>
         <w:t>。</w:t>
       </w:r>
       <w:r>
         <w:rPr>
-          <w:highlight w:val="red"/>
           <w:lang w:val="en-GB"/>
         </w:rPr>
         <w:t>道路平曲线最小转弯半径应满足风电机长叶片运输要求</w:t>
@@ -25142,42 +22043,36 @@
       <w:r>
         <w:rPr>
           <w:rFonts w:hint="eastAsia"/>
-          <w:highlight w:val="red"/>
           <w:lang w:val="en-GB"/>
         </w:rPr>
         <w:t>不</w:t>
       </w:r>
       <w:r>
         <w:rPr>
-          <w:highlight w:val="red"/>
           <w:lang w:val="en-GB"/>
         </w:rPr>
         <w:t>应小于</w:t>
       </w:r>
       <w:r>
         <w:rPr>
-          <w:highlight w:val="red"/>
           <w:lang w:val="en-GB"/>
         </w:rPr>
         <w:t>25m</w:t>
       </w:r>
       <w:r>
         <w:rPr>
-          <w:highlight w:val="red"/>
           <w:lang w:val="en-GB"/>
         </w:rPr>
         <w:t>，道路主线最大纵坡控制在</w:t>
       </w:r>
       <w:r>
         <w:rPr>
-          <w:highlight w:val="red"/>
           <w:lang w:val="en-GB"/>
         </w:rPr>
         <w:t>15</w:t>
       </w:r>
       <w:r>
         <w:rPr>
-          <w:highlight w:val="red"/>
           <w:lang w:val="en-GB"/>
         </w:rPr>
         <w:t>％以内，以保证安装、检修车辆可直接到达任何</w:t>
@@ -25185,7 +22080,6 @@
       <w:proofErr w:type="gramStart"/>
       <w:r>
         <w:rPr>
-          <w:highlight w:val="red"/>
           <w:lang w:val="en-GB"/>
         </w:rPr>
         <w:t>一</w:t>
@@ -25193,7 +22087,6 @@
       <w:proofErr w:type="gramEnd"/>
       <w:r>
         <w:rPr>
-          <w:highlight w:val="red"/>
           <w:lang w:val="en-GB"/>
         </w:rPr>
         <w:t>台风机。因风机吊装需要，各机位</w:t>
@@ -25201,7 +22094,6 @@
       <w:proofErr w:type="gramStart"/>
       <w:r>
         <w:rPr>
-          <w:highlight w:val="red"/>
           <w:lang w:val="en-GB"/>
         </w:rPr>
         <w:t>须设置</w:t>
@@ -25209,23 +22101,21 @@
       <w:proofErr w:type="gramEnd"/>
       <w:r>
         <w:rPr>
-          <w:highlight w:val="red"/>
           <w:lang w:val="en-GB"/>
         </w:rPr>
         <w:t>一个</w:t>
       </w:r>
       <w:smartTag w:uri="urn:schemas-microsoft-com:office:smarttags" w:element="chmetcnv">
         <w:smartTagPr>
+          <w:attr w:name="UnitName" w:val="m"/>
+          <w:attr w:name="SourceValue" w:val="40"/>
+          <w:attr w:name="HasSpace" w:val="False"/>
+          <w:attr w:name="Negative" w:val="False"/>
+          <w:attr w:name="NumberType" w:val="1"/>
           <w:attr w:name="TCSC" w:val="0"/>
-          <w:attr w:name="NumberType" w:val="1"/>
-          <w:attr w:name="Negative" w:val="False"/>
-          <w:attr w:name="HasSpace" w:val="False"/>
-          <w:attr w:name="SourceValue" w:val="40"/>
-          <w:attr w:name="UnitName" w:val="m"/>
         </w:smartTagPr>
         <w:r>
           <w:rPr>
-            <w:highlight w:val="red"/>
             <w:lang w:val="en-GB"/>
           </w:rPr>
           <w:t>40m</w:t>
@@ -25233,36 +22123,25 @@
       </w:smartTag>
       <w:r>
         <w:rPr>
-          <w:highlight w:val="red"/>
           <w:lang w:val="en-GB"/>
         </w:rPr>
         <w:t>×45m</w:t>
       </w:r>
       <w:r>
         <w:rPr>
-          <w:highlight w:val="red"/>
-          <w:lang w:val="en-GB"/>
-        </w:rPr>
-        <w:t>的吊装平台。</w:t>
-      </w:r>
-      <w:r>
-        <w:rPr>
-          <w:highlight w:val="red"/>
-          <w:lang w:val="en-GB"/>
-        </w:rPr>
-        <w:t>道路从风电机组旁边通过，与吊装平台须平顺连接，以满足机组设备运输和基础施工需要。场</w:t>
-      </w:r>
-      <w:r>
-        <w:rPr>
-          <w:rFonts w:hint="eastAsia"/>
-          <w:highlight w:val="red"/>
+          <w:lang w:val="en-GB"/>
+        </w:rPr>
+        <w:t>的吊装平台。道路从风电机组旁边通过，与吊装平台须平顺连接，以满足机组设备运输和基础施工需要。场</w:t>
+      </w:r>
+      <w:r>
+        <w:rPr>
+          <w:rFonts w:hint="eastAsia"/>
           <w:lang w:val="en-GB"/>
         </w:rPr>
         <w:t>内检修</w:t>
       </w:r>
       <w:r>
         <w:rPr>
-          <w:highlight w:val="red"/>
           <w:lang w:val="en-GB"/>
         </w:rPr>
         <w:t>道</w:t>
@@ -25270,7 +22149,6 @@
       <w:proofErr w:type="gramStart"/>
       <w:r>
         <w:rPr>
-          <w:highlight w:val="red"/>
           <w:lang w:val="en-GB"/>
         </w:rPr>
         <w:t>路</w:t>
@@ -25278,14 +22156,12 @@
       <w:r>
         <w:rPr>
           <w:rFonts w:hint="eastAsia"/>
-          <w:highlight w:val="red"/>
           <w:lang w:val="en-GB"/>
         </w:rPr>
         <w:t>考虑</w:t>
       </w:r>
       <w:r>
         <w:rPr>
-          <w:highlight w:val="red"/>
           <w:lang w:val="en-GB"/>
         </w:rPr>
         <w:t>永临</w:t>
@@ -25293,33 +22169,24 @@
       <w:proofErr w:type="gramEnd"/>
       <w:r>
         <w:rPr>
-          <w:highlight w:val="red"/>
           <w:lang w:val="en-GB"/>
         </w:rPr>
         <w:t>结合，</w:t>
       </w:r>
       <w:r>
-        <w:rPr>
-          <w:highlight w:val="red"/>
-        </w:rPr>
         <w:t>各段应设有</w:t>
       </w:r>
       <w:r>
         <w:rPr>
           <w:rFonts w:hint="eastAsia"/>
-          <w:highlight w:val="red"/>
         </w:rPr>
         <w:t>排水设施、</w:t>
       </w:r>
       <w:r>
-        <w:rPr>
-          <w:highlight w:val="red"/>
-        </w:rPr>
         <w:t>道路标志、安全标志等，必要路段要设置安全护栏。</w:t>
       </w:r>
       <w:r>
         <w:rPr>
-          <w:highlight w:val="red"/>
           <w:lang w:val="en-GB"/>
         </w:rPr>
         <w:t>施工安装完成</w:t>
@@ -25327,14 +22194,12 @@
       <w:r>
         <w:rPr>
           <w:rFonts w:hint="eastAsia"/>
-          <w:highlight w:val="red"/>
           <w:lang w:val="en-GB"/>
         </w:rPr>
         <w:t>，</w:t>
       </w:r>
       <w:r>
         <w:rPr>
-          <w:highlight w:val="red"/>
           <w:lang w:val="en-GB"/>
         </w:rPr>
         <w:t>大型车辆、设备退场后，对路基层破坏部分进行平整修复，再进行</w:t>
@@ -25342,14 +22207,12 @@
       <w:r>
         <w:rPr>
           <w:rFonts w:hint="eastAsia"/>
-          <w:highlight w:val="red"/>
           <w:lang w:val="en-GB"/>
         </w:rPr>
         <w:t>铺</w:t>
       </w:r>
       <w:r>
         <w:rPr>
-          <w:highlight w:val="red"/>
           <w:lang w:val="en-GB"/>
         </w:rPr>
         <w:t>设路面作为永久检修道路。</w:t>
@@ -27112,6 +23975,7 @@
                 <w:sz w:val="21"/>
                 <w:szCs w:val="21"/>
               </w:rPr>
+              <w:lastRenderedPageBreak/>
               <w:t>6</w:t>
             </w:r>
           </w:p>
@@ -27840,7 +24704,6 @@
                 <w:sz w:val="21"/>
                 <w:szCs w:val="21"/>
               </w:rPr>
-              <w:lastRenderedPageBreak/>
               <w:t>二</w:t>
             </w:r>
           </w:p>
@@ -29669,6 +26532,7 @@
                 <w:sz w:val="21"/>
                 <w:szCs w:val="21"/>
               </w:rPr>
+              <w:lastRenderedPageBreak/>
               <w:t>_2_numbers}}</w:t>
             </w:r>
           </w:p>
@@ -32143,6 +29007,7 @@
                 <w:sz w:val="21"/>
                 <w:szCs w:val="21"/>
               </w:rPr>
+              <w:lastRenderedPageBreak/>
               <w:t>6</w:t>
             </w:r>
           </w:p>
@@ -33051,7 +29916,6 @@
                 <w:sz w:val="21"/>
                 <w:szCs w:val="21"/>
               </w:rPr>
-              <w:lastRenderedPageBreak/>
               <w:t>_3_numbers}}</w:t>
             </w:r>
           </w:p>
@@ -34760,6 +31624,7 @@
                 <w:sz w:val="21"/>
                 <w:szCs w:val="21"/>
               </w:rPr>
+              <w:lastRenderedPageBreak/>
               <w:t>4</w:t>
             </w:r>
           </w:p>
@@ -36372,12 +33237,12 @@
       </w:r>
       <w:smartTag w:uri="urn:schemas-microsoft-com:office:smarttags" w:element="chmetcnv">
         <w:smartTagPr>
+          <w:attr w:name="UnitName" w:val="m2"/>
+          <w:attr w:name="SourceValue" w:val="8"/>
+          <w:attr w:name="HasSpace" w:val="False"/>
+          <w:attr w:name="Negative" w:val="False"/>
+          <w:attr w:name="NumberType" w:val="1"/>
           <w:attr w:name="TCSC" w:val="0"/>
-          <w:attr w:name="NumberType" w:val="1"/>
-          <w:attr w:name="Negative" w:val="False"/>
-          <w:attr w:name="HasSpace" w:val="False"/>
-          <w:attr w:name="SourceValue" w:val="8"/>
-          <w:attr w:name="UnitName" w:val="m2"/>
         </w:smartTagPr>
         <w:r>
           <w:rPr>
@@ -36404,12 +33269,12 @@
       </w:r>
       <w:smartTag w:uri="urn:schemas-microsoft-com:office:smarttags" w:element="chmetcnv">
         <w:smartTagPr>
+          <w:attr w:name="UnitName" w:val="m2"/>
+          <w:attr w:name="SourceValue" w:val="1800"/>
+          <w:attr w:name="HasSpace" w:val="False"/>
+          <w:attr w:name="Negative" w:val="False"/>
+          <w:attr w:name="NumberType" w:val="1"/>
           <w:attr w:name="TCSC" w:val="0"/>
-          <w:attr w:name="NumberType" w:val="1"/>
-          <w:attr w:name="Negative" w:val="False"/>
-          <w:attr w:name="HasSpace" w:val="False"/>
-          <w:attr w:name="SourceValue" w:val="1800"/>
-          <w:attr w:name="UnitName" w:val="m2"/>
         </w:smartTagPr>
         <w:r>
           <w:rPr>
@@ -36420,12 +33285,12 @@
         </w:r>
         <w:smartTag w:uri="urn:schemas-microsoft-com:office:smarttags" w:element="chmetcnv">
           <w:smartTagPr>
+            <w:attr w:name="TCSC" w:val="0"/>
+            <w:attr w:name="NumberType" w:val="1"/>
+            <w:attr w:name="Negative" w:val="False"/>
+            <w:attr w:name="HasSpace" w:val="False"/>
+            <w:attr w:name="SourceValue" w:val="0"/>
             <w:attr w:name="UnitName" w:val="m2"/>
-            <w:attr w:name="SourceValue" w:val="0"/>
-            <w:attr w:name="HasSpace" w:val="False"/>
-            <w:attr w:name="Negative" w:val="False"/>
-            <w:attr w:name="NumberType" w:val="1"/>
-            <w:attr w:name="TCSC" w:val="0"/>
           </w:smartTagPr>
           <w:r>
             <w:rPr>
@@ -36453,12 +33318,12 @@
       </w:r>
       <w:smartTag w:uri="urn:schemas-microsoft-com:office:smarttags" w:element="chmetcnv">
         <w:smartTagPr>
+          <w:attr w:name="UnitName" w:val="m2"/>
+          <w:attr w:name="SourceValue" w:val="3000"/>
+          <w:attr w:name="HasSpace" w:val="False"/>
+          <w:attr w:name="Negative" w:val="False"/>
+          <w:attr w:name="NumberType" w:val="1"/>
           <w:attr w:name="TCSC" w:val="0"/>
-          <w:attr w:name="NumberType" w:val="1"/>
-          <w:attr w:name="Negative" w:val="False"/>
-          <w:attr w:name="HasSpace" w:val="False"/>
-          <w:attr w:name="SourceValue" w:val="3000"/>
-          <w:attr w:name="UnitName" w:val="m2"/>
         </w:smartTagPr>
         <w:r>
           <w:rPr>
@@ -37463,12 +34328,12 @@
       </w:r>
       <w:smartTag w:uri="urn:schemas-microsoft-com:office:smarttags" w:element="chmetcnv">
         <w:smartTagPr>
+          <w:attr w:name="TCSC" w:val="0"/>
+          <w:attr w:name="NumberType" w:val="1"/>
+          <w:attr w:name="Negative" w:val="False"/>
+          <w:attr w:name="HasSpace" w:val="False"/>
+          <w:attr w:name="SourceValue" w:val="100"/>
           <w:attr w:name="UnitName" w:val="m2"/>
-          <w:attr w:name="SourceValue" w:val="100"/>
-          <w:attr w:name="HasSpace" w:val="False"/>
-          <w:attr w:name="Negative" w:val="False"/>
-          <w:attr w:name="NumberType" w:val="1"/>
-          <w:attr w:name="TCSC" w:val="0"/>
         </w:smartTagPr>
         <w:r>
           <w:rPr>
@@ -40391,12 +37256,12 @@
       </w:r>
       <w:smartTag w:uri="urn:schemas-microsoft-com:office:smarttags" w:element="chmetcnv">
         <w:smartTagPr>
+          <w:attr w:name="UnitName" w:val="m"/>
+          <w:attr w:name="SourceValue" w:val="40"/>
+          <w:attr w:name="HasSpace" w:val="False"/>
+          <w:attr w:name="Negative" w:val="False"/>
+          <w:attr w:name="NumberType" w:val="1"/>
           <w:attr w:name="TCSC" w:val="0"/>
-          <w:attr w:name="NumberType" w:val="1"/>
-          <w:attr w:name="Negative" w:val="False"/>
-          <w:attr w:name="HasSpace" w:val="False"/>
-          <w:attr w:name="SourceValue" w:val="40"/>
-          <w:attr w:name="UnitName" w:val="m"/>
         </w:smartTagPr>
         <w:r>
           <w:rPr>
@@ -44107,12 +40972,12 @@
       </w:r>
       <w:smartTag w:uri="urn:schemas-microsoft-com:office:smarttags" w:element="chmetcnv">
         <w:smartTagPr>
+          <w:attr w:name="TCSC" w:val="0"/>
+          <w:attr w:name="NumberType" w:val="1"/>
+          <w:attr w:name="Negative" w:val="False"/>
+          <w:attr w:name="HasSpace" w:val="False"/>
+          <w:attr w:name="SourceValue" w:val="3"/>
           <w:attr w:name="UnitName" w:val="m3"/>
-          <w:attr w:name="SourceValue" w:val="3"/>
-          <w:attr w:name="HasSpace" w:val="False"/>
-          <w:attr w:name="Negative" w:val="False"/>
-          <w:attr w:name="NumberType" w:val="1"/>
-          <w:attr w:name="TCSC" w:val="0"/>
         </w:smartTagPr>
         <w:r>
           <w:rPr>
@@ -44313,12 +41178,12 @@
       </w:r>
       <w:smartTag w:uri="urn:schemas-microsoft-com:office:smarttags" w:element="chmetcnv">
         <w:smartTagPr>
+          <w:attr w:name="UnitName" w:val="m"/>
+          <w:attr w:name="SourceValue" w:val="40"/>
+          <w:attr w:name="HasSpace" w:val="False"/>
+          <w:attr w:name="Negative" w:val="False"/>
+          <w:attr w:name="NumberType" w:val="1"/>
           <w:attr w:name="TCSC" w:val="0"/>
-          <w:attr w:name="NumberType" w:val="1"/>
-          <w:attr w:name="Negative" w:val="False"/>
-          <w:attr w:name="HasSpace" w:val="False"/>
-          <w:attr w:name="SourceValue" w:val="40"/>
-          <w:attr w:name="UnitName" w:val="m"/>
         </w:smartTagPr>
         <w:r>
           <w:rPr>
@@ -48565,12 +45430,12 @@
             </w:pPr>
             <w:smartTag w:uri="urn:schemas-microsoft-com:office:smarttags" w:element="chmetcnv">
               <w:smartTagPr>
+                <w:attr w:name="UnitName" w:val="m3"/>
+                <w:attr w:name="SourceValue" w:val="1"/>
+                <w:attr w:name="HasSpace" w:val="False"/>
+                <w:attr w:name="Negative" w:val="False"/>
+                <w:attr w:name="NumberType" w:val="1"/>
                 <w:attr w:name="TCSC" w:val="0"/>
-                <w:attr w:name="NumberType" w:val="1"/>
-                <w:attr w:name="Negative" w:val="False"/>
-                <w:attr w:name="HasSpace" w:val="False"/>
-                <w:attr w:name="SourceValue" w:val="1"/>
-                <w:attr w:name="UnitName" w:val="m3"/>
               </w:smartTagPr>
               <w:r>
                 <w:rPr>
@@ -48812,12 +45677,12 @@
             </w:pPr>
             <w:smartTag w:uri="urn:schemas-microsoft-com:office:smarttags" w:element="chmetcnv">
               <w:smartTagPr>
+                <w:attr w:name="UnitName" w:val="m3"/>
+                <w:attr w:name="SourceValue" w:val="6"/>
+                <w:attr w:name="HasSpace" w:val="False"/>
+                <w:attr w:name="Negative" w:val="False"/>
+                <w:attr w:name="NumberType" w:val="1"/>
                 <w:attr w:name="TCSC" w:val="0"/>
-                <w:attr w:name="NumberType" w:val="1"/>
-                <w:attr w:name="Negative" w:val="False"/>
-                <w:attr w:name="HasSpace" w:val="False"/>
-                <w:attr w:name="SourceValue" w:val="6"/>
-                <w:attr w:name="UnitName" w:val="m3"/>
               </w:smartTagPr>
               <w:r>
                 <w:rPr>
@@ -62884,7 +59749,7 @@
         <a:sysClr val="windowText" lastClr="000000"/>
       </a:dk1>
       <a:lt1>
-        <a:sysClr val="window" lastClr="CAEACE"/>
+        <a:sysClr val="window" lastClr="FFFFFF"/>
       </a:lt1>
       <a:dk2>
         <a:srgbClr val="44546A"/>
